--- a/Programmentwurf_bckp.docx
+++ b/Programmentwurf_bckp.docx
@@ -89,14 +89,32 @@
           <w:sz w:val="36"/>
           <w:szCs w:val="24"/>
         </w:rPr>
-        <w:t xml:space="preserve">einer Todo-Liste in </w:t>
-      </w:r>
+        <w:t xml:space="preserve">einer </w:t>
+      </w:r>
+      <w:proofErr w:type="spellStart"/>
       <w:r>
         <w:rPr>
           <w:rFonts w:ascii="Arial" w:hAnsi="Arial" w:cs="Arial"/>
           <w:sz w:val="36"/>
           <w:szCs w:val="24"/>
         </w:rPr>
+        <w:t>Todo</w:t>
+      </w:r>
+      <w:proofErr w:type="spellEnd"/>
+      <w:r>
+        <w:rPr>
+          <w:rFonts w:ascii="Arial" w:hAnsi="Arial" w:cs="Arial"/>
+          <w:sz w:val="36"/>
+          <w:szCs w:val="24"/>
+        </w:rPr>
+        <w:t xml:space="preserve">-Liste in </w:t>
+      </w:r>
+      <w:r>
+        <w:rPr>
+          <w:rFonts w:ascii="Arial" w:hAnsi="Arial" w:cs="Arial"/>
+          <w:sz w:val="36"/>
+          <w:szCs w:val="24"/>
+        </w:rPr>
         <w:t xml:space="preserve">der </w:t>
       </w:r>
     </w:p>
@@ -111,6 +129,7 @@
           <w:lang w:val="en-US"/>
         </w:rPr>
       </w:pPr>
+      <w:proofErr w:type="spellStart"/>
       <w:r>
         <w:rPr>
           <w:rFonts w:ascii="Arial" w:hAnsi="Arial" w:cs="Arial"/>
@@ -118,8 +137,9 @@
           <w:szCs w:val="24"/>
           <w:lang w:val="en-US"/>
         </w:rPr>
-        <w:t xml:space="preserve">Programmiersprache </w:t>
-      </w:r>
+        <w:t>Programmiersprache</w:t>
+      </w:r>
+      <w:proofErr w:type="spellEnd"/>
       <w:r>
         <w:rPr>
           <w:rFonts w:ascii="Arial" w:hAnsi="Arial" w:cs="Arial"/>
@@ -127,6 +147,15 @@
           <w:szCs w:val="24"/>
           <w:lang w:val="en-US"/>
         </w:rPr>
+        <w:t xml:space="preserve"> </w:t>
+      </w:r>
+      <w:r>
+        <w:rPr>
+          <w:rFonts w:ascii="Arial" w:hAnsi="Arial" w:cs="Arial"/>
+          <w:sz w:val="36"/>
+          <w:szCs w:val="24"/>
+          <w:lang w:val="en-US"/>
+        </w:rPr>
         <w:t>Microsoft C#</w:t>
       </w:r>
     </w:p>
@@ -164,6 +193,7 @@
           <w:lang w:val="en-US"/>
         </w:rPr>
       </w:pPr>
+      <w:proofErr w:type="spellStart"/>
       <w:r>
         <w:rPr>
           <w:rFonts w:ascii="Arial" w:hAnsi="Arial" w:cs="Arial"/>
@@ -171,7 +201,17 @@
           <w:szCs w:val="24"/>
           <w:lang w:val="en-US"/>
         </w:rPr>
-        <w:t>Fach: Advanced Software Engineering</w:t>
+        <w:t>Fach</w:t>
+      </w:r>
+      <w:proofErr w:type="spellEnd"/>
+      <w:r>
+        <w:rPr>
+          <w:rFonts w:ascii="Arial" w:hAnsi="Arial" w:cs="Arial"/>
+          <w:sz w:val="28"/>
+          <w:szCs w:val="24"/>
+          <w:lang w:val="en-US"/>
+        </w:rPr>
+        <w:t>: Advanced Software Engineering</w:t>
       </w:r>
     </w:p>
     <w:p>
@@ -252,7 +292,25 @@
           <w:sz w:val="20"/>
           <w:szCs w:val="24"/>
         </w:rPr>
-        <w:t xml:space="preserve">Michaela Fleig und Mohammad Mehjazi </w:t>
+        <w:t xml:space="preserve">Michaela Fleig und Mohammad </w:t>
+      </w:r>
+      <w:proofErr w:type="spellStart"/>
+      <w:r>
+        <w:rPr>
+          <w:rFonts w:ascii="Arial" w:hAnsi="Arial" w:cs="Arial"/>
+          <w:sz w:val="20"/>
+          <w:szCs w:val="24"/>
+        </w:rPr>
+        <w:t>Mehjazi</w:t>
+      </w:r>
+      <w:proofErr w:type="spellEnd"/>
+      <w:r>
+        <w:rPr>
+          <w:rFonts w:ascii="Arial" w:hAnsi="Arial" w:cs="Arial"/>
+          <w:sz w:val="20"/>
+          <w:szCs w:val="24"/>
+        </w:rPr>
+        <w:t xml:space="preserve"> </w:t>
       </w:r>
     </w:p>
     <w:p>
@@ -1274,7 +1332,21 @@
         <w:rPr>
           <w:rFonts w:ascii="Arial" w:hAnsi="Arial" w:cs="Arial"/>
         </w:rPr>
-        <w:t>Der Programmentwurf soll eine Anwendung sein, die in Forme einer Todo-Liste dem Benutzer behilflich ist. Dabei wird eine größere Menge von potenziellen Benutzern angesprochen, die unterschiedliche Erfahrungsstände und Kenntnisse im Bezug zur Benutzung eines Computers haben. Daher sollen die Benutzeroberfläche und Anwendungssteuerung sehr einfach gehalten werden. Das Programm ist auch für außerhalb des deutschen Sprachraums geeignet, da die Benutzeroberfläche auf Englisch gehalten ist.</w:t>
+        <w:t xml:space="preserve">Der Programmentwurf soll eine Anwendung sein, die in Forme einer </w:t>
+      </w:r>
+      <w:proofErr w:type="spellStart"/>
+      <w:r>
+        <w:rPr>
+          <w:rFonts w:ascii="Arial" w:hAnsi="Arial" w:cs="Arial"/>
+        </w:rPr>
+        <w:t>Todo</w:t>
+      </w:r>
+      <w:proofErr w:type="spellEnd"/>
+      <w:r>
+        <w:rPr>
+          <w:rFonts w:ascii="Arial" w:hAnsi="Arial" w:cs="Arial"/>
+        </w:rPr>
+        <w:t>-Liste dem Benutzer behilflich ist. Dabei wird eine größere Menge von potenziellen Benutzern angesprochen, die unterschiedliche Erfahrungsstände und Kenntnisse im Bezug zur Benutzung eines Computers haben. Daher sollen die Benutzeroberfläche und Anwendungssteuerung sehr einfach gehalten werden. Das Programm ist auch für außerhalb des deutschen Sprachraums geeignet, da die Benutzeroberfläche auf Englisch gehalten ist.</w:t>
       </w:r>
     </w:p>
     <w:p>
@@ -1335,21 +1407,91 @@
         <w:rPr>
           <w:rFonts w:ascii="Arial" w:hAnsi="Arial" w:cs="Arial"/>
         </w:rPr>
-        <w:t xml:space="preserve">Die Anwendung ermöglicht dem Benutzer über eine Schaltfläche „To Do!“ mehrere Todo-Listen zu erstellen mit jeweils einer aktuell fixen Anzahl von Unterpunkten. Diese können über eine Eingabefläche „Calendar“ mit einem Fälligkeitsdatum, einem Namen, einer optionalen Beschreibung und einer Markierung, dass der zu erstellende Termin als Wecker gestellt werden soll. Der Wecker kontrolliert dabei bei jedem Programmaufruf, ob der Termin bereits eingetroffen ist. Falls ja, wird der Benutzer über eine Schaltfläche mit dem Namen, der optionalen Beschreibung und dem Datum erinnert. </w:t>
-      </w:r>
-    </w:p>
-    <w:p>
-      <w:pPr>
-        <w:spacing w:line="276" w:lineRule="auto"/>
-        <w:rPr>
-          <w:rFonts w:ascii="Arial" w:hAnsi="Arial" w:cs="Arial"/>
-        </w:rPr>
-      </w:pPr>
-      <w:r>
-        <w:rPr>
-          <w:rFonts w:ascii="Arial" w:hAnsi="Arial" w:cs="Arial"/>
-        </w:rPr>
-        <w:t>Die beiden zeitlich aktuellsten Unterpunkte werden nur mit ihrem Namen unter der Bezeichnung „Upcoming Events!“ übersichtlich dargestellt. Unter „Task Highlights“ werden die Termine dargestellt, die über die initiale Ansicht im entsprechenden Todo-Tab als wichtig markiert werden können. Auch hier ist eine begrenzte Ansicht von zwei Elementen möglich.</w:t>
+        <w:t>Die Anwendung ermöglicht dem Benutzer über eine Schaltfläche „</w:t>
+      </w:r>
+      <w:proofErr w:type="spellStart"/>
+      <w:r>
+        <w:rPr>
+          <w:rFonts w:ascii="Arial" w:hAnsi="Arial" w:cs="Arial"/>
+        </w:rPr>
+        <w:t>To</w:t>
+      </w:r>
+      <w:proofErr w:type="spellEnd"/>
+      <w:r>
+        <w:rPr>
+          <w:rFonts w:ascii="Arial" w:hAnsi="Arial" w:cs="Arial"/>
+        </w:rPr>
+        <w:t xml:space="preserve"> Do!“ mehrere </w:t>
+      </w:r>
+      <w:proofErr w:type="spellStart"/>
+      <w:r>
+        <w:rPr>
+          <w:rFonts w:ascii="Arial" w:hAnsi="Arial" w:cs="Arial"/>
+        </w:rPr>
+        <w:t>Todo</w:t>
+      </w:r>
+      <w:proofErr w:type="spellEnd"/>
+      <w:r>
+        <w:rPr>
+          <w:rFonts w:ascii="Arial" w:hAnsi="Arial" w:cs="Arial"/>
+        </w:rPr>
+        <w:t>-Listen zu erstellen mit jeweils einer aktuell fixen Anzahl von Unterpunkten. Diese können über eine Eingabefläche „</w:t>
+      </w:r>
+      <w:proofErr w:type="spellStart"/>
+      <w:r>
+        <w:rPr>
+          <w:rFonts w:ascii="Arial" w:hAnsi="Arial" w:cs="Arial"/>
+        </w:rPr>
+        <w:t>Calendar</w:t>
+      </w:r>
+      <w:proofErr w:type="spellEnd"/>
+      <w:r>
+        <w:rPr>
+          <w:rFonts w:ascii="Arial" w:hAnsi="Arial" w:cs="Arial"/>
+        </w:rPr>
+        <w:t xml:space="preserve">“ mit einem Fälligkeitsdatum, einem Namen, einer optionalen Beschreibung und einer Markierung, dass der zu erstellende Termin als Wecker gestellt werden soll. Der Wecker kontrolliert dabei bei jedem Programmaufruf, ob der Termin bereits eingetroffen ist. Falls ja, wird der Benutzer über eine Schaltfläche mit dem Namen, der optionalen Beschreibung und dem Datum erinnert. </w:t>
+      </w:r>
+    </w:p>
+    <w:p>
+      <w:pPr>
+        <w:spacing w:line="276" w:lineRule="auto"/>
+        <w:rPr>
+          <w:rFonts w:ascii="Arial" w:hAnsi="Arial" w:cs="Arial"/>
+        </w:rPr>
+      </w:pPr>
+      <w:r>
+        <w:rPr>
+          <w:rFonts w:ascii="Arial" w:hAnsi="Arial" w:cs="Arial"/>
+        </w:rPr>
+        <w:t>Die beiden zeitlich aktuellsten Unterpunkte werden nur mit ihrem Namen unter der Bezeichnung „</w:t>
+      </w:r>
+      <w:proofErr w:type="spellStart"/>
+      <w:r>
+        <w:rPr>
+          <w:rFonts w:ascii="Arial" w:hAnsi="Arial" w:cs="Arial"/>
+        </w:rPr>
+        <w:t>Upcoming</w:t>
+      </w:r>
+      <w:proofErr w:type="spellEnd"/>
+      <w:r>
+        <w:rPr>
+          <w:rFonts w:ascii="Arial" w:hAnsi="Arial" w:cs="Arial"/>
+        </w:rPr>
+        <w:t xml:space="preserve"> Events!“ übersichtlich dargestellt. Unter „Task Highlights“ werden die Termine dargestellt, die über die initiale Ansicht im entsprechenden </w:t>
+      </w:r>
+      <w:proofErr w:type="spellStart"/>
+      <w:r>
+        <w:rPr>
+          <w:rFonts w:ascii="Arial" w:hAnsi="Arial" w:cs="Arial"/>
+        </w:rPr>
+        <w:t>Todo</w:t>
+      </w:r>
+      <w:proofErr w:type="spellEnd"/>
+      <w:r>
+        <w:rPr>
+          <w:rFonts w:ascii="Arial" w:hAnsi="Arial" w:cs="Arial"/>
+        </w:rPr>
+        <w:t>-Tab als wichtig markiert werden können. Auch hier ist eine begrenzte Ansicht von zwei Elementen möglich.</w:t>
       </w:r>
     </w:p>
     <w:p>
@@ -1369,7 +1511,21 @@
         <w:rPr>
           <w:rFonts w:ascii="Arial" w:hAnsi="Arial" w:cs="Arial"/>
         </w:rPr>
-        <w:t>Windows-Benutzerkontenname und –bild verwendet. Hier steht dem Benutzer nun die Möglichkeit zum Feedback an die Benutzer zur Verfügung. Über die selbe Schaltfläche, die nun „Log Out!“ heißt, kann sich der Benutzer wieder abmelden. Über die Schaltfläche „X“ kann das Programm geschlossen werden.</w:t>
+        <w:t>Windows-Benutzerkontenname und –</w:t>
+      </w:r>
+      <w:proofErr w:type="spellStart"/>
+      <w:r>
+        <w:rPr>
+          <w:rFonts w:ascii="Arial" w:hAnsi="Arial" w:cs="Arial"/>
+        </w:rPr>
+        <w:t>bild</w:t>
+      </w:r>
+      <w:proofErr w:type="spellEnd"/>
+      <w:r>
+        <w:rPr>
+          <w:rFonts w:ascii="Arial" w:hAnsi="Arial" w:cs="Arial"/>
+        </w:rPr>
+        <w:t xml:space="preserve"> verwendet. Hier steht dem Benutzer nun die Möglichkeit zum Feedback an die Benutzer zur Verfügung. Über die selbe Schaltfläche, die nun „Log Out!“ heißt, kann sich der Benutzer wieder abmelden. Über die Schaltfläche „X“ kann das Programm geschlossen werden.</w:t>
       </w:r>
       <w:r>
         <w:rPr>
@@ -1416,7 +1572,21 @@
         <w:rPr>
           <w:rFonts w:ascii="Arial" w:hAnsi="Arial" w:cs="Arial"/>
         </w:rPr>
-        <w:t xml:space="preserve">Die Anwendung soll durch Unit Tests auf seine Funktionalität überprüft werden. Über eine anschließende Code-Coverage-Metrik wird die Menge der getesteten Funktionen im Hinblick auf den gesamten Code überprüft und gibt einen Indikator, wie viel bereits (erfolgreich) getestet wurde. </w:t>
+        <w:t>Die Anwendung soll durch Unit Tests auf seine Funktionalität überprüft werden. Über eine anschließende Code-</w:t>
+      </w:r>
+      <w:proofErr w:type="spellStart"/>
+      <w:r>
+        <w:rPr>
+          <w:rFonts w:ascii="Arial" w:hAnsi="Arial" w:cs="Arial"/>
+        </w:rPr>
+        <w:t>Coverage</w:t>
+      </w:r>
+      <w:proofErr w:type="spellEnd"/>
+      <w:r>
+        <w:rPr>
+          <w:rFonts w:ascii="Arial" w:hAnsi="Arial" w:cs="Arial"/>
+        </w:rPr>
+        <w:t xml:space="preserve">-Metrik wird die Menge der getesteten Funktionen im Hinblick auf den gesamten Code überprüft und gibt einen Indikator, wie viel bereits (erfolgreich) getestet wurde. </w:t>
       </w:r>
     </w:p>
     <w:p>
@@ -1436,6 +1606,7 @@
         </w:rPr>
       </w:pPr>
       <w:bookmarkStart w:id="4" w:name="_Toc69157782"/>
+      <w:proofErr w:type="spellStart"/>
       <w:r>
         <w:rPr>
           <w:rFonts w:ascii="Arial" w:hAnsi="Arial" w:cs="Arial"/>
@@ -1448,6 +1619,7 @@
         <w:t>Programmdokumentation</w:t>
       </w:r>
       <w:bookmarkEnd w:id="4"/>
+      <w:proofErr w:type="spellEnd"/>
     </w:p>
     <w:p>
       <w:pPr>
@@ -1500,29 +1672,139 @@
           <w:sz w:val="24"/>
           <w:szCs w:val="24"/>
         </w:rPr>
-        <w:t xml:space="preserve"> (Hashes, beschreiben der Funktionalitäten, AAA, Code Coverage, Mock)</w:t>
-      </w:r>
-    </w:p>
-    <w:p>
-      <w:pPr>
-        <w:spacing w:line="276" w:lineRule="auto"/>
-        <w:rPr>
-          <w:rFonts w:ascii="Arial" w:hAnsi="Arial" w:cs="Arial"/>
-        </w:rPr>
-      </w:pPr>
-    </w:p>
-    <w:p>
-      <w:pPr>
-        <w:spacing w:line="276" w:lineRule="auto"/>
-        <w:rPr>
-          <w:rFonts w:ascii="Arial" w:hAnsi="Arial" w:cs="Arial"/>
-        </w:rPr>
-      </w:pPr>
-      <w:r>
-        <w:rPr>
-          <w:rFonts w:ascii="Arial" w:hAnsi="Arial" w:cs="Arial"/>
-        </w:rPr>
-        <w:t>Durch das Testen kleinster Funktionsblöcke wird eine korrekte Ausführung dieser sichergestellt. Diese Eigenschaft darf nicht durch das Verschieben von Code-Teilen durch beispielsweise Refactoring verloren gehen. Unit Tests stellen auf einfache Art und Weise sicher, dass die Methoden weiterhin ihre Funktionalität behalten, auch wenn sie in ihrer semanstischen Darstellung verändert werden. Ein Unit Test ist für die Überprüfung der Funktion einer Methode zuständig. Der Unit Test wird idealerweise vor der Erstellung der eigentlichen Methode geschrieben. Er wird nach dem Standard-Pattern AAA (Arrange, Act und Assert) geschrieben. Jede dieser Teilkomponenten ist für den nach ihr benannten Teil verantwortlich. Nachfolgend sollen zwei Unit Tests am Beispiel des Programmentwurfs dargestellt werden. Dem anschließend werden die Referenzen zu den restlichen acht Unit Tests stehen.</w:t>
+        <w:t xml:space="preserve"> (</w:t>
+      </w:r>
+      <w:proofErr w:type="spellStart"/>
+      <w:r>
+        <w:rPr>
+          <w:rFonts w:ascii="Arial" w:hAnsi="Arial" w:cs="Arial"/>
+          <w:color w:val="auto"/>
+          <w:sz w:val="24"/>
+          <w:szCs w:val="24"/>
+        </w:rPr>
+        <w:t>Hashes</w:t>
+      </w:r>
+      <w:proofErr w:type="spellEnd"/>
+      <w:r>
+        <w:rPr>
+          <w:rFonts w:ascii="Arial" w:hAnsi="Arial" w:cs="Arial"/>
+          <w:color w:val="auto"/>
+          <w:sz w:val="24"/>
+          <w:szCs w:val="24"/>
+        </w:rPr>
+        <w:t xml:space="preserve">, beschreiben der Funktionalitäten, AAA, Code </w:t>
+      </w:r>
+      <w:proofErr w:type="spellStart"/>
+      <w:r>
+        <w:rPr>
+          <w:rFonts w:ascii="Arial" w:hAnsi="Arial" w:cs="Arial"/>
+          <w:color w:val="auto"/>
+          <w:sz w:val="24"/>
+          <w:szCs w:val="24"/>
+        </w:rPr>
+        <w:t>Coverage</w:t>
+      </w:r>
+      <w:proofErr w:type="spellEnd"/>
+      <w:r>
+        <w:rPr>
+          <w:rFonts w:ascii="Arial" w:hAnsi="Arial" w:cs="Arial"/>
+          <w:color w:val="auto"/>
+          <w:sz w:val="24"/>
+          <w:szCs w:val="24"/>
+        </w:rPr>
+        <w:t>, Mock)</w:t>
+      </w:r>
+    </w:p>
+    <w:p>
+      <w:pPr>
+        <w:spacing w:line="276" w:lineRule="auto"/>
+        <w:rPr>
+          <w:rFonts w:ascii="Arial" w:hAnsi="Arial" w:cs="Arial"/>
+        </w:rPr>
+      </w:pPr>
+    </w:p>
+    <w:p>
+      <w:pPr>
+        <w:spacing w:line="276" w:lineRule="auto"/>
+        <w:rPr>
+          <w:rFonts w:ascii="Arial" w:hAnsi="Arial" w:cs="Arial"/>
+        </w:rPr>
+      </w:pPr>
+      <w:r>
+        <w:rPr>
+          <w:rFonts w:ascii="Arial" w:hAnsi="Arial" w:cs="Arial"/>
+        </w:rPr>
+        <w:t xml:space="preserve">Durch das Testen kleinster Funktionsblöcke wird eine korrekte Ausführung dieser sichergestellt. Diese Eigenschaft darf nicht durch das Verschieben von Code-Teilen durch beispielsweise </w:t>
+      </w:r>
+      <w:proofErr w:type="spellStart"/>
+      <w:r>
+        <w:rPr>
+          <w:rFonts w:ascii="Arial" w:hAnsi="Arial" w:cs="Arial"/>
+        </w:rPr>
+        <w:t>Refactoring</w:t>
+      </w:r>
+      <w:proofErr w:type="spellEnd"/>
+      <w:r>
+        <w:rPr>
+          <w:rFonts w:ascii="Arial" w:hAnsi="Arial" w:cs="Arial"/>
+        </w:rPr>
+        <w:t xml:space="preserve"> verloren gehen. Unit Tests stellen auf einfache Art und Weise sicher, dass die Methoden weiterhin ihre Funktionalität behalten, auch wenn sie in ihrer </w:t>
+      </w:r>
+      <w:proofErr w:type="spellStart"/>
+      <w:r>
+        <w:rPr>
+          <w:rFonts w:ascii="Arial" w:hAnsi="Arial" w:cs="Arial"/>
+        </w:rPr>
+        <w:t>semanstischen</w:t>
+      </w:r>
+      <w:proofErr w:type="spellEnd"/>
+      <w:r>
+        <w:rPr>
+          <w:rFonts w:ascii="Arial" w:hAnsi="Arial" w:cs="Arial"/>
+        </w:rPr>
+        <w:t xml:space="preserve"> Darstellung verändert werden. Ein Unit Test ist für die Überprüfung der Funktion einer Methode zuständig. Der Unit Test wird idealerweise vor der Erstellung der eigentlichen Methode geschrieben. Er wird nach dem Standard-Pattern AAA (</w:t>
+      </w:r>
+      <w:proofErr w:type="spellStart"/>
+      <w:r>
+        <w:rPr>
+          <w:rFonts w:ascii="Arial" w:hAnsi="Arial" w:cs="Arial"/>
+        </w:rPr>
+        <w:t>Arrange</w:t>
+      </w:r>
+      <w:proofErr w:type="spellEnd"/>
+      <w:r>
+        <w:rPr>
+          <w:rFonts w:ascii="Arial" w:hAnsi="Arial" w:cs="Arial"/>
+        </w:rPr>
+        <w:t xml:space="preserve">, Act und </w:t>
+      </w:r>
+      <w:proofErr w:type="spellStart"/>
+      <w:r>
+        <w:rPr>
+          <w:rFonts w:ascii="Arial" w:hAnsi="Arial" w:cs="Arial"/>
+        </w:rPr>
+        <w:t>Assert</w:t>
+      </w:r>
+      <w:proofErr w:type="spellEnd"/>
+      <w:r>
+        <w:rPr>
+          <w:rFonts w:ascii="Arial" w:hAnsi="Arial" w:cs="Arial"/>
+        </w:rPr>
+        <w:t>) geschrieben. Jede dieser Teilkomponenten ist für den nach ihr benannten Teil verantwortlich. Nachfolgend sollen zwei Unit Tests am Beispiel des Programmentwurfs dargestellt werden. Dem anschließend werden die Referenzen zu den restlichen acht Unit Tests stehen.</w:t>
+      </w:r>
+    </w:p>
+    <w:p>
+      <w:pPr>
+        <w:spacing w:line="276" w:lineRule="auto"/>
+        <w:rPr>
+          <w:rFonts w:ascii="Arial" w:hAnsi="Arial" w:cs="Arial"/>
+        </w:rPr>
+      </w:pPr>
+      <w:r>
+        <w:rPr>
+          <w:rFonts w:ascii="Arial" w:hAnsi="Arial" w:cs="Arial"/>
+        </w:rPr>
+        <w:t>HIER VERGLEICHE EINFÜGEN</w:t>
       </w:r>
     </w:p>
     <w:p>
@@ -1541,6 +1823,7 @@
         </w:rPr>
       </w:pPr>
       <w:bookmarkStart w:id="6" w:name="_Toc69157784"/>
+      <w:proofErr w:type="spellStart"/>
       <w:r>
         <w:rPr>
           <w:rFonts w:ascii="Arial" w:hAnsi="Arial" w:cs="Arial"/>
@@ -1548,9 +1831,30 @@
           <w:sz w:val="24"/>
           <w:szCs w:val="24"/>
         </w:rPr>
-        <w:t>Programming Principles</w:t>
+        <w:t>Programming</w:t>
+      </w:r>
+      <w:proofErr w:type="spellEnd"/>
+      <w:r>
+        <w:rPr>
+          <w:rFonts w:ascii="Arial" w:hAnsi="Arial" w:cs="Arial"/>
+          <w:color w:val="auto"/>
+          <w:sz w:val="24"/>
+          <w:szCs w:val="24"/>
+        </w:rPr>
+        <w:t xml:space="preserve"> </w:t>
+      </w:r>
+      <w:proofErr w:type="spellStart"/>
+      <w:r>
+        <w:rPr>
+          <w:rFonts w:ascii="Arial" w:hAnsi="Arial" w:cs="Arial"/>
+          <w:color w:val="auto"/>
+          <w:sz w:val="24"/>
+          <w:szCs w:val="24"/>
+        </w:rPr>
+        <w:t>Principles</w:t>
       </w:r>
       <w:bookmarkEnd w:id="6"/>
+      <w:proofErr w:type="spellEnd"/>
       <w:r>
         <w:rPr>
           <w:rFonts w:ascii="Arial" w:hAnsi="Arial" w:cs="Arial"/>
@@ -1558,26 +1862,63 @@
           <w:sz w:val="24"/>
           <w:szCs w:val="24"/>
         </w:rPr>
-        <w:t xml:space="preserve"> -&gt; SOLID-Principles (SRP, OCP nicht möglich, LSP möglich?, ISP fehlt noch, DIP fehlt noch)</w:t>
-      </w:r>
-    </w:p>
-    <w:p>
-      <w:pPr>
-        <w:rPr>
-          <w:rFonts w:ascii="Arial" w:hAnsi="Arial" w:cs="Arial"/>
-        </w:rPr>
-      </w:pPr>
-      <w:r>
-        <w:rPr>
-          <w:rFonts w:ascii="Arial" w:hAnsi="Arial" w:cs="Arial"/>
-        </w:rPr>
-        <w:t xml:space="preserve">Programming Principles stellen die als </w:t>
-      </w:r>
-      <w:r>
-        <w:rPr>
-          <w:rFonts w:ascii="Arial" w:hAnsi="Arial" w:cs="Arial"/>
-        </w:rPr>
-        <w:t xml:space="preserve">Design Prinzipien eine gute Basis für sauberen Code in Software Systemen unterschiedlicher Größe. Dabei gibt es unter anderem die </w:t>
+        <w:t xml:space="preserve"> -&gt; SOLID-</w:t>
+      </w:r>
+      <w:proofErr w:type="spellStart"/>
+      <w:r>
+        <w:rPr>
+          <w:rFonts w:ascii="Arial" w:hAnsi="Arial" w:cs="Arial"/>
+          <w:color w:val="auto"/>
+          <w:sz w:val="24"/>
+          <w:szCs w:val="24"/>
+        </w:rPr>
+        <w:t>Principles</w:t>
+      </w:r>
+      <w:proofErr w:type="spellEnd"/>
+      <w:r>
+        <w:rPr>
+          <w:rFonts w:ascii="Arial" w:hAnsi="Arial" w:cs="Arial"/>
+          <w:color w:val="auto"/>
+          <w:sz w:val="24"/>
+          <w:szCs w:val="24"/>
+        </w:rPr>
+        <w:t xml:space="preserve"> (SRP, OCP nicht möglich, LSP möglich?, ISP fehlt noch, DIP fehlt noch)</w:t>
+      </w:r>
+    </w:p>
+    <w:p>
+      <w:pPr>
+        <w:spacing w:line="276" w:lineRule="auto"/>
+        <w:rPr>
+          <w:rFonts w:ascii="Arial" w:hAnsi="Arial" w:cs="Arial"/>
+        </w:rPr>
+      </w:pPr>
+      <w:proofErr w:type="spellStart"/>
+      <w:r>
+        <w:rPr>
+          <w:rFonts w:ascii="Arial" w:hAnsi="Arial" w:cs="Arial"/>
+        </w:rPr>
+        <w:t>Programming</w:t>
+      </w:r>
+      <w:proofErr w:type="spellEnd"/>
+      <w:r>
+        <w:rPr>
+          <w:rFonts w:ascii="Arial" w:hAnsi="Arial" w:cs="Arial"/>
+        </w:rPr>
+        <w:t xml:space="preserve"> </w:t>
+      </w:r>
+      <w:proofErr w:type="spellStart"/>
+      <w:r>
+        <w:rPr>
+          <w:rFonts w:ascii="Arial" w:hAnsi="Arial" w:cs="Arial"/>
+        </w:rPr>
+        <w:t>Principles</w:t>
+      </w:r>
+      <w:proofErr w:type="spellEnd"/>
+      <w:r>
+        <w:rPr>
+          <w:rFonts w:ascii="Arial" w:hAnsi="Arial" w:cs="Arial"/>
+        </w:rPr>
+        <w:t xml:space="preserve"> stellen die als Design Prinzipien eine gute Basis für sauberen Code in Software Systemen unterschiedlicher Größe. Dabei gibt es unter anderem die </w:t>
       </w:r>
       <w:r>
         <w:rPr>
@@ -1597,22 +1938,86 @@
         </w:rPr>
         <w:t xml:space="preserve"> Als Mid-Level-Software helfen sie Programmierern, die auf Modul Ebene arbeiten, indem sie auf Code-Ebene eine mögliche Struktur mit Modellen und Komponenten definieren. </w:t>
       </w:r>
-    </w:p>
-    <w:p>
-      <w:pPr>
-        <w:rPr>
-          <w:rFonts w:ascii="Arial" w:hAnsi="Arial" w:cs="Arial"/>
-        </w:rPr>
-      </w:pPr>
-      <w:r>
-        <w:rPr>
-          <w:rFonts w:ascii="Arial" w:hAnsi="Arial" w:cs="Arial"/>
-        </w:rPr>
-        <w:t>So wird das Single Responsibility Principle (SRP) als logische Folgerung aus Conways Gesetz verstanden und im Programmentwurf realisiert. Das hat zur Folge, dass jedes Modul nur einen Grund hat, verändert zu werden. Die Struktur ist von der Kommunikationsstruktur der sie nutzenden Organisation beeinflusst.</w:t>
-      </w:r>
-    </w:p>
-    <w:p>
-      <w:pPr>
+      <w:r>
+        <w:rPr>
+          <w:rFonts w:ascii="Arial" w:hAnsi="Arial" w:cs="Arial"/>
+        </w:rPr>
+        <w:t xml:space="preserve">[Clean </w:t>
+      </w:r>
+      <w:proofErr w:type="spellStart"/>
+      <w:r>
+        <w:rPr>
+          <w:rFonts w:ascii="Arial" w:hAnsi="Arial" w:cs="Arial"/>
+        </w:rPr>
+        <w:t>Architecture</w:t>
+      </w:r>
+      <w:proofErr w:type="spellEnd"/>
+      <w:r>
+        <w:rPr>
+          <w:rFonts w:ascii="Arial" w:hAnsi="Arial" w:cs="Arial"/>
+        </w:rPr>
+        <w:t xml:space="preserve">, Robert C. Martin, S. 72ff.] Die SOLID-Prinzipien beschreiben, wie einzelne Bereiche der Außenform zueinander stehen müssen. Das beschreibt nicht das Zueinander stehen der Bereiche innerhalb des Systems. Diese werden von den Komponentenprinzipien beschrieben, auf die hier nicht weiter eingegangen werden soll. [Clean </w:t>
+      </w:r>
+      <w:proofErr w:type="spellStart"/>
+      <w:r>
+        <w:rPr>
+          <w:rFonts w:ascii="Arial" w:hAnsi="Arial" w:cs="Arial"/>
+        </w:rPr>
+        <w:t>Architecture</w:t>
+      </w:r>
+      <w:proofErr w:type="spellEnd"/>
+      <w:r>
+        <w:rPr>
+          <w:rFonts w:ascii="Arial" w:hAnsi="Arial" w:cs="Arial"/>
+        </w:rPr>
+        <w:t>, Robert C. Martin, S. 103ff.]</w:t>
+      </w:r>
+    </w:p>
+    <w:p>
+      <w:pPr>
+        <w:spacing w:line="276" w:lineRule="auto"/>
+        <w:rPr>
+          <w:rFonts w:ascii="Arial" w:hAnsi="Arial" w:cs="Arial"/>
+        </w:rPr>
+      </w:pPr>
+      <w:r>
+        <w:rPr>
+          <w:rFonts w:ascii="Arial" w:hAnsi="Arial" w:cs="Arial"/>
+        </w:rPr>
+        <w:t xml:space="preserve">So wird das Single </w:t>
+      </w:r>
+      <w:proofErr w:type="spellStart"/>
+      <w:r>
+        <w:rPr>
+          <w:rFonts w:ascii="Arial" w:hAnsi="Arial" w:cs="Arial"/>
+        </w:rPr>
+        <w:t>Responsibility</w:t>
+      </w:r>
+      <w:proofErr w:type="spellEnd"/>
+      <w:r>
+        <w:rPr>
+          <w:rFonts w:ascii="Arial" w:hAnsi="Arial" w:cs="Arial"/>
+        </w:rPr>
+        <w:t xml:space="preserve"> </w:t>
+      </w:r>
+      <w:proofErr w:type="spellStart"/>
+      <w:r>
+        <w:rPr>
+          <w:rFonts w:ascii="Arial" w:hAnsi="Arial" w:cs="Arial"/>
+        </w:rPr>
+        <w:t>Principle</w:t>
+      </w:r>
+      <w:proofErr w:type="spellEnd"/>
+      <w:r>
+        <w:rPr>
+          <w:rFonts w:ascii="Arial" w:hAnsi="Arial" w:cs="Arial"/>
+        </w:rPr>
+        <w:t xml:space="preserve"> (SRP) als logische Folgerung aus Conways Gesetz verstanden und im Programmentwurf realisiert. Das hat zur Folge, dass jedes Modul nur einen Grund hat, verändert zu werden. Die Struktur ist von der Kommunikationsstruktur der sie nutzenden Organisation beeinflusst.</w:t>
+      </w:r>
+    </w:p>
+    <w:p>
+      <w:pPr>
+        <w:spacing w:line="276" w:lineRule="auto"/>
         <w:rPr>
           <w:rFonts w:ascii="Arial" w:hAnsi="Arial" w:cs="Arial"/>
         </w:rPr>
@@ -1623,9 +2028,91 @@
         </w:rPr>
         <w:t>HIER VERGLEICH EINFÜGEN – SRP</w:t>
       </w:r>
-    </w:p>
-    <w:p>
-      <w:pPr>
+      <w:r>
+        <w:rPr>
+          <w:rFonts w:ascii="Arial" w:hAnsi="Arial" w:cs="Arial"/>
+        </w:rPr>
+        <w:t xml:space="preserve"> [Beispiele: Versehentliche Duplikation, Zusammenfügen von unterschiedlichen Methoden die für dieselbe Personengruppe arbeiten, </w:t>
+      </w:r>
+      <w:proofErr w:type="spellStart"/>
+      <w:r>
+        <w:rPr>
+          <w:rFonts w:ascii="Arial" w:hAnsi="Arial" w:cs="Arial"/>
+        </w:rPr>
+        <w:t>Facade</w:t>
+      </w:r>
+      <w:proofErr w:type="spellEnd"/>
+      <w:r>
+        <w:rPr>
+          <w:rFonts w:ascii="Arial" w:hAnsi="Arial" w:cs="Arial"/>
+        </w:rPr>
+        <w:t xml:space="preserve"> Pattern kann Instanzen und Delegierungen von vorhandenen Klassen mit Funktionen übernehmen]</w:t>
+      </w:r>
+    </w:p>
+    <w:p>
+      <w:pPr>
+        <w:spacing w:line="276" w:lineRule="auto"/>
+        <w:rPr>
+          <w:rFonts w:ascii="Arial" w:hAnsi="Arial" w:cs="Arial"/>
+        </w:rPr>
+      </w:pPr>
+      <w:r>
+        <w:rPr>
+          <w:rFonts w:ascii="Arial" w:hAnsi="Arial" w:cs="Arial"/>
+        </w:rPr>
+        <w:t xml:space="preserve">Das Prinzip legt die Grundlage für nachfolgenden drei Prinzipien dar. Ein Modul darf nur von einem Aufrufenden verwaltet werden. Das bedeutet nicht, dass eine Funktion nur eine Funktionalität haben darf (wird beim </w:t>
+      </w:r>
+      <w:proofErr w:type="spellStart"/>
+      <w:r>
+        <w:rPr>
+          <w:rFonts w:ascii="Arial" w:hAnsi="Arial" w:cs="Arial"/>
+        </w:rPr>
+        <w:t>Refactoring</w:t>
+      </w:r>
+      <w:proofErr w:type="spellEnd"/>
+      <w:r>
+        <w:rPr>
+          <w:rFonts w:ascii="Arial" w:hAnsi="Arial" w:cs="Arial"/>
+        </w:rPr>
+        <w:t xml:space="preserve"> verwendet).</w:t>
+      </w:r>
+      <w:r>
+        <w:rPr>
+          <w:rFonts w:ascii="Arial" w:hAnsi="Arial" w:cs="Arial"/>
+        </w:rPr>
+        <w:t xml:space="preserve"> Das Prinzip bildet eine </w:t>
+      </w:r>
+      <w:r>
+        <w:rPr>
+          <w:rFonts w:ascii="Arial" w:hAnsi="Arial" w:cs="Arial"/>
+        </w:rPr>
+        <w:lastRenderedPageBreak/>
+        <w:t>Änderungsachse, die für die Architekturgrenzen zuständig ist.</w:t>
+      </w:r>
+      <w:r>
+        <w:rPr>
+          <w:rFonts w:ascii="Arial" w:hAnsi="Arial" w:cs="Arial"/>
+        </w:rPr>
+        <w:t xml:space="preserve"> [Clean </w:t>
+      </w:r>
+      <w:proofErr w:type="spellStart"/>
+      <w:r>
+        <w:rPr>
+          <w:rFonts w:ascii="Arial" w:hAnsi="Arial" w:cs="Arial"/>
+        </w:rPr>
+        <w:t>Architecture</w:t>
+      </w:r>
+      <w:proofErr w:type="spellEnd"/>
+      <w:r>
+        <w:rPr>
+          <w:rFonts w:ascii="Arial" w:hAnsi="Arial" w:cs="Arial"/>
+        </w:rPr>
+        <w:t>, Robert C. Martin, S. 75ff.]</w:t>
+      </w:r>
+    </w:p>
+    <w:p>
+      <w:pPr>
+        <w:spacing w:line="276" w:lineRule="auto"/>
         <w:rPr>
           <w:rFonts w:ascii="Arial" w:hAnsi="Arial" w:cs="Arial"/>
           <w:color w:val="FF0000"/>
@@ -1636,13 +2123,45 @@
           <w:rFonts w:ascii="Arial" w:hAnsi="Arial" w:cs="Arial"/>
           <w:color w:val="FF0000"/>
         </w:rPr>
-        <w:t xml:space="preserve">Das Open Closed Principle </w:t>
-      </w:r>
+        <w:t xml:space="preserve">Das Open </w:t>
+      </w:r>
+      <w:proofErr w:type="spellStart"/>
       <w:r>
         <w:rPr>
           <w:rFonts w:ascii="Arial" w:hAnsi="Arial" w:cs="Arial"/>
           <w:color w:val="FF0000"/>
         </w:rPr>
+        <w:t>Closed</w:t>
+      </w:r>
+      <w:proofErr w:type="spellEnd"/>
+      <w:r>
+        <w:rPr>
+          <w:rFonts w:ascii="Arial" w:hAnsi="Arial" w:cs="Arial"/>
+          <w:color w:val="FF0000"/>
+        </w:rPr>
+        <w:t xml:space="preserve"> </w:t>
+      </w:r>
+      <w:proofErr w:type="spellStart"/>
+      <w:r>
+        <w:rPr>
+          <w:rFonts w:ascii="Arial" w:hAnsi="Arial" w:cs="Arial"/>
+          <w:color w:val="FF0000"/>
+        </w:rPr>
+        <w:t>Principle</w:t>
+      </w:r>
+      <w:proofErr w:type="spellEnd"/>
+      <w:r>
+        <w:rPr>
+          <w:rFonts w:ascii="Arial" w:hAnsi="Arial" w:cs="Arial"/>
+          <w:color w:val="FF0000"/>
+        </w:rPr>
+        <w:t xml:space="preserve"> </w:t>
+      </w:r>
+      <w:r>
+        <w:rPr>
+          <w:rFonts w:ascii="Arial" w:hAnsi="Arial" w:cs="Arial"/>
+          <w:color w:val="FF0000"/>
+        </w:rPr>
         <w:t xml:space="preserve">(OCP) </w:t>
       </w:r>
       <w:r>
@@ -1669,6 +2188,55 @@
     </w:p>
     <w:p>
       <w:pPr>
+        <w:spacing w:line="276" w:lineRule="auto"/>
+        <w:rPr>
+          <w:rFonts w:ascii="Arial" w:hAnsi="Arial" w:cs="Arial"/>
+        </w:rPr>
+      </w:pPr>
+      <w:r>
+        <w:rPr>
+          <w:rFonts w:ascii="Arial" w:hAnsi="Arial" w:cs="Arial"/>
+        </w:rPr>
+        <w:t>HIER VERGLEICH EINFÜGEN [Direktionskontrolle, Informationen verstecken]</w:t>
+      </w:r>
+    </w:p>
+    <w:p>
+      <w:pPr>
+        <w:spacing w:line="276" w:lineRule="auto"/>
+        <w:rPr>
+          <w:rFonts w:ascii="Arial" w:hAnsi="Arial" w:cs="Arial"/>
+        </w:rPr>
+      </w:pPr>
+      <w:r>
+        <w:rPr>
+          <w:rFonts w:ascii="Arial" w:hAnsi="Arial" w:cs="Arial"/>
+        </w:rPr>
+        <w:t>Das Software Artefakt soll für Erweiterungen offen, jedoch für Änderungen am bestehenden Code verschlossen sein. Die Architektur kann als versagt deklariert werden, wenn bei Änderungen große Änderungen an der gesamten Software vorgenommen werden müssen. Hier ist die Reihenfolge der Abhängigkeiten entscheidend und wirkt als Schutzmechanismus einer Komponente vor einer zu ändernden Komponenten. Das Ziel ist hierbei, ein System einfach erweitern zu können, ohne große Änderungen am gesamten System vornehmen zu müssen. Dazu muss das System in Komponenten zerlegt werden, die in einer Hierarchie der Abhängigkeiten eingeordnet werden.</w:t>
+      </w:r>
+      <w:r>
+        <w:rPr>
+          <w:rFonts w:ascii="Arial" w:hAnsi="Arial" w:cs="Arial"/>
+        </w:rPr>
+        <w:t xml:space="preserve"> [Clean </w:t>
+      </w:r>
+      <w:proofErr w:type="spellStart"/>
+      <w:r>
+        <w:rPr>
+          <w:rFonts w:ascii="Arial" w:hAnsi="Arial" w:cs="Arial"/>
+        </w:rPr>
+        <w:t>Architecture</w:t>
+      </w:r>
+      <w:proofErr w:type="spellEnd"/>
+      <w:r>
+        <w:rPr>
+          <w:rFonts w:ascii="Arial" w:hAnsi="Arial" w:cs="Arial"/>
+        </w:rPr>
+        <w:t xml:space="preserve">, Robert C. Martin, S. 82ff.] </w:t>
+      </w:r>
+    </w:p>
+    <w:p>
+      <w:pPr>
+        <w:spacing w:line="276" w:lineRule="auto"/>
         <w:rPr>
           <w:rFonts w:ascii="Arial" w:hAnsi="Arial" w:cs="Arial"/>
         </w:rPr>
@@ -1679,53 +2247,363 @@
         </w:rPr>
         <w:t xml:space="preserve">Das </w:t>
       </w:r>
-      <w:r>
-        <w:rPr>
-          <w:rFonts w:ascii="Arial" w:hAnsi="Arial" w:cs="Arial"/>
-        </w:rPr>
-        <w:t xml:space="preserve">Liskov Substiution Principle (LSP) legt die Definition von Subtypen fest. Zur einfacheren Wartbarkeit des Software Systems sollen seine Teile veränderlich und austauschbar sein. Dabei soll ein Teil möglichst unabhängig von anderen Teilen arbeiten können. </w:t>
-      </w:r>
-    </w:p>
-    <w:p>
-      <w:pPr>
-        <w:rPr>
-          <w:rFonts w:ascii="Arial" w:hAnsi="Arial" w:cs="Arial"/>
-        </w:rPr>
-      </w:pPr>
-      <w:r>
-        <w:rPr>
-          <w:rFonts w:ascii="Arial" w:hAnsi="Arial" w:cs="Arial"/>
-        </w:rPr>
-        <w:t>Das Interface Segregation Principle (ISP) beschreibt das Entfernen nicht genutzter Teile und die auf sie zeigenden Abhängigkeiten. Es sollen nur Bereiche referenziert werden, die von der aufrufenden Methode verwendet werden können.</w:t>
-      </w:r>
-    </w:p>
-    <w:p>
-      <w:pPr>
-        <w:rPr>
-          <w:rFonts w:ascii="Arial" w:hAnsi="Arial" w:cs="Arial"/>
-        </w:rPr>
-      </w:pPr>
-      <w:r>
-        <w:rPr>
-          <w:rFonts w:ascii="Arial" w:hAnsi="Arial" w:cs="Arial"/>
-        </w:rPr>
-        <w:t xml:space="preserve">Das Dependency Inversion Principle (DIP) beschreibt die Trennung der Abhängigkeiten von High-Level-Policies zu Low-Level-Policies. Das bedeutet, Details sollen von Policies </w:t>
+      <w:proofErr w:type="spellStart"/>
+      <w:r>
+        <w:rPr>
+          <w:rFonts w:ascii="Arial" w:hAnsi="Arial" w:cs="Arial"/>
+        </w:rPr>
+        <w:t>Liskov</w:t>
+      </w:r>
+      <w:proofErr w:type="spellEnd"/>
+      <w:r>
+        <w:rPr>
+          <w:rFonts w:ascii="Arial" w:hAnsi="Arial" w:cs="Arial"/>
+        </w:rPr>
+        <w:t xml:space="preserve"> </w:t>
+      </w:r>
+      <w:proofErr w:type="spellStart"/>
+      <w:r>
+        <w:rPr>
+          <w:rFonts w:ascii="Arial" w:hAnsi="Arial" w:cs="Arial"/>
+        </w:rPr>
+        <w:t>Substiution</w:t>
+      </w:r>
+      <w:proofErr w:type="spellEnd"/>
+      <w:r>
+        <w:rPr>
+          <w:rFonts w:ascii="Arial" w:hAnsi="Arial" w:cs="Arial"/>
+        </w:rPr>
+        <w:t xml:space="preserve"> </w:t>
+      </w:r>
+      <w:proofErr w:type="spellStart"/>
+      <w:r>
+        <w:rPr>
+          <w:rFonts w:ascii="Arial" w:hAnsi="Arial" w:cs="Arial"/>
+        </w:rPr>
+        <w:t>Principle</w:t>
+      </w:r>
+      <w:proofErr w:type="spellEnd"/>
+      <w:r>
+        <w:rPr>
+          <w:rFonts w:ascii="Arial" w:hAnsi="Arial" w:cs="Arial"/>
+        </w:rPr>
+        <w:t xml:space="preserve"> (LSP) legt die Definition von Subtypen fest. Zur einfacheren Wartbarkeit des Software Systems sollen seine Teile veränderlich und austauschbar sein. Dabei soll ein Teil möglichst unabhängig von anderen Teilen arbeiten können. </w:t>
+      </w:r>
+    </w:p>
+    <w:p>
+      <w:pPr>
+        <w:spacing w:line="276" w:lineRule="auto"/>
+        <w:rPr>
+          <w:rFonts w:ascii="Arial" w:hAnsi="Arial" w:cs="Arial"/>
+        </w:rPr>
+      </w:pPr>
+      <w:r>
+        <w:rPr>
+          <w:rFonts w:ascii="Arial" w:hAnsi="Arial" w:cs="Arial"/>
+        </w:rPr>
+        <w:t>HIER VERGLEICH EINFÜGEN</w:t>
+      </w:r>
+    </w:p>
+    <w:p>
+      <w:pPr>
+        <w:spacing w:line="276" w:lineRule="auto"/>
+        <w:rPr>
+          <w:rFonts w:ascii="Arial" w:hAnsi="Arial" w:cs="Arial"/>
+        </w:rPr>
+      </w:pPr>
+      <w:r>
+        <w:rPr>
+          <w:rFonts w:ascii="Arial" w:hAnsi="Arial" w:cs="Arial"/>
+        </w:rPr>
+        <w:t>Das Prinzip kann architekturweit ausgebreitet werden. Es steht als Leitlinie für die Vererbung und als Prinzip für das Software Design eines Systems in Bezug auf Interfaces und Implementierungen. Ein Nutzer ist von einer vererbten Implementierung oder einem Interface abhängig.</w:t>
+      </w:r>
+      <w:r>
+        <w:rPr>
+          <w:rFonts w:ascii="Arial" w:hAnsi="Arial" w:cs="Arial"/>
+        </w:rPr>
+        <w:t xml:space="preserve"> [Clean </w:t>
+      </w:r>
+      <w:proofErr w:type="spellStart"/>
+      <w:r>
+        <w:rPr>
+          <w:rFonts w:ascii="Arial" w:hAnsi="Arial" w:cs="Arial"/>
+        </w:rPr>
+        <w:t>Architecture</w:t>
+      </w:r>
+      <w:proofErr w:type="spellEnd"/>
+      <w:r>
+        <w:rPr>
+          <w:rFonts w:ascii="Arial" w:hAnsi="Arial" w:cs="Arial"/>
+        </w:rPr>
+        <w:t>, Robert C. Martin, S. 88f.]</w:t>
+      </w:r>
+    </w:p>
+    <w:p>
+      <w:pPr>
+        <w:spacing w:line="276" w:lineRule="auto"/>
+        <w:rPr>
+          <w:rFonts w:ascii="Arial" w:hAnsi="Arial" w:cs="Arial"/>
+        </w:rPr>
+      </w:pPr>
+      <w:r>
+        <w:rPr>
+          <w:rFonts w:ascii="Arial" w:hAnsi="Arial" w:cs="Arial"/>
+        </w:rPr>
+        <w:t xml:space="preserve">Das Interface Segregation </w:t>
+      </w:r>
+      <w:proofErr w:type="spellStart"/>
+      <w:r>
+        <w:rPr>
+          <w:rFonts w:ascii="Arial" w:hAnsi="Arial" w:cs="Arial"/>
+        </w:rPr>
+        <w:t>Principle</w:t>
+      </w:r>
+      <w:proofErr w:type="spellEnd"/>
+      <w:r>
+        <w:rPr>
+          <w:rFonts w:ascii="Arial" w:hAnsi="Arial" w:cs="Arial"/>
+        </w:rPr>
+        <w:t xml:space="preserve"> (ISP) beschreibt das Entfernen nicht genutzter Teile und die auf sie zeigenden Abhängigkeiten. Es sollen nur Bereiche referenziert werden, die von der aufrufenden Methode verwendet werden können.</w:t>
+      </w:r>
+      <w:r>
+        <w:rPr>
+          <w:rFonts w:ascii="Arial" w:hAnsi="Arial" w:cs="Arial"/>
+        </w:rPr>
+        <w:t xml:space="preserve"> </w:t>
+      </w:r>
+      <w:r>
+        <w:rPr>
+          <w:rFonts w:ascii="Arial" w:hAnsi="Arial" w:cs="Arial"/>
+        </w:rPr>
+        <w:t xml:space="preserve">Methoden sollen nicht an einem gemeinsamen Ort gelagert werden, nur in den Modulen, die die gemeinsamen Parameter benötigen. Das bedeutet für die Architektur, dass nur Module eingebunden werden sollen, die wirklich für die Funktionalität des Moduls gebraucht wird. [Clean </w:t>
+      </w:r>
+      <w:proofErr w:type="spellStart"/>
+      <w:r>
+        <w:rPr>
+          <w:rFonts w:ascii="Arial" w:hAnsi="Arial" w:cs="Arial"/>
+        </w:rPr>
+        <w:t>Architecture</w:t>
+      </w:r>
+      <w:proofErr w:type="spellEnd"/>
+      <w:r>
+        <w:rPr>
+          <w:rFonts w:ascii="Arial" w:hAnsi="Arial" w:cs="Arial"/>
+        </w:rPr>
+        <w:t xml:space="preserve">, Robert C. Martin, S. 94ff.] </w:t>
+      </w:r>
+    </w:p>
+    <w:p>
+      <w:pPr>
+        <w:spacing w:line="276" w:lineRule="auto"/>
+        <w:rPr>
+          <w:rFonts w:ascii="Arial" w:hAnsi="Arial" w:cs="Arial"/>
+        </w:rPr>
+      </w:pPr>
+      <w:r>
+        <w:rPr>
+          <w:rFonts w:ascii="Arial" w:hAnsi="Arial" w:cs="Arial"/>
+        </w:rPr>
+        <w:t xml:space="preserve">HIER VERGLEICH EINFÜGEN </w:t>
+      </w:r>
+    </w:p>
+    <w:p>
+      <w:pPr>
+        <w:spacing w:line="276" w:lineRule="auto"/>
+        <w:rPr>
+          <w:rFonts w:ascii="Arial" w:hAnsi="Arial" w:cs="Arial"/>
+          <w:color w:val="FF0000"/>
+        </w:rPr>
+      </w:pPr>
+      <w:r>
+        <w:rPr>
+          <w:rFonts w:ascii="Arial" w:hAnsi="Arial" w:cs="Arial"/>
+        </w:rPr>
+        <w:t xml:space="preserve">Das </w:t>
+      </w:r>
+      <w:proofErr w:type="spellStart"/>
+      <w:r>
+        <w:rPr>
+          <w:rFonts w:ascii="Arial" w:hAnsi="Arial" w:cs="Arial"/>
+        </w:rPr>
+        <w:t>Dependency</w:t>
+      </w:r>
+      <w:proofErr w:type="spellEnd"/>
+      <w:r>
+        <w:rPr>
+          <w:rFonts w:ascii="Arial" w:hAnsi="Arial" w:cs="Arial"/>
+        </w:rPr>
+        <w:t xml:space="preserve"> Inversion </w:t>
+      </w:r>
+      <w:proofErr w:type="spellStart"/>
+      <w:r>
+        <w:rPr>
+          <w:rFonts w:ascii="Arial" w:hAnsi="Arial" w:cs="Arial"/>
+        </w:rPr>
+        <w:t>Principle</w:t>
+      </w:r>
+      <w:proofErr w:type="spellEnd"/>
+      <w:r>
+        <w:rPr>
+          <w:rFonts w:ascii="Arial" w:hAnsi="Arial" w:cs="Arial"/>
+        </w:rPr>
+        <w:t xml:space="preserve"> (DIP) beschreibt die Trennung der Abhängigkeiten von High-Level-</w:t>
+      </w:r>
+      <w:proofErr w:type="spellStart"/>
+      <w:r>
+        <w:rPr>
+          <w:rFonts w:ascii="Arial" w:hAnsi="Arial" w:cs="Arial"/>
+        </w:rPr>
+        <w:t>Policies</w:t>
+      </w:r>
+      <w:proofErr w:type="spellEnd"/>
+      <w:r>
+        <w:rPr>
+          <w:rFonts w:ascii="Arial" w:hAnsi="Arial" w:cs="Arial"/>
+        </w:rPr>
+        <w:t xml:space="preserve"> zu Low-Level-</w:t>
+      </w:r>
+      <w:proofErr w:type="spellStart"/>
+      <w:r>
+        <w:rPr>
+          <w:rFonts w:ascii="Arial" w:hAnsi="Arial" w:cs="Arial"/>
+        </w:rPr>
+        <w:t>Policies</w:t>
+      </w:r>
+      <w:proofErr w:type="spellEnd"/>
+      <w:r>
+        <w:rPr>
+          <w:rFonts w:ascii="Arial" w:hAnsi="Arial" w:cs="Arial"/>
+        </w:rPr>
+        <w:t xml:space="preserve">. Das bedeutet, Details sollen von </w:t>
+      </w:r>
+      <w:proofErr w:type="spellStart"/>
+      <w:r>
+        <w:rPr>
+          <w:rFonts w:ascii="Arial" w:hAnsi="Arial" w:cs="Arial"/>
+        </w:rPr>
+        <w:t>Policies</w:t>
+      </w:r>
+      <w:proofErr w:type="spellEnd"/>
+      <w:r>
+        <w:rPr>
+          <w:rFonts w:ascii="Arial" w:hAnsi="Arial" w:cs="Arial"/>
+        </w:rPr>
+        <w:t xml:space="preserve"> abhängig sein, die Generalisierung einer Funktionalität </w:t>
+      </w:r>
+      <w:r>
+        <w:rPr>
+          <w:rFonts w:ascii="Arial" w:hAnsi="Arial" w:cs="Arial"/>
+        </w:rPr>
+        <w:t>ist nicht von ihrer konkreten Implementierung abhängig.</w:t>
+      </w:r>
+      <w:r>
+        <w:rPr>
+          <w:rFonts w:ascii="Arial" w:hAnsi="Arial" w:cs="Arial"/>
+        </w:rPr>
+        <w:t xml:space="preserve"> </w:t>
+      </w:r>
+      <w:r>
+        <w:rPr>
+          <w:rFonts w:ascii="Arial" w:hAnsi="Arial" w:cs="Arial"/>
+          <w:color w:val="FF0000"/>
+        </w:rPr>
+        <w:t xml:space="preserve">Dieses Prinzip soll mit der Clean </w:t>
+      </w:r>
+      <w:proofErr w:type="spellStart"/>
+      <w:r>
+        <w:rPr>
+          <w:rFonts w:ascii="Arial" w:hAnsi="Arial" w:cs="Arial"/>
+          <w:color w:val="FF0000"/>
+        </w:rPr>
+        <w:t>Architecture</w:t>
+      </w:r>
+      <w:proofErr w:type="spellEnd"/>
+      <w:r>
+        <w:rPr>
+          <w:rFonts w:ascii="Arial" w:hAnsi="Arial" w:cs="Arial"/>
+          <w:color w:val="FF0000"/>
+        </w:rPr>
+        <w:t xml:space="preserve"> realisiert werden.</w:t>
+      </w:r>
+    </w:p>
+    <w:p>
+      <w:pPr>
+        <w:spacing w:line="276" w:lineRule="auto"/>
+        <w:rPr>
+          <w:rFonts w:ascii="Arial" w:hAnsi="Arial" w:cs="Arial"/>
+        </w:rPr>
+      </w:pPr>
+      <w:r>
+        <w:rPr>
+          <w:rFonts w:ascii="Arial" w:hAnsi="Arial" w:cs="Arial"/>
+        </w:rPr>
+        <w:t>HIER VERGLEICH EINFÜGEN</w:t>
+      </w:r>
+      <w:r>
+        <w:rPr>
+          <w:rFonts w:ascii="Arial" w:hAnsi="Arial" w:cs="Arial"/>
+        </w:rPr>
+        <w:t xml:space="preserve"> [Bezug auf abstrakte Klassen, Vererbung aus abstrakten Klassen, keine konkreten Funktionen überschreiben, kein konkreter Name nennen]</w:t>
+      </w:r>
+    </w:p>
+    <w:p>
+      <w:pPr>
+        <w:spacing w:line="276" w:lineRule="auto"/>
+        <w:rPr>
+          <w:rFonts w:ascii="Arial" w:hAnsi="Arial" w:cs="Arial"/>
+        </w:rPr>
+      </w:pPr>
+      <w:r>
+        <w:rPr>
+          <w:rFonts w:ascii="Arial" w:hAnsi="Arial" w:cs="Arial"/>
+        </w:rPr>
+        <w:t xml:space="preserve">Das Prinzip </w:t>
+      </w:r>
+      <w:r>
+        <w:rPr>
+          <w:rFonts w:ascii="Arial" w:hAnsi="Arial" w:cs="Arial"/>
+        </w:rPr>
+        <w:t>beschreibt, dass Abhängigkeiten im Code nur auf Generalisierungen zeigen sollen, nicht auf Konkretisierungen. Eine Stabile Architektur vermeidet Abhängigkeiten an flüchtige Konkretisierungen und verwendet stattdessen stabile, abstrakte Interfaces.</w:t>
+      </w:r>
+      <w:r>
+        <w:rPr>
+          <w:rFonts w:ascii="Arial" w:hAnsi="Arial" w:cs="Arial"/>
+        </w:rPr>
+        <w:t xml:space="preserve"> Dennoch können DIP Abhängigkeiten nie ganz eliminiert werden, diese Menge sollte jedoch </w:t>
       </w:r>
       <w:r>
         <w:rPr>
           <w:rFonts w:ascii="Arial" w:hAnsi="Arial" w:cs="Arial"/>
         </w:rPr>
         <w:lastRenderedPageBreak/>
-        <w:t xml:space="preserve">abhängig sein, die Generalisierung einer Funktionalität </w:t>
-      </w:r>
-      <w:r>
-        <w:rPr>
-          <w:rFonts w:ascii="Arial" w:hAnsi="Arial" w:cs="Arial"/>
-        </w:rPr>
-        <w:t>ist nicht von ihrer konkreten Implementierung abhängig.</w:t>
-      </w:r>
-      <w:bookmarkStart w:id="7" w:name="_GoBack"/>
-      <w:bookmarkEnd w:id="7"/>
+        <w:t>minimiert und vom restlichen System getrennt werden. Dieses Prinzip ist das am besten sichtbare Organisationsprinzip einer Architektur. Abhängigkeiten dürfen nur in eine Richtung, vom Konkreten zum Abstrakten führen.</w:t>
+      </w:r>
+      <w:r>
+        <w:rPr>
+          <w:rFonts w:ascii="Arial" w:hAnsi="Arial" w:cs="Arial"/>
+        </w:rPr>
+        <w:t xml:space="preserve"> [Clean </w:t>
+      </w:r>
+      <w:proofErr w:type="spellStart"/>
+      <w:r>
+        <w:rPr>
+          <w:rFonts w:ascii="Arial" w:hAnsi="Arial" w:cs="Arial"/>
+        </w:rPr>
+        <w:t>Architecture</w:t>
+      </w:r>
+      <w:proofErr w:type="spellEnd"/>
+      <w:r>
+        <w:rPr>
+          <w:rFonts w:ascii="Arial" w:hAnsi="Arial" w:cs="Arial"/>
+        </w:rPr>
+        <w:t>, Robert C. Martin, S. 98ff.]</w:t>
+      </w:r>
+      <w:r>
+        <w:rPr>
+          <w:rFonts w:ascii="Arial" w:hAnsi="Arial" w:cs="Arial"/>
+        </w:rPr>
+        <w:t xml:space="preserve"> </w:t>
+      </w:r>
     </w:p>
     <w:p>
       <w:pPr>
@@ -1742,7 +2620,8 @@
           <w:szCs w:val="24"/>
         </w:rPr>
       </w:pPr>
-      <w:bookmarkStart w:id="8" w:name="_Toc69157785"/>
+      <w:bookmarkStart w:id="7" w:name="_Toc69157785"/>
+      <w:proofErr w:type="spellStart"/>
       <w:r>
         <w:rPr>
           <w:rFonts w:ascii="Arial" w:hAnsi="Arial" w:cs="Arial"/>
@@ -1750,81 +2629,587 @@
           <w:sz w:val="24"/>
           <w:szCs w:val="24"/>
         </w:rPr>
-        <w:t>Refactoring (mind. 2)</w:t>
-      </w:r>
+        <w:t>Refactoring</w:t>
+      </w:r>
+      <w:proofErr w:type="spellEnd"/>
+      <w:r>
+        <w:rPr>
+          <w:rFonts w:ascii="Arial" w:hAnsi="Arial" w:cs="Arial"/>
+          <w:color w:val="auto"/>
+          <w:sz w:val="24"/>
+          <w:szCs w:val="24"/>
+        </w:rPr>
+        <w:t xml:space="preserve"> (mind. 2)</w:t>
+      </w:r>
+      <w:bookmarkEnd w:id="7"/>
+      <w:r>
+        <w:rPr>
+          <w:rFonts w:ascii="Arial" w:hAnsi="Arial" w:cs="Arial"/>
+          <w:color w:val="auto"/>
+          <w:sz w:val="24"/>
+          <w:szCs w:val="24"/>
+        </w:rPr>
+        <w:t xml:space="preserve"> -&gt; </w:t>
+      </w:r>
+      <w:r>
+        <w:rPr>
+          <w:rFonts w:ascii="Arial" w:hAnsi="Arial" w:cs="Arial"/>
+          <w:color w:val="auto"/>
+          <w:sz w:val="24"/>
+          <w:szCs w:val="24"/>
+        </w:rPr>
+        <w:t xml:space="preserve">Bad </w:t>
+      </w:r>
+      <w:proofErr w:type="spellStart"/>
+      <w:r>
+        <w:rPr>
+          <w:rFonts w:ascii="Arial" w:hAnsi="Arial" w:cs="Arial"/>
+          <w:color w:val="auto"/>
+          <w:sz w:val="24"/>
+          <w:szCs w:val="24"/>
+        </w:rPr>
+        <w:t>Smells</w:t>
+      </w:r>
+      <w:proofErr w:type="spellEnd"/>
+      <w:r>
+        <w:rPr>
+          <w:rFonts w:ascii="Arial" w:hAnsi="Arial" w:cs="Arial"/>
+          <w:color w:val="auto"/>
+          <w:sz w:val="24"/>
+          <w:szCs w:val="24"/>
+        </w:rPr>
+        <w:t xml:space="preserve"> (Duplizierter Code unten, Lange Funktionen fehlt noch, mysteriöser Name fehlt noch teilweise, Code-“Klumpen” über Kommentare fehlt noch -&gt; </w:t>
+      </w:r>
+      <w:proofErr w:type="spellStart"/>
+      <w:r>
+        <w:rPr>
+          <w:rFonts w:ascii="Arial" w:hAnsi="Arial" w:cs="Arial"/>
+          <w:color w:val="auto"/>
+          <w:sz w:val="24"/>
+          <w:szCs w:val="24"/>
+        </w:rPr>
+        <w:t>Understand</w:t>
+      </w:r>
+      <w:proofErr w:type="spellEnd"/>
+      <w:r>
+        <w:rPr>
+          <w:rFonts w:ascii="Arial" w:hAnsi="Arial" w:cs="Arial"/>
+          <w:color w:val="auto"/>
+          <w:sz w:val="24"/>
+          <w:szCs w:val="24"/>
+        </w:rPr>
+        <w:t>,</w:t>
+      </w:r>
+      <w:r>
+        <w:rPr>
+          <w:rFonts w:ascii="Arial" w:hAnsi="Arial" w:cs="Arial"/>
+          <w:color w:val="auto"/>
+          <w:sz w:val="24"/>
+          <w:szCs w:val="24"/>
+        </w:rPr>
+        <w:t xml:space="preserve"> </w:t>
+      </w:r>
+      <w:proofErr w:type="spellStart"/>
+      <w:r>
+        <w:rPr>
+          <w:rFonts w:ascii="Arial" w:hAnsi="Arial" w:cs="Arial"/>
+          <w:color w:val="auto"/>
+          <w:sz w:val="24"/>
+          <w:szCs w:val="24"/>
+        </w:rPr>
+        <w:t>Shotgun</w:t>
+      </w:r>
+      <w:proofErr w:type="spellEnd"/>
+      <w:r>
+        <w:rPr>
+          <w:rFonts w:ascii="Arial" w:hAnsi="Arial" w:cs="Arial"/>
+          <w:color w:val="auto"/>
+          <w:sz w:val="24"/>
+          <w:szCs w:val="24"/>
+        </w:rPr>
+        <w:t xml:space="preserve"> Operation Gefahr mit aktueller Realisierung -&gt; resultiert in Feature Neid</w:t>
+      </w:r>
+      <w:r>
+        <w:rPr>
+          <w:rFonts w:ascii="Arial" w:hAnsi="Arial" w:cs="Arial"/>
+          <w:color w:val="auto"/>
+          <w:sz w:val="24"/>
+          <w:szCs w:val="24"/>
+        </w:rPr>
+        <w:t>)</w:t>
+      </w:r>
+    </w:p>
+    <w:p>
+      <w:pPr>
+        <w:spacing w:line="276" w:lineRule="auto"/>
+        <w:rPr>
+          <w:rFonts w:ascii="Arial" w:hAnsi="Arial" w:cs="Arial"/>
+        </w:rPr>
+      </w:pPr>
+      <w:proofErr w:type="spellStart"/>
+      <w:r>
+        <w:rPr>
+          <w:rFonts w:ascii="Arial" w:hAnsi="Arial" w:cs="Arial"/>
+        </w:rPr>
+        <w:t>Refactoring</w:t>
+      </w:r>
+      <w:proofErr w:type="spellEnd"/>
+      <w:r>
+        <w:rPr>
+          <w:rFonts w:ascii="Arial" w:hAnsi="Arial" w:cs="Arial"/>
+        </w:rPr>
+        <w:t xml:space="preserve"> verändert das Programm in kleinen Schritten, dass wenn ein Fehler passiert, is</w:t>
+      </w:r>
+      <w:r>
+        <w:rPr>
+          <w:rFonts w:ascii="Arial" w:hAnsi="Arial" w:cs="Arial"/>
+        </w:rPr>
+        <w:t xml:space="preserve">t es einfach, den Bug </w:t>
+      </w:r>
+      <w:proofErr w:type="spellStart"/>
+      <w:r>
+        <w:rPr>
+          <w:rFonts w:ascii="Arial" w:hAnsi="Arial" w:cs="Arial"/>
+        </w:rPr>
+        <w:t>zufinden</w:t>
+      </w:r>
+      <w:proofErr w:type="spellEnd"/>
+      <w:r>
+        <w:rPr>
+          <w:rFonts w:ascii="Arial" w:hAnsi="Arial" w:cs="Arial"/>
+        </w:rPr>
+        <w:t>.[</w:t>
+      </w:r>
+      <w:proofErr w:type="spellStart"/>
+      <w:r>
+        <w:rPr>
+          <w:rFonts w:ascii="Arial" w:hAnsi="Arial" w:cs="Arial"/>
+        </w:rPr>
+        <w:t>Refactoring</w:t>
+      </w:r>
+      <w:proofErr w:type="spellEnd"/>
+      <w:r>
+        <w:rPr>
+          <w:rFonts w:ascii="Arial" w:hAnsi="Arial" w:cs="Arial"/>
+        </w:rPr>
+        <w:t xml:space="preserve"> – </w:t>
+      </w:r>
+      <w:proofErr w:type="spellStart"/>
+      <w:r>
+        <w:rPr>
+          <w:rFonts w:ascii="Arial" w:hAnsi="Arial" w:cs="Arial"/>
+        </w:rPr>
+        <w:t>Improving</w:t>
+      </w:r>
+      <w:proofErr w:type="spellEnd"/>
+      <w:r>
+        <w:rPr>
+          <w:rFonts w:ascii="Arial" w:hAnsi="Arial" w:cs="Arial"/>
+        </w:rPr>
+        <w:t xml:space="preserve"> </w:t>
+      </w:r>
+      <w:proofErr w:type="spellStart"/>
+      <w:r>
+        <w:rPr>
+          <w:rFonts w:ascii="Arial" w:hAnsi="Arial" w:cs="Arial"/>
+        </w:rPr>
+        <w:t>the</w:t>
+      </w:r>
+      <w:proofErr w:type="spellEnd"/>
+      <w:r>
+        <w:rPr>
+          <w:rFonts w:ascii="Arial" w:hAnsi="Arial" w:cs="Arial"/>
+        </w:rPr>
+        <w:t xml:space="preserve"> Design </w:t>
+      </w:r>
+      <w:proofErr w:type="spellStart"/>
+      <w:r>
+        <w:rPr>
+          <w:rFonts w:ascii="Arial" w:hAnsi="Arial" w:cs="Arial"/>
+        </w:rPr>
+        <w:t>of</w:t>
+      </w:r>
+      <w:proofErr w:type="spellEnd"/>
+      <w:r>
+        <w:rPr>
+          <w:rFonts w:ascii="Arial" w:hAnsi="Arial" w:cs="Arial"/>
+        </w:rPr>
+        <w:t xml:space="preserve"> </w:t>
+      </w:r>
+      <w:proofErr w:type="spellStart"/>
+      <w:r>
+        <w:rPr>
+          <w:rFonts w:ascii="Arial" w:hAnsi="Arial" w:cs="Arial"/>
+        </w:rPr>
+        <w:t>Existing</w:t>
+      </w:r>
+      <w:proofErr w:type="spellEnd"/>
+      <w:r>
+        <w:rPr>
+          <w:rFonts w:ascii="Arial" w:hAnsi="Arial" w:cs="Arial"/>
+        </w:rPr>
+        <w:t xml:space="preserve"> Code</w:t>
+      </w:r>
+      <w:r>
+        <w:rPr>
+          <w:rFonts w:ascii="Arial" w:hAnsi="Arial" w:cs="Arial"/>
+        </w:rPr>
+        <w:t>, Martin C. Fowler, S. 13</w:t>
+      </w:r>
+      <w:r>
+        <w:rPr>
+          <w:rFonts w:ascii="Arial" w:hAnsi="Arial" w:cs="Arial"/>
+        </w:rPr>
+        <w:t>]</w:t>
+      </w:r>
+      <w:r>
+        <w:rPr>
+          <w:rFonts w:ascii="Arial" w:hAnsi="Arial" w:cs="Arial"/>
+        </w:rPr>
+        <w:t xml:space="preserve"> Das </w:t>
+      </w:r>
+      <w:proofErr w:type="spellStart"/>
+      <w:r>
+        <w:rPr>
+          <w:rFonts w:ascii="Arial" w:hAnsi="Arial" w:cs="Arial"/>
+        </w:rPr>
+        <w:t>Refactoring</w:t>
+      </w:r>
+      <w:proofErr w:type="spellEnd"/>
+      <w:r>
+        <w:rPr>
+          <w:rFonts w:ascii="Arial" w:hAnsi="Arial" w:cs="Arial"/>
+        </w:rPr>
+        <w:t xml:space="preserve"> hilft interne Änderungen der internen Struktur des Systems zu verstehen und günstiger zu verändern, ohne sein beobachtbares Verhalten zu ändern. [S. 56]</w:t>
+      </w:r>
+      <w:r>
+        <w:rPr>
+          <w:rFonts w:ascii="Arial" w:hAnsi="Arial" w:cs="Arial"/>
+        </w:rPr>
+        <w:t xml:space="preserve"> Das Verhalten soll in mehreren kleineren Teilschritten zur Erhaltung des Verhaltens möglich sein, wobei zu jedem Zeitpunkt ein Beenden des </w:t>
+      </w:r>
+      <w:proofErr w:type="spellStart"/>
+      <w:r>
+        <w:rPr>
+          <w:rFonts w:ascii="Arial" w:hAnsi="Arial" w:cs="Arial"/>
+        </w:rPr>
+        <w:t>Refactoring</w:t>
+      </w:r>
+      <w:proofErr w:type="spellEnd"/>
+      <w:r>
+        <w:rPr>
+          <w:rFonts w:ascii="Arial" w:hAnsi="Arial" w:cs="Arial"/>
+        </w:rPr>
+        <w:t xml:space="preserve"> möglich sein soll. [S. 56f.] </w:t>
+      </w:r>
+      <w:proofErr w:type="spellStart"/>
+      <w:r>
+        <w:rPr>
+          <w:rFonts w:ascii="Arial" w:hAnsi="Arial" w:cs="Arial"/>
+        </w:rPr>
+        <w:t>Refactoring</w:t>
+      </w:r>
+      <w:proofErr w:type="spellEnd"/>
+      <w:r>
+        <w:rPr>
+          <w:rFonts w:ascii="Arial" w:hAnsi="Arial" w:cs="Arial"/>
+        </w:rPr>
+        <w:t xml:space="preserve"> wird als das säubern und </w:t>
+      </w:r>
+      <w:proofErr w:type="spellStart"/>
+      <w:r>
+        <w:rPr>
+          <w:rFonts w:ascii="Arial" w:hAnsi="Arial" w:cs="Arial"/>
+        </w:rPr>
+        <w:t>reoganisieren</w:t>
+      </w:r>
+      <w:proofErr w:type="spellEnd"/>
+      <w:r>
+        <w:rPr>
+          <w:rFonts w:ascii="Arial" w:hAnsi="Arial" w:cs="Arial"/>
+        </w:rPr>
+        <w:t xml:space="preserve"> der </w:t>
+      </w:r>
+      <w:proofErr w:type="spellStart"/>
+      <w:r>
+        <w:rPr>
+          <w:rFonts w:ascii="Arial" w:hAnsi="Arial" w:cs="Arial"/>
+        </w:rPr>
+        <w:t>Codesbasis</w:t>
+      </w:r>
+      <w:proofErr w:type="spellEnd"/>
+      <w:r>
+        <w:rPr>
+          <w:rFonts w:ascii="Arial" w:hAnsi="Arial" w:cs="Arial"/>
+        </w:rPr>
+        <w:t xml:space="preserve"> verstanden und ähnelt einer Optimierung der Performance. [S. 57] </w:t>
+      </w:r>
+      <w:proofErr w:type="spellStart"/>
+      <w:r>
+        <w:rPr>
+          <w:rFonts w:ascii="Arial" w:hAnsi="Arial" w:cs="Arial"/>
+        </w:rPr>
+        <w:t>Refactoring</w:t>
+      </w:r>
+      <w:proofErr w:type="spellEnd"/>
+      <w:r>
+        <w:rPr>
+          <w:rFonts w:ascii="Arial" w:hAnsi="Arial" w:cs="Arial"/>
+        </w:rPr>
+        <w:t xml:space="preserve"> ist kein Zusatz von Funktionalität, sondern soll im ständigen Wechsel mit der Funktionalität angewandt werden. [S. 57f.]</w:t>
+      </w:r>
+      <w:r>
+        <w:rPr>
+          <w:rFonts w:ascii="Arial" w:hAnsi="Arial" w:cs="Arial"/>
+        </w:rPr>
+        <w:t xml:space="preserve"> Durch </w:t>
+      </w:r>
+      <w:proofErr w:type="spellStart"/>
+      <w:r>
+        <w:rPr>
+          <w:rFonts w:ascii="Arial" w:hAnsi="Arial" w:cs="Arial"/>
+        </w:rPr>
+        <w:t>Refactoring</w:t>
+      </w:r>
+      <w:proofErr w:type="spellEnd"/>
+      <w:r>
+        <w:rPr>
+          <w:rFonts w:ascii="Arial" w:hAnsi="Arial" w:cs="Arial"/>
+        </w:rPr>
+        <w:t xml:space="preserve"> kann die Software auf aktuelle Nöte passend ausgelegt werden. Sobald Änderungen notwendig und verstanden werden, kann die Architektur durch </w:t>
+      </w:r>
+      <w:proofErr w:type="spellStart"/>
+      <w:r>
+        <w:rPr>
+          <w:rFonts w:ascii="Arial" w:hAnsi="Arial" w:cs="Arial"/>
+        </w:rPr>
+        <w:t>Refactoring</w:t>
+      </w:r>
+      <w:proofErr w:type="spellEnd"/>
+      <w:r>
+        <w:rPr>
+          <w:rFonts w:ascii="Arial" w:hAnsi="Arial" w:cs="Arial"/>
+        </w:rPr>
+        <w:t xml:space="preserve"> an die Neuerungen angepasst werden. Auch zusätzliche Parameter, die für die aktuelle Software Version nicht verwendet werden, können identifiziert und aus dem System entfernt werden. Dabei werden die Prinzipien „Simple Design“, „Inkrementelles Design“ und „</w:t>
+      </w:r>
+      <w:proofErr w:type="spellStart"/>
+      <w:r>
+        <w:rPr>
+          <w:rFonts w:ascii="Arial" w:hAnsi="Arial" w:cs="Arial"/>
+        </w:rPr>
+        <w:t>Yagni</w:t>
+      </w:r>
+      <w:proofErr w:type="spellEnd"/>
+      <w:r>
+        <w:rPr>
+          <w:rFonts w:ascii="Arial" w:hAnsi="Arial" w:cs="Arial"/>
+        </w:rPr>
+        <w:t xml:space="preserve">“ (engl. </w:t>
+      </w:r>
+      <w:r>
+        <w:rPr>
+          <w:rFonts w:ascii="Arial" w:hAnsi="Arial" w:cs="Arial"/>
+        </w:rPr>
+        <w:t>„</w:t>
+      </w:r>
+      <w:proofErr w:type="spellStart"/>
+      <w:r>
+        <w:rPr>
+          <w:rFonts w:ascii="Arial" w:hAnsi="Arial" w:cs="Arial"/>
+        </w:rPr>
+        <w:t>you</w:t>
+      </w:r>
+      <w:proofErr w:type="spellEnd"/>
+      <w:r>
+        <w:rPr>
+          <w:rFonts w:ascii="Arial" w:hAnsi="Arial" w:cs="Arial"/>
+        </w:rPr>
+        <w:t xml:space="preserve"> </w:t>
+      </w:r>
+      <w:proofErr w:type="spellStart"/>
+      <w:r>
+        <w:rPr>
+          <w:rFonts w:ascii="Arial" w:hAnsi="Arial" w:cs="Arial"/>
+        </w:rPr>
+        <w:t>ain’t</w:t>
+      </w:r>
+      <w:proofErr w:type="spellEnd"/>
+      <w:r>
+        <w:rPr>
+          <w:rFonts w:ascii="Arial" w:hAnsi="Arial" w:cs="Arial"/>
+        </w:rPr>
+        <w:t xml:space="preserve"> </w:t>
+      </w:r>
+      <w:proofErr w:type="spellStart"/>
+      <w:r>
+        <w:rPr>
+          <w:rFonts w:ascii="Arial" w:hAnsi="Arial" w:cs="Arial"/>
+        </w:rPr>
+        <w:t>going</w:t>
+      </w:r>
+      <w:proofErr w:type="spellEnd"/>
+      <w:r>
+        <w:rPr>
+          <w:rFonts w:ascii="Arial" w:hAnsi="Arial" w:cs="Arial"/>
+        </w:rPr>
+        <w:t xml:space="preserve"> </w:t>
+      </w:r>
+      <w:proofErr w:type="spellStart"/>
+      <w:r>
+        <w:rPr>
+          <w:rFonts w:ascii="Arial" w:hAnsi="Arial" w:cs="Arial"/>
+        </w:rPr>
+        <w:t>to</w:t>
+      </w:r>
+      <w:proofErr w:type="spellEnd"/>
+      <w:r>
+        <w:rPr>
+          <w:rFonts w:ascii="Arial" w:hAnsi="Arial" w:cs="Arial"/>
+        </w:rPr>
+        <w:t xml:space="preserve"> </w:t>
+      </w:r>
+      <w:proofErr w:type="spellStart"/>
+      <w:r>
+        <w:rPr>
+          <w:rFonts w:ascii="Arial" w:hAnsi="Arial" w:cs="Arial"/>
+        </w:rPr>
+        <w:t>need</w:t>
+      </w:r>
+      <w:proofErr w:type="spellEnd"/>
+      <w:r>
+        <w:rPr>
+          <w:rFonts w:ascii="Arial" w:hAnsi="Arial" w:cs="Arial"/>
+        </w:rPr>
+        <w:t xml:space="preserve"> </w:t>
+      </w:r>
+      <w:proofErr w:type="spellStart"/>
+      <w:r>
+        <w:rPr>
+          <w:rFonts w:ascii="Arial" w:hAnsi="Arial" w:cs="Arial"/>
+        </w:rPr>
+        <w:t>it</w:t>
+      </w:r>
+      <w:proofErr w:type="spellEnd"/>
+      <w:r>
+        <w:rPr>
+          <w:rFonts w:ascii="Arial" w:hAnsi="Arial" w:cs="Arial"/>
+        </w:rPr>
+        <w:t>“, „Du wirst es nicht brauchen.”) verwendet.</w:t>
+      </w:r>
+      <w:r>
+        <w:rPr>
+          <w:rFonts w:ascii="Arial" w:hAnsi="Arial" w:cs="Arial"/>
+        </w:rPr>
+        <w:t xml:space="preserve"> Diese basieren auf dem Verständnis, dass mit einem Problem besser umgegangen werden kann, wenn es später besser verstanden habe. Aktuelle Schwierigkeiten und ungenutzten Code können durch das inkrementelle </w:t>
+      </w:r>
+      <w:proofErr w:type="spellStart"/>
+      <w:r>
+        <w:rPr>
+          <w:rFonts w:ascii="Arial" w:hAnsi="Arial" w:cs="Arial"/>
+        </w:rPr>
+        <w:t>Refactoring</w:t>
+      </w:r>
+      <w:proofErr w:type="spellEnd"/>
+      <w:r>
+        <w:rPr>
+          <w:rFonts w:ascii="Arial" w:hAnsi="Arial" w:cs="Arial"/>
+        </w:rPr>
+        <w:t xml:space="preserve">-Verfahren entfernt werden. [S. 74ff.] Auch die Performance kann durch </w:t>
+      </w:r>
+      <w:proofErr w:type="spellStart"/>
+      <w:r>
+        <w:rPr>
+          <w:rFonts w:ascii="Arial" w:hAnsi="Arial" w:cs="Arial"/>
+        </w:rPr>
+        <w:t>Refactoring</w:t>
+      </w:r>
+      <w:proofErr w:type="spellEnd"/>
+      <w:r>
+        <w:rPr>
+          <w:rFonts w:ascii="Arial" w:hAnsi="Arial" w:cs="Arial"/>
+        </w:rPr>
+        <w:t xml:space="preserve"> erhöht werden, wenn die Architektur oder Teilbereiche überdacht und umgeschrieben werden.</w:t>
+      </w:r>
+      <w:r>
+        <w:rPr>
+          <w:rFonts w:ascii="Arial" w:hAnsi="Arial" w:cs="Arial"/>
+        </w:rPr>
+        <w:t xml:space="preserve"> Ein klarer Code erleichtert das Hinzufügen von Features und dem Programmierer sind offene Optionen </w:t>
+      </w:r>
+      <w:r>
+        <w:rPr>
+          <w:rFonts w:ascii="Arial" w:hAnsi="Arial" w:cs="Arial"/>
+        </w:rPr>
+        <w:t>offensichtlicher und verständlicher.</w:t>
+      </w:r>
+      <w:r>
+        <w:rPr>
+          <w:rFonts w:ascii="Arial" w:hAnsi="Arial" w:cs="Arial"/>
+        </w:rPr>
+        <w:t xml:space="preserve"> [S. 77ff.]</w:t>
+      </w:r>
+      <w:r>
+        <w:rPr>
+          <w:rFonts w:ascii="Arial" w:hAnsi="Arial" w:cs="Arial"/>
+        </w:rPr>
+        <w:t xml:space="preserve"> Das </w:t>
+      </w:r>
+      <w:proofErr w:type="spellStart"/>
+      <w:r>
+        <w:rPr>
+          <w:rFonts w:ascii="Arial" w:hAnsi="Arial" w:cs="Arial"/>
+        </w:rPr>
+        <w:t>Refactoring</w:t>
+      </w:r>
+      <w:proofErr w:type="spellEnd"/>
+      <w:r>
+        <w:rPr>
+          <w:rFonts w:ascii="Arial" w:hAnsi="Arial" w:cs="Arial"/>
+        </w:rPr>
+        <w:t xml:space="preserve"> kann durch die Entwicklungsumgebung unterstützt werden, wie unter der eingesetzten Visual Studio 2019 Community Edition. Diese unterstützt automatische und manuelle </w:t>
+      </w:r>
+      <w:proofErr w:type="spellStart"/>
+      <w:r>
+        <w:rPr>
+          <w:rFonts w:ascii="Arial" w:hAnsi="Arial" w:cs="Arial"/>
+        </w:rPr>
+        <w:t>Refactorings</w:t>
+      </w:r>
+      <w:proofErr w:type="spellEnd"/>
+      <w:r>
+        <w:rPr>
+          <w:rFonts w:ascii="Arial" w:hAnsi="Arial" w:cs="Arial"/>
+        </w:rPr>
+        <w:t>. [S. 81ff.]</w:t>
+      </w:r>
+    </w:p>
+    <w:p>
+      <w:pPr>
+        <w:spacing w:line="276" w:lineRule="auto"/>
+        <w:rPr>
+          <w:rFonts w:ascii="Arial" w:hAnsi="Arial" w:cs="Arial"/>
+        </w:rPr>
+      </w:pPr>
+      <w:r>
+        <w:rPr>
+          <w:rFonts w:ascii="Arial" w:hAnsi="Arial" w:cs="Arial"/>
+        </w:rPr>
+        <w:t>HIER VERGLEICH</w:t>
+      </w:r>
+      <w:r>
+        <w:rPr>
+          <w:rFonts w:ascii="Arial" w:hAnsi="Arial" w:cs="Arial"/>
+        </w:rPr>
+        <w:t>E</w:t>
+      </w:r>
+      <w:r>
+        <w:rPr>
+          <w:rFonts w:ascii="Arial" w:hAnsi="Arial" w:cs="Arial"/>
+        </w:rPr>
+        <w:t xml:space="preserve"> EINFÜGEN</w:t>
+      </w:r>
+      <w:bookmarkStart w:id="8" w:name="_GoBack"/>
       <w:bookmarkEnd w:id="8"/>
-      <w:r>
-        <w:rPr>
-          <w:rFonts w:ascii="Arial" w:hAnsi="Arial" w:cs="Arial"/>
-          <w:color w:val="auto"/>
-          <w:sz w:val="24"/>
-          <w:szCs w:val="24"/>
-        </w:rPr>
-        <w:t xml:space="preserve"> -&gt; </w:t>
-      </w:r>
-      <w:r>
-        <w:rPr>
-          <w:rFonts w:ascii="Arial" w:hAnsi="Arial" w:cs="Arial"/>
-          <w:color w:val="auto"/>
-          <w:sz w:val="24"/>
-          <w:szCs w:val="24"/>
-        </w:rPr>
-        <w:t>Bad Smells (Duplizierter Code unten, Lange Funktionen fehlt noch, mysteriöser Name fehlt noch teilweise, Code-“Klumpen” über Kommentare fehlt noch -&gt; Understand,</w:t>
-      </w:r>
-      <w:r>
-        <w:rPr>
-          <w:rFonts w:ascii="Arial" w:hAnsi="Arial" w:cs="Arial"/>
-          <w:color w:val="auto"/>
-          <w:sz w:val="24"/>
-          <w:szCs w:val="24"/>
-        </w:rPr>
-        <w:t xml:space="preserve"> Shotgun Operation Gefahr mit aktueller Realisierung -&gt; resultiert in Feature Neid</w:t>
-      </w:r>
-      <w:r>
-        <w:rPr>
-          <w:rFonts w:ascii="Arial" w:hAnsi="Arial" w:cs="Arial"/>
-          <w:color w:val="auto"/>
-          <w:sz w:val="24"/>
-          <w:szCs w:val="24"/>
-        </w:rPr>
-        <w:t>)</w:t>
-      </w:r>
-    </w:p>
-    <w:p>
-      <w:pPr>
-        <w:spacing w:line="276" w:lineRule="auto"/>
-        <w:rPr>
-          <w:rFonts w:ascii="Arial" w:hAnsi="Arial" w:cs="Arial"/>
-          <w:lang w:val="en-US"/>
-        </w:rPr>
-      </w:pPr>
-      <w:r>
-        <w:rPr>
-          <w:rFonts w:ascii="Arial" w:hAnsi="Arial" w:cs="Arial"/>
-        </w:rPr>
-        <w:t xml:space="preserve">Refactoring verändert das Programm in kleinen Schritten, dass wenn ein Fehler passiert, ist es einfach, den Bug zufinden. </w:t>
-      </w:r>
-      <w:r>
-        <w:rPr>
-          <w:rFonts w:ascii="Arial" w:hAnsi="Arial" w:cs="Arial"/>
-          <w:lang w:val="en-US"/>
-        </w:rPr>
-        <w:t>(Refactoring</w:t>
-      </w:r>
-      <w:r>
-        <w:rPr>
-          <w:rFonts w:ascii="Arial" w:hAnsi="Arial" w:cs="Arial"/>
-          <w:lang w:val="en-US"/>
-        </w:rPr>
-        <w:t xml:space="preserve"> – Improving the Design of Existing Code</w:t>
-      </w:r>
-      <w:r>
-        <w:rPr>
-          <w:rFonts w:ascii="Arial" w:hAnsi="Arial" w:cs="Arial"/>
-          <w:lang w:val="en-US"/>
-        </w:rPr>
-        <w:t>, Martin C. Fowler, S. 13)</w:t>
-      </w:r>
     </w:p>
     <w:p>
       <w:pPr>
@@ -1849,7 +3234,27 @@
           <w:sz w:val="24"/>
           <w:szCs w:val="24"/>
         </w:rPr>
-        <w:t>Clean Architecture (mind. 2 Schichten) -&gt;</w:t>
+        <w:t xml:space="preserve">Clean </w:t>
+      </w:r>
+      <w:proofErr w:type="spellStart"/>
+      <w:r>
+        <w:rPr>
+          <w:rFonts w:ascii="Arial" w:hAnsi="Arial" w:cs="Arial"/>
+          <w:color w:val="auto"/>
+          <w:sz w:val="24"/>
+          <w:szCs w:val="24"/>
+        </w:rPr>
+        <w:t>Architecture</w:t>
+      </w:r>
+      <w:proofErr w:type="spellEnd"/>
+      <w:r>
+        <w:rPr>
+          <w:rFonts w:ascii="Arial" w:hAnsi="Arial" w:cs="Arial"/>
+          <w:color w:val="auto"/>
+          <w:sz w:val="24"/>
+          <w:szCs w:val="24"/>
+        </w:rPr>
+        <w:t xml:space="preserve"> (mind. 2 Schichten) -&gt;</w:t>
       </w:r>
       <w:bookmarkEnd w:id="9"/>
       <w:r>
@@ -1868,8 +3273,9 @@
           <w:sz w:val="24"/>
           <w:szCs w:val="24"/>
         </w:rPr>
-        <w:t>Verwaltung Tabs, IoHandler &amp; User &amp; Date, DataStorage &amp; GUIs</w:t>
-      </w:r>
+        <w:t xml:space="preserve">Verwaltung Tabs, </w:t>
+      </w:r>
+      <w:proofErr w:type="spellStart"/>
       <w:r>
         <w:rPr>
           <w:rFonts w:ascii="Arial" w:hAnsi="Arial" w:cs="Arial"/>
@@ -1877,7 +3283,66 @@
           <w:sz w:val="24"/>
           <w:szCs w:val="24"/>
         </w:rPr>
-        <w:t>; (auch Presentation Model, nach Gernot Starke)</w:t>
+        <w:t>IoHandler</w:t>
+      </w:r>
+      <w:proofErr w:type="spellEnd"/>
+      <w:r>
+        <w:rPr>
+          <w:rFonts w:ascii="Arial" w:hAnsi="Arial" w:cs="Arial"/>
+          <w:color w:val="auto"/>
+          <w:sz w:val="24"/>
+          <w:szCs w:val="24"/>
+        </w:rPr>
+        <w:t xml:space="preserve"> &amp; User &amp; Date, </w:t>
+      </w:r>
+      <w:proofErr w:type="spellStart"/>
+      <w:r>
+        <w:rPr>
+          <w:rFonts w:ascii="Arial" w:hAnsi="Arial" w:cs="Arial"/>
+          <w:color w:val="auto"/>
+          <w:sz w:val="24"/>
+          <w:szCs w:val="24"/>
+        </w:rPr>
+        <w:t>DataStorage</w:t>
+      </w:r>
+      <w:proofErr w:type="spellEnd"/>
+      <w:r>
+        <w:rPr>
+          <w:rFonts w:ascii="Arial" w:hAnsi="Arial" w:cs="Arial"/>
+          <w:color w:val="auto"/>
+          <w:sz w:val="24"/>
+          <w:szCs w:val="24"/>
+        </w:rPr>
+        <w:t xml:space="preserve"> &amp; GUIs</w:t>
+      </w:r>
+      <w:r>
+        <w:rPr>
+          <w:rFonts w:ascii="Arial" w:hAnsi="Arial" w:cs="Arial"/>
+          <w:color w:val="auto"/>
+          <w:sz w:val="24"/>
+          <w:szCs w:val="24"/>
+        </w:rPr>
+        <w:t xml:space="preserve">; (auch </w:t>
+      </w:r>
+      <w:proofErr w:type="spellStart"/>
+      <w:r>
+        <w:rPr>
+          <w:rFonts w:ascii="Arial" w:hAnsi="Arial" w:cs="Arial"/>
+          <w:color w:val="auto"/>
+          <w:sz w:val="24"/>
+          <w:szCs w:val="24"/>
+        </w:rPr>
+        <w:t>Presentation</w:t>
+      </w:r>
+      <w:proofErr w:type="spellEnd"/>
+      <w:r>
+        <w:rPr>
+          <w:rFonts w:ascii="Arial" w:hAnsi="Arial" w:cs="Arial"/>
+          <w:color w:val="auto"/>
+          <w:sz w:val="24"/>
+          <w:szCs w:val="24"/>
+        </w:rPr>
+        <w:t xml:space="preserve"> Model, nach Gernot Starke)</w:t>
       </w:r>
     </w:p>
     <w:p>
@@ -1913,7 +3378,7 @@
           <w:sz w:val="24"/>
           <w:szCs w:val="24"/>
         </w:rPr>
-        <w:t>?</w:t>
+        <w:t>Observer</w:t>
       </w:r>
     </w:p>
     <w:p>
@@ -1943,6 +3408,7 @@
           <w:szCs w:val="24"/>
         </w:rPr>
       </w:pPr>
+      <w:proofErr w:type="spellStart"/>
       <w:r>
         <w:rPr>
           <w:rFonts w:ascii="Arial" w:hAnsi="Arial" w:cs="Arial"/>
@@ -1952,6 +3418,7 @@
         <w:lastRenderedPageBreak/>
         <w:t>Refactoring</w:t>
       </w:r>
+      <w:proofErr w:type="spellEnd"/>
     </w:p>
     <w:p>
       <w:pPr>
@@ -2039,7 +3506,25 @@
           <w:sz w:val="24"/>
           <w:szCs w:val="24"/>
         </w:rPr>
-        <w:t xml:space="preserve">Ist nicht lesbar, nicht voll funktionsfähig, nach Martin C. Fowler ideal zum Refactoring. </w:t>
+        <w:t xml:space="preserve">Ist nicht lesbar, nicht voll funktionsfähig, nach Martin C. Fowler ideal zum </w:t>
+      </w:r>
+      <w:proofErr w:type="spellStart"/>
+      <w:r>
+        <w:rPr>
+          <w:rFonts w:ascii="Arial" w:hAnsi="Arial" w:cs="Arial"/>
+          <w:sz w:val="24"/>
+          <w:szCs w:val="24"/>
+        </w:rPr>
+        <w:t>Refactoring</w:t>
+      </w:r>
+      <w:proofErr w:type="spellEnd"/>
+      <w:r>
+        <w:rPr>
+          <w:rFonts w:ascii="Arial" w:hAnsi="Arial" w:cs="Arial"/>
+          <w:sz w:val="24"/>
+          <w:szCs w:val="24"/>
+        </w:rPr>
+        <w:t xml:space="preserve">. </w:t>
       </w:r>
       <w:r>
         <w:rPr>
@@ -2218,7 +3703,61 @@
           <w:sz w:val="24"/>
           <w:szCs w:val="24"/>
         </w:rPr>
-        <w:t xml:space="preserve"> (Refactoring: Extract Method)</w:t>
+        <w:t xml:space="preserve"> (</w:t>
+      </w:r>
+      <w:proofErr w:type="spellStart"/>
+      <w:r>
+        <w:rPr>
+          <w:rFonts w:ascii="Arial" w:hAnsi="Arial" w:cs="Arial"/>
+          <w:sz w:val="24"/>
+          <w:szCs w:val="24"/>
+        </w:rPr>
+        <w:t>Refactoring</w:t>
+      </w:r>
+      <w:proofErr w:type="spellEnd"/>
+      <w:r>
+        <w:rPr>
+          <w:rFonts w:ascii="Arial" w:hAnsi="Arial" w:cs="Arial"/>
+          <w:sz w:val="24"/>
+          <w:szCs w:val="24"/>
+        </w:rPr>
+        <w:t xml:space="preserve">: </w:t>
+      </w:r>
+      <w:proofErr w:type="spellStart"/>
+      <w:r>
+        <w:rPr>
+          <w:rFonts w:ascii="Arial" w:hAnsi="Arial" w:cs="Arial"/>
+          <w:sz w:val="24"/>
+          <w:szCs w:val="24"/>
+        </w:rPr>
+        <w:t>Extract</w:t>
+      </w:r>
+      <w:proofErr w:type="spellEnd"/>
+      <w:r>
+        <w:rPr>
+          <w:rFonts w:ascii="Arial" w:hAnsi="Arial" w:cs="Arial"/>
+          <w:sz w:val="24"/>
+          <w:szCs w:val="24"/>
+        </w:rPr>
+        <w:t xml:space="preserve"> </w:t>
+      </w:r>
+      <w:proofErr w:type="spellStart"/>
+      <w:r>
+        <w:rPr>
+          <w:rFonts w:ascii="Arial" w:hAnsi="Arial" w:cs="Arial"/>
+          <w:sz w:val="24"/>
+          <w:szCs w:val="24"/>
+        </w:rPr>
+        <w:t>Method</w:t>
+      </w:r>
+      <w:proofErr w:type="spellEnd"/>
+      <w:r>
+        <w:rPr>
+          <w:rFonts w:ascii="Arial" w:hAnsi="Arial" w:cs="Arial"/>
+          <w:sz w:val="24"/>
+          <w:szCs w:val="24"/>
+        </w:rPr>
+        <w:t>)</w:t>
       </w:r>
     </w:p>
     <w:p>
@@ -2411,22 +3950,96 @@
           <w:szCs w:val="24"/>
         </w:rPr>
       </w:pPr>
-      <w:r>
-        <w:rPr>
-          <w:rFonts w:ascii="Arial" w:hAnsi="Arial" w:cs="Arial"/>
-          <w:sz w:val="24"/>
-          <w:szCs w:val="24"/>
-        </w:rPr>
-        <w:t>Refactoring: Extract Method (Lange Funktion über viele ifs gefunden, doppelte Verwendung der selben Funktionalität)</w:t>
-      </w:r>
-      <w:r>
-        <w:rPr>
-          <w:rFonts w:ascii="Arial" w:hAnsi="Arial" w:cs="Arial"/>
-          <w:sz w:val="24"/>
-          <w:szCs w:val="24"/>
-        </w:rPr>
-        <w:t xml:space="preserve"> durch Decomposition</w:t>
-      </w:r>
+      <w:proofErr w:type="spellStart"/>
+      <w:r>
+        <w:rPr>
+          <w:rFonts w:ascii="Arial" w:hAnsi="Arial" w:cs="Arial"/>
+          <w:sz w:val="24"/>
+          <w:szCs w:val="24"/>
+        </w:rPr>
+        <w:t>Refactoring</w:t>
+      </w:r>
+      <w:proofErr w:type="spellEnd"/>
+      <w:r>
+        <w:rPr>
+          <w:rFonts w:ascii="Arial" w:hAnsi="Arial" w:cs="Arial"/>
+          <w:sz w:val="24"/>
+          <w:szCs w:val="24"/>
+        </w:rPr>
+        <w:t xml:space="preserve">: </w:t>
+      </w:r>
+      <w:proofErr w:type="spellStart"/>
+      <w:r>
+        <w:rPr>
+          <w:rFonts w:ascii="Arial" w:hAnsi="Arial" w:cs="Arial"/>
+          <w:sz w:val="24"/>
+          <w:szCs w:val="24"/>
+        </w:rPr>
+        <w:t>Extract</w:t>
+      </w:r>
+      <w:proofErr w:type="spellEnd"/>
+      <w:r>
+        <w:rPr>
+          <w:rFonts w:ascii="Arial" w:hAnsi="Arial" w:cs="Arial"/>
+          <w:sz w:val="24"/>
+          <w:szCs w:val="24"/>
+        </w:rPr>
+        <w:t xml:space="preserve"> </w:t>
+      </w:r>
+      <w:proofErr w:type="spellStart"/>
+      <w:r>
+        <w:rPr>
+          <w:rFonts w:ascii="Arial" w:hAnsi="Arial" w:cs="Arial"/>
+          <w:sz w:val="24"/>
+          <w:szCs w:val="24"/>
+        </w:rPr>
+        <w:t>Method</w:t>
+      </w:r>
+      <w:proofErr w:type="spellEnd"/>
+      <w:r>
+        <w:rPr>
+          <w:rFonts w:ascii="Arial" w:hAnsi="Arial" w:cs="Arial"/>
+          <w:sz w:val="24"/>
+          <w:szCs w:val="24"/>
+        </w:rPr>
+        <w:t xml:space="preserve"> (Lange Funktion über viele </w:t>
+      </w:r>
+      <w:proofErr w:type="spellStart"/>
+      <w:r>
+        <w:rPr>
+          <w:rFonts w:ascii="Arial" w:hAnsi="Arial" w:cs="Arial"/>
+          <w:sz w:val="24"/>
+          <w:szCs w:val="24"/>
+        </w:rPr>
+        <w:t>ifs</w:t>
+      </w:r>
+      <w:proofErr w:type="spellEnd"/>
+      <w:r>
+        <w:rPr>
+          <w:rFonts w:ascii="Arial" w:hAnsi="Arial" w:cs="Arial"/>
+          <w:sz w:val="24"/>
+          <w:szCs w:val="24"/>
+        </w:rPr>
+        <w:t xml:space="preserve"> gefunden, doppelte Verwendung der selben Funktionalität)</w:t>
+      </w:r>
+      <w:r>
+        <w:rPr>
+          <w:rFonts w:ascii="Arial" w:hAnsi="Arial" w:cs="Arial"/>
+          <w:sz w:val="24"/>
+          <w:szCs w:val="24"/>
+        </w:rPr>
+        <w:t xml:space="preserve"> durch </w:t>
+      </w:r>
+      <w:proofErr w:type="spellStart"/>
+      <w:r>
+        <w:rPr>
+          <w:rFonts w:ascii="Arial" w:hAnsi="Arial" w:cs="Arial"/>
+          <w:sz w:val="24"/>
+          <w:szCs w:val="24"/>
+        </w:rPr>
+        <w:t>Decomposition</w:t>
+      </w:r>
+      <w:proofErr w:type="spellEnd"/>
     </w:p>
     <w:p>
       <w:pPr>
@@ -2466,7 +4079,43 @@
           <w:sz w:val="24"/>
           <w:szCs w:val="24"/>
         </w:rPr>
-        <w:t xml:space="preserve">Viele if-Bedingungen, um jede Textbox </w:t>
+        <w:t xml:space="preserve">Viele </w:t>
+      </w:r>
+      <w:proofErr w:type="spellStart"/>
+      <w:r>
+        <w:rPr>
+          <w:rFonts w:ascii="Arial" w:hAnsi="Arial" w:cs="Arial"/>
+          <w:sz w:val="24"/>
+          <w:szCs w:val="24"/>
+        </w:rPr>
+        <w:t>if</w:t>
+      </w:r>
+      <w:proofErr w:type="spellEnd"/>
+      <w:r>
+        <w:rPr>
+          <w:rFonts w:ascii="Arial" w:hAnsi="Arial" w:cs="Arial"/>
+          <w:sz w:val="24"/>
+          <w:szCs w:val="24"/>
+        </w:rPr>
+        <w:t xml:space="preserve">-Bedingungen, um jede </w:t>
+      </w:r>
+      <w:proofErr w:type="spellStart"/>
+      <w:r>
+        <w:rPr>
+          <w:rFonts w:ascii="Arial" w:hAnsi="Arial" w:cs="Arial"/>
+          <w:sz w:val="24"/>
+          <w:szCs w:val="24"/>
+        </w:rPr>
+        <w:t>Textbox</w:t>
+      </w:r>
+      <w:proofErr w:type="spellEnd"/>
+      <w:r>
+        <w:rPr>
+          <w:rFonts w:ascii="Arial" w:hAnsi="Arial" w:cs="Arial"/>
+          <w:sz w:val="24"/>
+          <w:szCs w:val="24"/>
+        </w:rPr>
+        <w:t xml:space="preserve"> </w:t>
       </w:r>
       <w:r>
         <w:rPr>
@@ -2498,7 +4147,43 @@
           <w:sz w:val="24"/>
           <w:szCs w:val="24"/>
         </w:rPr>
-        <w:t>schreiben. Danach Inhalte (Termin-Name und –Datum) formatieren und in Datenbank schreiben. Überprüfung, ob Termin-Datum mit heutigem Datum übereinstimmt. Falls ja, in die nächste freie Textbox von Gruppe „Upcoming Events!“ schreiben.</w:t>
+        <w:t xml:space="preserve">schreiben. Danach Inhalte (Termin-Name und –Datum) formatieren und in Datenbank schreiben. Überprüfung, ob Termin-Datum mit heutigem Datum übereinstimmt. Falls ja, in die nächste freie </w:t>
+      </w:r>
+      <w:proofErr w:type="spellStart"/>
+      <w:r>
+        <w:rPr>
+          <w:rFonts w:ascii="Arial" w:hAnsi="Arial" w:cs="Arial"/>
+          <w:sz w:val="24"/>
+          <w:szCs w:val="24"/>
+        </w:rPr>
+        <w:t>Textbox</w:t>
+      </w:r>
+      <w:proofErr w:type="spellEnd"/>
+      <w:r>
+        <w:rPr>
+          <w:rFonts w:ascii="Arial" w:hAnsi="Arial" w:cs="Arial"/>
+          <w:sz w:val="24"/>
+          <w:szCs w:val="24"/>
+        </w:rPr>
+        <w:t xml:space="preserve"> von Gruppe „</w:t>
+      </w:r>
+      <w:proofErr w:type="spellStart"/>
+      <w:r>
+        <w:rPr>
+          <w:rFonts w:ascii="Arial" w:hAnsi="Arial" w:cs="Arial"/>
+          <w:sz w:val="24"/>
+          <w:szCs w:val="24"/>
+        </w:rPr>
+        <w:t>Upcoming</w:t>
+      </w:r>
+      <w:proofErr w:type="spellEnd"/>
+      <w:r>
+        <w:rPr>
+          <w:rFonts w:ascii="Arial" w:hAnsi="Arial" w:cs="Arial"/>
+          <w:sz w:val="24"/>
+          <w:szCs w:val="24"/>
+        </w:rPr>
+        <w:t xml:space="preserve"> Events!“ schreiben.</w:t>
       </w:r>
     </w:p>
     <w:p>
@@ -2529,7 +4214,43 @@
           <w:sz w:val="24"/>
           <w:szCs w:val="24"/>
         </w:rPr>
-        <w:t xml:space="preserve"> Extract Method.</w:t>
+        <w:t xml:space="preserve"> </w:t>
+      </w:r>
+      <w:proofErr w:type="spellStart"/>
+      <w:r>
+        <w:rPr>
+          <w:rFonts w:ascii="Arial" w:hAnsi="Arial" w:cs="Arial"/>
+          <w:sz w:val="24"/>
+          <w:szCs w:val="24"/>
+        </w:rPr>
+        <w:t>Extract</w:t>
+      </w:r>
+      <w:proofErr w:type="spellEnd"/>
+      <w:r>
+        <w:rPr>
+          <w:rFonts w:ascii="Arial" w:hAnsi="Arial" w:cs="Arial"/>
+          <w:sz w:val="24"/>
+          <w:szCs w:val="24"/>
+        </w:rPr>
+        <w:t xml:space="preserve"> </w:t>
+      </w:r>
+      <w:proofErr w:type="spellStart"/>
+      <w:r>
+        <w:rPr>
+          <w:rFonts w:ascii="Arial" w:hAnsi="Arial" w:cs="Arial"/>
+          <w:sz w:val="24"/>
+          <w:szCs w:val="24"/>
+        </w:rPr>
+        <w:t>Method</w:t>
+      </w:r>
+      <w:proofErr w:type="spellEnd"/>
+      <w:r>
+        <w:rPr>
+          <w:rFonts w:ascii="Arial" w:hAnsi="Arial" w:cs="Arial"/>
+          <w:sz w:val="24"/>
+          <w:szCs w:val="24"/>
+        </w:rPr>
+        <w:t>.</w:t>
       </w:r>
     </w:p>
     <w:p>
@@ -2570,7 +4291,25 @@
           <w:sz w:val="24"/>
           <w:szCs w:val="24"/>
         </w:rPr>
-        <w:t>Extrahierte if-Bedingungen, über einen Switch-Case mit dem Count gelöst.</w:t>
+        <w:t xml:space="preserve">Extrahierte </w:t>
+      </w:r>
+      <w:proofErr w:type="spellStart"/>
+      <w:r>
+        <w:rPr>
+          <w:rFonts w:ascii="Arial" w:hAnsi="Arial" w:cs="Arial"/>
+          <w:sz w:val="24"/>
+          <w:szCs w:val="24"/>
+        </w:rPr>
+        <w:t>if</w:t>
+      </w:r>
+      <w:proofErr w:type="spellEnd"/>
+      <w:r>
+        <w:rPr>
+          <w:rFonts w:ascii="Arial" w:hAnsi="Arial" w:cs="Arial"/>
+          <w:sz w:val="24"/>
+          <w:szCs w:val="24"/>
+        </w:rPr>
+        <w:t>-Bedingungen, über einen Switch-Case mit dem Count gelöst.</w:t>
       </w:r>
     </w:p>
     <w:p>
@@ -2593,7 +4332,25 @@
           <w:sz w:val="24"/>
           <w:szCs w:val="24"/>
         </w:rPr>
-        <w:t>Count noch immer in Bedingung. Weitere if-Bedingungen noch offen.</w:t>
+        <w:t xml:space="preserve">Count noch immer in Bedingung. Weitere </w:t>
+      </w:r>
+      <w:proofErr w:type="spellStart"/>
+      <w:r>
+        <w:rPr>
+          <w:rFonts w:ascii="Arial" w:hAnsi="Arial" w:cs="Arial"/>
+          <w:sz w:val="24"/>
+          <w:szCs w:val="24"/>
+        </w:rPr>
+        <w:t>if</w:t>
+      </w:r>
+      <w:proofErr w:type="spellEnd"/>
+      <w:r>
+        <w:rPr>
+          <w:rFonts w:ascii="Arial" w:hAnsi="Arial" w:cs="Arial"/>
+          <w:sz w:val="24"/>
+          <w:szCs w:val="24"/>
+        </w:rPr>
+        <w:t>-Bedingungen noch offen.</w:t>
       </w:r>
     </w:p>
     <w:p>
@@ -2642,7 +4399,43 @@
           <w:sz w:val="24"/>
           <w:szCs w:val="24"/>
         </w:rPr>
-        <w:t>für Count aus if gelöscht, Debug-Anweisung gelöscht.</w:t>
+        <w:t xml:space="preserve">für Count aus </w:t>
+      </w:r>
+      <w:proofErr w:type="spellStart"/>
+      <w:r>
+        <w:rPr>
+          <w:rFonts w:ascii="Arial" w:hAnsi="Arial" w:cs="Arial"/>
+          <w:sz w:val="24"/>
+          <w:szCs w:val="24"/>
+        </w:rPr>
+        <w:t>if</w:t>
+      </w:r>
+      <w:proofErr w:type="spellEnd"/>
+      <w:r>
+        <w:rPr>
+          <w:rFonts w:ascii="Arial" w:hAnsi="Arial" w:cs="Arial"/>
+          <w:sz w:val="24"/>
+          <w:szCs w:val="24"/>
+        </w:rPr>
+        <w:t xml:space="preserve"> gelöscht, </w:t>
+      </w:r>
+      <w:proofErr w:type="spellStart"/>
+      <w:r>
+        <w:rPr>
+          <w:rFonts w:ascii="Arial" w:hAnsi="Arial" w:cs="Arial"/>
+          <w:sz w:val="24"/>
+          <w:szCs w:val="24"/>
+        </w:rPr>
+        <w:t>Debug</w:t>
+      </w:r>
+      <w:proofErr w:type="spellEnd"/>
+      <w:r>
+        <w:rPr>
+          <w:rFonts w:ascii="Arial" w:hAnsi="Arial" w:cs="Arial"/>
+          <w:sz w:val="24"/>
+          <w:szCs w:val="24"/>
+        </w:rPr>
+        <w:t>-Anweisung gelöscht.</w:t>
       </w:r>
     </w:p>
     <w:p>
@@ -2769,8 +4562,36 @@
           <w:sz w:val="24"/>
           <w:szCs w:val="24"/>
         </w:rPr>
-        <w:t xml:space="preserve"> Extract Method</w:t>
-      </w:r>
+        <w:t xml:space="preserve"> </w:t>
+      </w:r>
+      <w:proofErr w:type="spellStart"/>
+      <w:r>
+        <w:rPr>
+          <w:rFonts w:ascii="Arial" w:hAnsi="Arial" w:cs="Arial"/>
+          <w:sz w:val="24"/>
+          <w:szCs w:val="24"/>
+        </w:rPr>
+        <w:t>Extract</w:t>
+      </w:r>
+      <w:proofErr w:type="spellEnd"/>
+      <w:r>
+        <w:rPr>
+          <w:rFonts w:ascii="Arial" w:hAnsi="Arial" w:cs="Arial"/>
+          <w:sz w:val="24"/>
+          <w:szCs w:val="24"/>
+        </w:rPr>
+        <w:t xml:space="preserve"> </w:t>
+      </w:r>
+      <w:proofErr w:type="spellStart"/>
+      <w:r>
+        <w:rPr>
+          <w:rFonts w:ascii="Arial" w:hAnsi="Arial" w:cs="Arial"/>
+          <w:sz w:val="24"/>
+          <w:szCs w:val="24"/>
+        </w:rPr>
+        <w:t>Method</w:t>
+      </w:r>
+      <w:proofErr w:type="spellEnd"/>
       <w:r>
         <w:rPr>
           <w:rFonts w:ascii="Arial" w:hAnsi="Arial" w:cs="Arial"/>
@@ -2826,7 +4647,25 @@
           <w:sz w:val="24"/>
           <w:szCs w:val="24"/>
         </w:rPr>
-        <w:t>Extrahierte if-Bedingungen.</w:t>
+        <w:t xml:space="preserve">Extrahierte </w:t>
+      </w:r>
+      <w:proofErr w:type="spellStart"/>
+      <w:r>
+        <w:rPr>
+          <w:rFonts w:ascii="Arial" w:hAnsi="Arial" w:cs="Arial"/>
+          <w:sz w:val="24"/>
+          <w:szCs w:val="24"/>
+        </w:rPr>
+        <w:t>if</w:t>
+      </w:r>
+      <w:proofErr w:type="spellEnd"/>
+      <w:r>
+        <w:rPr>
+          <w:rFonts w:ascii="Arial" w:hAnsi="Arial" w:cs="Arial"/>
+          <w:sz w:val="24"/>
+          <w:szCs w:val="24"/>
+        </w:rPr>
+        <w:t>-Bedingungen.</w:t>
       </w:r>
     </w:p>
     <w:p>
@@ -3053,7 +4892,25 @@
           <w:sz w:val="24"/>
           <w:szCs w:val="24"/>
         </w:rPr>
-        <w:t>Verändere Reihenfolge von if-Statement.</w:t>
+        <w:t xml:space="preserve">Verändere Reihenfolge von </w:t>
+      </w:r>
+      <w:proofErr w:type="spellStart"/>
+      <w:r>
+        <w:rPr>
+          <w:rFonts w:ascii="Arial" w:hAnsi="Arial" w:cs="Arial"/>
+          <w:sz w:val="24"/>
+          <w:szCs w:val="24"/>
+        </w:rPr>
+        <w:t>if</w:t>
+      </w:r>
+      <w:proofErr w:type="spellEnd"/>
+      <w:r>
+        <w:rPr>
+          <w:rFonts w:ascii="Arial" w:hAnsi="Arial" w:cs="Arial"/>
+          <w:sz w:val="24"/>
+          <w:szCs w:val="24"/>
+        </w:rPr>
+        <w:t>-Statement.</w:t>
       </w:r>
     </w:p>
     <w:p>
@@ -3088,13 +4945,41 @@
           <w:szCs w:val="24"/>
         </w:rPr>
       </w:pPr>
-      <w:r>
-        <w:rPr>
-          <w:rFonts w:ascii="Arial" w:hAnsi="Arial" w:cs="Arial"/>
-          <w:sz w:val="24"/>
-          <w:szCs w:val="24"/>
-        </w:rPr>
-        <w:t>Extract Method.</w:t>
+      <w:proofErr w:type="spellStart"/>
+      <w:r>
+        <w:rPr>
+          <w:rFonts w:ascii="Arial" w:hAnsi="Arial" w:cs="Arial"/>
+          <w:sz w:val="24"/>
+          <w:szCs w:val="24"/>
+        </w:rPr>
+        <w:t>Extract</w:t>
+      </w:r>
+      <w:proofErr w:type="spellEnd"/>
+      <w:r>
+        <w:rPr>
+          <w:rFonts w:ascii="Arial" w:hAnsi="Arial" w:cs="Arial"/>
+          <w:sz w:val="24"/>
+          <w:szCs w:val="24"/>
+        </w:rPr>
+        <w:t xml:space="preserve"> </w:t>
+      </w:r>
+      <w:proofErr w:type="spellStart"/>
+      <w:r>
+        <w:rPr>
+          <w:rFonts w:ascii="Arial" w:hAnsi="Arial" w:cs="Arial"/>
+          <w:sz w:val="24"/>
+          <w:szCs w:val="24"/>
+        </w:rPr>
+        <w:t>Method</w:t>
+      </w:r>
+      <w:proofErr w:type="spellEnd"/>
+      <w:r>
+        <w:rPr>
+          <w:rFonts w:ascii="Arial" w:hAnsi="Arial" w:cs="Arial"/>
+          <w:sz w:val="24"/>
+          <w:szCs w:val="24"/>
+        </w:rPr>
+        <w:t>.</w:t>
       </w:r>
     </w:p>
     <w:p>
@@ -3194,21 +5079,77 @@
         </w:rPr>
         <w:t>Veränderter Name (</w:t>
       </w:r>
-      <w:r>
-        <w:rPr>
-          <w:rFonts w:ascii="Arial" w:hAnsi="Arial" w:cs="Arial"/>
-          <w:sz w:val="24"/>
-          <w:szCs w:val="24"/>
-        </w:rPr>
-        <w:t>Rename Method</w:t>
-      </w:r>
-      <w:r>
-        <w:rPr>
-          <w:rFonts w:ascii="Arial" w:hAnsi="Arial" w:cs="Arial"/>
-          <w:sz w:val="24"/>
-          <w:szCs w:val="24"/>
-        </w:rPr>
-        <w:t xml:space="preserve"> als Teil von Simplifying Method Calls</w:t>
+      <w:proofErr w:type="spellStart"/>
+      <w:r>
+        <w:rPr>
+          <w:rFonts w:ascii="Arial" w:hAnsi="Arial" w:cs="Arial"/>
+          <w:sz w:val="24"/>
+          <w:szCs w:val="24"/>
+        </w:rPr>
+        <w:t>Rename</w:t>
+      </w:r>
+      <w:proofErr w:type="spellEnd"/>
+      <w:r>
+        <w:rPr>
+          <w:rFonts w:ascii="Arial" w:hAnsi="Arial" w:cs="Arial"/>
+          <w:sz w:val="24"/>
+          <w:szCs w:val="24"/>
+        </w:rPr>
+        <w:t xml:space="preserve"> </w:t>
+      </w:r>
+      <w:proofErr w:type="spellStart"/>
+      <w:r>
+        <w:rPr>
+          <w:rFonts w:ascii="Arial" w:hAnsi="Arial" w:cs="Arial"/>
+          <w:sz w:val="24"/>
+          <w:szCs w:val="24"/>
+        </w:rPr>
+        <w:t>Method</w:t>
+      </w:r>
+      <w:proofErr w:type="spellEnd"/>
+      <w:r>
+        <w:rPr>
+          <w:rFonts w:ascii="Arial" w:hAnsi="Arial" w:cs="Arial"/>
+          <w:sz w:val="24"/>
+          <w:szCs w:val="24"/>
+        </w:rPr>
+        <w:t xml:space="preserve"> als Teil von </w:t>
+      </w:r>
+      <w:proofErr w:type="spellStart"/>
+      <w:r>
+        <w:rPr>
+          <w:rFonts w:ascii="Arial" w:hAnsi="Arial" w:cs="Arial"/>
+          <w:sz w:val="24"/>
+          <w:szCs w:val="24"/>
+        </w:rPr>
+        <w:t>Simplifying</w:t>
+      </w:r>
+      <w:proofErr w:type="spellEnd"/>
+      <w:r>
+        <w:rPr>
+          <w:rFonts w:ascii="Arial" w:hAnsi="Arial" w:cs="Arial"/>
+          <w:sz w:val="24"/>
+          <w:szCs w:val="24"/>
+        </w:rPr>
+        <w:t xml:space="preserve"> </w:t>
+      </w:r>
+      <w:proofErr w:type="spellStart"/>
+      <w:r>
+        <w:rPr>
+          <w:rFonts w:ascii="Arial" w:hAnsi="Arial" w:cs="Arial"/>
+          <w:sz w:val="24"/>
+          <w:szCs w:val="24"/>
+        </w:rPr>
+        <w:t>Method</w:t>
+      </w:r>
+      <w:proofErr w:type="spellEnd"/>
+      <w:r>
+        <w:rPr>
+          <w:rFonts w:ascii="Arial" w:hAnsi="Arial" w:cs="Arial"/>
+          <w:sz w:val="24"/>
+          <w:szCs w:val="24"/>
+        </w:rPr>
+        <w:t xml:space="preserve"> Calls</w:t>
       </w:r>
       <w:r>
         <w:rPr>
@@ -3248,13 +5189,23 @@
           <w:szCs w:val="24"/>
         </w:rPr>
       </w:pPr>
-      <w:r>
-        <w:rPr>
-          <w:rFonts w:ascii="Arial" w:hAnsi="Arial" w:cs="Arial"/>
-          <w:sz w:val="24"/>
-          <w:szCs w:val="24"/>
-        </w:rPr>
-        <w:t xml:space="preserve">Refactoring 2: </w:t>
+      <w:proofErr w:type="spellStart"/>
+      <w:r>
+        <w:rPr>
+          <w:rFonts w:ascii="Arial" w:hAnsi="Arial" w:cs="Arial"/>
+          <w:sz w:val="24"/>
+          <w:szCs w:val="24"/>
+        </w:rPr>
+        <w:t>Refactoring</w:t>
+      </w:r>
+      <w:proofErr w:type="spellEnd"/>
+      <w:r>
+        <w:rPr>
+          <w:rFonts w:ascii="Arial" w:hAnsi="Arial" w:cs="Arial"/>
+          <w:sz w:val="24"/>
+          <w:szCs w:val="24"/>
+        </w:rPr>
+        <w:t xml:space="preserve"> 2: </w:t>
       </w:r>
     </w:p>
     <w:p>
@@ -3384,7 +5335,25 @@
           <w:sz w:val="24"/>
           <w:szCs w:val="24"/>
         </w:rPr>
-        <w:t>Schritt-Version: 42f9436 (if Bedingung in catch-Block umgewandelt)</w:t>
+        <w:t>Schritt-Version: 42f9436 (</w:t>
+      </w:r>
+      <w:proofErr w:type="spellStart"/>
+      <w:r>
+        <w:rPr>
+          <w:rFonts w:ascii="Arial" w:hAnsi="Arial" w:cs="Arial"/>
+          <w:sz w:val="24"/>
+          <w:szCs w:val="24"/>
+        </w:rPr>
+        <w:t>if</w:t>
+      </w:r>
+      <w:proofErr w:type="spellEnd"/>
+      <w:r>
+        <w:rPr>
+          <w:rFonts w:ascii="Arial" w:hAnsi="Arial" w:cs="Arial"/>
+          <w:sz w:val="24"/>
+          <w:szCs w:val="24"/>
+        </w:rPr>
+        <w:t xml:space="preserve"> Bedingung in catch-Block umgewandelt)</w:t>
       </w:r>
     </w:p>
     <w:p>
@@ -3433,13 +5402,23 @@
           <w:szCs w:val="24"/>
         </w:rPr>
       </w:pPr>
-      <w:r>
-        <w:rPr>
-          <w:rFonts w:ascii="Arial" w:hAnsi="Arial" w:cs="Arial"/>
-          <w:sz w:val="24"/>
-          <w:szCs w:val="24"/>
-        </w:rPr>
-        <w:t>Refactoring 3:</w:t>
+      <w:proofErr w:type="spellStart"/>
+      <w:r>
+        <w:rPr>
+          <w:rFonts w:ascii="Arial" w:hAnsi="Arial" w:cs="Arial"/>
+          <w:sz w:val="24"/>
+          <w:szCs w:val="24"/>
+        </w:rPr>
+        <w:t>Refactoring</w:t>
+      </w:r>
+      <w:proofErr w:type="spellEnd"/>
+      <w:r>
+        <w:rPr>
+          <w:rFonts w:ascii="Arial" w:hAnsi="Arial" w:cs="Arial"/>
+          <w:sz w:val="24"/>
+          <w:szCs w:val="24"/>
+        </w:rPr>
+        <w:t xml:space="preserve"> 3:</w:t>
       </w:r>
     </w:p>
     <w:p>
@@ -3570,7 +5549,25 @@
           <w:szCs w:val="24"/>
         </w:rPr>
         <w:lastRenderedPageBreak/>
-        <w:t xml:space="preserve">Clean Architecture: </w:t>
+        <w:t xml:space="preserve">Clean </w:t>
+      </w:r>
+      <w:proofErr w:type="spellStart"/>
+      <w:r>
+        <w:rPr>
+          <w:rFonts w:ascii="Arial" w:hAnsi="Arial" w:cs="Arial"/>
+          <w:sz w:val="24"/>
+          <w:szCs w:val="24"/>
+        </w:rPr>
+        <w:t>Architecture</w:t>
+      </w:r>
+      <w:proofErr w:type="spellEnd"/>
+      <w:r>
+        <w:rPr>
+          <w:rFonts w:ascii="Arial" w:hAnsi="Arial" w:cs="Arial"/>
+          <w:sz w:val="24"/>
+          <w:szCs w:val="24"/>
+        </w:rPr>
+        <w:t xml:space="preserve">: </w:t>
       </w:r>
     </w:p>
     <w:p>
@@ -3592,7 +5589,43 @@
           <w:sz w:val="24"/>
           <w:szCs w:val="24"/>
         </w:rPr>
-        <w:t>Schritt-Version: 96c49e6 (umbenennen der Ordner, erste Abhängigkeiten geändert, von main zu gui)</w:t>
+        <w:t xml:space="preserve">Schritt-Version: 96c49e6 (umbenennen der Ordner, erste Abhängigkeiten geändert, von </w:t>
+      </w:r>
+      <w:proofErr w:type="spellStart"/>
+      <w:r>
+        <w:rPr>
+          <w:rFonts w:ascii="Arial" w:hAnsi="Arial" w:cs="Arial"/>
+          <w:sz w:val="24"/>
+          <w:szCs w:val="24"/>
+        </w:rPr>
+        <w:t>main</w:t>
+      </w:r>
+      <w:proofErr w:type="spellEnd"/>
+      <w:r>
+        <w:rPr>
+          <w:rFonts w:ascii="Arial" w:hAnsi="Arial" w:cs="Arial"/>
+          <w:sz w:val="24"/>
+          <w:szCs w:val="24"/>
+        </w:rPr>
+        <w:t xml:space="preserve"> zu </w:t>
+      </w:r>
+      <w:proofErr w:type="spellStart"/>
+      <w:r>
+        <w:rPr>
+          <w:rFonts w:ascii="Arial" w:hAnsi="Arial" w:cs="Arial"/>
+          <w:sz w:val="24"/>
+          <w:szCs w:val="24"/>
+        </w:rPr>
+        <w:t>gui</w:t>
+      </w:r>
+      <w:proofErr w:type="spellEnd"/>
+      <w:r>
+        <w:rPr>
+          <w:rFonts w:ascii="Arial" w:hAnsi="Arial" w:cs="Arial"/>
+          <w:sz w:val="24"/>
+          <w:szCs w:val="24"/>
+        </w:rPr>
+        <w:t>)</w:t>
       </w:r>
     </w:p>
     <w:sectPr>
@@ -3708,7 +5741,7 @@
           <w:rPr>
             <w:noProof/>
           </w:rPr>
-          <w:t>3</w:t>
+          <w:t>9</w:t>
         </w:r>
         <w:r>
           <w:fldChar w:fldCharType="end"/>
@@ -4820,7 +6853,7 @@
 </file>
 
 <file path=customXml/itemProps1.xml><?xml version="1.0" encoding="utf-8"?>
-<ds:datastoreItem xmlns:ds="http://schemas.openxmlformats.org/officeDocument/2006/customXml" ds:itemID="{67FF3395-8676-4593-9FA0-6E226A644A5F}">
+<ds:datastoreItem xmlns:ds="http://schemas.openxmlformats.org/officeDocument/2006/customXml" ds:itemID="{F78B7954-8805-4513-964F-73CDAFFFC145}">
   <ds:schemaRefs>
     <ds:schemaRef ds:uri="http://schemas.openxmlformats.org/officeDocument/2006/bibliography"/>
   </ds:schemaRefs>

--- a/Programmentwurf_bckp.docx
+++ b/Programmentwurf_bckp.docx
@@ -4,7 +4,7 @@
   <w:body>
     <w:p>
       <w:pPr>
-        <w:spacing w:line="276" w:lineRule="auto"/>
+        <w:spacing w:line="360" w:lineRule="auto"/>
         <w:jc w:val="center"/>
         <w:rPr>
           <w:rFonts w:ascii="Arial" w:hAnsi="Arial" w:cs="Arial"/>
@@ -15,7 +15,7 @@
     </w:p>
     <w:p>
       <w:pPr>
-        <w:spacing w:line="276" w:lineRule="auto"/>
+        <w:spacing w:line="360" w:lineRule="auto"/>
         <w:jc w:val="center"/>
         <w:rPr>
           <w:rFonts w:ascii="Arial" w:hAnsi="Arial" w:cs="Arial"/>
@@ -26,7 +26,7 @@
     </w:p>
     <w:p>
       <w:pPr>
-        <w:spacing w:line="276" w:lineRule="auto"/>
+        <w:spacing w:line="360" w:lineRule="auto"/>
         <w:jc w:val="center"/>
         <w:rPr>
           <w:rFonts w:ascii="Arial" w:hAnsi="Arial" w:cs="Arial"/>
@@ -37,7 +37,7 @@
     </w:p>
     <w:p>
       <w:pPr>
-        <w:spacing w:line="276" w:lineRule="auto"/>
+        <w:spacing w:line="360" w:lineRule="auto"/>
         <w:jc w:val="center"/>
         <w:rPr>
           <w:rFonts w:ascii="Arial" w:hAnsi="Arial" w:cs="Arial"/>
@@ -48,7 +48,7 @@
     </w:p>
     <w:p>
       <w:pPr>
-        <w:spacing w:line="276" w:lineRule="auto"/>
+        <w:spacing w:line="360" w:lineRule="auto"/>
         <w:jc w:val="center"/>
         <w:rPr>
           <w:rFonts w:ascii="Arial" w:hAnsi="Arial" w:cs="Arial"/>
@@ -75,7 +75,7 @@
     </w:p>
     <w:p>
       <w:pPr>
-        <w:spacing w:line="276" w:lineRule="auto"/>
+        <w:spacing w:line="360" w:lineRule="auto"/>
         <w:jc w:val="center"/>
         <w:rPr>
           <w:rFonts w:ascii="Arial" w:hAnsi="Arial" w:cs="Arial"/>
@@ -120,7 +120,7 @@
     </w:p>
     <w:p>
       <w:pPr>
-        <w:spacing w:line="276" w:lineRule="auto"/>
+        <w:spacing w:line="360" w:lineRule="auto"/>
         <w:jc w:val="center"/>
         <w:rPr>
           <w:rFonts w:ascii="Arial" w:hAnsi="Arial" w:cs="Arial"/>
@@ -161,7 +161,7 @@
     </w:p>
     <w:p>
       <w:pPr>
-        <w:spacing w:line="276" w:lineRule="auto"/>
+        <w:spacing w:line="360" w:lineRule="auto"/>
         <w:jc w:val="center"/>
         <w:rPr>
           <w:rFonts w:ascii="Arial" w:hAnsi="Arial" w:cs="Arial"/>
@@ -173,7 +173,7 @@
     </w:p>
     <w:p>
       <w:pPr>
-        <w:spacing w:line="276" w:lineRule="auto"/>
+        <w:spacing w:line="360" w:lineRule="auto"/>
         <w:rPr>
           <w:rFonts w:ascii="Arial" w:hAnsi="Arial" w:cs="Arial"/>
           <w:sz w:val="28"/>
@@ -184,7 +184,7 @@
     </w:p>
     <w:p>
       <w:pPr>
-        <w:spacing w:line="276" w:lineRule="auto"/>
+        <w:spacing w:line="360" w:lineRule="auto"/>
         <w:jc w:val="center"/>
         <w:rPr>
           <w:rFonts w:ascii="Arial" w:hAnsi="Arial" w:cs="Arial"/>
@@ -201,7 +201,7 @@
           <w:szCs w:val="24"/>
           <w:lang w:val="en-US"/>
         </w:rPr>
-        <w:t>Fach</w:t>
+        <w:t>im</w:t>
       </w:r>
       <w:proofErr w:type="spellEnd"/>
       <w:r>
@@ -211,12 +211,23 @@
           <w:szCs w:val="24"/>
           <w:lang w:val="en-US"/>
         </w:rPr>
-        <w:t>: Advanced Software Engineering</w:t>
-      </w:r>
-    </w:p>
-    <w:p>
-      <w:pPr>
-        <w:spacing w:line="276" w:lineRule="auto"/>
+        <w:t xml:space="preserve"> </w:t>
+      </w:r>
+      <w:proofErr w:type="spellStart"/>
+      <w:r>
+        <w:rPr>
+          <w:rFonts w:ascii="Arial" w:hAnsi="Arial" w:cs="Arial"/>
+          <w:sz w:val="28"/>
+          <w:szCs w:val="24"/>
+          <w:lang w:val="en-US"/>
+        </w:rPr>
+        <w:t>Kurs</w:t>
+      </w:r>
+      <w:proofErr w:type="spellEnd"/>
+    </w:p>
+    <w:p>
+      <w:pPr>
+        <w:spacing w:line="360" w:lineRule="auto"/>
         <w:jc w:val="center"/>
         <w:rPr>
           <w:rFonts w:ascii="Arial" w:hAnsi="Arial" w:cs="Arial"/>
@@ -225,10 +236,19 @@
           <w:lang w:val="en-US"/>
         </w:rPr>
       </w:pPr>
-    </w:p>
-    <w:p>
-      <w:pPr>
-        <w:spacing w:line="276" w:lineRule="auto"/>
+      <w:r>
+        <w:rPr>
+          <w:rFonts w:ascii="Arial" w:hAnsi="Arial" w:cs="Arial"/>
+          <w:sz w:val="28"/>
+          <w:szCs w:val="24"/>
+          <w:lang w:val="en-US"/>
+        </w:rPr>
+        <w:t xml:space="preserve"> Advanced Software Engineering</w:t>
+      </w:r>
+    </w:p>
+    <w:p>
+      <w:pPr>
+        <w:spacing w:line="360" w:lineRule="auto"/>
         <w:jc w:val="center"/>
         <w:rPr>
           <w:rFonts w:ascii="Arial" w:hAnsi="Arial" w:cs="Arial"/>
@@ -240,10 +260,22 @@
     </w:p>
     <w:p>
       <w:pPr>
-        <w:spacing w:line="276" w:lineRule="auto"/>
+        <w:spacing w:line="360" w:lineRule="auto"/>
         <w:jc w:val="center"/>
         <w:rPr>
           <w:rFonts w:ascii="Arial" w:hAnsi="Arial" w:cs="Arial"/>
+          <w:sz w:val="28"/>
+          <w:szCs w:val="24"/>
+          <w:lang w:val="en-US"/>
+        </w:rPr>
+      </w:pPr>
+    </w:p>
+    <w:p>
+      <w:pPr>
+        <w:spacing w:line="360" w:lineRule="auto"/>
+        <w:jc w:val="center"/>
+        <w:rPr>
+          <w:rFonts w:ascii="Arial" w:hAnsi="Arial" w:cs="Arial"/>
           <w:sz w:val="20"/>
           <w:szCs w:val="24"/>
         </w:rPr>
@@ -267,7 +299,7 @@
     </w:p>
     <w:p>
       <w:pPr>
-        <w:spacing w:line="276" w:lineRule="auto"/>
+        <w:spacing w:line="360" w:lineRule="auto"/>
         <w:jc w:val="center"/>
         <w:rPr>
           <w:rFonts w:ascii="Arial" w:hAnsi="Arial" w:cs="Arial"/>
@@ -278,7 +310,7 @@
     </w:p>
     <w:p>
       <w:pPr>
-        <w:spacing w:line="276" w:lineRule="auto"/>
+        <w:spacing w:line="360" w:lineRule="auto"/>
         <w:jc w:val="center"/>
         <w:rPr>
           <w:rFonts w:ascii="Arial" w:hAnsi="Arial" w:cs="Arial"/>
@@ -315,7 +347,7 @@
     </w:p>
     <w:p>
       <w:pPr>
-        <w:spacing w:line="276" w:lineRule="auto"/>
+        <w:spacing w:line="360" w:lineRule="auto"/>
         <w:jc w:val="center"/>
         <w:rPr>
           <w:rFonts w:ascii="Arial" w:hAnsi="Arial" w:cs="Arial"/>
@@ -364,7 +396,7 @@
         <w:p>
           <w:pPr>
             <w:pStyle w:val="Inhaltsverzeichnisberschrift"/>
-            <w:spacing w:line="276" w:lineRule="auto"/>
+            <w:spacing w:before="0" w:after="160" w:line="360" w:lineRule="auto"/>
             <w:rPr>
               <w:rFonts w:ascii="Arial" w:hAnsi="Arial" w:cs="Arial"/>
               <w:color w:val="auto"/>
@@ -380,7 +412,7 @@
         </w:p>
         <w:p>
           <w:pPr>
-            <w:spacing w:line="276" w:lineRule="auto"/>
+            <w:spacing w:line="360" w:lineRule="auto"/>
             <w:rPr>
               <w:rFonts w:ascii="Arial" w:hAnsi="Arial" w:cs="Arial"/>
             </w:rPr>
@@ -392,7 +424,7 @@
             <w:tabs>
               <w:tab w:val="right" w:leader="dot" w:pos="9062"/>
             </w:tabs>
-            <w:spacing w:line="276" w:lineRule="auto"/>
+            <w:spacing w:after="160" w:line="360" w:lineRule="auto"/>
             <w:rPr>
               <w:rFonts w:ascii="Arial" w:hAnsi="Arial" w:cs="Arial"/>
               <w:noProof/>
@@ -488,7 +520,7 @@
             <w:tabs>
               <w:tab w:val="right" w:leader="dot" w:pos="9062"/>
             </w:tabs>
-            <w:spacing w:line="276" w:lineRule="auto"/>
+            <w:spacing w:after="160" w:line="360" w:lineRule="auto"/>
             <w:rPr>
               <w:rFonts w:ascii="Arial" w:hAnsi="Arial" w:cs="Arial"/>
               <w:noProof/>
@@ -566,7 +598,7 @@
             <w:tabs>
               <w:tab w:val="right" w:leader="dot" w:pos="9062"/>
             </w:tabs>
-            <w:spacing w:line="276" w:lineRule="auto"/>
+            <w:spacing w:after="160" w:line="360" w:lineRule="auto"/>
             <w:rPr>
               <w:rFonts w:ascii="Arial" w:hAnsi="Arial" w:cs="Arial"/>
               <w:noProof/>
@@ -644,7 +676,7 @@
             <w:tabs>
               <w:tab w:val="right" w:leader="dot" w:pos="9062"/>
             </w:tabs>
-            <w:spacing w:line="276" w:lineRule="auto"/>
+            <w:spacing w:after="160" w:line="360" w:lineRule="auto"/>
             <w:rPr>
               <w:rFonts w:ascii="Arial" w:hAnsi="Arial" w:cs="Arial"/>
               <w:noProof/>
@@ -722,7 +754,7 @@
             <w:tabs>
               <w:tab w:val="right" w:leader="dot" w:pos="9062"/>
             </w:tabs>
-            <w:spacing w:line="276" w:lineRule="auto"/>
+            <w:spacing w:after="160" w:line="360" w:lineRule="auto"/>
             <w:rPr>
               <w:rFonts w:ascii="Arial" w:hAnsi="Arial" w:cs="Arial"/>
               <w:noProof/>
@@ -801,7 +833,7 @@
             <w:tabs>
               <w:tab w:val="right" w:leader="dot" w:pos="9062"/>
             </w:tabs>
-            <w:spacing w:line="276" w:lineRule="auto"/>
+            <w:spacing w:after="160" w:line="360" w:lineRule="auto"/>
             <w:rPr>
               <w:rFonts w:ascii="Arial" w:hAnsi="Arial" w:cs="Arial"/>
               <w:noProof/>
@@ -880,7 +912,7 @@
             <w:tabs>
               <w:tab w:val="right" w:leader="dot" w:pos="9062"/>
             </w:tabs>
-            <w:spacing w:line="276" w:lineRule="auto"/>
+            <w:spacing w:after="160" w:line="360" w:lineRule="auto"/>
             <w:rPr>
               <w:rFonts w:ascii="Arial" w:hAnsi="Arial" w:cs="Arial"/>
               <w:noProof/>
@@ -959,7 +991,7 @@
             <w:tabs>
               <w:tab w:val="right" w:leader="dot" w:pos="9062"/>
             </w:tabs>
-            <w:spacing w:line="276" w:lineRule="auto"/>
+            <w:spacing w:after="160" w:line="360" w:lineRule="auto"/>
             <w:rPr>
               <w:rFonts w:ascii="Arial" w:hAnsi="Arial" w:cs="Arial"/>
               <w:noProof/>
@@ -1038,7 +1070,7 @@
             <w:tabs>
               <w:tab w:val="right" w:leader="dot" w:pos="9062"/>
             </w:tabs>
-            <w:spacing w:line="276" w:lineRule="auto"/>
+            <w:spacing w:after="160" w:line="360" w:lineRule="auto"/>
             <w:rPr>
               <w:rFonts w:ascii="Arial" w:hAnsi="Arial" w:cs="Arial"/>
               <w:noProof/>
@@ -1125,7 +1157,7 @@
             <w:tabs>
               <w:tab w:val="right" w:leader="dot" w:pos="9062"/>
             </w:tabs>
-            <w:spacing w:line="276" w:lineRule="auto"/>
+            <w:spacing w:after="160" w:line="360" w:lineRule="auto"/>
             <w:rPr>
               <w:rFonts w:ascii="Arial" w:hAnsi="Arial" w:cs="Arial"/>
               <w:noProof/>
@@ -1199,7 +1231,7 @@
         </w:p>
         <w:p>
           <w:pPr>
-            <w:spacing w:line="276" w:lineRule="auto"/>
+            <w:spacing w:line="360" w:lineRule="auto"/>
             <w:rPr>
               <w:rFonts w:ascii="Arial" w:hAnsi="Arial" w:cs="Arial"/>
             </w:rPr>
@@ -1217,7 +1249,7 @@
     </w:sdt>
     <w:p>
       <w:pPr>
-        <w:spacing w:line="276" w:lineRule="auto"/>
+        <w:spacing w:line="360" w:lineRule="auto"/>
         <w:rPr>
           <w:rFonts w:ascii="Arial" w:hAnsi="Arial" w:cs="Arial"/>
         </w:rPr>
@@ -1230,7 +1262,7 @@
           <w:ilvl w:val="0"/>
           <w:numId w:val="1"/>
         </w:numPr>
-        <w:spacing w:line="276" w:lineRule="auto"/>
+        <w:spacing w:before="0" w:after="160" w:line="360" w:lineRule="auto"/>
         <w:rPr>
           <w:rFonts w:ascii="Arial" w:hAnsi="Arial" w:cs="Arial"/>
           <w:color w:val="auto"/>
@@ -1238,12 +1270,16 @@
           <w:szCs w:val="24"/>
         </w:rPr>
         <w:sectPr>
-          <w:footerReference w:type="default" r:id="rId8"/>
+          <w:headerReference w:type="even" r:id="rId8"/>
+          <w:headerReference w:type="default" r:id="rId9"/>
+          <w:footerReference w:type="even" r:id="rId10"/>
+          <w:footerReference w:type="default" r:id="rId11"/>
+          <w:headerReference w:type="first" r:id="rId12"/>
+          <w:footerReference w:type="first" r:id="rId13"/>
           <w:pgSz w:w="11906" w:h="16838"/>
           <w:pgMar w:top="1417" w:right="1417" w:bottom="1134" w:left="1417" w:header="708" w:footer="708" w:gutter="0"/>
-          <w:pgNumType w:fmt="lowerRoman"/>
+          <w:pgNumType w:fmt="lowerRoman" w:start="1"/>
           <w:cols w:space="708"/>
-          <w:titlePg/>
           <w:docGrid w:linePitch="360"/>
         </w:sectPr>
       </w:pPr>
@@ -1256,9 +1292,10 @@
           <w:ilvl w:val="0"/>
           <w:numId w:val="1"/>
         </w:numPr>
-        <w:spacing w:line="276" w:lineRule="auto"/>
-        <w:rPr>
-          <w:rFonts w:ascii="Arial" w:hAnsi="Arial" w:cs="Arial"/>
+        <w:spacing w:before="0" w:after="160" w:line="360" w:lineRule="auto"/>
+        <w:rPr>
+          <w:rFonts w:ascii="Arial" w:hAnsi="Arial" w:cs="Arial"/>
+          <w:b/>
           <w:color w:val="auto"/>
           <w:sz w:val="28"/>
           <w:szCs w:val="24"/>
@@ -1267,6 +1304,7 @@
       <w:r>
         <w:rPr>
           <w:rFonts w:ascii="Arial" w:hAnsi="Arial" w:cs="Arial"/>
+          <w:b/>
           <w:color w:val="auto"/>
           <w:sz w:val="28"/>
           <w:szCs w:val="24"/>
@@ -1278,6 +1316,7 @@
       <w:r>
         <w:rPr>
           <w:rFonts w:ascii="Arial" w:hAnsi="Arial" w:cs="Arial"/>
+          <w:b/>
           <w:color w:val="auto"/>
           <w:sz w:val="28"/>
           <w:szCs w:val="24"/>
@@ -1292,9 +1331,10 @@
           <w:ilvl w:val="1"/>
           <w:numId w:val="1"/>
         </w:numPr>
-        <w:spacing w:line="276" w:lineRule="auto"/>
-        <w:rPr>
-          <w:rFonts w:ascii="Arial" w:hAnsi="Arial" w:cs="Arial"/>
+        <w:spacing w:before="0" w:after="160" w:line="360" w:lineRule="auto"/>
+        <w:rPr>
+          <w:rFonts w:ascii="Arial" w:hAnsi="Arial" w:cs="Arial"/>
+          <w:b/>
           <w:color w:val="auto"/>
           <w:sz w:val="24"/>
           <w:szCs w:val="24"/>
@@ -1304,6 +1344,7 @@
       <w:r>
         <w:rPr>
           <w:rFonts w:ascii="Arial" w:hAnsi="Arial" w:cs="Arial"/>
+          <w:b/>
           <w:color w:val="auto"/>
           <w:sz w:val="24"/>
           <w:szCs w:val="24"/>
@@ -1314,6 +1355,7 @@
       <w:r>
         <w:rPr>
           <w:rFonts w:ascii="Arial" w:hAnsi="Arial" w:cs="Arial"/>
+          <w:b/>
           <w:color w:val="auto"/>
           <w:sz w:val="24"/>
           <w:szCs w:val="24"/>
@@ -1323,7 +1365,7 @@
     </w:p>
     <w:p>
       <w:pPr>
-        <w:spacing w:line="276" w:lineRule="auto"/>
+        <w:spacing w:line="360" w:lineRule="auto"/>
         <w:rPr>
           <w:rFonts w:ascii="Arial" w:hAnsi="Arial" w:cs="Arial"/>
         </w:rPr>
@@ -1351,7 +1393,7 @@
     </w:p>
     <w:p>
       <w:pPr>
-        <w:spacing w:line="276" w:lineRule="auto"/>
+        <w:spacing w:line="360" w:lineRule="auto"/>
         <w:rPr>
           <w:rFonts w:ascii="Arial" w:hAnsi="Arial" w:cs="Arial"/>
         </w:rPr>
@@ -1376,9 +1418,10 @@
           <w:ilvl w:val="1"/>
           <w:numId w:val="1"/>
         </w:numPr>
-        <w:spacing w:line="276" w:lineRule="auto"/>
-        <w:rPr>
-          <w:rFonts w:ascii="Arial" w:hAnsi="Arial" w:cs="Arial"/>
+        <w:spacing w:before="0" w:after="160" w:line="360" w:lineRule="auto"/>
+        <w:rPr>
+          <w:rFonts w:ascii="Arial" w:hAnsi="Arial" w:cs="Arial"/>
+          <w:b/>
           <w:color w:val="auto"/>
           <w:sz w:val="24"/>
           <w:szCs w:val="24"/>
@@ -1388,6 +1431,7 @@
       <w:r>
         <w:rPr>
           <w:rFonts w:ascii="Arial" w:hAnsi="Arial" w:cs="Arial"/>
+          <w:b/>
           <w:color w:val="auto"/>
           <w:sz w:val="24"/>
           <w:szCs w:val="24"/>
@@ -1398,7 +1442,7 @@
     </w:p>
     <w:p>
       <w:pPr>
-        <w:spacing w:line="276" w:lineRule="auto"/>
+        <w:spacing w:line="360" w:lineRule="auto"/>
         <w:rPr>
           <w:rFonts w:ascii="Arial" w:hAnsi="Arial" w:cs="Arial"/>
         </w:rPr>
@@ -1454,7 +1498,7 @@
     </w:p>
     <w:p>
       <w:pPr>
-        <w:spacing w:line="276" w:lineRule="auto"/>
+        <w:spacing w:line="360" w:lineRule="auto"/>
         <w:rPr>
           <w:rFonts w:ascii="Arial" w:hAnsi="Arial" w:cs="Arial"/>
         </w:rPr>
@@ -1496,7 +1540,7 @@
     </w:p>
     <w:p>
       <w:pPr>
-        <w:spacing w:line="276" w:lineRule="auto"/>
+        <w:spacing w:line="360" w:lineRule="auto"/>
         <w:rPr>
           <w:rFonts w:ascii="Arial" w:hAnsi="Arial" w:cs="Arial"/>
         </w:rPr>
@@ -1525,7 +1569,14 @@
         <w:rPr>
           <w:rFonts w:ascii="Arial" w:hAnsi="Arial" w:cs="Arial"/>
         </w:rPr>
-        <w:t xml:space="preserve"> verwendet. Hier steht dem Benutzer nun die Möglichkeit zum Feedback an die Benutzer zur Verfügung. Über die selbe Schaltfläche, die nun „Log Out!“ heißt, kann sich der Benutzer wieder abmelden. Über die Schaltfläche „X“ kann das Programm geschlossen werden.</w:t>
+        <w:t xml:space="preserve"> verwendet. Hier steht dem Benutzer nun die </w:t>
+      </w:r>
+      <w:r>
+        <w:rPr>
+          <w:rFonts w:ascii="Arial" w:hAnsi="Arial" w:cs="Arial"/>
+        </w:rPr>
+        <w:lastRenderedPageBreak/>
+        <w:t>Möglichkeit zum Feedback an die Benutzer zur Verfügung. Über die selbe Schaltfläche, die nun „Log Out!“ heißt, kann sich der Benutzer wieder abmelden. Über die Schaltfläche „X“ kann das Programm geschlossen werden.</w:t>
       </w:r>
       <w:r>
         <w:rPr>
@@ -1541,7 +1592,7 @@
           <w:ilvl w:val="1"/>
           <w:numId w:val="1"/>
         </w:numPr>
-        <w:spacing w:line="276" w:lineRule="auto"/>
+        <w:spacing w:before="0" w:after="160" w:line="360" w:lineRule="auto"/>
         <w:rPr>
           <w:rFonts w:ascii="Arial" w:hAnsi="Arial" w:cs="Arial"/>
           <w:color w:val="auto"/>
@@ -1563,7 +1614,7 @@
     </w:p>
     <w:p>
       <w:pPr>
-        <w:spacing w:line="276" w:lineRule="auto"/>
+        <w:spacing w:line="360" w:lineRule="auto"/>
         <w:rPr>
           <w:rFonts w:ascii="Arial" w:hAnsi="Arial" w:cs="Arial"/>
         </w:rPr>
@@ -1596,20 +1647,49 @@
           <w:ilvl w:val="0"/>
           <w:numId w:val="1"/>
         </w:numPr>
-        <w:spacing w:line="276" w:lineRule="auto"/>
-        <w:rPr>
-          <w:rFonts w:ascii="Arial" w:hAnsi="Arial" w:cs="Arial"/>
+        <w:spacing w:before="0" w:after="160" w:line="360" w:lineRule="auto"/>
+        <w:rPr>
+          <w:rFonts w:ascii="Arial" w:hAnsi="Arial" w:cs="Arial"/>
+          <w:b/>
           <w:color w:val="auto"/>
           <w:sz w:val="28"/>
           <w:szCs w:val="24"/>
           <w:lang w:val="en-US"/>
         </w:rPr>
+        <w:sectPr>
+          <w:headerReference w:type="default" r:id="rId14"/>
+          <w:footerReference w:type="default" r:id="rId15"/>
+          <w:pgSz w:w="11906" w:h="16838"/>
+          <w:pgMar w:top="1417" w:right="1417" w:bottom="1134" w:left="1417" w:header="708" w:footer="708" w:gutter="0"/>
+          <w:pgNumType w:start="1"/>
+          <w:cols w:space="708"/>
+          <w:docGrid w:linePitch="360"/>
+        </w:sectPr>
       </w:pPr>
       <w:bookmarkStart w:id="4" w:name="_Toc69157782"/>
-      <w:proofErr w:type="spellStart"/>
-      <w:r>
-        <w:rPr>
-          <w:rFonts w:ascii="Arial" w:hAnsi="Arial" w:cs="Arial"/>
+    </w:p>
+    <w:p>
+      <w:pPr>
+        <w:pStyle w:val="berschrift1"/>
+        <w:numPr>
+          <w:ilvl w:val="0"/>
+          <w:numId w:val="1"/>
+        </w:numPr>
+        <w:spacing w:before="0" w:after="160" w:line="360" w:lineRule="auto"/>
+        <w:rPr>
+          <w:rFonts w:ascii="Arial" w:hAnsi="Arial" w:cs="Arial"/>
+          <w:b/>
+          <w:color w:val="auto"/>
+          <w:sz w:val="28"/>
+          <w:szCs w:val="24"/>
+          <w:lang w:val="en-US"/>
+        </w:rPr>
+      </w:pPr>
+      <w:proofErr w:type="spellStart"/>
+      <w:r>
+        <w:rPr>
+          <w:rFonts w:ascii="Arial" w:hAnsi="Arial" w:cs="Arial"/>
+          <w:b/>
           <w:color w:val="auto"/>
           <w:sz w:val="28"/>
           <w:szCs w:val="24"/>
@@ -1628,9 +1708,10 @@
           <w:ilvl w:val="1"/>
           <w:numId w:val="1"/>
         </w:numPr>
-        <w:spacing w:line="276" w:lineRule="auto"/>
-        <w:rPr>
-          <w:rFonts w:ascii="Arial" w:hAnsi="Arial" w:cs="Arial"/>
+        <w:spacing w:before="0" w:after="160" w:line="360" w:lineRule="auto"/>
+        <w:rPr>
+          <w:rFonts w:ascii="Arial" w:hAnsi="Arial" w:cs="Arial"/>
+          <w:b/>
           <w:color w:val="auto"/>
           <w:sz w:val="24"/>
           <w:szCs w:val="24"/>
@@ -1640,6 +1721,7 @@
       <w:r>
         <w:rPr>
           <w:rFonts w:ascii="Arial" w:hAnsi="Arial" w:cs="Arial"/>
+          <w:b/>
           <w:color w:val="auto"/>
           <w:sz w:val="24"/>
           <w:szCs w:val="24"/>
@@ -1650,6 +1732,7 @@
       <w:r>
         <w:rPr>
           <w:rFonts w:ascii="Arial" w:hAnsi="Arial" w:cs="Arial"/>
+          <w:b/>
           <w:color w:val="auto"/>
           <w:sz w:val="24"/>
           <w:szCs w:val="24"/>
@@ -1659,6 +1742,7 @@
       <w:r>
         <w:rPr>
           <w:rFonts w:ascii="Arial" w:hAnsi="Arial" w:cs="Arial"/>
+          <w:b/>
           <w:color w:val="auto"/>
           <w:sz w:val="24"/>
           <w:szCs w:val="24"/>
@@ -1668,6 +1752,7 @@
       <w:r>
         <w:rPr>
           <w:rFonts w:ascii="Arial" w:hAnsi="Arial" w:cs="Arial"/>
+          <w:b/>
           <w:color w:val="auto"/>
           <w:sz w:val="24"/>
           <w:szCs w:val="24"/>
@@ -1678,6 +1763,7 @@
       <w:r>
         <w:rPr>
           <w:rFonts w:ascii="Arial" w:hAnsi="Arial" w:cs="Arial"/>
+          <w:b/>
           <w:color w:val="auto"/>
           <w:sz w:val="24"/>
           <w:szCs w:val="24"/>
@@ -1688,6 +1774,7 @@
       <w:r>
         <w:rPr>
           <w:rFonts w:ascii="Arial" w:hAnsi="Arial" w:cs="Arial"/>
+          <w:b/>
           <w:color w:val="auto"/>
           <w:sz w:val="24"/>
           <w:szCs w:val="24"/>
@@ -1698,6 +1785,7 @@
       <w:r>
         <w:rPr>
           <w:rFonts w:ascii="Arial" w:hAnsi="Arial" w:cs="Arial"/>
+          <w:b/>
           <w:color w:val="auto"/>
           <w:sz w:val="24"/>
           <w:szCs w:val="24"/>
@@ -1708,24 +1796,19 @@
       <w:r>
         <w:rPr>
           <w:rFonts w:ascii="Arial" w:hAnsi="Arial" w:cs="Arial"/>
+          <w:b/>
           <w:color w:val="auto"/>
           <w:sz w:val="24"/>
           <w:szCs w:val="24"/>
         </w:rPr>
         <w:t>, Mock)</w:t>
       </w:r>
-    </w:p>
-    <w:p>
-      <w:pPr>
-        <w:spacing w:line="276" w:lineRule="auto"/>
-        <w:rPr>
-          <w:rFonts w:ascii="Arial" w:hAnsi="Arial" w:cs="Arial"/>
-        </w:rPr>
-      </w:pPr>
-    </w:p>
-    <w:p>
-      <w:pPr>
-        <w:spacing w:line="276" w:lineRule="auto"/>
+      <w:bookmarkStart w:id="6" w:name="_GoBack"/>
+      <w:bookmarkEnd w:id="6"/>
+    </w:p>
+    <w:p>
+      <w:pPr>
+        <w:spacing w:line="360" w:lineRule="auto"/>
         <w:rPr>
           <w:rFonts w:ascii="Arial" w:hAnsi="Arial" w:cs="Arial"/>
         </w:rPr>
@@ -1795,7 +1878,7 @@
     </w:p>
     <w:p>
       <w:pPr>
-        <w:spacing w:line="276" w:lineRule="auto"/>
+        <w:spacing w:line="360" w:lineRule="auto"/>
         <w:rPr>
           <w:rFonts w:ascii="Arial" w:hAnsi="Arial" w:cs="Arial"/>
         </w:rPr>
@@ -1814,19 +1897,21 @@
           <w:ilvl w:val="1"/>
           <w:numId w:val="1"/>
         </w:numPr>
-        <w:spacing w:line="276" w:lineRule="auto"/>
-        <w:rPr>
-          <w:rFonts w:ascii="Arial" w:hAnsi="Arial" w:cs="Arial"/>
-          <w:color w:val="auto"/>
-          <w:sz w:val="24"/>
-          <w:szCs w:val="24"/>
-        </w:rPr>
-      </w:pPr>
-      <w:bookmarkStart w:id="6" w:name="_Toc69157784"/>
-      <w:proofErr w:type="spellStart"/>
-      <w:r>
-        <w:rPr>
-          <w:rFonts w:ascii="Arial" w:hAnsi="Arial" w:cs="Arial"/>
+        <w:spacing w:before="0" w:after="160" w:line="360" w:lineRule="auto"/>
+        <w:rPr>
+          <w:rFonts w:ascii="Arial" w:hAnsi="Arial" w:cs="Arial"/>
+          <w:b/>
+          <w:color w:val="auto"/>
+          <w:sz w:val="24"/>
+          <w:szCs w:val="24"/>
+        </w:rPr>
+      </w:pPr>
+      <w:bookmarkStart w:id="7" w:name="_Toc69157784"/>
+      <w:proofErr w:type="spellStart"/>
+      <w:r>
+        <w:rPr>
+          <w:rFonts w:ascii="Arial" w:hAnsi="Arial" w:cs="Arial"/>
+          <w:b/>
           <w:color w:val="auto"/>
           <w:sz w:val="24"/>
           <w:szCs w:val="24"/>
@@ -1837,6 +1922,7 @@
       <w:r>
         <w:rPr>
           <w:rFonts w:ascii="Arial" w:hAnsi="Arial" w:cs="Arial"/>
+          <w:b/>
           <w:color w:val="auto"/>
           <w:sz w:val="24"/>
           <w:szCs w:val="24"/>
@@ -1847,17 +1933,19 @@
       <w:r>
         <w:rPr>
           <w:rFonts w:ascii="Arial" w:hAnsi="Arial" w:cs="Arial"/>
+          <w:b/>
           <w:color w:val="auto"/>
           <w:sz w:val="24"/>
           <w:szCs w:val="24"/>
         </w:rPr>
         <w:t>Principles</w:t>
       </w:r>
-      <w:bookmarkEnd w:id="6"/>
-      <w:proofErr w:type="spellEnd"/>
-      <w:r>
-        <w:rPr>
-          <w:rFonts w:ascii="Arial" w:hAnsi="Arial" w:cs="Arial"/>
+      <w:bookmarkEnd w:id="7"/>
+      <w:proofErr w:type="spellEnd"/>
+      <w:r>
+        <w:rPr>
+          <w:rFonts w:ascii="Arial" w:hAnsi="Arial" w:cs="Arial"/>
+          <w:b/>
           <w:color w:val="auto"/>
           <w:sz w:val="24"/>
           <w:szCs w:val="24"/>
@@ -1868,6 +1956,7 @@
       <w:r>
         <w:rPr>
           <w:rFonts w:ascii="Arial" w:hAnsi="Arial" w:cs="Arial"/>
+          <w:b/>
           <w:color w:val="auto"/>
           <w:sz w:val="24"/>
           <w:szCs w:val="24"/>
@@ -1878,6 +1967,7 @@
       <w:r>
         <w:rPr>
           <w:rFonts w:ascii="Arial" w:hAnsi="Arial" w:cs="Arial"/>
+          <w:b/>
           <w:color w:val="auto"/>
           <w:sz w:val="24"/>
           <w:szCs w:val="24"/>
@@ -1887,7 +1977,7 @@
     </w:p>
     <w:p>
       <w:pPr>
-        <w:spacing w:line="276" w:lineRule="auto"/>
+        <w:spacing w:line="360" w:lineRule="auto"/>
         <w:rPr>
           <w:rFonts w:ascii="Arial" w:hAnsi="Arial" w:cs="Arial"/>
         </w:rPr>
@@ -1975,7 +2065,7 @@
     </w:p>
     <w:p>
       <w:pPr>
-        <w:spacing w:line="276" w:lineRule="auto"/>
+        <w:spacing w:line="360" w:lineRule="auto"/>
         <w:rPr>
           <w:rFonts w:ascii="Arial" w:hAnsi="Arial" w:cs="Arial"/>
         </w:rPr>
@@ -2012,12 +2102,19 @@
         <w:rPr>
           <w:rFonts w:ascii="Arial" w:hAnsi="Arial" w:cs="Arial"/>
         </w:rPr>
-        <w:t xml:space="preserve"> (SRP) als logische Folgerung aus Conways Gesetz verstanden und im Programmentwurf realisiert. Das hat zur Folge, dass jedes Modul nur einen Grund hat, verändert zu werden. Die Struktur ist von der Kommunikationsstruktur der sie nutzenden Organisation beeinflusst.</w:t>
-      </w:r>
-    </w:p>
-    <w:p>
-      <w:pPr>
-        <w:spacing w:line="276" w:lineRule="auto"/>
+        <w:t xml:space="preserve"> (SRP) als logische Folgerung aus Conways Gesetz verstanden und im Programmentwurf realisiert. Das hat zur Folge, dass jedes Modul </w:t>
+      </w:r>
+      <w:r>
+        <w:rPr>
+          <w:rFonts w:ascii="Arial" w:hAnsi="Arial" w:cs="Arial"/>
+        </w:rPr>
+        <w:lastRenderedPageBreak/>
+        <w:t>nur einen Grund hat, verändert zu werden. Die Struktur ist von der Kommunikationsstruktur der sie nutzenden Organisation beeinflusst.</w:t>
+      </w:r>
+    </w:p>
+    <w:p>
+      <w:pPr>
+        <w:spacing w:line="360" w:lineRule="auto"/>
         <w:rPr>
           <w:rFonts w:ascii="Arial" w:hAnsi="Arial" w:cs="Arial"/>
         </w:rPr>
@@ -2051,7 +2148,7 @@
     </w:p>
     <w:p>
       <w:pPr>
-        <w:spacing w:line="276" w:lineRule="auto"/>
+        <w:spacing w:line="360" w:lineRule="auto"/>
         <w:rPr>
           <w:rFonts w:ascii="Arial" w:hAnsi="Arial" w:cs="Arial"/>
         </w:rPr>
@@ -2080,20 +2177,296 @@
         <w:rPr>
           <w:rFonts w:ascii="Arial" w:hAnsi="Arial" w:cs="Arial"/>
         </w:rPr>
-        <w:t xml:space="preserve"> Das Prinzip bildet eine </w:t>
-      </w:r>
+        <w:t xml:space="preserve"> Das Prinzip bildet eine Änderungsachse, die für die Architekturgrenzen zuständig ist.</w:t>
+      </w:r>
+      <w:r>
+        <w:rPr>
+          <w:rFonts w:ascii="Arial" w:hAnsi="Arial" w:cs="Arial"/>
+        </w:rPr>
+        <w:t xml:space="preserve"> [Clean </w:t>
+      </w:r>
+      <w:proofErr w:type="spellStart"/>
+      <w:r>
+        <w:rPr>
+          <w:rFonts w:ascii="Arial" w:hAnsi="Arial" w:cs="Arial"/>
+        </w:rPr>
+        <w:t>Architecture</w:t>
+      </w:r>
+      <w:proofErr w:type="spellEnd"/>
+      <w:r>
+        <w:rPr>
+          <w:rFonts w:ascii="Arial" w:hAnsi="Arial" w:cs="Arial"/>
+        </w:rPr>
+        <w:t>, Robert C. Martin, S. 75ff.]</w:t>
+      </w:r>
+    </w:p>
+    <w:p>
+      <w:pPr>
+        <w:spacing w:line="360" w:lineRule="auto"/>
+        <w:rPr>
+          <w:rFonts w:ascii="Arial" w:hAnsi="Arial" w:cs="Arial"/>
+          <w:color w:val="FF0000"/>
+        </w:rPr>
+      </w:pPr>
+      <w:r>
+        <w:rPr>
+          <w:rFonts w:ascii="Arial" w:hAnsi="Arial" w:cs="Arial"/>
+          <w:color w:val="FF0000"/>
+        </w:rPr>
+        <w:t xml:space="preserve">Das Open </w:t>
+      </w:r>
+      <w:proofErr w:type="spellStart"/>
+      <w:r>
+        <w:rPr>
+          <w:rFonts w:ascii="Arial" w:hAnsi="Arial" w:cs="Arial"/>
+          <w:color w:val="FF0000"/>
+        </w:rPr>
+        <w:t>Closed</w:t>
+      </w:r>
+      <w:proofErr w:type="spellEnd"/>
+      <w:r>
+        <w:rPr>
+          <w:rFonts w:ascii="Arial" w:hAnsi="Arial" w:cs="Arial"/>
+          <w:color w:val="FF0000"/>
+        </w:rPr>
+        <w:t xml:space="preserve"> </w:t>
+      </w:r>
+      <w:proofErr w:type="spellStart"/>
+      <w:r>
+        <w:rPr>
+          <w:rFonts w:ascii="Arial" w:hAnsi="Arial" w:cs="Arial"/>
+          <w:color w:val="FF0000"/>
+        </w:rPr>
+        <w:t>Principle</w:t>
+      </w:r>
+      <w:proofErr w:type="spellEnd"/>
+      <w:r>
+        <w:rPr>
+          <w:rFonts w:ascii="Arial" w:hAnsi="Arial" w:cs="Arial"/>
+          <w:color w:val="FF0000"/>
+        </w:rPr>
+        <w:t xml:space="preserve"> </w:t>
+      </w:r>
+      <w:r>
+        <w:rPr>
+          <w:rFonts w:ascii="Arial" w:hAnsi="Arial" w:cs="Arial"/>
+          <w:color w:val="FF0000"/>
+        </w:rPr>
+        <w:t xml:space="preserve">(OCP) </w:t>
+      </w:r>
+      <w:r>
+        <w:rPr>
+          <w:rFonts w:ascii="Arial" w:hAnsi="Arial" w:cs="Arial"/>
+          <w:color w:val="FF0000"/>
+        </w:rPr>
+        <w:t xml:space="preserve">ist ein erstrebenswerter Ansatz der Software Programmierung, kann in diesem </w:t>
+      </w:r>
+      <w:r>
+        <w:rPr>
+          <w:rFonts w:ascii="Arial" w:hAnsi="Arial" w:cs="Arial"/>
+          <w:color w:val="FF0000"/>
+        </w:rPr>
+        <w:t>nicht realisiert werden. Bei jeder Veränderung am bisherigen Code durch beispielsweise dem Hinzufügen einer Eingabefläche muss alter Code mindestens dahingehend verändert werden, dass die Eingabefläche nach Inhalt der Speicher-Datei initial leer oder befüllt sein muss.</w:t>
+      </w:r>
+      <w:r>
+        <w:rPr>
+          <w:rFonts w:ascii="Arial" w:hAnsi="Arial" w:cs="Arial"/>
+          <w:color w:val="FF0000"/>
+        </w:rPr>
+        <w:t xml:space="preserve"> </w:t>
+      </w:r>
+    </w:p>
+    <w:p>
+      <w:pPr>
+        <w:spacing w:line="360" w:lineRule="auto"/>
+        <w:rPr>
+          <w:rFonts w:ascii="Arial" w:hAnsi="Arial" w:cs="Arial"/>
+        </w:rPr>
+      </w:pPr>
+      <w:r>
+        <w:rPr>
+          <w:rFonts w:ascii="Arial" w:hAnsi="Arial" w:cs="Arial"/>
+        </w:rPr>
+        <w:t>HIER VERGLEICH EINFÜGEN [Direktionskontrolle, Informationen verstecken]</w:t>
+      </w:r>
+    </w:p>
+    <w:p>
+      <w:pPr>
+        <w:spacing w:line="360" w:lineRule="auto"/>
+        <w:rPr>
+          <w:rFonts w:ascii="Arial" w:hAnsi="Arial" w:cs="Arial"/>
+        </w:rPr>
+      </w:pPr>
+      <w:r>
+        <w:rPr>
+          <w:rFonts w:ascii="Arial" w:hAnsi="Arial" w:cs="Arial"/>
+        </w:rPr>
+        <w:t>Das Software Artefakt soll für Erweiterungen offen, jedoch für Änderungen am bestehenden Code verschlossen sein. Die Architektur kann als versagt deklariert werden, wenn bei Änderungen große Änderungen an der gesamten Software vorgenommen werden müssen. Hier ist die Reihenfolge der Abhängigkeiten entscheidend und wirkt als Schutzmechanismus einer Komponente vor einer zu ändernden Komponenten. Das Ziel ist hierbei, ein System einfach erweitern zu können, ohne große Änderungen am gesamten System vornehmen zu müssen. Dazu muss das System in Komponenten zerlegt werden, die in einer Hierarchie der Abhängigkeiten eingeordnet werden.</w:t>
+      </w:r>
+      <w:r>
+        <w:rPr>
+          <w:rFonts w:ascii="Arial" w:hAnsi="Arial" w:cs="Arial"/>
+        </w:rPr>
+        <w:t xml:space="preserve"> [Clean </w:t>
+      </w:r>
+      <w:proofErr w:type="spellStart"/>
+      <w:r>
+        <w:rPr>
+          <w:rFonts w:ascii="Arial" w:hAnsi="Arial" w:cs="Arial"/>
+        </w:rPr>
+        <w:t>Architecture</w:t>
+      </w:r>
+      <w:proofErr w:type="spellEnd"/>
+      <w:r>
+        <w:rPr>
+          <w:rFonts w:ascii="Arial" w:hAnsi="Arial" w:cs="Arial"/>
+        </w:rPr>
+        <w:t xml:space="preserve">, Robert C. Martin, S. 82ff.] </w:t>
+      </w:r>
+    </w:p>
+    <w:p>
+      <w:pPr>
+        <w:spacing w:line="360" w:lineRule="auto"/>
+        <w:rPr>
+          <w:rFonts w:ascii="Arial" w:hAnsi="Arial" w:cs="Arial"/>
+        </w:rPr>
+      </w:pPr>
+      <w:r>
+        <w:rPr>
+          <w:rFonts w:ascii="Arial" w:hAnsi="Arial" w:cs="Arial"/>
+        </w:rPr>
+        <w:t xml:space="preserve">Das </w:t>
+      </w:r>
+      <w:proofErr w:type="spellStart"/>
+      <w:r>
+        <w:rPr>
+          <w:rFonts w:ascii="Arial" w:hAnsi="Arial" w:cs="Arial"/>
+        </w:rPr>
+        <w:t>Liskov</w:t>
+      </w:r>
+      <w:proofErr w:type="spellEnd"/>
+      <w:r>
+        <w:rPr>
+          <w:rFonts w:ascii="Arial" w:hAnsi="Arial" w:cs="Arial"/>
+        </w:rPr>
+        <w:t xml:space="preserve"> </w:t>
+      </w:r>
+      <w:proofErr w:type="spellStart"/>
+      <w:r>
+        <w:rPr>
+          <w:rFonts w:ascii="Arial" w:hAnsi="Arial" w:cs="Arial"/>
+        </w:rPr>
+        <w:t>Substiution</w:t>
+      </w:r>
+      <w:proofErr w:type="spellEnd"/>
+      <w:r>
+        <w:rPr>
+          <w:rFonts w:ascii="Arial" w:hAnsi="Arial" w:cs="Arial"/>
+        </w:rPr>
+        <w:t xml:space="preserve"> </w:t>
+      </w:r>
+      <w:proofErr w:type="spellStart"/>
+      <w:r>
+        <w:rPr>
+          <w:rFonts w:ascii="Arial" w:hAnsi="Arial" w:cs="Arial"/>
+        </w:rPr>
+        <w:t>Principle</w:t>
+      </w:r>
+      <w:proofErr w:type="spellEnd"/>
+      <w:r>
+        <w:rPr>
+          <w:rFonts w:ascii="Arial" w:hAnsi="Arial" w:cs="Arial"/>
+        </w:rPr>
+        <w:t xml:space="preserve"> (LSP) legt die Definition von Subtypen fest. Zur einfacheren Wartbarkeit des Software Systems sollen seine Teile veränderlich und austauschbar sein. Dabei soll ein Teil möglichst unabhängig von anderen Teilen arbeiten können. </w:t>
+      </w:r>
+    </w:p>
+    <w:p>
+      <w:pPr>
+        <w:spacing w:line="360" w:lineRule="auto"/>
+        <w:rPr>
+          <w:rFonts w:ascii="Arial" w:hAnsi="Arial" w:cs="Arial"/>
+        </w:rPr>
+      </w:pPr>
+      <w:r>
+        <w:rPr>
+          <w:rFonts w:ascii="Arial" w:hAnsi="Arial" w:cs="Arial"/>
+        </w:rPr>
+        <w:t>HIER VERGLEICH EINFÜGEN</w:t>
+      </w:r>
+    </w:p>
+    <w:p>
+      <w:pPr>
+        <w:spacing w:line="360" w:lineRule="auto"/>
+        <w:rPr>
+          <w:rFonts w:ascii="Arial" w:hAnsi="Arial" w:cs="Arial"/>
+        </w:rPr>
+      </w:pPr>
+      <w:r>
+        <w:rPr>
+          <w:rFonts w:ascii="Arial" w:hAnsi="Arial" w:cs="Arial"/>
+        </w:rPr>
+        <w:t>Das Prinzip kann architekturweit ausgebreitet werden. Es steht als Leitlinie für die Vererbung und als Prinzip für das Software Design eines Systems in Bezug auf Interfaces und Implementierungen. Ein Nutzer ist von einer vererbten Implementierung oder einem Interface abhängig.</w:t>
+      </w:r>
+      <w:r>
+        <w:rPr>
+          <w:rFonts w:ascii="Arial" w:hAnsi="Arial" w:cs="Arial"/>
+        </w:rPr>
+        <w:t xml:space="preserve"> [Clean </w:t>
+      </w:r>
+      <w:proofErr w:type="spellStart"/>
+      <w:r>
+        <w:rPr>
+          <w:rFonts w:ascii="Arial" w:hAnsi="Arial" w:cs="Arial"/>
+        </w:rPr>
+        <w:t>Architecture</w:t>
+      </w:r>
+      <w:proofErr w:type="spellEnd"/>
+      <w:r>
+        <w:rPr>
+          <w:rFonts w:ascii="Arial" w:hAnsi="Arial" w:cs="Arial"/>
+        </w:rPr>
+        <w:t>, Robert C. Martin, S. 88f.]</w:t>
+      </w:r>
+    </w:p>
+    <w:p>
+      <w:pPr>
+        <w:spacing w:line="360" w:lineRule="auto"/>
+        <w:rPr>
+          <w:rFonts w:ascii="Arial" w:hAnsi="Arial" w:cs="Arial"/>
+        </w:rPr>
+      </w:pPr>
       <w:r>
         <w:rPr>
           <w:rFonts w:ascii="Arial" w:hAnsi="Arial" w:cs="Arial"/>
         </w:rPr>
         <w:lastRenderedPageBreak/>
-        <w:t>Änderungsachse, die für die Architekturgrenzen zuständig ist.</w:t>
-      </w:r>
-      <w:r>
-        <w:rPr>
-          <w:rFonts w:ascii="Arial" w:hAnsi="Arial" w:cs="Arial"/>
-        </w:rPr>
-        <w:t xml:space="preserve"> [Clean </w:t>
+        <w:t xml:space="preserve">Das Interface Segregation </w:t>
+      </w:r>
+      <w:proofErr w:type="spellStart"/>
+      <w:r>
+        <w:rPr>
+          <w:rFonts w:ascii="Arial" w:hAnsi="Arial" w:cs="Arial"/>
+        </w:rPr>
+        <w:t>Principle</w:t>
+      </w:r>
+      <w:proofErr w:type="spellEnd"/>
+      <w:r>
+        <w:rPr>
+          <w:rFonts w:ascii="Arial" w:hAnsi="Arial" w:cs="Arial"/>
+        </w:rPr>
+        <w:t xml:space="preserve"> (ISP) beschreibt das Entfernen nicht genutzter Teile und die auf sie zeigenden Abhängigkeiten. Es sollen nur Bereiche referenziert werden, die von der aufrufenden Methode verwendet werden können.</w:t>
+      </w:r>
+      <w:r>
+        <w:rPr>
+          <w:rFonts w:ascii="Arial" w:hAnsi="Arial" w:cs="Arial"/>
+        </w:rPr>
+        <w:t xml:space="preserve"> </w:t>
+      </w:r>
+      <w:r>
+        <w:rPr>
+          <w:rFonts w:ascii="Arial" w:hAnsi="Arial" w:cs="Arial"/>
+        </w:rPr>
+        <w:t xml:space="preserve">Methoden sollen nicht an einem gemeinsamen Ort gelagert werden, nur in den Modulen, die die gemeinsamen Parameter benötigen. Das bedeutet für die Architektur, dass nur Module eingebunden werden sollen, die wirklich für die Funktionalität des Moduls gebraucht wird. [Clean </w:t>
       </w:r>
       <w:proofErr w:type="spellStart"/>
       <w:r>
@@ -2107,12 +2480,26 @@
         <w:rPr>
           <w:rFonts w:ascii="Arial" w:hAnsi="Arial" w:cs="Arial"/>
         </w:rPr>
-        <w:t>, Robert C. Martin, S. 75ff.]</w:t>
-      </w:r>
-    </w:p>
-    <w:p>
-      <w:pPr>
-        <w:spacing w:line="276" w:lineRule="auto"/>
+        <w:t xml:space="preserve">, Robert C. Martin, S. 94ff.] </w:t>
+      </w:r>
+    </w:p>
+    <w:p>
+      <w:pPr>
+        <w:spacing w:line="360" w:lineRule="auto"/>
+        <w:rPr>
+          <w:rFonts w:ascii="Arial" w:hAnsi="Arial" w:cs="Arial"/>
+        </w:rPr>
+      </w:pPr>
+      <w:r>
+        <w:rPr>
+          <w:rFonts w:ascii="Arial" w:hAnsi="Arial" w:cs="Arial"/>
+        </w:rPr>
+        <w:t xml:space="preserve">HIER VERGLEICH EINFÜGEN </w:t>
+      </w:r>
+    </w:p>
+    <w:p>
+      <w:pPr>
+        <w:spacing w:line="360" w:lineRule="auto"/>
         <w:rPr>
           <w:rFonts w:ascii="Arial" w:hAnsi="Arial" w:cs="Arial"/>
           <w:color w:val="FF0000"/>
@@ -2121,103 +2508,96 @@
       <w:r>
         <w:rPr>
           <w:rFonts w:ascii="Arial" w:hAnsi="Arial" w:cs="Arial"/>
-          <w:color w:val="FF0000"/>
-        </w:rPr>
-        <w:t xml:space="preserve">Das Open </w:t>
-      </w:r>
-      <w:proofErr w:type="spellStart"/>
-      <w:r>
-        <w:rPr>
-          <w:rFonts w:ascii="Arial" w:hAnsi="Arial" w:cs="Arial"/>
-          <w:color w:val="FF0000"/>
-        </w:rPr>
-        <w:t>Closed</w:t>
-      </w:r>
-      <w:proofErr w:type="spellEnd"/>
-      <w:r>
-        <w:rPr>
-          <w:rFonts w:ascii="Arial" w:hAnsi="Arial" w:cs="Arial"/>
-          <w:color w:val="FF0000"/>
+        </w:rPr>
+        <w:t xml:space="preserve">Das </w:t>
+      </w:r>
+      <w:proofErr w:type="spellStart"/>
+      <w:r>
+        <w:rPr>
+          <w:rFonts w:ascii="Arial" w:hAnsi="Arial" w:cs="Arial"/>
+        </w:rPr>
+        <w:t>Dependency</w:t>
+      </w:r>
+      <w:proofErr w:type="spellEnd"/>
+      <w:r>
+        <w:rPr>
+          <w:rFonts w:ascii="Arial" w:hAnsi="Arial" w:cs="Arial"/>
+        </w:rPr>
+        <w:t xml:space="preserve"> Inversion </w:t>
+      </w:r>
+      <w:proofErr w:type="spellStart"/>
+      <w:r>
+        <w:rPr>
+          <w:rFonts w:ascii="Arial" w:hAnsi="Arial" w:cs="Arial"/>
+        </w:rPr>
+        <w:t>Principle</w:t>
+      </w:r>
+      <w:proofErr w:type="spellEnd"/>
+      <w:r>
+        <w:rPr>
+          <w:rFonts w:ascii="Arial" w:hAnsi="Arial" w:cs="Arial"/>
+        </w:rPr>
+        <w:t xml:space="preserve"> (DIP) beschreibt die Trennung der Abhängigkeiten von High-Level-</w:t>
+      </w:r>
+      <w:proofErr w:type="spellStart"/>
+      <w:r>
+        <w:rPr>
+          <w:rFonts w:ascii="Arial" w:hAnsi="Arial" w:cs="Arial"/>
+        </w:rPr>
+        <w:t>Policies</w:t>
+      </w:r>
+      <w:proofErr w:type="spellEnd"/>
+      <w:r>
+        <w:rPr>
+          <w:rFonts w:ascii="Arial" w:hAnsi="Arial" w:cs="Arial"/>
+        </w:rPr>
+        <w:t xml:space="preserve"> zu Low-Level-</w:t>
+      </w:r>
+      <w:proofErr w:type="spellStart"/>
+      <w:r>
+        <w:rPr>
+          <w:rFonts w:ascii="Arial" w:hAnsi="Arial" w:cs="Arial"/>
+        </w:rPr>
+        <w:t>Policies</w:t>
+      </w:r>
+      <w:proofErr w:type="spellEnd"/>
+      <w:r>
+        <w:rPr>
+          <w:rFonts w:ascii="Arial" w:hAnsi="Arial" w:cs="Arial"/>
+        </w:rPr>
+        <w:t xml:space="preserve">. Das bedeutet, Details sollen von </w:t>
+      </w:r>
+      <w:proofErr w:type="spellStart"/>
+      <w:r>
+        <w:rPr>
+          <w:rFonts w:ascii="Arial" w:hAnsi="Arial" w:cs="Arial"/>
+        </w:rPr>
+        <w:t>Policies</w:t>
+      </w:r>
+      <w:proofErr w:type="spellEnd"/>
+      <w:r>
+        <w:rPr>
+          <w:rFonts w:ascii="Arial" w:hAnsi="Arial" w:cs="Arial"/>
+        </w:rPr>
+        <w:t xml:space="preserve"> abhängig sein, die Generalisierung einer Funktionalität </w:t>
+      </w:r>
+      <w:r>
+        <w:rPr>
+          <w:rFonts w:ascii="Arial" w:hAnsi="Arial" w:cs="Arial"/>
+        </w:rPr>
+        <w:t>ist nicht von ihrer konkreten Implementierung abhängig.</w:t>
+      </w:r>
+      <w:r>
+        <w:rPr>
+          <w:rFonts w:ascii="Arial" w:hAnsi="Arial" w:cs="Arial"/>
         </w:rPr>
         <w:t xml:space="preserve"> </w:t>
       </w:r>
-      <w:proofErr w:type="spellStart"/>
-      <w:r>
-        <w:rPr>
-          <w:rFonts w:ascii="Arial" w:hAnsi="Arial" w:cs="Arial"/>
-          <w:color w:val="FF0000"/>
-        </w:rPr>
-        <w:t>Principle</w:t>
-      </w:r>
-      <w:proofErr w:type="spellEnd"/>
-      <w:r>
-        <w:rPr>
-          <w:rFonts w:ascii="Arial" w:hAnsi="Arial" w:cs="Arial"/>
-          <w:color w:val="FF0000"/>
-        </w:rPr>
-        <w:t xml:space="preserve"> </w:t>
-      </w:r>
-      <w:r>
-        <w:rPr>
-          <w:rFonts w:ascii="Arial" w:hAnsi="Arial" w:cs="Arial"/>
-          <w:color w:val="FF0000"/>
-        </w:rPr>
-        <w:t xml:space="preserve">(OCP) </w:t>
-      </w:r>
-      <w:r>
-        <w:rPr>
-          <w:rFonts w:ascii="Arial" w:hAnsi="Arial" w:cs="Arial"/>
-          <w:color w:val="FF0000"/>
-        </w:rPr>
-        <w:t xml:space="preserve">ist ein erstrebenswerter Ansatz der Software Programmierung, kann in diesem </w:t>
-      </w:r>
-      <w:r>
-        <w:rPr>
-          <w:rFonts w:ascii="Arial" w:hAnsi="Arial" w:cs="Arial"/>
-          <w:color w:val="FF0000"/>
-        </w:rPr>
-        <w:t>nicht realisiert werden. Bei jeder Veränderung am bisherigen Code durch beispielsweise dem Hinzufügen einer Eingabefläche muss alter Code mindestens dahingehend verändert werden, dass die Eingabefläche nach Inhalt der Speicher-Datei initial leer oder befüllt sein muss.</w:t>
-      </w:r>
-      <w:r>
-        <w:rPr>
-          <w:rFonts w:ascii="Arial" w:hAnsi="Arial" w:cs="Arial"/>
-          <w:color w:val="FF0000"/>
-        </w:rPr>
-        <w:t xml:space="preserve"> </w:t>
-      </w:r>
-    </w:p>
-    <w:p>
-      <w:pPr>
-        <w:spacing w:line="276" w:lineRule="auto"/>
-        <w:rPr>
-          <w:rFonts w:ascii="Arial" w:hAnsi="Arial" w:cs="Arial"/>
-        </w:rPr>
-      </w:pPr>
-      <w:r>
-        <w:rPr>
-          <w:rFonts w:ascii="Arial" w:hAnsi="Arial" w:cs="Arial"/>
-        </w:rPr>
-        <w:t>HIER VERGLEICH EINFÜGEN [Direktionskontrolle, Informationen verstecken]</w:t>
-      </w:r>
-    </w:p>
-    <w:p>
-      <w:pPr>
-        <w:spacing w:line="276" w:lineRule="auto"/>
-        <w:rPr>
-          <w:rFonts w:ascii="Arial" w:hAnsi="Arial" w:cs="Arial"/>
-        </w:rPr>
-      </w:pPr>
-      <w:r>
-        <w:rPr>
-          <w:rFonts w:ascii="Arial" w:hAnsi="Arial" w:cs="Arial"/>
-        </w:rPr>
-        <w:t>Das Software Artefakt soll für Erweiterungen offen, jedoch für Änderungen am bestehenden Code verschlossen sein. Die Architektur kann als versagt deklariert werden, wenn bei Änderungen große Änderungen an der gesamten Software vorgenommen werden müssen. Hier ist die Reihenfolge der Abhängigkeiten entscheidend und wirkt als Schutzmechanismus einer Komponente vor einer zu ändernden Komponenten. Das Ziel ist hierbei, ein System einfach erweitern zu können, ohne große Änderungen am gesamten System vornehmen zu müssen. Dazu muss das System in Komponenten zerlegt werden, die in einer Hierarchie der Abhängigkeiten eingeordnet werden.</w:t>
-      </w:r>
-      <w:r>
-        <w:rPr>
-          <w:rFonts w:ascii="Arial" w:hAnsi="Arial" w:cs="Arial"/>
-        </w:rPr>
-        <w:t xml:space="preserve"> [Clean </w:t>
+      <w:r>
+        <w:rPr>
+          <w:rFonts w:ascii="Arial" w:hAnsi="Arial" w:cs="Arial"/>
+        </w:rPr>
+        <w:t xml:space="preserve">Dieses Prinzip soll mit der Clean </w:t>
       </w:r>
       <w:proofErr w:type="spellStart"/>
       <w:r>
@@ -2231,68 +2611,12 @@
         <w:rPr>
           <w:rFonts w:ascii="Arial" w:hAnsi="Arial" w:cs="Arial"/>
         </w:rPr>
-        <w:t xml:space="preserve">, Robert C. Martin, S. 82ff.] </w:t>
-      </w:r>
-    </w:p>
-    <w:p>
-      <w:pPr>
-        <w:spacing w:line="276" w:lineRule="auto"/>
-        <w:rPr>
-          <w:rFonts w:ascii="Arial" w:hAnsi="Arial" w:cs="Arial"/>
-        </w:rPr>
-      </w:pPr>
-      <w:r>
-        <w:rPr>
-          <w:rFonts w:ascii="Arial" w:hAnsi="Arial" w:cs="Arial"/>
-        </w:rPr>
-        <w:t xml:space="preserve">Das </w:t>
-      </w:r>
-      <w:proofErr w:type="spellStart"/>
-      <w:r>
-        <w:rPr>
-          <w:rFonts w:ascii="Arial" w:hAnsi="Arial" w:cs="Arial"/>
-        </w:rPr>
-        <w:t>Liskov</w:t>
-      </w:r>
-      <w:proofErr w:type="spellEnd"/>
-      <w:r>
-        <w:rPr>
-          <w:rFonts w:ascii="Arial" w:hAnsi="Arial" w:cs="Arial"/>
-        </w:rPr>
-        <w:t xml:space="preserve"> </w:t>
-      </w:r>
-      <w:proofErr w:type="spellStart"/>
-      <w:r>
-        <w:rPr>
-          <w:rFonts w:ascii="Arial" w:hAnsi="Arial" w:cs="Arial"/>
-        </w:rPr>
-        <w:t>Substiution</w:t>
-      </w:r>
-      <w:proofErr w:type="spellEnd"/>
-      <w:r>
-        <w:rPr>
-          <w:rFonts w:ascii="Arial" w:hAnsi="Arial" w:cs="Arial"/>
-        </w:rPr>
-        <w:t xml:space="preserve"> </w:t>
-      </w:r>
-      <w:proofErr w:type="spellStart"/>
-      <w:r>
-        <w:rPr>
-          <w:rFonts w:ascii="Arial" w:hAnsi="Arial" w:cs="Arial"/>
-        </w:rPr>
-        <w:t>Principle</w:t>
-      </w:r>
-      <w:proofErr w:type="spellEnd"/>
-      <w:r>
-        <w:rPr>
-          <w:rFonts w:ascii="Arial" w:hAnsi="Arial" w:cs="Arial"/>
-        </w:rPr>
-        <w:t xml:space="preserve"> (LSP) legt die Definition von Subtypen fest. Zur einfacheren Wartbarkeit des Software Systems sollen seine Teile veränderlich und austauschbar sein. Dabei soll ein Teil möglichst unabhängig von anderen Teilen arbeiten können. </w:t>
-      </w:r>
-    </w:p>
-    <w:p>
-      <w:pPr>
-        <w:spacing w:line="276" w:lineRule="auto"/>
+        <w:t xml:space="preserve"> realisiert werden.</w:t>
+      </w:r>
+    </w:p>
+    <w:p>
+      <w:pPr>
+        <w:spacing w:line="360" w:lineRule="auto"/>
         <w:rPr>
           <w:rFonts w:ascii="Arial" w:hAnsi="Arial" w:cs="Arial"/>
         </w:rPr>
@@ -2303,242 +2627,6 @@
         </w:rPr>
         <w:t>HIER VERGLEICH EINFÜGEN</w:t>
       </w:r>
-    </w:p>
-    <w:p>
-      <w:pPr>
-        <w:spacing w:line="276" w:lineRule="auto"/>
-        <w:rPr>
-          <w:rFonts w:ascii="Arial" w:hAnsi="Arial" w:cs="Arial"/>
-        </w:rPr>
-      </w:pPr>
-      <w:r>
-        <w:rPr>
-          <w:rFonts w:ascii="Arial" w:hAnsi="Arial" w:cs="Arial"/>
-        </w:rPr>
-        <w:t>Das Prinzip kann architekturweit ausgebreitet werden. Es steht als Leitlinie für die Vererbung und als Prinzip für das Software Design eines Systems in Bezug auf Interfaces und Implementierungen. Ein Nutzer ist von einer vererbten Implementierung oder einem Interface abhängig.</w:t>
-      </w:r>
-      <w:r>
-        <w:rPr>
-          <w:rFonts w:ascii="Arial" w:hAnsi="Arial" w:cs="Arial"/>
-        </w:rPr>
-        <w:t xml:space="preserve"> [Clean </w:t>
-      </w:r>
-      <w:proofErr w:type="spellStart"/>
-      <w:r>
-        <w:rPr>
-          <w:rFonts w:ascii="Arial" w:hAnsi="Arial" w:cs="Arial"/>
-        </w:rPr>
-        <w:t>Architecture</w:t>
-      </w:r>
-      <w:proofErr w:type="spellEnd"/>
-      <w:r>
-        <w:rPr>
-          <w:rFonts w:ascii="Arial" w:hAnsi="Arial" w:cs="Arial"/>
-        </w:rPr>
-        <w:t>, Robert C. Martin, S. 88f.]</w:t>
-      </w:r>
-    </w:p>
-    <w:p>
-      <w:pPr>
-        <w:spacing w:line="276" w:lineRule="auto"/>
-        <w:rPr>
-          <w:rFonts w:ascii="Arial" w:hAnsi="Arial" w:cs="Arial"/>
-        </w:rPr>
-      </w:pPr>
-      <w:r>
-        <w:rPr>
-          <w:rFonts w:ascii="Arial" w:hAnsi="Arial" w:cs="Arial"/>
-        </w:rPr>
-        <w:t xml:space="preserve">Das Interface Segregation </w:t>
-      </w:r>
-      <w:proofErr w:type="spellStart"/>
-      <w:r>
-        <w:rPr>
-          <w:rFonts w:ascii="Arial" w:hAnsi="Arial" w:cs="Arial"/>
-        </w:rPr>
-        <w:t>Principle</w:t>
-      </w:r>
-      <w:proofErr w:type="spellEnd"/>
-      <w:r>
-        <w:rPr>
-          <w:rFonts w:ascii="Arial" w:hAnsi="Arial" w:cs="Arial"/>
-        </w:rPr>
-        <w:t xml:space="preserve"> (ISP) beschreibt das Entfernen nicht genutzter Teile und die auf sie zeigenden Abhängigkeiten. Es sollen nur Bereiche referenziert werden, die von der aufrufenden Methode verwendet werden können.</w:t>
-      </w:r>
-      <w:r>
-        <w:rPr>
-          <w:rFonts w:ascii="Arial" w:hAnsi="Arial" w:cs="Arial"/>
-        </w:rPr>
-        <w:t xml:space="preserve"> </w:t>
-      </w:r>
-      <w:r>
-        <w:rPr>
-          <w:rFonts w:ascii="Arial" w:hAnsi="Arial" w:cs="Arial"/>
-        </w:rPr>
-        <w:t xml:space="preserve">Methoden sollen nicht an einem gemeinsamen Ort gelagert werden, nur in den Modulen, die die gemeinsamen Parameter benötigen. Das bedeutet für die Architektur, dass nur Module eingebunden werden sollen, die wirklich für die Funktionalität des Moduls gebraucht wird. [Clean </w:t>
-      </w:r>
-      <w:proofErr w:type="spellStart"/>
-      <w:r>
-        <w:rPr>
-          <w:rFonts w:ascii="Arial" w:hAnsi="Arial" w:cs="Arial"/>
-        </w:rPr>
-        <w:t>Architecture</w:t>
-      </w:r>
-      <w:proofErr w:type="spellEnd"/>
-      <w:r>
-        <w:rPr>
-          <w:rFonts w:ascii="Arial" w:hAnsi="Arial" w:cs="Arial"/>
-        </w:rPr>
-        <w:t xml:space="preserve">, Robert C. Martin, S. 94ff.] </w:t>
-      </w:r>
-    </w:p>
-    <w:p>
-      <w:pPr>
-        <w:spacing w:line="276" w:lineRule="auto"/>
-        <w:rPr>
-          <w:rFonts w:ascii="Arial" w:hAnsi="Arial" w:cs="Arial"/>
-        </w:rPr>
-      </w:pPr>
-      <w:r>
-        <w:rPr>
-          <w:rFonts w:ascii="Arial" w:hAnsi="Arial" w:cs="Arial"/>
-        </w:rPr>
-        <w:t xml:space="preserve">HIER VERGLEICH EINFÜGEN </w:t>
-      </w:r>
-    </w:p>
-    <w:p>
-      <w:pPr>
-        <w:spacing w:line="276" w:lineRule="auto"/>
-        <w:rPr>
-          <w:rFonts w:ascii="Arial" w:hAnsi="Arial" w:cs="Arial"/>
-          <w:color w:val="FF0000"/>
-        </w:rPr>
-      </w:pPr>
-      <w:r>
-        <w:rPr>
-          <w:rFonts w:ascii="Arial" w:hAnsi="Arial" w:cs="Arial"/>
-        </w:rPr>
-        <w:t xml:space="preserve">Das </w:t>
-      </w:r>
-      <w:proofErr w:type="spellStart"/>
-      <w:r>
-        <w:rPr>
-          <w:rFonts w:ascii="Arial" w:hAnsi="Arial" w:cs="Arial"/>
-        </w:rPr>
-        <w:t>Dependency</w:t>
-      </w:r>
-      <w:proofErr w:type="spellEnd"/>
-      <w:r>
-        <w:rPr>
-          <w:rFonts w:ascii="Arial" w:hAnsi="Arial" w:cs="Arial"/>
-        </w:rPr>
-        <w:t xml:space="preserve"> Inversion </w:t>
-      </w:r>
-      <w:proofErr w:type="spellStart"/>
-      <w:r>
-        <w:rPr>
-          <w:rFonts w:ascii="Arial" w:hAnsi="Arial" w:cs="Arial"/>
-        </w:rPr>
-        <w:t>Principle</w:t>
-      </w:r>
-      <w:proofErr w:type="spellEnd"/>
-      <w:r>
-        <w:rPr>
-          <w:rFonts w:ascii="Arial" w:hAnsi="Arial" w:cs="Arial"/>
-        </w:rPr>
-        <w:t xml:space="preserve"> (DIP) beschreibt die Trennung der Abhängigkeiten von High-Level-</w:t>
-      </w:r>
-      <w:proofErr w:type="spellStart"/>
-      <w:r>
-        <w:rPr>
-          <w:rFonts w:ascii="Arial" w:hAnsi="Arial" w:cs="Arial"/>
-        </w:rPr>
-        <w:t>Policies</w:t>
-      </w:r>
-      <w:proofErr w:type="spellEnd"/>
-      <w:r>
-        <w:rPr>
-          <w:rFonts w:ascii="Arial" w:hAnsi="Arial" w:cs="Arial"/>
-        </w:rPr>
-        <w:t xml:space="preserve"> zu Low-Level-</w:t>
-      </w:r>
-      <w:proofErr w:type="spellStart"/>
-      <w:r>
-        <w:rPr>
-          <w:rFonts w:ascii="Arial" w:hAnsi="Arial" w:cs="Arial"/>
-        </w:rPr>
-        <w:t>Policies</w:t>
-      </w:r>
-      <w:proofErr w:type="spellEnd"/>
-      <w:r>
-        <w:rPr>
-          <w:rFonts w:ascii="Arial" w:hAnsi="Arial" w:cs="Arial"/>
-        </w:rPr>
-        <w:t xml:space="preserve">. Das bedeutet, Details sollen von </w:t>
-      </w:r>
-      <w:proofErr w:type="spellStart"/>
-      <w:r>
-        <w:rPr>
-          <w:rFonts w:ascii="Arial" w:hAnsi="Arial" w:cs="Arial"/>
-        </w:rPr>
-        <w:t>Policies</w:t>
-      </w:r>
-      <w:proofErr w:type="spellEnd"/>
-      <w:r>
-        <w:rPr>
-          <w:rFonts w:ascii="Arial" w:hAnsi="Arial" w:cs="Arial"/>
-        </w:rPr>
-        <w:t xml:space="preserve"> abhängig sein, die Generalisierung einer Funktionalität </w:t>
-      </w:r>
-      <w:r>
-        <w:rPr>
-          <w:rFonts w:ascii="Arial" w:hAnsi="Arial" w:cs="Arial"/>
-        </w:rPr>
-        <w:t>ist nicht von ihrer konkreten Implementierung abhängig.</w:t>
-      </w:r>
-      <w:r>
-        <w:rPr>
-          <w:rFonts w:ascii="Arial" w:hAnsi="Arial" w:cs="Arial"/>
-        </w:rPr>
-        <w:t xml:space="preserve"> </w:t>
-      </w:r>
-      <w:r>
-        <w:rPr>
-          <w:rFonts w:ascii="Arial" w:hAnsi="Arial" w:cs="Arial"/>
-          <w:color w:val="FF0000"/>
-        </w:rPr>
-        <w:t xml:space="preserve">Dieses Prinzip soll mit der Clean </w:t>
-      </w:r>
-      <w:proofErr w:type="spellStart"/>
-      <w:r>
-        <w:rPr>
-          <w:rFonts w:ascii="Arial" w:hAnsi="Arial" w:cs="Arial"/>
-          <w:color w:val="FF0000"/>
-        </w:rPr>
-        <w:t>Architecture</w:t>
-      </w:r>
-      <w:proofErr w:type="spellEnd"/>
-      <w:r>
-        <w:rPr>
-          <w:rFonts w:ascii="Arial" w:hAnsi="Arial" w:cs="Arial"/>
-          <w:color w:val="FF0000"/>
-        </w:rPr>
-        <w:t xml:space="preserve"> realisiert werden.</w:t>
-      </w:r>
-    </w:p>
-    <w:p>
-      <w:pPr>
-        <w:spacing w:line="276" w:lineRule="auto"/>
-        <w:rPr>
-          <w:rFonts w:ascii="Arial" w:hAnsi="Arial" w:cs="Arial"/>
-        </w:rPr>
-      </w:pPr>
-      <w:r>
-        <w:rPr>
-          <w:rFonts w:ascii="Arial" w:hAnsi="Arial" w:cs="Arial"/>
-        </w:rPr>
-        <w:t>HIER VERGLEICH EINFÜGEN</w:t>
-      </w:r>
       <w:r>
         <w:rPr>
           <w:rFonts w:ascii="Arial" w:hAnsi="Arial" w:cs="Arial"/>
@@ -2548,35 +2636,22 @@
     </w:p>
     <w:p>
       <w:pPr>
-        <w:spacing w:line="276" w:lineRule="auto"/>
-        <w:rPr>
-          <w:rFonts w:ascii="Arial" w:hAnsi="Arial" w:cs="Arial"/>
-        </w:rPr>
-      </w:pPr>
-      <w:r>
-        <w:rPr>
-          <w:rFonts w:ascii="Arial" w:hAnsi="Arial" w:cs="Arial"/>
-        </w:rPr>
-        <w:t xml:space="preserve">Das Prinzip </w:t>
-      </w:r>
-      <w:r>
-        <w:rPr>
-          <w:rFonts w:ascii="Arial" w:hAnsi="Arial" w:cs="Arial"/>
-        </w:rPr>
-        <w:t>beschreibt, dass Abhängigkeiten im Code nur auf Generalisierungen zeigen sollen, nicht auf Konkretisierungen. Eine Stabile Architektur vermeidet Abhängigkeiten an flüchtige Konkretisierungen und verwendet stattdessen stabile, abstrakte Interfaces.</w:t>
-      </w:r>
-      <w:r>
-        <w:rPr>
-          <w:rFonts w:ascii="Arial" w:hAnsi="Arial" w:cs="Arial"/>
-        </w:rPr>
-        <w:t xml:space="preserve"> Dennoch können DIP Abhängigkeiten nie ganz eliminiert werden, diese Menge sollte jedoch </w:t>
-      </w:r>
-      <w:r>
-        <w:rPr>
-          <w:rFonts w:ascii="Arial" w:hAnsi="Arial" w:cs="Arial"/>
-        </w:rPr>
-        <w:lastRenderedPageBreak/>
-        <w:t>minimiert und vom restlichen System getrennt werden. Dieses Prinzip ist das am besten sichtbare Organisationsprinzip einer Architektur. Abhängigkeiten dürfen nur in eine Richtung, vom Konkreten zum Abstrakten führen.</w:t>
+        <w:spacing w:line="360" w:lineRule="auto"/>
+        <w:rPr>
+          <w:rFonts w:ascii="Arial" w:hAnsi="Arial" w:cs="Arial"/>
+        </w:rPr>
+      </w:pPr>
+      <w:r>
+        <w:rPr>
+          <w:rFonts w:ascii="Arial" w:hAnsi="Arial" w:cs="Arial"/>
+        </w:rPr>
+        <w:t>Das Prinzip beschreibt, dass Abhängigkeiten im Code nur auf Generalisierungen zeigen sollen, nicht auf Konkretisierungen. Eine Stabile Architektur vermeidet Abhängigkeiten an flüchtige Konkretisierungen und verwendet stattdessen stabile, abstrakte Interfaces.</w:t>
+      </w:r>
+      <w:r>
+        <w:rPr>
+          <w:rFonts w:ascii="Arial" w:hAnsi="Arial" w:cs="Arial"/>
+        </w:rPr>
+        <w:t xml:space="preserve"> Dennoch können DIP Abhängigkeiten nie ganz eliminiert werden, diese Menge sollte jedoch minimiert und vom restlichen System getrennt werden. Dieses Prinzip ist das am besten sichtbare Organisationsprinzip einer Architektur. Abhängigkeiten dürfen nur in eine Richtung, vom Konkreten zum Abstrakten führen.</w:t>
       </w:r>
       <w:r>
         <w:rPr>
@@ -2612,19 +2687,21 @@
           <w:ilvl w:val="1"/>
           <w:numId w:val="1"/>
         </w:numPr>
-        <w:spacing w:line="276" w:lineRule="auto"/>
-        <w:rPr>
-          <w:rFonts w:ascii="Arial" w:hAnsi="Arial" w:cs="Arial"/>
-          <w:color w:val="auto"/>
-          <w:sz w:val="24"/>
-          <w:szCs w:val="24"/>
-        </w:rPr>
-      </w:pPr>
-      <w:bookmarkStart w:id="7" w:name="_Toc69157785"/>
-      <w:proofErr w:type="spellStart"/>
-      <w:r>
-        <w:rPr>
-          <w:rFonts w:ascii="Arial" w:hAnsi="Arial" w:cs="Arial"/>
+        <w:spacing w:before="0" w:after="160" w:line="360" w:lineRule="auto"/>
+        <w:rPr>
+          <w:rFonts w:ascii="Arial" w:hAnsi="Arial" w:cs="Arial"/>
+          <w:b/>
+          <w:color w:val="auto"/>
+          <w:sz w:val="24"/>
+          <w:szCs w:val="24"/>
+        </w:rPr>
+      </w:pPr>
+      <w:bookmarkStart w:id="8" w:name="_Toc69157785"/>
+      <w:proofErr w:type="spellStart"/>
+      <w:r>
+        <w:rPr>
+          <w:rFonts w:ascii="Arial" w:hAnsi="Arial" w:cs="Arial"/>
+          <w:b/>
           <w:color w:val="auto"/>
           <w:sz w:val="24"/>
           <w:szCs w:val="24"/>
@@ -2635,16 +2712,18 @@
       <w:r>
         <w:rPr>
           <w:rFonts w:ascii="Arial" w:hAnsi="Arial" w:cs="Arial"/>
+          <w:b/>
           <w:color w:val="auto"/>
           <w:sz w:val="24"/>
           <w:szCs w:val="24"/>
         </w:rPr>
         <w:t xml:space="preserve"> (mind. 2)</w:t>
       </w:r>
-      <w:bookmarkEnd w:id="7"/>
-      <w:r>
-        <w:rPr>
-          <w:rFonts w:ascii="Arial" w:hAnsi="Arial" w:cs="Arial"/>
+      <w:bookmarkEnd w:id="8"/>
+      <w:r>
+        <w:rPr>
+          <w:rFonts w:ascii="Arial" w:hAnsi="Arial" w:cs="Arial"/>
+          <w:b/>
           <w:color w:val="auto"/>
           <w:sz w:val="24"/>
           <w:szCs w:val="24"/>
@@ -2654,6 +2733,7 @@
       <w:r>
         <w:rPr>
           <w:rFonts w:ascii="Arial" w:hAnsi="Arial" w:cs="Arial"/>
+          <w:b/>
           <w:color w:val="auto"/>
           <w:sz w:val="24"/>
           <w:szCs w:val="24"/>
@@ -2664,6 +2744,7 @@
       <w:r>
         <w:rPr>
           <w:rFonts w:ascii="Arial" w:hAnsi="Arial" w:cs="Arial"/>
+          <w:b/>
           <w:color w:val="auto"/>
           <w:sz w:val="24"/>
           <w:szCs w:val="24"/>
@@ -2674,6 +2755,7 @@
       <w:r>
         <w:rPr>
           <w:rFonts w:ascii="Arial" w:hAnsi="Arial" w:cs="Arial"/>
+          <w:b/>
           <w:color w:val="auto"/>
           <w:sz w:val="24"/>
           <w:szCs w:val="24"/>
@@ -2684,6 +2766,7 @@
       <w:r>
         <w:rPr>
           <w:rFonts w:ascii="Arial" w:hAnsi="Arial" w:cs="Arial"/>
+          <w:b/>
           <w:color w:val="auto"/>
           <w:sz w:val="24"/>
           <w:szCs w:val="24"/>
@@ -2694,6 +2777,7 @@
       <w:r>
         <w:rPr>
           <w:rFonts w:ascii="Arial" w:hAnsi="Arial" w:cs="Arial"/>
+          <w:b/>
           <w:color w:val="auto"/>
           <w:sz w:val="24"/>
           <w:szCs w:val="24"/>
@@ -2703,6 +2787,7 @@
       <w:r>
         <w:rPr>
           <w:rFonts w:ascii="Arial" w:hAnsi="Arial" w:cs="Arial"/>
+          <w:b/>
           <w:color w:val="auto"/>
           <w:sz w:val="24"/>
           <w:szCs w:val="24"/>
@@ -2713,6 +2798,7 @@
       <w:r>
         <w:rPr>
           <w:rFonts w:ascii="Arial" w:hAnsi="Arial" w:cs="Arial"/>
+          <w:b/>
           <w:color w:val="auto"/>
           <w:sz w:val="24"/>
           <w:szCs w:val="24"/>
@@ -2723,6 +2809,7 @@
       <w:r>
         <w:rPr>
           <w:rFonts w:ascii="Arial" w:hAnsi="Arial" w:cs="Arial"/>
+          <w:b/>
           <w:color w:val="auto"/>
           <w:sz w:val="24"/>
           <w:szCs w:val="24"/>
@@ -2732,6 +2819,7 @@
       <w:r>
         <w:rPr>
           <w:rFonts w:ascii="Arial" w:hAnsi="Arial" w:cs="Arial"/>
+          <w:b/>
           <w:color w:val="auto"/>
           <w:sz w:val="24"/>
           <w:szCs w:val="24"/>
@@ -2741,7 +2829,7 @@
     </w:p>
     <w:p>
       <w:pPr>
-        <w:spacing w:line="276" w:lineRule="auto"/>
+        <w:spacing w:line="360" w:lineRule="auto"/>
         <w:rPr>
           <w:rFonts w:ascii="Arial" w:hAnsi="Arial" w:cs="Arial"/>
         </w:rPr>
@@ -2956,7 +3044,14 @@
         <w:rPr>
           <w:rFonts w:ascii="Arial" w:hAnsi="Arial" w:cs="Arial"/>
         </w:rPr>
-        <w:t xml:space="preserve"> ist kein Zusatz von Funktionalität, sondern soll im ständigen Wechsel mit der Funktionalität angewandt werden. [S. 57f.]</w:t>
+        <w:t xml:space="preserve"> ist kein Zusatz von Funktionalität, sondern soll im ständigen Wechsel mit der Funktionalität angewandt werden. </w:t>
+      </w:r>
+      <w:r>
+        <w:rPr>
+          <w:rFonts w:ascii="Arial" w:hAnsi="Arial" w:cs="Arial"/>
+        </w:rPr>
+        <w:lastRenderedPageBreak/>
+        <w:t>[S. 57f.]</w:t>
       </w:r>
       <w:r>
         <w:rPr>
@@ -3185,7 +3280,7 @@
     </w:p>
     <w:p>
       <w:pPr>
-        <w:spacing w:line="276" w:lineRule="auto"/>
+        <w:spacing w:line="360" w:lineRule="auto"/>
         <w:rPr>
           <w:rFonts w:ascii="Arial" w:hAnsi="Arial" w:cs="Arial"/>
         </w:rPr>
@@ -3208,8 +3303,6 @@
         </w:rPr>
         <w:t xml:space="preserve"> EINFÜGEN</w:t>
       </w:r>
-      <w:bookmarkStart w:id="8" w:name="_GoBack"/>
-      <w:bookmarkEnd w:id="8"/>
     </w:p>
     <w:p>
       <w:pPr>
@@ -3218,9 +3311,10 @@
           <w:ilvl w:val="1"/>
           <w:numId w:val="1"/>
         </w:numPr>
-        <w:spacing w:line="276" w:lineRule="auto"/>
-        <w:rPr>
-          <w:rFonts w:ascii="Arial" w:hAnsi="Arial" w:cs="Arial"/>
+        <w:spacing w:before="0" w:after="160" w:line="360" w:lineRule="auto"/>
+        <w:rPr>
+          <w:rFonts w:ascii="Arial" w:hAnsi="Arial" w:cs="Arial"/>
+          <w:b/>
           <w:color w:val="auto"/>
           <w:sz w:val="24"/>
           <w:szCs w:val="24"/>
@@ -3230,6 +3324,7 @@
       <w:r>
         <w:rPr>
           <w:rFonts w:ascii="Arial" w:hAnsi="Arial" w:cs="Arial"/>
+          <w:b/>
           <w:color w:val="auto"/>
           <w:sz w:val="24"/>
           <w:szCs w:val="24"/>
@@ -3240,6 +3335,7 @@
       <w:r>
         <w:rPr>
           <w:rFonts w:ascii="Arial" w:hAnsi="Arial" w:cs="Arial"/>
+          <w:b/>
           <w:color w:val="auto"/>
           <w:sz w:val="24"/>
           <w:szCs w:val="24"/>
@@ -3250,6 +3346,7 @@
       <w:r>
         <w:rPr>
           <w:rFonts w:ascii="Arial" w:hAnsi="Arial" w:cs="Arial"/>
+          <w:b/>
           <w:color w:val="auto"/>
           <w:sz w:val="24"/>
           <w:szCs w:val="24"/>
@@ -3260,6 +3357,7 @@
       <w:r>
         <w:rPr>
           <w:rFonts w:ascii="Arial" w:hAnsi="Arial" w:cs="Arial"/>
+          <w:b/>
           <w:color w:val="auto"/>
           <w:sz w:val="24"/>
           <w:szCs w:val="24"/>
@@ -3269,6 +3367,7 @@
       <w:r>
         <w:rPr>
           <w:rFonts w:ascii="Arial" w:hAnsi="Arial" w:cs="Arial"/>
+          <w:b/>
           <w:color w:val="auto"/>
           <w:sz w:val="24"/>
           <w:szCs w:val="24"/>
@@ -3279,6 +3378,7 @@
       <w:r>
         <w:rPr>
           <w:rFonts w:ascii="Arial" w:hAnsi="Arial" w:cs="Arial"/>
+          <w:b/>
           <w:color w:val="auto"/>
           <w:sz w:val="24"/>
           <w:szCs w:val="24"/>
@@ -3289,6 +3389,7 @@
       <w:r>
         <w:rPr>
           <w:rFonts w:ascii="Arial" w:hAnsi="Arial" w:cs="Arial"/>
+          <w:b/>
           <w:color w:val="auto"/>
           <w:sz w:val="24"/>
           <w:szCs w:val="24"/>
@@ -3299,6 +3400,7 @@
       <w:r>
         <w:rPr>
           <w:rFonts w:ascii="Arial" w:hAnsi="Arial" w:cs="Arial"/>
+          <w:b/>
           <w:color w:val="auto"/>
           <w:sz w:val="24"/>
           <w:szCs w:val="24"/>
@@ -3309,6 +3411,7 @@
       <w:r>
         <w:rPr>
           <w:rFonts w:ascii="Arial" w:hAnsi="Arial" w:cs="Arial"/>
+          <w:b/>
           <w:color w:val="auto"/>
           <w:sz w:val="24"/>
           <w:szCs w:val="24"/>
@@ -3318,6 +3421,7 @@
       <w:r>
         <w:rPr>
           <w:rFonts w:ascii="Arial" w:hAnsi="Arial" w:cs="Arial"/>
+          <w:b/>
           <w:color w:val="auto"/>
           <w:sz w:val="24"/>
           <w:szCs w:val="24"/>
@@ -3328,6 +3432,7 @@
       <w:r>
         <w:rPr>
           <w:rFonts w:ascii="Arial" w:hAnsi="Arial" w:cs="Arial"/>
+          <w:b/>
           <w:color w:val="auto"/>
           <w:sz w:val="24"/>
           <w:szCs w:val="24"/>
@@ -3338,11 +3443,764 @@
       <w:r>
         <w:rPr>
           <w:rFonts w:ascii="Arial" w:hAnsi="Arial" w:cs="Arial"/>
+          <w:b/>
           <w:color w:val="auto"/>
           <w:sz w:val="24"/>
           <w:szCs w:val="24"/>
         </w:rPr>
         <w:t xml:space="preserve"> Model, nach Gernot Starke)</w:t>
+      </w:r>
+    </w:p>
+    <w:p>
+      <w:pPr>
+        <w:pStyle w:val="Beschriftung"/>
+        <w:spacing w:line="360" w:lineRule="auto"/>
+        <w:jc w:val="both"/>
+        <w:rPr>
+          <w:rFonts w:ascii="Arial" w:hAnsi="Arial" w:cs="Arial"/>
+          <w:i w:val="0"/>
+          <w:color w:val="auto"/>
+          <w:sz w:val="24"/>
+          <w:szCs w:val="24"/>
+        </w:rPr>
+      </w:pPr>
+      <w:r>
+        <w:rPr>
+          <w:rFonts w:ascii="Arial" w:hAnsi="Arial" w:cs="Arial"/>
+          <w:i w:val="0"/>
+          <w:color w:val="auto"/>
+          <w:sz w:val="24"/>
+          <w:szCs w:val="24"/>
+        </w:rPr>
+        <w:t>Die entwickelte Anwendung kann anhand der</w:t>
+      </w:r>
+      <w:r>
+        <w:rPr>
+          <w:rFonts w:ascii="Arial" w:hAnsi="Arial" w:cs="Arial"/>
+          <w:i w:val="0"/>
+          <w:color w:val="auto"/>
+          <w:sz w:val="24"/>
+          <w:szCs w:val="24"/>
+        </w:rPr>
+        <w:t xml:space="preserve"> nachfolgenden</w:t>
+      </w:r>
+      <w:r>
+        <w:rPr>
+          <w:rFonts w:ascii="Arial" w:hAnsi="Arial" w:cs="Arial"/>
+          <w:i w:val="0"/>
+          <w:color w:val="auto"/>
+          <w:sz w:val="24"/>
+          <w:szCs w:val="24"/>
+        </w:rPr>
+        <w:t xml:space="preserve"> Abbildungen dargestellt werden. </w:t>
+      </w:r>
+    </w:p>
+    <w:p>
+      <w:pPr>
+        <w:keepNext/>
+        <w:spacing w:line="360" w:lineRule="auto"/>
+      </w:pPr>
+      <w:r>
+        <w:rPr>
+          <w:noProof/>
+        </w:rPr>
+        <w:drawing>
+          <wp:inline distT="0" distB="0" distL="0" distR="0" wp14:anchorId="55A3A227" wp14:editId="4B2A1AC0">
+            <wp:extent cx="5760720" cy="2388125"/>
+            <wp:effectExtent l="19050" t="19050" r="11430" b="12700"/>
+            <wp:docPr id="10" name="Grafik 10" descr="C:\Users\mfle\Documents\GitHub\adv-software-engineering\CleanArchitecture.png"/>
+            <wp:cNvGraphicFramePr>
+              <a:graphicFrameLocks xmlns:a="http://schemas.openxmlformats.org/drawingml/2006/main" noChangeAspect="1"/>
+            </wp:cNvGraphicFramePr>
+            <a:graphic xmlns:a="http://schemas.openxmlformats.org/drawingml/2006/main">
+              <a:graphicData uri="http://schemas.openxmlformats.org/drawingml/2006/picture">
+                <pic:pic xmlns:pic="http://schemas.openxmlformats.org/drawingml/2006/picture">
+                  <pic:nvPicPr>
+                    <pic:cNvPr id="0" name="Picture 19" descr="C:\Users\mfle\Documents\GitHub\adv-software-engineering\CleanArchitecture.png"/>
+                    <pic:cNvPicPr>
+                      <a:picLocks noChangeAspect="1" noChangeArrowheads="1"/>
+                    </pic:cNvPicPr>
+                  </pic:nvPicPr>
+                  <pic:blipFill>
+                    <a:blip r:embed="rId16" cstate="print">
+                      <a:extLst>
+                        <a:ext uri="{28A0092B-C50C-407E-A947-70E740481C1C}">
+                          <a14:useLocalDpi xmlns:a14="http://schemas.microsoft.com/office/drawing/2010/main" val="0"/>
+                        </a:ext>
+                      </a:extLst>
+                    </a:blip>
+                    <a:srcRect/>
+                    <a:stretch>
+                      <a:fillRect/>
+                    </a:stretch>
+                  </pic:blipFill>
+                  <pic:spPr bwMode="auto">
+                    <a:xfrm>
+                      <a:off x="0" y="0"/>
+                      <a:ext cx="5760720" cy="2388125"/>
+                    </a:xfrm>
+                    <a:prstGeom prst="rect">
+                      <a:avLst/>
+                    </a:prstGeom>
+                    <a:noFill/>
+                    <a:ln>
+                      <a:solidFill>
+                        <a:schemeClr val="tx1"/>
+                      </a:solidFill>
+                    </a:ln>
+                  </pic:spPr>
+                </pic:pic>
+              </a:graphicData>
+            </a:graphic>
+          </wp:inline>
+        </w:drawing>
+      </w:r>
+    </w:p>
+    <w:p>
+      <w:pPr>
+        <w:pStyle w:val="Beschriftung"/>
+        <w:spacing w:line="360" w:lineRule="auto"/>
+        <w:rPr>
+          <w:rFonts w:ascii="Arial" w:hAnsi="Arial" w:cs="Arial"/>
+          <w:i w:val="0"/>
+          <w:color w:val="auto"/>
+          <w:sz w:val="24"/>
+          <w:szCs w:val="24"/>
+        </w:rPr>
+      </w:pPr>
+      <w:r>
+        <w:rPr>
+          <w:rFonts w:ascii="Arial" w:hAnsi="Arial" w:cs="Arial"/>
+          <w:i w:val="0"/>
+          <w:color w:val="auto"/>
+          <w:sz w:val="24"/>
+          <w:szCs w:val="24"/>
+        </w:rPr>
+        <w:t xml:space="preserve">Abbildung </w:t>
+      </w:r>
+      <w:r>
+        <w:rPr>
+          <w:rFonts w:ascii="Arial" w:hAnsi="Arial" w:cs="Arial"/>
+          <w:i w:val="0"/>
+          <w:color w:val="auto"/>
+          <w:sz w:val="24"/>
+          <w:szCs w:val="24"/>
+        </w:rPr>
+        <w:fldChar w:fldCharType="begin"/>
+      </w:r>
+      <w:r>
+        <w:rPr>
+          <w:rFonts w:ascii="Arial" w:hAnsi="Arial" w:cs="Arial"/>
+          <w:i w:val="0"/>
+          <w:color w:val="auto"/>
+          <w:sz w:val="24"/>
+          <w:szCs w:val="24"/>
+        </w:rPr>
+        <w:instrText xml:space="preserve"> SEQ Abbildung \* ARABIC </w:instrText>
+      </w:r>
+      <w:r>
+        <w:rPr>
+          <w:rFonts w:ascii="Arial" w:hAnsi="Arial" w:cs="Arial"/>
+          <w:i w:val="0"/>
+          <w:color w:val="auto"/>
+          <w:sz w:val="24"/>
+          <w:szCs w:val="24"/>
+        </w:rPr>
+        <w:fldChar w:fldCharType="separate"/>
+      </w:r>
+      <w:r>
+        <w:rPr>
+          <w:rFonts w:ascii="Arial" w:hAnsi="Arial" w:cs="Arial"/>
+          <w:i w:val="0"/>
+          <w:color w:val="auto"/>
+          <w:sz w:val="24"/>
+          <w:szCs w:val="24"/>
+        </w:rPr>
+        <w:t>1</w:t>
+      </w:r>
+      <w:r>
+        <w:rPr>
+          <w:rFonts w:ascii="Arial" w:hAnsi="Arial" w:cs="Arial"/>
+          <w:i w:val="0"/>
+          <w:color w:val="auto"/>
+          <w:sz w:val="24"/>
+          <w:szCs w:val="24"/>
+        </w:rPr>
+        <w:fldChar w:fldCharType="end"/>
+      </w:r>
+      <w:r>
+        <w:rPr>
+          <w:rFonts w:ascii="Arial" w:hAnsi="Arial" w:cs="Arial"/>
+          <w:i w:val="0"/>
+          <w:color w:val="auto"/>
+          <w:sz w:val="24"/>
+          <w:szCs w:val="24"/>
+        </w:rPr>
+        <w:t xml:space="preserve">: Die Architektur nach Vorschlag der Clean </w:t>
+      </w:r>
+      <w:proofErr w:type="spellStart"/>
+      <w:r>
+        <w:rPr>
+          <w:rFonts w:ascii="Arial" w:hAnsi="Arial" w:cs="Arial"/>
+          <w:i w:val="0"/>
+          <w:color w:val="auto"/>
+          <w:sz w:val="24"/>
+          <w:szCs w:val="24"/>
+        </w:rPr>
+        <w:t>Architecture</w:t>
+      </w:r>
+      <w:proofErr w:type="spellEnd"/>
+    </w:p>
+    <w:p>
+      <w:pPr>
+        <w:keepNext/>
+        <w:spacing w:line="360" w:lineRule="auto"/>
+      </w:pPr>
+      <w:r>
+        <w:lastRenderedPageBreak/>
+        <w:drawing>
+          <wp:inline distT="0" distB="0" distL="0" distR="0" wp14:anchorId="3DD5A14B" wp14:editId="006B804C">
+            <wp:extent cx="4629796" cy="3562847"/>
+            <wp:effectExtent l="19050" t="19050" r="18415" b="19050"/>
+            <wp:docPr id="9" name="Grafik 9"/>
+            <wp:cNvGraphicFramePr>
+              <a:graphicFrameLocks xmlns:a="http://schemas.openxmlformats.org/drawingml/2006/main" noChangeAspect="1"/>
+            </wp:cNvGraphicFramePr>
+            <a:graphic xmlns:a="http://schemas.openxmlformats.org/drawingml/2006/main">
+              <a:graphicData uri="http://schemas.openxmlformats.org/drawingml/2006/picture">
+                <pic:pic xmlns:pic="http://schemas.openxmlformats.org/drawingml/2006/picture">
+                  <pic:nvPicPr>
+                    <pic:cNvPr id="1" name=""/>
+                    <pic:cNvPicPr/>
+                  </pic:nvPicPr>
+                  <pic:blipFill>
+                    <a:blip r:embed="rId17"/>
+                    <a:stretch>
+                      <a:fillRect/>
+                    </a:stretch>
+                  </pic:blipFill>
+                  <pic:spPr>
+                    <a:xfrm>
+                      <a:off x="0" y="0"/>
+                      <a:ext cx="4629796" cy="3562847"/>
+                    </a:xfrm>
+                    <a:prstGeom prst="rect">
+                      <a:avLst/>
+                    </a:prstGeom>
+                    <a:ln>
+                      <a:solidFill>
+                        <a:schemeClr val="tx1"/>
+                      </a:solidFill>
+                    </a:ln>
+                  </pic:spPr>
+                </pic:pic>
+              </a:graphicData>
+            </a:graphic>
+          </wp:inline>
+        </w:drawing>
+      </w:r>
+    </w:p>
+    <w:p>
+      <w:pPr>
+        <w:pStyle w:val="Beschriftung"/>
+        <w:spacing w:line="360" w:lineRule="auto"/>
+        <w:rPr>
+          <w:rFonts w:ascii="Arial" w:hAnsi="Arial" w:cs="Arial"/>
+          <w:i w:val="0"/>
+          <w:color w:val="auto"/>
+          <w:sz w:val="24"/>
+          <w:szCs w:val="24"/>
+        </w:rPr>
+      </w:pPr>
+      <w:r>
+        <w:rPr>
+          <w:rFonts w:ascii="Arial" w:hAnsi="Arial" w:cs="Arial"/>
+          <w:i w:val="0"/>
+          <w:color w:val="auto"/>
+          <w:sz w:val="24"/>
+          <w:szCs w:val="24"/>
+        </w:rPr>
+        <w:t xml:space="preserve">Abbildung </w:t>
+      </w:r>
+      <w:r>
+        <w:rPr>
+          <w:rFonts w:ascii="Arial" w:hAnsi="Arial" w:cs="Arial"/>
+          <w:i w:val="0"/>
+          <w:color w:val="auto"/>
+          <w:sz w:val="24"/>
+          <w:szCs w:val="24"/>
+        </w:rPr>
+        <w:fldChar w:fldCharType="begin"/>
+      </w:r>
+      <w:r>
+        <w:rPr>
+          <w:rFonts w:ascii="Arial" w:hAnsi="Arial" w:cs="Arial"/>
+          <w:i w:val="0"/>
+          <w:color w:val="auto"/>
+          <w:sz w:val="24"/>
+          <w:szCs w:val="24"/>
+        </w:rPr>
+        <w:instrText xml:space="preserve"> SEQ Abbildung \* ARABIC </w:instrText>
+      </w:r>
+      <w:r>
+        <w:rPr>
+          <w:rFonts w:ascii="Arial" w:hAnsi="Arial" w:cs="Arial"/>
+          <w:i w:val="0"/>
+          <w:color w:val="auto"/>
+          <w:sz w:val="24"/>
+          <w:szCs w:val="24"/>
+        </w:rPr>
+        <w:fldChar w:fldCharType="separate"/>
+      </w:r>
+      <w:r>
+        <w:rPr>
+          <w:rFonts w:ascii="Arial" w:hAnsi="Arial" w:cs="Arial"/>
+          <w:i w:val="0"/>
+          <w:noProof/>
+          <w:color w:val="auto"/>
+          <w:sz w:val="24"/>
+          <w:szCs w:val="24"/>
+        </w:rPr>
+        <w:t>2</w:t>
+      </w:r>
+      <w:r>
+        <w:rPr>
+          <w:rFonts w:ascii="Arial" w:hAnsi="Arial" w:cs="Arial"/>
+          <w:i w:val="0"/>
+          <w:color w:val="auto"/>
+          <w:sz w:val="24"/>
+          <w:szCs w:val="24"/>
+        </w:rPr>
+        <w:fldChar w:fldCharType="end"/>
+      </w:r>
+      <w:r>
+        <w:rPr>
+          <w:rFonts w:ascii="Arial" w:hAnsi="Arial" w:cs="Arial"/>
+          <w:i w:val="0"/>
+          <w:color w:val="auto"/>
+          <w:sz w:val="24"/>
+          <w:szCs w:val="24"/>
+        </w:rPr>
+        <w:t>: Beziehungen des Moduls zueinander</w:t>
+      </w:r>
+    </w:p>
+    <w:p>
+      <w:pPr>
+        <w:keepNext/>
+        <w:spacing w:line="360" w:lineRule="auto"/>
+      </w:pPr>
+      <w:r>
+        <w:drawing>
+          <wp:inline distT="0" distB="0" distL="0" distR="0" wp14:anchorId="11312E01" wp14:editId="7C1AE5AB">
+            <wp:extent cx="5760720" cy="1477010"/>
+            <wp:effectExtent l="19050" t="19050" r="11430" b="27940"/>
+            <wp:docPr id="6" name="Grafik 6"/>
+            <wp:cNvGraphicFramePr>
+              <a:graphicFrameLocks xmlns:a="http://schemas.openxmlformats.org/drawingml/2006/main" noChangeAspect="1"/>
+            </wp:cNvGraphicFramePr>
+            <a:graphic xmlns:a="http://schemas.openxmlformats.org/drawingml/2006/main">
+              <a:graphicData uri="http://schemas.openxmlformats.org/drawingml/2006/picture">
+                <pic:pic xmlns:pic="http://schemas.openxmlformats.org/drawingml/2006/picture">
+                  <pic:nvPicPr>
+                    <pic:cNvPr id="1" name=""/>
+                    <pic:cNvPicPr/>
+                  </pic:nvPicPr>
+                  <pic:blipFill>
+                    <a:blip r:embed="rId18"/>
+                    <a:stretch>
+                      <a:fillRect/>
+                    </a:stretch>
+                  </pic:blipFill>
+                  <pic:spPr>
+                    <a:xfrm>
+                      <a:off x="0" y="0"/>
+                      <a:ext cx="5760720" cy="1477010"/>
+                    </a:xfrm>
+                    <a:prstGeom prst="rect">
+                      <a:avLst/>
+                    </a:prstGeom>
+                    <a:ln>
+                      <a:solidFill>
+                        <a:schemeClr val="tx1"/>
+                      </a:solidFill>
+                    </a:ln>
+                  </pic:spPr>
+                </pic:pic>
+              </a:graphicData>
+            </a:graphic>
+          </wp:inline>
+        </w:drawing>
+      </w:r>
+    </w:p>
+    <w:p>
+      <w:pPr>
+        <w:pStyle w:val="Beschriftung"/>
+        <w:spacing w:line="360" w:lineRule="auto"/>
+        <w:rPr>
+          <w:rFonts w:ascii="Arial" w:hAnsi="Arial" w:cs="Arial"/>
+          <w:i w:val="0"/>
+          <w:color w:val="auto"/>
+          <w:sz w:val="24"/>
+          <w:szCs w:val="24"/>
+        </w:rPr>
+      </w:pPr>
+      <w:r>
+        <w:rPr>
+          <w:rFonts w:ascii="Arial" w:hAnsi="Arial" w:cs="Arial"/>
+          <w:i w:val="0"/>
+          <w:color w:val="auto"/>
+          <w:sz w:val="24"/>
+          <w:szCs w:val="24"/>
+        </w:rPr>
+        <w:t xml:space="preserve">Abbildung </w:t>
+      </w:r>
+      <w:r>
+        <w:rPr>
+          <w:rFonts w:ascii="Arial" w:hAnsi="Arial" w:cs="Arial"/>
+          <w:i w:val="0"/>
+          <w:color w:val="auto"/>
+          <w:sz w:val="24"/>
+          <w:szCs w:val="24"/>
+        </w:rPr>
+        <w:fldChar w:fldCharType="begin"/>
+      </w:r>
+      <w:r>
+        <w:rPr>
+          <w:rFonts w:ascii="Arial" w:hAnsi="Arial" w:cs="Arial"/>
+          <w:i w:val="0"/>
+          <w:color w:val="auto"/>
+          <w:sz w:val="24"/>
+          <w:szCs w:val="24"/>
+        </w:rPr>
+        <w:instrText xml:space="preserve"> SEQ Abbildung \* ARABIC </w:instrText>
+      </w:r>
+      <w:r>
+        <w:rPr>
+          <w:rFonts w:ascii="Arial" w:hAnsi="Arial" w:cs="Arial"/>
+          <w:i w:val="0"/>
+          <w:color w:val="auto"/>
+          <w:sz w:val="24"/>
+          <w:szCs w:val="24"/>
+        </w:rPr>
+        <w:fldChar w:fldCharType="separate"/>
+      </w:r>
+      <w:r>
+        <w:rPr>
+          <w:rFonts w:ascii="Arial" w:hAnsi="Arial" w:cs="Arial"/>
+          <w:i w:val="0"/>
+          <w:noProof/>
+          <w:color w:val="auto"/>
+          <w:sz w:val="24"/>
+          <w:szCs w:val="24"/>
+        </w:rPr>
+        <w:t>3</w:t>
+      </w:r>
+      <w:r>
+        <w:rPr>
+          <w:rFonts w:ascii="Arial" w:hAnsi="Arial" w:cs="Arial"/>
+          <w:i w:val="0"/>
+          <w:color w:val="auto"/>
+          <w:sz w:val="24"/>
+          <w:szCs w:val="24"/>
+        </w:rPr>
+        <w:fldChar w:fldCharType="end"/>
+      </w:r>
+      <w:r>
+        <w:rPr>
+          <w:rFonts w:ascii="Arial" w:hAnsi="Arial" w:cs="Arial"/>
+          <w:i w:val="0"/>
+          <w:color w:val="auto"/>
+          <w:sz w:val="24"/>
+          <w:szCs w:val="24"/>
+        </w:rPr>
+        <w:t>: Cluster Call Butterfly Ansicht des Moduls „</w:t>
+      </w:r>
+      <w:proofErr w:type="spellStart"/>
+      <w:r>
+        <w:rPr>
+          <w:rFonts w:ascii="Arial" w:hAnsi="Arial" w:cs="Arial"/>
+          <w:i w:val="0"/>
+          <w:color w:val="auto"/>
+          <w:sz w:val="24"/>
+          <w:szCs w:val="24"/>
+        </w:rPr>
+        <w:t>Plugin</w:t>
+      </w:r>
+      <w:proofErr w:type="spellEnd"/>
+      <w:r>
+        <w:rPr>
+          <w:rFonts w:ascii="Arial" w:hAnsi="Arial" w:cs="Arial"/>
+          <w:i w:val="0"/>
+          <w:color w:val="auto"/>
+          <w:sz w:val="24"/>
+          <w:szCs w:val="24"/>
+        </w:rPr>
+        <w:t>“</w:t>
+      </w:r>
+    </w:p>
+    <w:p>
+      <w:pPr>
+        <w:keepNext/>
+        <w:spacing w:line="360" w:lineRule="auto"/>
+      </w:pPr>
+      <w:r>
+        <w:drawing>
+          <wp:inline distT="0" distB="0" distL="0" distR="0" wp14:anchorId="70B6E533" wp14:editId="3033F3B1">
+            <wp:extent cx="2476846" cy="828791"/>
+            <wp:effectExtent l="19050" t="19050" r="19050" b="28575"/>
+            <wp:docPr id="7" name="Grafik 7"/>
+            <wp:cNvGraphicFramePr>
+              <a:graphicFrameLocks xmlns:a="http://schemas.openxmlformats.org/drawingml/2006/main" noChangeAspect="1"/>
+            </wp:cNvGraphicFramePr>
+            <a:graphic xmlns:a="http://schemas.openxmlformats.org/drawingml/2006/main">
+              <a:graphicData uri="http://schemas.openxmlformats.org/drawingml/2006/picture">
+                <pic:pic xmlns:pic="http://schemas.openxmlformats.org/drawingml/2006/picture">
+                  <pic:nvPicPr>
+                    <pic:cNvPr id="1" name=""/>
+                    <pic:cNvPicPr/>
+                  </pic:nvPicPr>
+                  <pic:blipFill>
+                    <a:blip r:embed="rId19"/>
+                    <a:stretch>
+                      <a:fillRect/>
+                    </a:stretch>
+                  </pic:blipFill>
+                  <pic:spPr>
+                    <a:xfrm>
+                      <a:off x="0" y="0"/>
+                      <a:ext cx="2476846" cy="828791"/>
+                    </a:xfrm>
+                    <a:prstGeom prst="rect">
+                      <a:avLst/>
+                    </a:prstGeom>
+                    <a:ln>
+                      <a:solidFill>
+                        <a:schemeClr val="tx1"/>
+                      </a:solidFill>
+                    </a:ln>
+                  </pic:spPr>
+                </pic:pic>
+              </a:graphicData>
+            </a:graphic>
+          </wp:inline>
+        </w:drawing>
+      </w:r>
+    </w:p>
+    <w:p>
+      <w:pPr>
+        <w:pStyle w:val="Beschriftung"/>
+        <w:spacing w:line="360" w:lineRule="auto"/>
+        <w:rPr>
+          <w:rFonts w:ascii="Arial" w:hAnsi="Arial" w:cs="Arial"/>
+          <w:i w:val="0"/>
+          <w:color w:val="auto"/>
+          <w:sz w:val="24"/>
+          <w:szCs w:val="24"/>
+        </w:rPr>
+      </w:pPr>
+      <w:r>
+        <w:rPr>
+          <w:rFonts w:ascii="Arial" w:hAnsi="Arial" w:cs="Arial"/>
+          <w:i w:val="0"/>
+          <w:color w:val="auto"/>
+          <w:sz w:val="24"/>
+          <w:szCs w:val="24"/>
+        </w:rPr>
+        <w:t xml:space="preserve">Abbildung </w:t>
+      </w:r>
+      <w:r>
+        <w:rPr>
+          <w:rFonts w:ascii="Arial" w:hAnsi="Arial" w:cs="Arial"/>
+          <w:i w:val="0"/>
+          <w:color w:val="auto"/>
+          <w:sz w:val="24"/>
+          <w:szCs w:val="24"/>
+        </w:rPr>
+        <w:fldChar w:fldCharType="begin"/>
+      </w:r>
+      <w:r>
+        <w:rPr>
+          <w:rFonts w:ascii="Arial" w:hAnsi="Arial" w:cs="Arial"/>
+          <w:i w:val="0"/>
+          <w:color w:val="auto"/>
+          <w:sz w:val="24"/>
+          <w:szCs w:val="24"/>
+        </w:rPr>
+        <w:instrText xml:space="preserve"> SEQ Abbildung \* ARABIC </w:instrText>
+      </w:r>
+      <w:r>
+        <w:rPr>
+          <w:rFonts w:ascii="Arial" w:hAnsi="Arial" w:cs="Arial"/>
+          <w:i w:val="0"/>
+          <w:color w:val="auto"/>
+          <w:sz w:val="24"/>
+          <w:szCs w:val="24"/>
+        </w:rPr>
+        <w:fldChar w:fldCharType="separate"/>
+      </w:r>
+      <w:r>
+        <w:rPr>
+          <w:rFonts w:ascii="Arial" w:hAnsi="Arial" w:cs="Arial"/>
+          <w:i w:val="0"/>
+          <w:noProof/>
+          <w:color w:val="auto"/>
+          <w:sz w:val="24"/>
+          <w:szCs w:val="24"/>
+        </w:rPr>
+        <w:t>4</w:t>
+      </w:r>
+      <w:r>
+        <w:rPr>
+          <w:rFonts w:ascii="Arial" w:hAnsi="Arial" w:cs="Arial"/>
+          <w:i w:val="0"/>
+          <w:color w:val="auto"/>
+          <w:sz w:val="24"/>
+          <w:szCs w:val="24"/>
+        </w:rPr>
+        <w:fldChar w:fldCharType="end"/>
+      </w:r>
+      <w:r>
+        <w:rPr>
+          <w:rFonts w:ascii="Arial" w:hAnsi="Arial" w:cs="Arial"/>
+          <w:i w:val="0"/>
+          <w:color w:val="auto"/>
+          <w:sz w:val="24"/>
+          <w:szCs w:val="24"/>
+        </w:rPr>
+        <w:t>: Cluster Call Butterfly Ansicht des Moduls „Kern“</w:t>
+      </w:r>
+    </w:p>
+    <w:p>
+      <w:pPr>
+        <w:keepNext/>
+        <w:spacing w:line="360" w:lineRule="auto"/>
+      </w:pPr>
+      <w:r>
+        <w:lastRenderedPageBreak/>
+        <w:drawing>
+          <wp:inline distT="0" distB="0" distL="0" distR="0" wp14:anchorId="34FFBF76" wp14:editId="0951BFC9">
+            <wp:extent cx="5115639" cy="1971950"/>
+            <wp:effectExtent l="19050" t="19050" r="27940" b="28575"/>
+            <wp:docPr id="8" name="Grafik 8"/>
+            <wp:cNvGraphicFramePr>
+              <a:graphicFrameLocks xmlns:a="http://schemas.openxmlformats.org/drawingml/2006/main" noChangeAspect="1"/>
+            </wp:cNvGraphicFramePr>
+            <a:graphic xmlns:a="http://schemas.openxmlformats.org/drawingml/2006/main">
+              <a:graphicData uri="http://schemas.openxmlformats.org/drawingml/2006/picture">
+                <pic:pic xmlns:pic="http://schemas.openxmlformats.org/drawingml/2006/picture">
+                  <pic:nvPicPr>
+                    <pic:cNvPr id="1" name=""/>
+                    <pic:cNvPicPr/>
+                  </pic:nvPicPr>
+                  <pic:blipFill>
+                    <a:blip r:embed="rId20"/>
+                    <a:stretch>
+                      <a:fillRect/>
+                    </a:stretch>
+                  </pic:blipFill>
+                  <pic:spPr>
+                    <a:xfrm>
+                      <a:off x="0" y="0"/>
+                      <a:ext cx="5115639" cy="1971950"/>
+                    </a:xfrm>
+                    <a:prstGeom prst="rect">
+                      <a:avLst/>
+                    </a:prstGeom>
+                    <a:ln>
+                      <a:solidFill>
+                        <a:schemeClr val="tx1"/>
+                      </a:solidFill>
+                    </a:ln>
+                  </pic:spPr>
+                </pic:pic>
+              </a:graphicData>
+            </a:graphic>
+          </wp:inline>
+        </w:drawing>
+      </w:r>
+    </w:p>
+    <w:p>
+      <w:pPr>
+        <w:pStyle w:val="Beschriftung"/>
+        <w:spacing w:line="360" w:lineRule="auto"/>
+        <w:rPr>
+          <w:rFonts w:ascii="Arial" w:hAnsi="Arial" w:cs="Arial"/>
+          <w:i w:val="0"/>
+          <w:color w:val="auto"/>
+          <w:sz w:val="24"/>
+          <w:szCs w:val="24"/>
+        </w:rPr>
+      </w:pPr>
+      <w:r>
+        <w:rPr>
+          <w:rFonts w:ascii="Arial" w:hAnsi="Arial" w:cs="Arial"/>
+          <w:i w:val="0"/>
+          <w:color w:val="auto"/>
+          <w:sz w:val="24"/>
+          <w:szCs w:val="24"/>
+        </w:rPr>
+        <w:t xml:space="preserve">Abbildung </w:t>
+      </w:r>
+      <w:r>
+        <w:rPr>
+          <w:rFonts w:ascii="Arial" w:hAnsi="Arial" w:cs="Arial"/>
+          <w:i w:val="0"/>
+          <w:color w:val="auto"/>
+          <w:sz w:val="24"/>
+          <w:szCs w:val="24"/>
+        </w:rPr>
+        <w:fldChar w:fldCharType="begin"/>
+      </w:r>
+      <w:r>
+        <w:rPr>
+          <w:rFonts w:ascii="Arial" w:hAnsi="Arial" w:cs="Arial"/>
+          <w:i w:val="0"/>
+          <w:color w:val="auto"/>
+          <w:sz w:val="24"/>
+          <w:szCs w:val="24"/>
+        </w:rPr>
+        <w:instrText xml:space="preserve"> SEQ Abbildung \* ARABIC </w:instrText>
+      </w:r>
+      <w:r>
+        <w:rPr>
+          <w:rFonts w:ascii="Arial" w:hAnsi="Arial" w:cs="Arial"/>
+          <w:i w:val="0"/>
+          <w:color w:val="auto"/>
+          <w:sz w:val="24"/>
+          <w:szCs w:val="24"/>
+        </w:rPr>
+        <w:fldChar w:fldCharType="separate"/>
+      </w:r>
+      <w:r>
+        <w:rPr>
+          <w:rFonts w:ascii="Arial" w:hAnsi="Arial" w:cs="Arial"/>
+          <w:i w:val="0"/>
+          <w:noProof/>
+          <w:color w:val="auto"/>
+          <w:sz w:val="24"/>
+          <w:szCs w:val="24"/>
+        </w:rPr>
+        <w:t>5</w:t>
+      </w:r>
+      <w:r>
+        <w:rPr>
+          <w:rFonts w:ascii="Arial" w:hAnsi="Arial" w:cs="Arial"/>
+          <w:i w:val="0"/>
+          <w:color w:val="auto"/>
+          <w:sz w:val="24"/>
+          <w:szCs w:val="24"/>
+        </w:rPr>
+        <w:fldChar w:fldCharType="end"/>
+      </w:r>
+      <w:r>
+        <w:rPr>
+          <w:rFonts w:ascii="Arial" w:hAnsi="Arial" w:cs="Arial"/>
+          <w:i w:val="0"/>
+          <w:color w:val="auto"/>
+          <w:sz w:val="24"/>
+          <w:szCs w:val="24"/>
+        </w:rPr>
+        <w:t>: Cluster Call Butterfly Ansicht des Moduls „Adapter“</w:t>
       </w:r>
     </w:p>
     <w:p>
@@ -3352,9 +4210,10 @@
           <w:ilvl w:val="1"/>
           <w:numId w:val="1"/>
         </w:numPr>
-        <w:spacing w:line="276" w:lineRule="auto"/>
-        <w:rPr>
-          <w:rFonts w:ascii="Arial" w:hAnsi="Arial" w:cs="Arial"/>
+        <w:spacing w:before="0" w:after="160" w:line="360" w:lineRule="auto"/>
+        <w:rPr>
+          <w:rFonts w:ascii="Arial" w:hAnsi="Arial" w:cs="Arial"/>
+          <w:b/>
           <w:color w:val="auto"/>
           <w:sz w:val="24"/>
           <w:szCs w:val="24"/>
@@ -3364,26 +4223,282 @@
       <w:r>
         <w:rPr>
           <w:rFonts w:ascii="Arial" w:hAnsi="Arial" w:cs="Arial"/>
-          <w:color w:val="auto"/>
-          <w:sz w:val="24"/>
-          <w:szCs w:val="24"/>
-        </w:rPr>
-        <w:t xml:space="preserve">Entwurfsmuster (mind. 1) -&gt; </w:t>
+          <w:b/>
+          <w:color w:val="auto"/>
+          <w:sz w:val="24"/>
+          <w:szCs w:val="24"/>
+        </w:rPr>
+        <w:t>Entwurfsmuster</w:t>
       </w:r>
       <w:bookmarkEnd w:id="10"/>
-      <w:r>
-        <w:rPr>
-          <w:rFonts w:ascii="Arial" w:hAnsi="Arial" w:cs="Arial"/>
-          <w:color w:val="auto"/>
-          <w:sz w:val="24"/>
-          <w:szCs w:val="24"/>
-        </w:rPr>
-        <w:t>Observer</w:t>
-      </w:r>
-    </w:p>
-    <w:p>
-      <w:pPr>
-        <w:spacing w:line="276" w:lineRule="auto"/>
+    </w:p>
+    <w:p>
+      <w:pPr>
+        <w:spacing w:line="360" w:lineRule="auto"/>
+        <w:jc w:val="both"/>
+        <w:rPr>
+          <w:rFonts w:ascii="Arial" w:hAnsi="Arial" w:cs="Arial"/>
+          <w:sz w:val="24"/>
+          <w:szCs w:val="24"/>
+        </w:rPr>
+      </w:pPr>
+      <w:r>
+        <w:rPr>
+          <w:rFonts w:ascii="Arial" w:hAnsi="Arial" w:cs="Arial"/>
+          <w:sz w:val="24"/>
+          <w:szCs w:val="24"/>
+        </w:rPr>
+        <w:t xml:space="preserve">Für das Entwurfsmuster soll zunächst ein Observer verwendet werden. Er überwacht bestimmte Elemente der Benutzeroberfläche. </w:t>
+      </w:r>
+    </w:p>
+    <w:p>
+      <w:pPr>
+        <w:spacing w:line="360" w:lineRule="auto"/>
+        <w:jc w:val="both"/>
+        <w:rPr>
+          <w:rFonts w:ascii="Arial" w:hAnsi="Arial" w:cs="Arial"/>
+          <w:sz w:val="24"/>
+          <w:szCs w:val="24"/>
+        </w:rPr>
+      </w:pPr>
+      <w:r>
+        <w:rPr>
+          <w:rFonts w:ascii="Arial" w:hAnsi="Arial" w:cs="Arial"/>
+          <w:sz w:val="24"/>
+          <w:szCs w:val="24"/>
+        </w:rPr>
+        <w:t>Bisher werden angelegte Termine, „</w:t>
+      </w:r>
+      <w:proofErr w:type="spellStart"/>
+      <w:r>
+        <w:rPr>
+          <w:rFonts w:ascii="Arial" w:hAnsi="Arial" w:cs="Arial"/>
+          <w:sz w:val="24"/>
+          <w:szCs w:val="24"/>
+        </w:rPr>
+        <w:t>ToDos</w:t>
+      </w:r>
+      <w:proofErr w:type="spellEnd"/>
+      <w:r>
+        <w:rPr>
+          <w:rFonts w:ascii="Arial" w:hAnsi="Arial" w:cs="Arial"/>
+          <w:sz w:val="24"/>
+          <w:szCs w:val="24"/>
+        </w:rPr>
+        <w:t xml:space="preserve">“ über Gui2 vom Benutzer erstellt und über „Speichern“ auf Gui2 übernommen. Mit dem Klicken auf die Schaltfläche „Save“ auf Gui1 (Hauptansicht) wird der gespeicherte Termin in eine der TextBoxen auf Gui1 eingetragen, damit für den Benutzer ersichtlich und in die Datenbank gespeichert. </w:t>
+      </w:r>
+    </w:p>
+    <w:p>
+      <w:pPr>
+        <w:spacing w:line="360" w:lineRule="auto"/>
+        <w:jc w:val="both"/>
+        <w:rPr>
+          <w:rFonts w:ascii="Arial" w:hAnsi="Arial" w:cs="Arial"/>
+          <w:sz w:val="24"/>
+          <w:szCs w:val="24"/>
+        </w:rPr>
+      </w:pPr>
+      <w:r>
+        <w:rPr>
+          <w:rFonts w:ascii="Arial" w:hAnsi="Arial" w:cs="Arial"/>
+          <w:sz w:val="24"/>
+          <w:szCs w:val="24"/>
+        </w:rPr>
+        <w:t xml:space="preserve">Um die Nutzungsqualität der Anwendung für den Benutzer zu steigern, sollen Aufgaben intuitiv und effektiv zu erfüllen sein. [Usability als Erfolgsfaktor, 3/2016, Prof. Dr. Arno </w:t>
+      </w:r>
+      <w:proofErr w:type="spellStart"/>
+      <w:r>
+        <w:rPr>
+          <w:rFonts w:ascii="Arial" w:hAnsi="Arial" w:cs="Arial"/>
+          <w:sz w:val="24"/>
+          <w:szCs w:val="24"/>
+        </w:rPr>
+        <w:t>Hitzges</w:t>
+      </w:r>
+      <w:proofErr w:type="spellEnd"/>
+      <w:r>
+        <w:rPr>
+          <w:rFonts w:ascii="Arial" w:hAnsi="Arial" w:cs="Arial"/>
+          <w:sz w:val="24"/>
+          <w:szCs w:val="24"/>
+        </w:rPr>
+        <w:t xml:space="preserve">] </w:t>
+      </w:r>
+    </w:p>
+    <w:p>
+      <w:pPr>
+        <w:spacing w:line="360" w:lineRule="auto"/>
+        <w:jc w:val="both"/>
+        <w:rPr>
+          <w:rFonts w:ascii="Arial" w:hAnsi="Arial" w:cs="Arial"/>
+          <w:sz w:val="24"/>
+          <w:szCs w:val="24"/>
+        </w:rPr>
+      </w:pPr>
+      <w:r>
+        <w:rPr>
+          <w:rFonts w:ascii="Arial" w:hAnsi="Arial" w:cs="Arial"/>
+          <w:sz w:val="24"/>
+          <w:szCs w:val="24"/>
+        </w:rPr>
+        <w:t xml:space="preserve">Um die genannte Anforderung zu erfüllen, soll das Observer Pattern ein Möglichkeit geben, den zusätzlichen Schritt über die Schaltfläche „Save“ zu entfernen und die Eingabe direkt mit dem ersten „Speichern“ auf Gui2 zu sichern. </w:t>
+      </w:r>
+    </w:p>
+    <w:p>
+      <w:pPr>
+        <w:spacing w:line="360" w:lineRule="auto"/>
+        <w:jc w:val="both"/>
+        <w:rPr>
+          <w:rFonts w:ascii="Arial" w:hAnsi="Arial" w:cs="Arial"/>
+          <w:sz w:val="24"/>
+          <w:szCs w:val="24"/>
+        </w:rPr>
+      </w:pPr>
+      <w:r>
+        <w:rPr>
+          <w:rFonts w:ascii="Arial" w:hAnsi="Arial" w:cs="Arial"/>
+          <w:sz w:val="24"/>
+          <w:szCs w:val="24"/>
+        </w:rPr>
+        <w:t xml:space="preserve">Dazu müssen wenige Änderungen in die Architektur </w:t>
+      </w:r>
+      <w:r>
+        <w:rPr>
+          <w:rFonts w:ascii="Arial" w:hAnsi="Arial" w:cs="Arial"/>
+          <w:sz w:val="24"/>
+          <w:szCs w:val="24"/>
+        </w:rPr>
+        <w:t xml:space="preserve">eingebracht werden, vgl. dazu </w:t>
+      </w:r>
+      <w:proofErr w:type="spellStart"/>
+      <w:r>
+        <w:rPr>
+          <w:rFonts w:ascii="Arial" w:hAnsi="Arial" w:cs="Arial"/>
+          <w:sz w:val="24"/>
+          <w:szCs w:val="24"/>
+        </w:rPr>
+        <w:t>Github</w:t>
+      </w:r>
+      <w:proofErr w:type="spellEnd"/>
+      <w:r>
+        <w:rPr>
+          <w:rFonts w:ascii="Arial" w:hAnsi="Arial" w:cs="Arial"/>
+          <w:sz w:val="24"/>
+          <w:szCs w:val="24"/>
+        </w:rPr>
+        <w:t xml:space="preserve">-Tag „25e7b88“ bzw. </w:t>
+      </w:r>
+      <w:r>
+        <w:rPr>
+          <w:rFonts w:ascii="Arial" w:hAnsi="Arial" w:cs="Arial"/>
+          <w:sz w:val="24"/>
+          <w:szCs w:val="24"/>
+        </w:rPr>
+        <w:t>„550ca41“</w:t>
+      </w:r>
+      <w:r>
+        <w:rPr>
+          <w:rFonts w:ascii="Arial" w:hAnsi="Arial" w:cs="Arial"/>
+          <w:sz w:val="24"/>
+          <w:szCs w:val="24"/>
+        </w:rPr>
+        <w:t xml:space="preserve">. </w:t>
+      </w:r>
+    </w:p>
+    <w:p>
+      <w:pPr>
+        <w:spacing w:line="360" w:lineRule="auto"/>
+        <w:jc w:val="both"/>
+        <w:rPr>
+          <w:rFonts w:ascii="Arial" w:hAnsi="Arial" w:cs="Arial"/>
+          <w:sz w:val="24"/>
+          <w:szCs w:val="24"/>
+        </w:rPr>
+      </w:pPr>
+      <w:r>
+        <w:rPr>
+          <w:rFonts w:ascii="Arial" w:hAnsi="Arial" w:cs="Arial"/>
+          <w:sz w:val="24"/>
+          <w:szCs w:val="24"/>
+        </w:rPr>
+        <w:t>Die Instanz von Gui1 aus der Klasse „</w:t>
+      </w:r>
+      <w:proofErr w:type="spellStart"/>
+      <w:r>
+        <w:rPr>
+          <w:rFonts w:ascii="Arial" w:hAnsi="Arial" w:cs="Arial"/>
+          <w:sz w:val="24"/>
+          <w:szCs w:val="24"/>
+        </w:rPr>
+        <w:t>IoHandler</w:t>
+      </w:r>
+      <w:proofErr w:type="spellEnd"/>
+      <w:r>
+        <w:rPr>
+          <w:rFonts w:ascii="Arial" w:hAnsi="Arial" w:cs="Arial"/>
+          <w:sz w:val="24"/>
+          <w:szCs w:val="24"/>
+        </w:rPr>
+        <w:t>“ wird in die Klasse „Storage“ verschoben, damit auch Gui2 darauf zugreifen kann. Dies ist notwendig, damit die ausführende Methode für den Observer „</w:t>
+      </w:r>
+      <w:proofErr w:type="spellStart"/>
+      <w:r>
+        <w:rPr>
+          <w:rFonts w:ascii="Arial" w:hAnsi="Arial" w:cs="Arial"/>
+          <w:sz w:val="24"/>
+          <w:szCs w:val="24"/>
+        </w:rPr>
+        <w:t>btn_Speichern_Click</w:t>
+      </w:r>
+      <w:proofErr w:type="spellEnd"/>
+      <w:r>
+        <w:rPr>
+          <w:rFonts w:ascii="Arial" w:hAnsi="Arial" w:cs="Arial"/>
+          <w:sz w:val="24"/>
+          <w:szCs w:val="24"/>
+        </w:rPr>
+        <w:t>“ auf die Methode „</w:t>
+      </w:r>
+      <w:proofErr w:type="spellStart"/>
+      <w:r>
+        <w:rPr>
+          <w:rFonts w:ascii="Arial" w:hAnsi="Arial" w:cs="Arial"/>
+          <w:sz w:val="24"/>
+          <w:szCs w:val="24"/>
+        </w:rPr>
+        <w:t>btn_Save_Click</w:t>
+      </w:r>
+      <w:proofErr w:type="spellEnd"/>
+      <w:r>
+        <w:rPr>
+          <w:rFonts w:ascii="Arial" w:hAnsi="Arial" w:cs="Arial"/>
+          <w:sz w:val="24"/>
+          <w:szCs w:val="24"/>
+        </w:rPr>
+        <w:t xml:space="preserve">“ der Instanz von Gui1 zugreifen kann. Damit kann die Eingabe nach dem Anlegen eines Termins in Gui2 über die Schaltfläche </w:t>
+      </w:r>
+      <w:r>
+        <w:rPr>
+          <w:rFonts w:ascii="Arial" w:hAnsi="Arial" w:cs="Arial"/>
+          <w:sz w:val="24"/>
+          <w:szCs w:val="24"/>
+        </w:rPr>
+        <w:lastRenderedPageBreak/>
+        <w:t>„Speichern“ gesichert und angezeigt werden, ohne erneut eine Speicherung zu verlangen.</w:t>
+      </w:r>
+    </w:p>
+    <w:p>
+      <w:pPr>
+        <w:spacing w:line="360" w:lineRule="auto"/>
+        <w:jc w:val="both"/>
+        <w:rPr>
+          <w:rFonts w:ascii="Arial" w:hAnsi="Arial" w:cs="Arial"/>
+        </w:rPr>
+      </w:pPr>
+    </w:p>
+    <w:p>
+      <w:pPr>
+        <w:spacing w:line="360" w:lineRule="auto"/>
         <w:rPr>
           <w:rFonts w:ascii="Arial" w:hAnsi="Arial" w:cs="Arial"/>
           <w:sz w:val="24"/>
@@ -3401,7 +4516,7 @@
     </w:p>
     <w:p>
       <w:pPr>
-        <w:spacing w:line="276" w:lineRule="auto"/>
+        <w:spacing w:line="360" w:lineRule="auto"/>
         <w:rPr>
           <w:rFonts w:ascii="Arial" w:hAnsi="Arial" w:cs="Arial"/>
           <w:sz w:val="24"/>
@@ -3422,7 +4537,7 @@
     </w:p>
     <w:p>
       <w:pPr>
-        <w:spacing w:line="276" w:lineRule="auto"/>
+        <w:spacing w:line="360" w:lineRule="auto"/>
         <w:rPr>
           <w:rFonts w:ascii="Arial" w:hAnsi="Arial" w:cs="Arial"/>
           <w:sz w:val="24"/>
@@ -3440,7 +4555,7 @@
     </w:p>
     <w:p>
       <w:pPr>
-        <w:spacing w:line="276" w:lineRule="auto"/>
+        <w:spacing w:line="360" w:lineRule="auto"/>
         <w:rPr>
           <w:rFonts w:ascii="Arial" w:hAnsi="Arial" w:cs="Arial"/>
           <w:sz w:val="24"/>
@@ -3470,7 +4585,7 @@
                     <pic:cNvPicPr/>
                   </pic:nvPicPr>
                   <pic:blipFill>
-                    <a:blip r:embed="rId9"/>
+                    <a:blip r:embed="rId21"/>
                     <a:stretch>
                       <a:fillRect/>
                     </a:stretch>
@@ -3493,7 +4608,7 @@
     </w:p>
     <w:p>
       <w:pPr>
-        <w:spacing w:line="276" w:lineRule="auto"/>
+        <w:spacing w:line="360" w:lineRule="auto"/>
         <w:rPr>
           <w:rFonts w:ascii="Arial" w:hAnsi="Arial" w:cs="Arial"/>
           <w:sz w:val="24"/>
@@ -3537,27 +4652,27 @@
     </w:p>
     <w:p>
       <w:pPr>
-        <w:spacing w:line="276" w:lineRule="auto"/>
-        <w:rPr>
-          <w:rFonts w:ascii="Arial" w:hAnsi="Arial" w:cs="Arial"/>
-          <w:sz w:val="24"/>
-          <w:szCs w:val="24"/>
-        </w:rPr>
-      </w:pPr>
-    </w:p>
-    <w:p>
-      <w:pPr>
-        <w:spacing w:line="276" w:lineRule="auto"/>
-        <w:rPr>
-          <w:rFonts w:ascii="Arial" w:hAnsi="Arial" w:cs="Arial"/>
-          <w:sz w:val="24"/>
-          <w:szCs w:val="24"/>
-        </w:rPr>
-      </w:pPr>
-    </w:p>
-    <w:p>
-      <w:pPr>
-        <w:spacing w:line="276" w:lineRule="auto"/>
+        <w:spacing w:line="360" w:lineRule="auto"/>
+        <w:rPr>
+          <w:rFonts w:ascii="Arial" w:hAnsi="Arial" w:cs="Arial"/>
+          <w:sz w:val="24"/>
+          <w:szCs w:val="24"/>
+        </w:rPr>
+      </w:pPr>
+    </w:p>
+    <w:p>
+      <w:pPr>
+        <w:spacing w:line="360" w:lineRule="auto"/>
+        <w:rPr>
+          <w:rFonts w:ascii="Arial" w:hAnsi="Arial" w:cs="Arial"/>
+          <w:sz w:val="24"/>
+          <w:szCs w:val="24"/>
+        </w:rPr>
+      </w:pPr>
+    </w:p>
+    <w:p>
+      <w:pPr>
+        <w:spacing w:line="360" w:lineRule="auto"/>
         <w:rPr>
           <w:rFonts w:ascii="Arial" w:hAnsi="Arial" w:cs="Arial"/>
           <w:sz w:val="24"/>
@@ -3588,7 +4703,7 @@
                     <pic:cNvPicPr/>
                   </pic:nvPicPr>
                   <pic:blipFill>
-                    <a:blip r:embed="rId10"/>
+                    <a:blip r:embed="rId22"/>
                     <a:stretch>
                       <a:fillRect/>
                     </a:stretch>
@@ -3611,7 +4726,7 @@
     </w:p>
     <w:p>
       <w:pPr>
-        <w:spacing w:line="276" w:lineRule="auto"/>
+        <w:spacing w:line="360" w:lineRule="auto"/>
         <w:rPr>
           <w:rFonts w:ascii="Arial" w:hAnsi="Arial" w:cs="Arial"/>
           <w:sz w:val="24"/>
@@ -3629,7 +4744,7 @@
     </w:p>
     <w:p>
       <w:pPr>
-        <w:spacing w:line="276" w:lineRule="auto"/>
+        <w:spacing w:line="360" w:lineRule="auto"/>
         <w:rPr>
           <w:rFonts w:ascii="Arial" w:hAnsi="Arial" w:cs="Arial"/>
           <w:sz w:val="24"/>
@@ -3659,7 +4774,7 @@
                     <pic:cNvPicPr/>
                   </pic:nvPicPr>
                   <pic:blipFill>
-                    <a:blip r:embed="rId11"/>
+                    <a:blip r:embed="rId23"/>
                     <a:stretch>
                       <a:fillRect/>
                     </a:stretch>
@@ -3682,7 +4797,7 @@
     </w:p>
     <w:p>
       <w:pPr>
-        <w:spacing w:line="276" w:lineRule="auto"/>
+        <w:spacing w:line="360" w:lineRule="auto"/>
         <w:rPr>
           <w:rFonts w:ascii="Arial" w:hAnsi="Arial" w:cs="Arial"/>
           <w:sz w:val="24"/>
@@ -3762,7 +4877,7 @@
     </w:p>
     <w:p>
       <w:pPr>
-        <w:spacing w:line="276" w:lineRule="auto"/>
+        <w:spacing w:line="360" w:lineRule="auto"/>
         <w:rPr>
           <w:rFonts w:ascii="Arial" w:hAnsi="Arial" w:cs="Arial"/>
           <w:sz w:val="24"/>
@@ -3776,6 +4891,7 @@
           <w:sz w:val="24"/>
           <w:szCs w:val="24"/>
         </w:rPr>
+        <w:lastRenderedPageBreak/>
         <w:drawing>
           <wp:inline distT="0" distB="0" distL="0" distR="0" wp14:anchorId="05692F47" wp14:editId="2F475A4F">
             <wp:extent cx="5649113" cy="809738"/>
@@ -3792,7 +4908,7 @@
                     <pic:cNvPicPr/>
                   </pic:nvPicPr>
                   <pic:blipFill>
-                    <a:blip r:embed="rId12"/>
+                    <a:blip r:embed="rId24"/>
                     <a:stretch>
                       <a:fillRect/>
                     </a:stretch>
@@ -3815,26 +4931,25 @@
     </w:p>
     <w:p>
       <w:pPr>
-        <w:spacing w:line="276" w:lineRule="auto"/>
-        <w:rPr>
-          <w:rFonts w:ascii="Arial" w:hAnsi="Arial" w:cs="Arial"/>
-          <w:sz w:val="24"/>
-          <w:szCs w:val="24"/>
-        </w:rPr>
-      </w:pPr>
-      <w:r>
-        <w:rPr>
-          <w:rFonts w:ascii="Arial" w:hAnsi="Arial" w:cs="Arial"/>
-          <w:sz w:val="24"/>
-          <w:szCs w:val="24"/>
-        </w:rPr>
-        <w:lastRenderedPageBreak/>
+        <w:spacing w:line="360" w:lineRule="auto"/>
+        <w:rPr>
+          <w:rFonts w:ascii="Arial" w:hAnsi="Arial" w:cs="Arial"/>
+          <w:sz w:val="24"/>
+          <w:szCs w:val="24"/>
+        </w:rPr>
+      </w:pPr>
+      <w:r>
+        <w:rPr>
+          <w:rFonts w:ascii="Arial" w:hAnsi="Arial" w:cs="Arial"/>
+          <w:sz w:val="24"/>
+          <w:szCs w:val="24"/>
+        </w:rPr>
         <w:t>Aufruf der Funktion, als ein Simulieren des Buttons.</w:t>
       </w:r>
     </w:p>
     <w:p>
       <w:pPr>
-        <w:spacing w:line="276" w:lineRule="auto"/>
+        <w:spacing w:line="360" w:lineRule="auto"/>
         <w:rPr>
           <w:rFonts w:ascii="Arial" w:hAnsi="Arial" w:cs="Arial"/>
           <w:sz w:val="24"/>
@@ -3864,7 +4979,7 @@
                     <pic:cNvPicPr/>
                   </pic:nvPicPr>
                   <pic:blipFill>
-                    <a:blip r:embed="rId13"/>
+                    <a:blip r:embed="rId25"/>
                     <a:stretch>
                       <a:fillRect/>
                     </a:stretch>
@@ -3887,7 +5002,7 @@
     </w:p>
     <w:p>
       <w:pPr>
-        <w:spacing w:line="276" w:lineRule="auto"/>
+        <w:spacing w:line="360" w:lineRule="auto"/>
         <w:rPr>
           <w:rFonts w:ascii="Arial" w:hAnsi="Arial" w:cs="Arial"/>
           <w:sz w:val="24"/>
@@ -3905,27 +5020,27 @@
     </w:p>
     <w:p>
       <w:pPr>
-        <w:spacing w:line="276" w:lineRule="auto"/>
-        <w:rPr>
-          <w:rFonts w:ascii="Arial" w:hAnsi="Arial" w:cs="Arial"/>
-          <w:sz w:val="24"/>
-          <w:szCs w:val="24"/>
-        </w:rPr>
-      </w:pPr>
-    </w:p>
-    <w:p>
-      <w:pPr>
-        <w:spacing w:line="276" w:lineRule="auto"/>
-        <w:rPr>
-          <w:rFonts w:ascii="Arial" w:hAnsi="Arial" w:cs="Arial"/>
-          <w:sz w:val="24"/>
-          <w:szCs w:val="24"/>
-        </w:rPr>
-      </w:pPr>
-    </w:p>
-    <w:p>
-      <w:pPr>
-        <w:spacing w:line="276" w:lineRule="auto"/>
+        <w:spacing w:line="360" w:lineRule="auto"/>
+        <w:rPr>
+          <w:rFonts w:ascii="Arial" w:hAnsi="Arial" w:cs="Arial"/>
+          <w:sz w:val="24"/>
+          <w:szCs w:val="24"/>
+        </w:rPr>
+      </w:pPr>
+    </w:p>
+    <w:p>
+      <w:pPr>
+        <w:spacing w:line="360" w:lineRule="auto"/>
+        <w:rPr>
+          <w:rFonts w:ascii="Arial" w:hAnsi="Arial" w:cs="Arial"/>
+          <w:sz w:val="24"/>
+          <w:szCs w:val="24"/>
+        </w:rPr>
+      </w:pPr>
+    </w:p>
+    <w:p>
+      <w:pPr>
+        <w:spacing w:line="360" w:lineRule="auto"/>
         <w:rPr>
           <w:rFonts w:ascii="Arial" w:hAnsi="Arial" w:cs="Arial"/>
           <w:sz w:val="24"/>
@@ -3943,7 +5058,7 @@
     </w:p>
     <w:p>
       <w:pPr>
-        <w:spacing w:line="276" w:lineRule="auto"/>
+        <w:spacing w:line="360" w:lineRule="auto"/>
         <w:rPr>
           <w:rFonts w:ascii="Arial" w:hAnsi="Arial" w:cs="Arial"/>
           <w:sz w:val="24"/>
@@ -4043,7 +5158,7 @@
     </w:p>
     <w:p>
       <w:pPr>
-        <w:spacing w:line="276" w:lineRule="auto"/>
+        <w:spacing w:line="360" w:lineRule="auto"/>
         <w:rPr>
           <w:rFonts w:ascii="Arial" w:hAnsi="Arial" w:cs="Arial"/>
           <w:sz w:val="24"/>
@@ -4066,7 +5181,7 @@
           <w:ilvl w:val="0"/>
           <w:numId w:val="2"/>
         </w:numPr>
-        <w:spacing w:line="276" w:lineRule="auto"/>
+        <w:spacing w:line="360" w:lineRule="auto"/>
         <w:rPr>
           <w:rFonts w:ascii="Arial" w:hAnsi="Arial" w:cs="Arial"/>
           <w:sz w:val="24"/>
@@ -4193,7 +5308,7 @@
           <w:ilvl w:val="0"/>
           <w:numId w:val="2"/>
         </w:numPr>
-        <w:spacing w:line="276" w:lineRule="auto"/>
+        <w:spacing w:line="360" w:lineRule="auto"/>
         <w:rPr>
           <w:rFonts w:ascii="Arial" w:hAnsi="Arial" w:cs="Arial"/>
           <w:sz w:val="24"/>
@@ -4255,7 +5370,7 @@
     </w:p>
     <w:p>
       <w:pPr>
-        <w:spacing w:line="276" w:lineRule="auto"/>
+        <w:spacing w:line="360" w:lineRule="auto"/>
         <w:rPr>
           <w:rFonts w:ascii="Arial" w:hAnsi="Arial" w:cs="Arial"/>
           <w:sz w:val="24"/>
@@ -4278,7 +5393,7 @@
           <w:ilvl w:val="0"/>
           <w:numId w:val="2"/>
         </w:numPr>
-        <w:spacing w:line="276" w:lineRule="auto"/>
+        <w:spacing w:line="360" w:lineRule="auto"/>
         <w:rPr>
           <w:rFonts w:ascii="Arial" w:hAnsi="Arial" w:cs="Arial"/>
           <w:sz w:val="24"/>
@@ -4319,7 +5434,7 @@
           <w:ilvl w:val="0"/>
           <w:numId w:val="2"/>
         </w:numPr>
-        <w:spacing w:line="276" w:lineRule="auto"/>
+        <w:spacing w:line="360" w:lineRule="auto"/>
         <w:rPr>
           <w:rFonts w:ascii="Arial" w:hAnsi="Arial" w:cs="Arial"/>
           <w:sz w:val="24"/>
@@ -4355,7 +5470,7 @@
     </w:p>
     <w:p>
       <w:pPr>
-        <w:spacing w:line="276" w:lineRule="auto"/>
+        <w:spacing w:line="360" w:lineRule="auto"/>
         <w:rPr>
           <w:rFonts w:ascii="Arial" w:hAnsi="Arial" w:cs="Arial"/>
           <w:sz w:val="24"/>
@@ -4378,7 +5493,7 @@
           <w:ilvl w:val="0"/>
           <w:numId w:val="2"/>
         </w:numPr>
-        <w:spacing w:line="276" w:lineRule="auto"/>
+        <w:spacing w:line="360" w:lineRule="auto"/>
         <w:rPr>
           <w:rFonts w:ascii="Arial" w:hAnsi="Arial" w:cs="Arial"/>
           <w:sz w:val="24"/>
@@ -4445,19 +5560,20 @@
           <w:ilvl w:val="0"/>
           <w:numId w:val="2"/>
         </w:numPr>
-        <w:spacing w:line="276" w:lineRule="auto"/>
-        <w:rPr>
-          <w:rFonts w:ascii="Arial" w:hAnsi="Arial" w:cs="Arial"/>
-          <w:sz w:val="24"/>
-          <w:szCs w:val="24"/>
-        </w:rPr>
-      </w:pPr>
-      <w:r>
-        <w:rPr>
-          <w:rFonts w:ascii="Arial" w:hAnsi="Arial" w:cs="Arial"/>
-          <w:sz w:val="24"/>
-          <w:szCs w:val="24"/>
-        </w:rPr>
+        <w:spacing w:line="360" w:lineRule="auto"/>
+        <w:rPr>
+          <w:rFonts w:ascii="Arial" w:hAnsi="Arial" w:cs="Arial"/>
+          <w:sz w:val="24"/>
+          <w:szCs w:val="24"/>
+        </w:rPr>
+      </w:pPr>
+      <w:r>
+        <w:rPr>
+          <w:rFonts w:ascii="Arial" w:hAnsi="Arial" w:cs="Arial"/>
+          <w:sz w:val="24"/>
+          <w:szCs w:val="24"/>
+        </w:rPr>
+        <w:lastRenderedPageBreak/>
         <w:t>Viel doppelter Code.</w:t>
       </w:r>
       <w:r>
@@ -4471,7 +5587,7 @@
     </w:p>
     <w:p>
       <w:pPr>
-        <w:spacing w:line="276" w:lineRule="auto"/>
+        <w:spacing w:line="360" w:lineRule="auto"/>
         <w:rPr>
           <w:rFonts w:ascii="Arial" w:hAnsi="Arial" w:cs="Arial"/>
           <w:sz w:val="24"/>
@@ -4494,7 +5610,7 @@
           <w:ilvl w:val="0"/>
           <w:numId w:val="2"/>
         </w:numPr>
-        <w:spacing w:line="276" w:lineRule="auto"/>
+        <w:spacing w:line="360" w:lineRule="auto"/>
         <w:rPr>
           <w:rFonts w:ascii="Arial" w:hAnsi="Arial" w:cs="Arial"/>
           <w:sz w:val="24"/>
@@ -4541,7 +5657,7 @@
           <w:ilvl w:val="0"/>
           <w:numId w:val="2"/>
         </w:numPr>
-        <w:spacing w:line="276" w:lineRule="auto"/>
+        <w:spacing w:line="360" w:lineRule="auto"/>
         <w:rPr>
           <w:rFonts w:ascii="Arial" w:hAnsi="Arial" w:cs="Arial"/>
           <w:sz w:val="24"/>
@@ -4611,7 +5727,7 @@
     </w:p>
     <w:p>
       <w:pPr>
-        <w:spacing w:line="276" w:lineRule="auto"/>
+        <w:spacing w:line="360" w:lineRule="auto"/>
         <w:rPr>
           <w:rFonts w:ascii="Arial" w:hAnsi="Arial" w:cs="Arial"/>
           <w:sz w:val="24"/>
@@ -4634,7 +5750,7 @@
           <w:ilvl w:val="0"/>
           <w:numId w:val="2"/>
         </w:numPr>
-        <w:spacing w:line="276" w:lineRule="auto"/>
+        <w:spacing w:line="360" w:lineRule="auto"/>
         <w:rPr>
           <w:rFonts w:ascii="Arial" w:hAnsi="Arial" w:cs="Arial"/>
           <w:sz w:val="24"/>
@@ -4675,7 +5791,7 @@
           <w:ilvl w:val="0"/>
           <w:numId w:val="2"/>
         </w:numPr>
-        <w:spacing w:line="276" w:lineRule="auto"/>
+        <w:spacing w:line="360" w:lineRule="auto"/>
         <w:rPr>
           <w:rFonts w:ascii="Arial" w:hAnsi="Arial" w:cs="Arial"/>
           <w:sz w:val="24"/>
@@ -4709,20 +5825,19 @@
     </w:p>
     <w:p>
       <w:pPr>
-        <w:spacing w:line="276" w:lineRule="auto"/>
-        <w:rPr>
-          <w:rFonts w:ascii="Arial" w:hAnsi="Arial" w:cs="Arial"/>
-          <w:sz w:val="24"/>
-          <w:szCs w:val="24"/>
-        </w:rPr>
-      </w:pPr>
-      <w:r>
-        <w:rPr>
-          <w:rFonts w:ascii="Arial" w:hAnsi="Arial" w:cs="Arial"/>
-          <w:sz w:val="24"/>
-          <w:szCs w:val="24"/>
-        </w:rPr>
-        <w:lastRenderedPageBreak/>
+        <w:spacing w:line="360" w:lineRule="auto"/>
+        <w:rPr>
+          <w:rFonts w:ascii="Arial" w:hAnsi="Arial" w:cs="Arial"/>
+          <w:sz w:val="24"/>
+          <w:szCs w:val="24"/>
+        </w:rPr>
+      </w:pPr>
+      <w:r>
+        <w:rPr>
+          <w:rFonts w:ascii="Arial" w:hAnsi="Arial" w:cs="Arial"/>
+          <w:sz w:val="24"/>
+          <w:szCs w:val="24"/>
+        </w:rPr>
         <w:t>Schritt-Version: eacb19</w:t>
       </w:r>
     </w:p>
@@ -4733,7 +5848,7 @@
           <w:ilvl w:val="0"/>
           <w:numId w:val="2"/>
         </w:numPr>
-        <w:spacing w:line="276" w:lineRule="auto"/>
+        <w:spacing w:line="360" w:lineRule="auto"/>
         <w:rPr>
           <w:rFonts w:ascii="Arial" w:hAnsi="Arial" w:cs="Arial"/>
           <w:sz w:val="24"/>
@@ -4756,7 +5871,7 @@
           <w:ilvl w:val="0"/>
           <w:numId w:val="2"/>
         </w:numPr>
-        <w:spacing w:line="276" w:lineRule="auto"/>
+        <w:spacing w:line="360" w:lineRule="auto"/>
         <w:rPr>
           <w:rFonts w:ascii="Arial" w:hAnsi="Arial" w:cs="Arial"/>
           <w:sz w:val="24"/>
@@ -4774,7 +5889,7 @@
     </w:p>
     <w:p>
       <w:pPr>
-        <w:spacing w:line="276" w:lineRule="auto"/>
+        <w:spacing w:line="360" w:lineRule="auto"/>
         <w:rPr>
           <w:rFonts w:ascii="Arial" w:hAnsi="Arial" w:cs="Arial"/>
           <w:sz w:val="24"/>
@@ -4797,7 +5912,7 @@
           <w:ilvl w:val="0"/>
           <w:numId w:val="2"/>
         </w:numPr>
-        <w:spacing w:line="276" w:lineRule="auto"/>
+        <w:spacing w:line="360" w:lineRule="auto"/>
         <w:rPr>
           <w:rFonts w:ascii="Arial" w:hAnsi="Arial" w:cs="Arial"/>
           <w:sz w:val="24"/>
@@ -4815,7 +5930,7 @@
     </w:p>
     <w:p>
       <w:pPr>
-        <w:spacing w:line="276" w:lineRule="auto"/>
+        <w:spacing w:line="360" w:lineRule="auto"/>
         <w:rPr>
           <w:rFonts w:ascii="Arial" w:hAnsi="Arial" w:cs="Arial"/>
           <w:sz w:val="24"/>
@@ -4838,7 +5953,7 @@
           <w:ilvl w:val="0"/>
           <w:numId w:val="2"/>
         </w:numPr>
-        <w:spacing w:line="276" w:lineRule="auto"/>
+        <w:spacing w:line="360" w:lineRule="auto"/>
         <w:rPr>
           <w:rFonts w:ascii="Arial" w:hAnsi="Arial" w:cs="Arial"/>
           <w:sz w:val="24"/>
@@ -4856,7 +5971,7 @@
     </w:p>
     <w:p>
       <w:pPr>
-        <w:spacing w:line="276" w:lineRule="auto"/>
+        <w:spacing w:line="360" w:lineRule="auto"/>
         <w:rPr>
           <w:rFonts w:ascii="Arial" w:hAnsi="Arial" w:cs="Arial"/>
           <w:sz w:val="24"/>
@@ -4879,7 +5994,7 @@
           <w:ilvl w:val="0"/>
           <w:numId w:val="2"/>
         </w:numPr>
-        <w:spacing w:line="276" w:lineRule="auto"/>
+        <w:spacing w:line="360" w:lineRule="auto"/>
         <w:rPr>
           <w:rFonts w:ascii="Arial" w:hAnsi="Arial" w:cs="Arial"/>
           <w:sz w:val="24"/>
@@ -4915,7 +6030,7 @@
     </w:p>
     <w:p>
       <w:pPr>
-        <w:spacing w:line="276" w:lineRule="auto"/>
+        <w:spacing w:line="360" w:lineRule="auto"/>
         <w:rPr>
           <w:rFonts w:ascii="Arial" w:hAnsi="Arial" w:cs="Arial"/>
           <w:sz w:val="24"/>
@@ -4938,7 +6053,7 @@
           <w:ilvl w:val="0"/>
           <w:numId w:val="2"/>
         </w:numPr>
-        <w:spacing w:line="276" w:lineRule="auto"/>
+        <w:spacing w:line="360" w:lineRule="auto"/>
         <w:rPr>
           <w:rFonts w:ascii="Arial" w:hAnsi="Arial" w:cs="Arial"/>
           <w:sz w:val="24"/>
@@ -4984,7 +6099,7 @@
     </w:p>
     <w:p>
       <w:pPr>
-        <w:spacing w:line="276" w:lineRule="auto"/>
+        <w:spacing w:line="360" w:lineRule="auto"/>
         <w:rPr>
           <w:rFonts w:ascii="Arial" w:hAnsi="Arial" w:cs="Arial"/>
           <w:sz w:val="24"/>
@@ -5023,7 +6138,7 @@
           <w:ilvl w:val="0"/>
           <w:numId w:val="2"/>
         </w:numPr>
-        <w:spacing w:line="276" w:lineRule="auto"/>
+        <w:spacing w:line="360" w:lineRule="auto"/>
         <w:rPr>
           <w:rFonts w:ascii="Arial" w:hAnsi="Arial" w:cs="Arial"/>
           <w:sz w:val="24"/>
@@ -5041,7 +6156,7 @@
     </w:p>
     <w:p>
       <w:pPr>
-        <w:spacing w:line="276" w:lineRule="auto"/>
+        <w:spacing w:line="360" w:lineRule="auto"/>
         <w:rPr>
           <w:rFonts w:ascii="Arial" w:hAnsi="Arial" w:cs="Arial"/>
           <w:sz w:val="24"/>
@@ -5064,7 +6179,7 @@
           <w:ilvl w:val="0"/>
           <w:numId w:val="2"/>
         </w:numPr>
-        <w:spacing w:line="276" w:lineRule="auto"/>
+        <w:spacing w:line="360" w:lineRule="auto"/>
         <w:rPr>
           <w:rFonts w:ascii="Arial" w:hAnsi="Arial" w:cs="Arial"/>
           <w:sz w:val="24"/>
@@ -5162,27 +6277,27 @@
     </w:p>
     <w:p>
       <w:pPr>
-        <w:spacing w:line="276" w:lineRule="auto"/>
-        <w:rPr>
-          <w:rFonts w:ascii="Arial" w:hAnsi="Arial" w:cs="Arial"/>
-          <w:sz w:val="24"/>
-          <w:szCs w:val="24"/>
-        </w:rPr>
-      </w:pPr>
-    </w:p>
-    <w:p>
-      <w:pPr>
-        <w:spacing w:line="276" w:lineRule="auto"/>
-        <w:rPr>
-          <w:rFonts w:ascii="Arial" w:hAnsi="Arial" w:cs="Arial"/>
-          <w:sz w:val="24"/>
-          <w:szCs w:val="24"/>
-        </w:rPr>
-      </w:pPr>
-    </w:p>
-    <w:p>
-      <w:pPr>
-        <w:spacing w:line="276" w:lineRule="auto"/>
+        <w:spacing w:line="360" w:lineRule="auto"/>
+        <w:rPr>
+          <w:rFonts w:ascii="Arial" w:hAnsi="Arial" w:cs="Arial"/>
+          <w:sz w:val="24"/>
+          <w:szCs w:val="24"/>
+        </w:rPr>
+      </w:pPr>
+    </w:p>
+    <w:p>
+      <w:pPr>
+        <w:spacing w:line="360" w:lineRule="auto"/>
+        <w:rPr>
+          <w:rFonts w:ascii="Arial" w:hAnsi="Arial" w:cs="Arial"/>
+          <w:sz w:val="24"/>
+          <w:szCs w:val="24"/>
+        </w:rPr>
+      </w:pPr>
+    </w:p>
+    <w:p>
+      <w:pPr>
+        <w:spacing w:line="360" w:lineRule="auto"/>
         <w:rPr>
           <w:rFonts w:ascii="Arial" w:hAnsi="Arial" w:cs="Arial"/>
           <w:sz w:val="24"/>
@@ -5210,7 +6325,7 @@
     </w:p>
     <w:p>
       <w:pPr>
-        <w:spacing w:line="276" w:lineRule="auto"/>
+        <w:spacing w:line="360" w:lineRule="auto"/>
         <w:rPr>
           <w:rFonts w:ascii="Arial" w:hAnsi="Arial" w:cs="Arial"/>
           <w:sz w:val="24"/>
@@ -5228,7 +6343,7 @@
     </w:p>
     <w:p>
       <w:pPr>
-        <w:spacing w:line="276" w:lineRule="auto"/>
+        <w:spacing w:line="360" w:lineRule="auto"/>
         <w:rPr>
           <w:rFonts w:ascii="Arial" w:hAnsi="Arial" w:cs="Arial"/>
           <w:sz w:val="24"/>
@@ -5262,7 +6377,7 @@
     </w:p>
     <w:p>
       <w:pPr>
-        <w:spacing w:line="276" w:lineRule="auto"/>
+        <w:spacing w:line="360" w:lineRule="auto"/>
         <w:rPr>
           <w:rFonts w:ascii="Arial" w:hAnsi="Arial" w:cs="Arial"/>
           <w:sz w:val="24"/>
@@ -5288,7 +6403,7 @@
     </w:p>
     <w:p>
       <w:pPr>
-        <w:spacing w:line="276" w:lineRule="auto"/>
+        <w:spacing w:line="360" w:lineRule="auto"/>
         <w:rPr>
           <w:rFonts w:ascii="Arial" w:hAnsi="Arial" w:cs="Arial"/>
           <w:sz w:val="24"/>
@@ -5322,7 +6437,7 @@
     </w:p>
     <w:p>
       <w:pPr>
-        <w:spacing w:line="276" w:lineRule="auto"/>
+        <w:spacing w:line="360" w:lineRule="auto"/>
         <w:rPr>
           <w:rFonts w:ascii="Arial" w:hAnsi="Arial" w:cs="Arial"/>
           <w:sz w:val="24"/>
@@ -5361,7 +6476,7 @@
         <w:autoSpaceDE w:val="0"/>
         <w:autoSpaceDN w:val="0"/>
         <w:adjustRightInd w:val="0"/>
-        <w:spacing w:after="0" w:line="276" w:lineRule="auto"/>
+        <w:spacing w:line="360" w:lineRule="auto"/>
         <w:rPr>
           <w:rFonts w:ascii="Arial" w:hAnsi="Arial" w:cs="Arial"/>
           <w:sz w:val="24"/>
@@ -5382,7 +6497,7 @@
         <w:autoSpaceDE w:val="0"/>
         <w:autoSpaceDN w:val="0"/>
         <w:adjustRightInd w:val="0"/>
-        <w:spacing w:after="0" w:line="276" w:lineRule="auto"/>
+        <w:spacing w:line="360" w:lineRule="auto"/>
         <w:rPr>
           <w:rFonts w:ascii="Arial" w:hAnsi="Arial" w:cs="Arial"/>
           <w:sz w:val="24"/>
@@ -5395,7 +6510,7 @@
         <w:autoSpaceDE w:val="0"/>
         <w:autoSpaceDN w:val="0"/>
         <w:adjustRightInd w:val="0"/>
-        <w:spacing w:after="0" w:line="276" w:lineRule="auto"/>
+        <w:spacing w:line="360" w:lineRule="auto"/>
         <w:rPr>
           <w:rFonts w:ascii="Arial" w:hAnsi="Arial" w:cs="Arial"/>
           <w:sz w:val="24"/>
@@ -5426,17 +6541,17 @@
         <w:autoSpaceDE w:val="0"/>
         <w:autoSpaceDN w:val="0"/>
         <w:adjustRightInd w:val="0"/>
-        <w:spacing w:after="0" w:line="276" w:lineRule="auto"/>
-        <w:rPr>
-          <w:rFonts w:ascii="Arial" w:hAnsi="Arial" w:cs="Arial"/>
-          <w:sz w:val="24"/>
-          <w:szCs w:val="24"/>
-        </w:rPr>
-      </w:pPr>
-    </w:p>
-    <w:p>
-      <w:pPr>
-        <w:spacing w:line="276" w:lineRule="auto"/>
+        <w:spacing w:line="360" w:lineRule="auto"/>
+        <w:rPr>
+          <w:rFonts w:ascii="Arial" w:hAnsi="Arial" w:cs="Arial"/>
+          <w:sz w:val="24"/>
+          <w:szCs w:val="24"/>
+        </w:rPr>
+      </w:pPr>
+    </w:p>
+    <w:p>
+      <w:pPr>
+        <w:spacing w:line="360" w:lineRule="auto"/>
         <w:rPr>
           <w:rFonts w:ascii="Arial" w:hAnsi="Arial" w:cs="Arial"/>
           <w:sz w:val="24"/>
@@ -5454,7 +6569,7 @@
     </w:p>
     <w:p>
       <w:pPr>
-        <w:spacing w:line="276" w:lineRule="auto"/>
+        <w:spacing w:line="360" w:lineRule="auto"/>
         <w:rPr>
           <w:rFonts w:ascii="Arial" w:hAnsi="Arial" w:cs="Arial"/>
           <w:sz w:val="24"/>
@@ -5480,7 +6595,7 @@
     </w:p>
     <w:p>
       <w:pPr>
-        <w:spacing w:line="276" w:lineRule="auto"/>
+        <w:spacing w:line="360" w:lineRule="auto"/>
         <w:rPr>
           <w:rFonts w:ascii="Arial" w:hAnsi="Arial" w:cs="Arial"/>
           <w:sz w:val="24"/>
@@ -5509,7 +6624,7 @@
         <w:autoSpaceDE w:val="0"/>
         <w:autoSpaceDN w:val="0"/>
         <w:adjustRightInd w:val="0"/>
-        <w:spacing w:after="0" w:line="276" w:lineRule="auto"/>
+        <w:spacing w:line="360" w:lineRule="auto"/>
         <w:rPr>
           <w:rFonts w:ascii="Arial" w:hAnsi="Arial" w:cs="Arial"/>
           <w:sz w:val="24"/>
@@ -5522,7 +6637,7 @@
         <w:autoSpaceDE w:val="0"/>
         <w:autoSpaceDN w:val="0"/>
         <w:adjustRightInd w:val="0"/>
-        <w:spacing w:after="0" w:line="276" w:lineRule="auto"/>
+        <w:spacing w:line="360" w:lineRule="auto"/>
         <w:rPr>
           <w:rFonts w:ascii="Arial" w:hAnsi="Arial" w:cs="Arial"/>
           <w:sz w:val="24"/>
@@ -5535,20 +6650,19 @@
         <w:autoSpaceDE w:val="0"/>
         <w:autoSpaceDN w:val="0"/>
         <w:adjustRightInd w:val="0"/>
-        <w:spacing w:after="0" w:line="276" w:lineRule="auto"/>
-        <w:rPr>
-          <w:rFonts w:ascii="Arial" w:hAnsi="Arial" w:cs="Arial"/>
-          <w:sz w:val="24"/>
-          <w:szCs w:val="24"/>
-        </w:rPr>
-      </w:pPr>
-      <w:r>
-        <w:rPr>
-          <w:rFonts w:ascii="Arial" w:hAnsi="Arial" w:cs="Arial"/>
-          <w:sz w:val="24"/>
-          <w:szCs w:val="24"/>
-        </w:rPr>
-        <w:lastRenderedPageBreak/>
+        <w:spacing w:line="360" w:lineRule="auto"/>
+        <w:rPr>
+          <w:rFonts w:ascii="Arial" w:hAnsi="Arial" w:cs="Arial"/>
+          <w:sz w:val="24"/>
+          <w:szCs w:val="24"/>
+        </w:rPr>
+      </w:pPr>
+      <w:r>
+        <w:rPr>
+          <w:rFonts w:ascii="Arial" w:hAnsi="Arial" w:cs="Arial"/>
+          <w:sz w:val="24"/>
+          <w:szCs w:val="24"/>
+        </w:rPr>
         <w:t xml:space="preserve">Clean </w:t>
       </w:r>
       <w:proofErr w:type="spellStart"/>
@@ -5575,7 +6689,7 @@
         <w:autoSpaceDE w:val="0"/>
         <w:autoSpaceDN w:val="0"/>
         <w:adjustRightInd w:val="0"/>
-        <w:spacing w:after="0" w:line="276" w:lineRule="auto"/>
+        <w:spacing w:line="360" w:lineRule="auto"/>
         <w:rPr>
           <w:rFonts w:ascii="Arial" w:hAnsi="Arial" w:cs="Arial"/>
           <w:color w:val="000000"/>
@@ -5629,10 +6743,9 @@
       </w:r>
     </w:p>
     <w:sectPr>
-      <w:footerReference w:type="default" r:id="rId14"/>
+      <w:headerReference w:type="default" r:id="rId26"/>
       <w:pgSz w:w="11906" w:h="16838"/>
       <w:pgMar w:top="1417" w:right="1417" w:bottom="1134" w:left="1417" w:header="708" w:footer="708" w:gutter="0"/>
-      <w:pgNumType w:start="1"/>
       <w:cols w:space="708"/>
       <w:docGrid w:linePitch="360"/>
     </w:sectPr>
@@ -5667,9 +6780,19 @@
 
 <file path=word/footer1.xml><?xml version="1.0" encoding="utf-8"?>
 <w:ftr xmlns:wpc="http://schemas.microsoft.com/office/word/2010/wordprocessingCanvas" xmlns:cx="http://schemas.microsoft.com/office/drawing/2014/chartex" xmlns:cx1="http://schemas.microsoft.com/office/drawing/2015/9/8/chartex" xmlns:mc="http://schemas.openxmlformats.org/markup-compatibility/2006" xmlns:o="urn:schemas-microsoft-com:office:office" xmlns:r="http://schemas.openxmlformats.org/officeDocument/2006/relationships" xmlns:m="http://schemas.openxmlformats.org/officeDocument/2006/math" xmlns:v="urn:schemas-microsoft-com:vml" xmlns:wp14="http://schemas.microsoft.com/office/word/2010/wordprocessingDrawing" xmlns:wp="http://schemas.openxmlformats.org/drawingml/2006/wordprocessingDrawing" xmlns:w10="urn:schemas-microsoft-com:office:word" xmlns:w="http://schemas.openxmlformats.org/wordprocessingml/2006/main" xmlns:w14="http://schemas.microsoft.com/office/word/2010/wordml" xmlns:w15="http://schemas.microsoft.com/office/word/2012/wordml" xmlns:w16se="http://schemas.microsoft.com/office/word/2015/wordml/symex" xmlns:wpg="http://schemas.microsoft.com/office/word/2010/wordprocessingGroup" xmlns:wpi="http://schemas.microsoft.com/office/word/2010/wordprocessingInk" xmlns:wne="http://schemas.microsoft.com/office/word/2006/wordml" xmlns:wps="http://schemas.microsoft.com/office/word/2010/wordprocessingShape" mc:Ignorable="w14 w15 w16se wp14">
+  <w:p>
+    <w:pPr>
+      <w:pStyle w:val="Fuzeile"/>
+    </w:pPr>
+  </w:p>
+</w:ftr>
+</file>
+
+<file path=word/footer2.xml><?xml version="1.0" encoding="utf-8"?>
+<w:ftr xmlns:wpc="http://schemas.microsoft.com/office/word/2010/wordprocessingCanvas" xmlns:cx="http://schemas.microsoft.com/office/drawing/2014/chartex" xmlns:cx1="http://schemas.microsoft.com/office/drawing/2015/9/8/chartex" xmlns:mc="http://schemas.openxmlformats.org/markup-compatibility/2006" xmlns:o="urn:schemas-microsoft-com:office:office" xmlns:r="http://schemas.openxmlformats.org/officeDocument/2006/relationships" xmlns:m="http://schemas.openxmlformats.org/officeDocument/2006/math" xmlns:v="urn:schemas-microsoft-com:vml" xmlns:wp14="http://schemas.microsoft.com/office/word/2010/wordprocessingDrawing" xmlns:wp="http://schemas.openxmlformats.org/drawingml/2006/wordprocessingDrawing" xmlns:w10="urn:schemas-microsoft-com:office:word" xmlns:w="http://schemas.openxmlformats.org/wordprocessingml/2006/main" xmlns:w14="http://schemas.microsoft.com/office/word/2010/wordml" xmlns:w15="http://schemas.microsoft.com/office/word/2012/wordml" xmlns:w16se="http://schemas.microsoft.com/office/word/2015/wordml/symex" xmlns:wpg="http://schemas.microsoft.com/office/word/2010/wordprocessingGroup" xmlns:wpi="http://schemas.microsoft.com/office/word/2010/wordprocessingInk" xmlns:wne="http://schemas.microsoft.com/office/word/2006/wordml" xmlns:wps="http://schemas.microsoft.com/office/word/2010/wordprocessingShape" mc:Ignorable="w14 w15 w16se wp14">
   <w:sdt>
     <w:sdtPr>
-      <w:id w:val="-688296575"/>
+      <w:id w:val="1617643788"/>
       <w:docPartObj>
         <w:docPartGallery w:val="Page Numbers (Bottom of Page)"/>
         <w:docPartUnique/>
@@ -5711,11 +6834,21 @@
 </w:ftr>
 </file>
 
-<file path=word/footer2.xml><?xml version="1.0" encoding="utf-8"?>
+<file path=word/footer3.xml><?xml version="1.0" encoding="utf-8"?>
+<w:ftr xmlns:wpc="http://schemas.microsoft.com/office/word/2010/wordprocessingCanvas" xmlns:cx="http://schemas.microsoft.com/office/drawing/2014/chartex" xmlns:cx1="http://schemas.microsoft.com/office/drawing/2015/9/8/chartex" xmlns:mc="http://schemas.openxmlformats.org/markup-compatibility/2006" xmlns:o="urn:schemas-microsoft-com:office:office" xmlns:r="http://schemas.openxmlformats.org/officeDocument/2006/relationships" xmlns:m="http://schemas.openxmlformats.org/officeDocument/2006/math" xmlns:v="urn:schemas-microsoft-com:vml" xmlns:wp14="http://schemas.microsoft.com/office/word/2010/wordprocessingDrawing" xmlns:wp="http://schemas.openxmlformats.org/drawingml/2006/wordprocessingDrawing" xmlns:w10="urn:schemas-microsoft-com:office:word" xmlns:w="http://schemas.openxmlformats.org/wordprocessingml/2006/main" xmlns:w14="http://schemas.microsoft.com/office/word/2010/wordml" xmlns:w15="http://schemas.microsoft.com/office/word/2012/wordml" xmlns:w16se="http://schemas.microsoft.com/office/word/2015/wordml/symex" xmlns:wpg="http://schemas.microsoft.com/office/word/2010/wordprocessingGroup" xmlns:wpi="http://schemas.microsoft.com/office/word/2010/wordprocessingInk" xmlns:wne="http://schemas.microsoft.com/office/word/2006/wordml" xmlns:wps="http://schemas.microsoft.com/office/word/2010/wordprocessingShape" mc:Ignorable="w14 w15 w16se wp14">
+  <w:p>
+    <w:pPr>
+      <w:pStyle w:val="Fuzeile"/>
+    </w:pPr>
+  </w:p>
+</w:ftr>
+</file>
+
+<file path=word/footer4.xml><?xml version="1.0" encoding="utf-8"?>
 <w:ftr xmlns:wpc="http://schemas.microsoft.com/office/word/2010/wordprocessingCanvas" xmlns:cx="http://schemas.microsoft.com/office/drawing/2014/chartex" xmlns:cx1="http://schemas.microsoft.com/office/drawing/2015/9/8/chartex" xmlns:mc="http://schemas.openxmlformats.org/markup-compatibility/2006" xmlns:o="urn:schemas-microsoft-com:office:office" xmlns:r="http://schemas.openxmlformats.org/officeDocument/2006/relationships" xmlns:m="http://schemas.openxmlformats.org/officeDocument/2006/math" xmlns:v="urn:schemas-microsoft-com:vml" xmlns:wp14="http://schemas.microsoft.com/office/word/2010/wordprocessingDrawing" xmlns:wp="http://schemas.openxmlformats.org/drawingml/2006/wordprocessingDrawing" xmlns:w10="urn:schemas-microsoft-com:office:word" xmlns:w="http://schemas.openxmlformats.org/wordprocessingml/2006/main" xmlns:w14="http://schemas.microsoft.com/office/word/2010/wordml" xmlns:w15="http://schemas.microsoft.com/office/word/2012/wordml" xmlns:w16se="http://schemas.microsoft.com/office/word/2015/wordml/symex" xmlns:wpg="http://schemas.microsoft.com/office/word/2010/wordprocessingGroup" xmlns:wpi="http://schemas.microsoft.com/office/word/2010/wordprocessingInk" xmlns:wne="http://schemas.microsoft.com/office/word/2006/wordml" xmlns:wps="http://schemas.microsoft.com/office/word/2010/wordprocessingShape" mc:Ignorable="w14 w15 w16se wp14">
   <w:sdt>
     <w:sdtPr>
-      <w:id w:val="1575706569"/>
+      <w:id w:val="-1811933807"/>
       <w:docPartObj>
         <w:docPartGallery w:val="Page Numbers (Bottom of Page)"/>
         <w:docPartUnique/>
@@ -5741,7 +6874,7 @@
           <w:rPr>
             <w:noProof/>
           </w:rPr>
-          <w:t>9</w:t>
+          <w:t>6</w:t>
         </w:r>
         <w:r>
           <w:fldChar w:fldCharType="end"/>
@@ -5780,6 +6913,114 @@
     </w:p>
   </w:footnote>
 </w:footnotes>
+</file>
+
+<file path=word/header1.xml><?xml version="1.0" encoding="utf-8"?>
+<w:hdr xmlns:wpc="http://schemas.microsoft.com/office/word/2010/wordprocessingCanvas" xmlns:cx="http://schemas.microsoft.com/office/drawing/2014/chartex" xmlns:cx1="http://schemas.microsoft.com/office/drawing/2015/9/8/chartex" xmlns:mc="http://schemas.openxmlformats.org/markup-compatibility/2006" xmlns:o="urn:schemas-microsoft-com:office:office" xmlns:r="http://schemas.openxmlformats.org/officeDocument/2006/relationships" xmlns:m="http://schemas.openxmlformats.org/officeDocument/2006/math" xmlns:v="urn:schemas-microsoft-com:vml" xmlns:wp14="http://schemas.microsoft.com/office/word/2010/wordprocessingDrawing" xmlns:wp="http://schemas.openxmlformats.org/drawingml/2006/wordprocessingDrawing" xmlns:w10="urn:schemas-microsoft-com:office:word" xmlns:w="http://schemas.openxmlformats.org/wordprocessingml/2006/main" xmlns:w14="http://schemas.microsoft.com/office/word/2010/wordml" xmlns:w15="http://schemas.microsoft.com/office/word/2012/wordml" xmlns:w16se="http://schemas.microsoft.com/office/word/2015/wordml/symex" xmlns:wpg="http://schemas.microsoft.com/office/word/2010/wordprocessingGroup" xmlns:wpi="http://schemas.microsoft.com/office/word/2010/wordprocessingInk" xmlns:wne="http://schemas.microsoft.com/office/word/2006/wordml" xmlns:wps="http://schemas.microsoft.com/office/word/2010/wordprocessingShape" mc:Ignorable="w14 w15 w16se wp14">
+  <w:p>
+    <w:pPr>
+      <w:pStyle w:val="Kopfzeile"/>
+    </w:pPr>
+  </w:p>
+</w:hdr>
+</file>
+
+<file path=word/header2.xml><?xml version="1.0" encoding="utf-8"?>
+<w:hdr xmlns:wpc="http://schemas.microsoft.com/office/word/2010/wordprocessingCanvas" xmlns:cx="http://schemas.microsoft.com/office/drawing/2014/chartex" xmlns:cx1="http://schemas.microsoft.com/office/drawing/2015/9/8/chartex" xmlns:mc="http://schemas.openxmlformats.org/markup-compatibility/2006" xmlns:o="urn:schemas-microsoft-com:office:office" xmlns:r="http://schemas.openxmlformats.org/officeDocument/2006/relationships" xmlns:m="http://schemas.openxmlformats.org/officeDocument/2006/math" xmlns:v="urn:schemas-microsoft-com:vml" xmlns:wp14="http://schemas.microsoft.com/office/word/2010/wordprocessingDrawing" xmlns:wp="http://schemas.openxmlformats.org/drawingml/2006/wordprocessingDrawing" xmlns:w10="urn:schemas-microsoft-com:office:word" xmlns:w="http://schemas.openxmlformats.org/wordprocessingml/2006/main" xmlns:w14="http://schemas.microsoft.com/office/word/2010/wordml" xmlns:w15="http://schemas.microsoft.com/office/word/2012/wordml" xmlns:w16se="http://schemas.microsoft.com/office/word/2015/wordml/symex" xmlns:wpg="http://schemas.microsoft.com/office/word/2010/wordprocessingGroup" xmlns:wpi="http://schemas.microsoft.com/office/word/2010/wordprocessingInk" xmlns:wne="http://schemas.microsoft.com/office/word/2006/wordml" xmlns:wps="http://schemas.microsoft.com/office/word/2010/wordprocessingShape" mc:Ignorable="w14 w15 w16se wp14">
+  <w:p>
+    <w:pPr>
+      <w:pStyle w:val="Kopfzeile"/>
+    </w:pPr>
+  </w:p>
+</w:hdr>
+</file>
+
+<file path=word/header3.xml><?xml version="1.0" encoding="utf-8"?>
+<w:hdr xmlns:wpc="http://schemas.microsoft.com/office/word/2010/wordprocessingCanvas" xmlns:cx="http://schemas.microsoft.com/office/drawing/2014/chartex" xmlns:cx1="http://schemas.microsoft.com/office/drawing/2015/9/8/chartex" xmlns:mc="http://schemas.openxmlformats.org/markup-compatibility/2006" xmlns:o="urn:schemas-microsoft-com:office:office" xmlns:r="http://schemas.openxmlformats.org/officeDocument/2006/relationships" xmlns:m="http://schemas.openxmlformats.org/officeDocument/2006/math" xmlns:v="urn:schemas-microsoft-com:vml" xmlns:wp14="http://schemas.microsoft.com/office/word/2010/wordprocessingDrawing" xmlns:wp="http://schemas.openxmlformats.org/drawingml/2006/wordprocessingDrawing" xmlns:w10="urn:schemas-microsoft-com:office:word" xmlns:w="http://schemas.openxmlformats.org/wordprocessingml/2006/main" xmlns:w14="http://schemas.microsoft.com/office/word/2010/wordml" xmlns:w15="http://schemas.microsoft.com/office/word/2012/wordml" xmlns:w16se="http://schemas.microsoft.com/office/word/2015/wordml/symex" xmlns:wpg="http://schemas.microsoft.com/office/word/2010/wordprocessingGroup" xmlns:wpi="http://schemas.microsoft.com/office/word/2010/wordprocessingInk" xmlns:wne="http://schemas.microsoft.com/office/word/2006/wordml" xmlns:wps="http://schemas.microsoft.com/office/word/2010/wordprocessingShape" mc:Ignorable="w14 w15 w16se wp14">
+  <w:p>
+    <w:pPr>
+      <w:pStyle w:val="Kopfzeile"/>
+    </w:pPr>
+  </w:p>
+</w:hdr>
+</file>
+
+<file path=word/header4.xml><?xml version="1.0" encoding="utf-8"?>
+<w:hdr xmlns:wpc="http://schemas.microsoft.com/office/word/2010/wordprocessingCanvas" xmlns:cx="http://schemas.microsoft.com/office/drawing/2014/chartex" xmlns:cx1="http://schemas.microsoft.com/office/drawing/2015/9/8/chartex" xmlns:mc="http://schemas.openxmlformats.org/markup-compatibility/2006" xmlns:o="urn:schemas-microsoft-com:office:office" xmlns:r="http://schemas.openxmlformats.org/officeDocument/2006/relationships" xmlns:m="http://schemas.openxmlformats.org/officeDocument/2006/math" xmlns:v="urn:schemas-microsoft-com:vml" xmlns:wp14="http://schemas.microsoft.com/office/word/2010/wordprocessingDrawing" xmlns:wp="http://schemas.openxmlformats.org/drawingml/2006/wordprocessingDrawing" xmlns:w10="urn:schemas-microsoft-com:office:word" xmlns:w="http://schemas.openxmlformats.org/wordprocessingml/2006/main" xmlns:w14="http://schemas.microsoft.com/office/word/2010/wordml" xmlns:w15="http://schemas.microsoft.com/office/word/2012/wordml" xmlns:w16se="http://schemas.microsoft.com/office/word/2015/wordml/symex" xmlns:wpg="http://schemas.microsoft.com/office/word/2010/wordprocessingGroup" xmlns:wpi="http://schemas.microsoft.com/office/word/2010/wordprocessingInk" xmlns:wne="http://schemas.microsoft.com/office/word/2006/wordml" xmlns:wps="http://schemas.microsoft.com/office/word/2010/wordprocessingShape" mc:Ignorable="w14 w15 w16se wp14">
+  <w:p>
+    <w:pPr>
+      <w:pStyle w:val="Kopfzeile"/>
+      <w:pBdr>
+        <w:bottom w:val="single" w:sz="12" w:space="1" w:color="auto"/>
+      </w:pBdr>
+      <w:rPr>
+        <w:rFonts w:ascii="Arial" w:hAnsi="Arial" w:cs="Arial"/>
+        <w:sz w:val="28"/>
+        <w:szCs w:val="28"/>
+      </w:rPr>
+    </w:pPr>
+    <w:r>
+      <w:rPr>
+        <w:rFonts w:ascii="Arial" w:hAnsi="Arial" w:cs="Arial"/>
+        <w:sz w:val="28"/>
+        <w:szCs w:val="28"/>
+      </w:rPr>
+      <w:t>Bearbeitung der Aufgabenstellung</w:t>
+    </w:r>
+  </w:p>
+  <w:p>
+    <w:pPr>
+      <w:pStyle w:val="Kopfzeile"/>
+      <w:pBdr>
+        <w:bottom w:val="single" w:sz="12" w:space="1" w:color="auto"/>
+      </w:pBdr>
+    </w:pPr>
+  </w:p>
+  <w:p>
+    <w:pPr>
+      <w:pStyle w:val="Kopfzeile"/>
+    </w:pPr>
+  </w:p>
+</w:hdr>
+</file>
+
+<file path=word/header5.xml><?xml version="1.0" encoding="utf-8"?>
+<w:hdr xmlns:wpc="http://schemas.microsoft.com/office/word/2010/wordprocessingCanvas" xmlns:cx="http://schemas.microsoft.com/office/drawing/2014/chartex" xmlns:cx1="http://schemas.microsoft.com/office/drawing/2015/9/8/chartex" xmlns:mc="http://schemas.openxmlformats.org/markup-compatibility/2006" xmlns:o="urn:schemas-microsoft-com:office:office" xmlns:r="http://schemas.openxmlformats.org/officeDocument/2006/relationships" xmlns:m="http://schemas.openxmlformats.org/officeDocument/2006/math" xmlns:v="urn:schemas-microsoft-com:vml" xmlns:wp14="http://schemas.microsoft.com/office/word/2010/wordprocessingDrawing" xmlns:wp="http://schemas.openxmlformats.org/drawingml/2006/wordprocessingDrawing" xmlns:w10="urn:schemas-microsoft-com:office:word" xmlns:w="http://schemas.openxmlformats.org/wordprocessingml/2006/main" xmlns:w14="http://schemas.microsoft.com/office/word/2010/wordml" xmlns:w15="http://schemas.microsoft.com/office/word/2012/wordml" xmlns:w16se="http://schemas.microsoft.com/office/word/2015/wordml/symex" xmlns:wpg="http://schemas.microsoft.com/office/word/2010/wordprocessingGroup" xmlns:wpi="http://schemas.microsoft.com/office/word/2010/wordprocessingInk" xmlns:wne="http://schemas.microsoft.com/office/word/2006/wordml" xmlns:wps="http://schemas.microsoft.com/office/word/2010/wordprocessingShape" mc:Ignorable="w14 w15 w16se wp14">
+  <w:p>
+    <w:pPr>
+      <w:pStyle w:val="Kopfzeile"/>
+      <w:pBdr>
+        <w:bottom w:val="single" w:sz="12" w:space="1" w:color="auto"/>
+      </w:pBdr>
+      <w:rPr>
+        <w:rFonts w:ascii="Arial" w:hAnsi="Arial" w:cs="Arial"/>
+        <w:sz w:val="28"/>
+        <w:szCs w:val="28"/>
+      </w:rPr>
+    </w:pPr>
+    <w:r>
+      <w:rPr>
+        <w:rFonts w:ascii="Arial" w:hAnsi="Arial" w:cs="Arial"/>
+        <w:sz w:val="28"/>
+        <w:szCs w:val="28"/>
+      </w:rPr>
+      <w:t>Programmdokumentation</w:t>
+    </w:r>
+  </w:p>
+  <w:p>
+    <w:pPr>
+      <w:pStyle w:val="Kopfzeile"/>
+      <w:pBdr>
+        <w:bottom w:val="single" w:sz="12" w:space="1" w:color="auto"/>
+      </w:pBdr>
+    </w:pPr>
+  </w:p>
+  <w:p>
+    <w:pPr>
+      <w:pStyle w:val="Kopfzeile"/>
+    </w:pPr>
+  </w:p>
+</w:hdr>
 </file>
 
 <file path=word/numbering.xml><?xml version="1.0" encoding="utf-8"?>
@@ -6584,6 +7825,25 @@
       <w:contextualSpacing/>
     </w:pPr>
   </w:style>
+  <w:style w:type="paragraph" w:styleId="Beschriftung">
+    <w:name w:val="caption"/>
+    <w:basedOn w:val="Standard"/>
+    <w:next w:val="Standard"/>
+    <w:uiPriority w:val="35"/>
+    <w:unhideWhenUsed/>
+    <w:qFormat/>
+    <w:rsid w:val="00B868DC"/>
+    <w:pPr>
+      <w:spacing w:after="200" w:line="240" w:lineRule="auto"/>
+    </w:pPr>
+    <w:rPr>
+      <w:i/>
+      <w:iCs/>
+      <w:color w:val="44546A" w:themeColor="text2"/>
+      <w:sz w:val="18"/>
+      <w:szCs w:val="18"/>
+    </w:rPr>
+  </w:style>
 </w:styles>
 </file>
 
@@ -6853,7 +8113,7 @@
 </file>
 
 <file path=customXml/itemProps1.xml><?xml version="1.0" encoding="utf-8"?>
-<ds:datastoreItem xmlns:ds="http://schemas.openxmlformats.org/officeDocument/2006/customXml" ds:itemID="{F78B7954-8805-4513-964F-73CDAFFFC145}">
+<ds:datastoreItem xmlns:ds="http://schemas.openxmlformats.org/officeDocument/2006/customXml" ds:itemID="{BBD5A07A-E1DD-4032-BA2A-449A1CAFE4B9}">
   <ds:schemaRefs>
     <ds:schemaRef ds:uri="http://schemas.openxmlformats.org/officeDocument/2006/bibliography"/>
   </ds:schemaRefs>

--- a/Programmentwurf_bckp.docx
+++ b/Programmentwurf_bckp.docx
@@ -126,37 +126,100 @@
           <w:rFonts w:ascii="Arial" w:hAnsi="Arial" w:cs="Arial"/>
           <w:sz w:val="36"/>
           <w:szCs w:val="24"/>
-          <w:lang w:val="en-US"/>
-        </w:rPr>
-      </w:pPr>
-      <w:proofErr w:type="spellStart"/>
+        </w:rPr>
+      </w:pPr>
       <w:r>
         <w:rPr>
           <w:rFonts w:ascii="Arial" w:hAnsi="Arial" w:cs="Arial"/>
           <w:sz w:val="36"/>
           <w:szCs w:val="24"/>
-          <w:lang w:val="en-US"/>
-        </w:rPr>
-        <w:t>Programmiersprache</w:t>
-      </w:r>
-      <w:proofErr w:type="spellEnd"/>
+        </w:rPr>
+        <w:t xml:space="preserve">Programmiersprache </w:t>
+      </w:r>
       <w:r>
         <w:rPr>
           <w:rFonts w:ascii="Arial" w:hAnsi="Arial" w:cs="Arial"/>
           <w:sz w:val="36"/>
           <w:szCs w:val="24"/>
-          <w:lang w:val="en-US"/>
+        </w:rPr>
+        <w:t>Microsoft C#</w:t>
+      </w:r>
+    </w:p>
+    <w:p>
+      <w:pPr>
+        <w:spacing w:line="360" w:lineRule="auto"/>
+        <w:jc w:val="center"/>
+        <w:rPr>
+          <w:rFonts w:ascii="Arial" w:hAnsi="Arial" w:cs="Arial"/>
+          <w:sz w:val="36"/>
+          <w:szCs w:val="24"/>
+        </w:rPr>
+      </w:pPr>
+    </w:p>
+    <w:p>
+      <w:pPr>
+        <w:spacing w:line="360" w:lineRule="auto"/>
+        <w:rPr>
+          <w:rFonts w:ascii="Arial" w:hAnsi="Arial" w:cs="Arial"/>
+          <w:sz w:val="28"/>
+          <w:szCs w:val="24"/>
+        </w:rPr>
+      </w:pPr>
+    </w:p>
+    <w:p>
+      <w:pPr>
+        <w:spacing w:line="360" w:lineRule="auto"/>
+        <w:jc w:val="center"/>
+        <w:rPr>
+          <w:rFonts w:ascii="Arial" w:hAnsi="Arial" w:cs="Arial"/>
+          <w:sz w:val="28"/>
+          <w:szCs w:val="24"/>
+        </w:rPr>
+      </w:pPr>
+      <w:r>
+        <w:rPr>
+          <w:rFonts w:ascii="Arial" w:hAnsi="Arial" w:cs="Arial"/>
+          <w:sz w:val="28"/>
+          <w:szCs w:val="24"/>
+        </w:rPr>
+        <w:t>im Kurs</w:t>
+      </w:r>
+    </w:p>
+    <w:p>
+      <w:pPr>
+        <w:spacing w:line="360" w:lineRule="auto"/>
+        <w:jc w:val="center"/>
+        <w:rPr>
+          <w:rFonts w:ascii="Arial" w:hAnsi="Arial" w:cs="Arial"/>
+          <w:sz w:val="28"/>
+          <w:szCs w:val="24"/>
+        </w:rPr>
+      </w:pPr>
+      <w:r>
+        <w:rPr>
+          <w:rFonts w:ascii="Arial" w:hAnsi="Arial" w:cs="Arial"/>
+          <w:sz w:val="28"/>
+          <w:szCs w:val="24"/>
         </w:rPr>
         <w:t xml:space="preserve"> </w:t>
       </w:r>
-      <w:r>
-        <w:rPr>
-          <w:rFonts w:ascii="Arial" w:hAnsi="Arial" w:cs="Arial"/>
-          <w:sz w:val="36"/>
-          <w:szCs w:val="24"/>
-          <w:lang w:val="en-US"/>
-        </w:rPr>
-        <w:t>Microsoft C#</w:t>
+      <w:proofErr w:type="spellStart"/>
+      <w:r>
+        <w:rPr>
+          <w:rFonts w:ascii="Arial" w:hAnsi="Arial" w:cs="Arial"/>
+          <w:sz w:val="28"/>
+          <w:szCs w:val="24"/>
+        </w:rPr>
+        <w:t>Advanced</w:t>
+      </w:r>
+      <w:proofErr w:type="spellEnd"/>
+      <w:r>
+        <w:rPr>
+          <w:rFonts w:ascii="Arial" w:hAnsi="Arial" w:cs="Arial"/>
+          <w:sz w:val="28"/>
+          <w:szCs w:val="24"/>
+        </w:rPr>
+        <w:t xml:space="preserve"> Software Engineering</w:t>
       </w:r>
     </w:p>
     <w:p>
@@ -165,20 +228,8 @@
         <w:jc w:val="center"/>
         <w:rPr>
           <w:rFonts w:ascii="Arial" w:hAnsi="Arial" w:cs="Arial"/>
-          <w:sz w:val="36"/>
-          <w:szCs w:val="24"/>
-          <w:lang w:val="en-US"/>
-        </w:rPr>
-      </w:pPr>
-    </w:p>
-    <w:p>
-      <w:pPr>
-        <w:spacing w:line="360" w:lineRule="auto"/>
-        <w:rPr>
-          <w:rFonts w:ascii="Arial" w:hAnsi="Arial" w:cs="Arial"/>
           <w:sz w:val="28"/>
           <w:szCs w:val="24"/>
-          <w:lang w:val="en-US"/>
         </w:rPr>
       </w:pPr>
     </w:p>
@@ -190,40 +241,83 @@
           <w:rFonts w:ascii="Arial" w:hAnsi="Arial" w:cs="Arial"/>
           <w:sz w:val="28"/>
           <w:szCs w:val="24"/>
-          <w:lang w:val="en-US"/>
-        </w:rPr>
-      </w:pPr>
-      <w:proofErr w:type="spellStart"/>
-      <w:r>
-        <w:rPr>
-          <w:rFonts w:ascii="Arial" w:hAnsi="Arial" w:cs="Arial"/>
-          <w:sz w:val="28"/>
-          <w:szCs w:val="24"/>
-          <w:lang w:val="en-US"/>
-        </w:rPr>
-        <w:t>im</w:t>
-      </w:r>
-      <w:proofErr w:type="spellEnd"/>
-      <w:r>
-        <w:rPr>
-          <w:rFonts w:ascii="Arial" w:hAnsi="Arial" w:cs="Arial"/>
-          <w:sz w:val="28"/>
-          <w:szCs w:val="24"/>
-          <w:lang w:val="en-US"/>
+        </w:rPr>
+      </w:pPr>
+    </w:p>
+    <w:p>
+      <w:pPr>
+        <w:spacing w:line="360" w:lineRule="auto"/>
+        <w:jc w:val="center"/>
+        <w:rPr>
+          <w:rFonts w:ascii="Arial" w:hAnsi="Arial" w:cs="Arial"/>
+          <w:sz w:val="20"/>
+          <w:szCs w:val="24"/>
+        </w:rPr>
+      </w:pPr>
+      <w:r>
+        <w:rPr>
+          <w:rFonts w:ascii="Arial" w:hAnsi="Arial" w:cs="Arial"/>
+          <w:sz w:val="20"/>
+          <w:szCs w:val="24"/>
+        </w:rPr>
+        <w:t>v</w:t>
+      </w:r>
+      <w:r>
+        <w:rPr>
+          <w:rFonts w:ascii="Arial" w:hAnsi="Arial" w:cs="Arial"/>
+          <w:sz w:val="20"/>
+          <w:szCs w:val="24"/>
+        </w:rPr>
+        <w:t xml:space="preserve">orgelegt von </w:t>
+      </w:r>
+    </w:p>
+    <w:p>
+      <w:pPr>
+        <w:spacing w:line="360" w:lineRule="auto"/>
+        <w:jc w:val="center"/>
+        <w:rPr>
+          <w:rFonts w:ascii="Arial" w:hAnsi="Arial" w:cs="Arial"/>
+          <w:sz w:val="20"/>
+          <w:szCs w:val="24"/>
+        </w:rPr>
+      </w:pPr>
+    </w:p>
+    <w:p>
+      <w:pPr>
+        <w:spacing w:line="360" w:lineRule="auto"/>
+        <w:jc w:val="center"/>
+        <w:rPr>
+          <w:rFonts w:ascii="Arial" w:hAnsi="Arial" w:cs="Arial"/>
+          <w:sz w:val="20"/>
+          <w:szCs w:val="24"/>
+        </w:rPr>
+      </w:pPr>
+      <w:r>
+        <w:rPr>
+          <w:rFonts w:ascii="Arial" w:hAnsi="Arial" w:cs="Arial"/>
+          <w:sz w:val="20"/>
+          <w:szCs w:val="24"/>
+        </w:rPr>
+        <w:t xml:space="preserve">Michaela Fleig und Mohammad </w:t>
+      </w:r>
+      <w:proofErr w:type="spellStart"/>
+      <w:r>
+        <w:rPr>
+          <w:rFonts w:ascii="Arial" w:hAnsi="Arial" w:cs="Arial"/>
+          <w:sz w:val="20"/>
+          <w:szCs w:val="24"/>
+        </w:rPr>
+        <w:t>Mehjazi</w:t>
+      </w:r>
+      <w:proofErr w:type="spellEnd"/>
+      <w:r>
+        <w:rPr>
+          <w:rFonts w:ascii="Arial" w:hAnsi="Arial" w:cs="Arial"/>
+          <w:sz w:val="20"/>
+          <w:szCs w:val="24"/>
         </w:rPr>
         <w:t xml:space="preserve"> </w:t>
       </w:r>
-      <w:proofErr w:type="spellStart"/>
-      <w:r>
-        <w:rPr>
-          <w:rFonts w:ascii="Arial" w:hAnsi="Arial" w:cs="Arial"/>
-          <w:sz w:val="28"/>
-          <w:szCs w:val="24"/>
-          <w:lang w:val="en-US"/>
-        </w:rPr>
-        <w:t>Kurs</w:t>
-      </w:r>
-      <w:proofErr w:type="spellEnd"/>
     </w:p>
     <w:p>
       <w:pPr>
@@ -231,54 +325,22 @@
         <w:jc w:val="center"/>
         <w:rPr>
           <w:rFonts w:ascii="Arial" w:hAnsi="Arial" w:cs="Arial"/>
-          <w:sz w:val="28"/>
-          <w:szCs w:val="24"/>
-          <w:lang w:val="en-US"/>
-        </w:rPr>
-      </w:pPr>
-      <w:r>
-        <w:rPr>
-          <w:rFonts w:ascii="Arial" w:hAnsi="Arial" w:cs="Arial"/>
-          <w:sz w:val="28"/>
-          <w:szCs w:val="24"/>
-          <w:lang w:val="en-US"/>
-        </w:rPr>
-        <w:t xml:space="preserve"> Advanced Software Engineering</w:t>
-      </w:r>
-    </w:p>
-    <w:p>
-      <w:pPr>
-        <w:spacing w:line="360" w:lineRule="auto"/>
-        <w:jc w:val="center"/>
-        <w:rPr>
-          <w:rFonts w:ascii="Arial" w:hAnsi="Arial" w:cs="Arial"/>
-          <w:sz w:val="28"/>
-          <w:szCs w:val="24"/>
-          <w:lang w:val="en-US"/>
-        </w:rPr>
-      </w:pPr>
-    </w:p>
-    <w:p>
-      <w:pPr>
-        <w:spacing w:line="360" w:lineRule="auto"/>
-        <w:jc w:val="center"/>
-        <w:rPr>
-          <w:rFonts w:ascii="Arial" w:hAnsi="Arial" w:cs="Arial"/>
-          <w:sz w:val="28"/>
-          <w:szCs w:val="24"/>
-          <w:lang w:val="en-US"/>
-        </w:rPr>
-      </w:pPr>
-    </w:p>
-    <w:p>
-      <w:pPr>
-        <w:spacing w:line="360" w:lineRule="auto"/>
-        <w:jc w:val="center"/>
-        <w:rPr>
-          <w:rFonts w:ascii="Arial" w:hAnsi="Arial" w:cs="Arial"/>
           <w:sz w:val="20"/>
           <w:szCs w:val="24"/>
         </w:rPr>
+        <w:sectPr>
+          <w:headerReference w:type="even" r:id="rId8"/>
+          <w:headerReference w:type="default" r:id="rId9"/>
+          <w:footerReference w:type="even" r:id="rId10"/>
+          <w:footerReference w:type="default" r:id="rId11"/>
+          <w:headerReference w:type="first" r:id="rId12"/>
+          <w:footerReference w:type="first" r:id="rId13"/>
+          <w:pgSz w:w="11906" w:h="16838"/>
+          <w:pgMar w:top="1417" w:right="1417" w:bottom="1134" w:left="1417" w:header="708" w:footer="708" w:gutter="0"/>
+          <w:pgNumType w:fmt="lowerRoman" w:start="1"/>
+          <w:cols w:space="708"/>
+          <w:docGrid w:linePitch="360"/>
+        </w:sectPr>
       </w:pPr>
       <w:r>
         <w:rPr>
@@ -286,90 +348,7 @@
           <w:sz w:val="20"/>
           <w:szCs w:val="24"/>
         </w:rPr>
-        <w:t>v</w:t>
-      </w:r>
-      <w:r>
-        <w:rPr>
-          <w:rFonts w:ascii="Arial" w:hAnsi="Arial" w:cs="Arial"/>
-          <w:sz w:val="20"/>
-          <w:szCs w:val="24"/>
-        </w:rPr>
-        <w:t xml:space="preserve">orgelegt von </w:t>
-      </w:r>
-    </w:p>
-    <w:p>
-      <w:pPr>
-        <w:spacing w:line="360" w:lineRule="auto"/>
-        <w:jc w:val="center"/>
-        <w:rPr>
-          <w:rFonts w:ascii="Arial" w:hAnsi="Arial" w:cs="Arial"/>
-          <w:sz w:val="20"/>
-          <w:szCs w:val="24"/>
-        </w:rPr>
-      </w:pPr>
-    </w:p>
-    <w:p>
-      <w:pPr>
-        <w:spacing w:line="360" w:lineRule="auto"/>
-        <w:jc w:val="center"/>
-        <w:rPr>
-          <w:rFonts w:ascii="Arial" w:hAnsi="Arial" w:cs="Arial"/>
-          <w:sz w:val="20"/>
-          <w:szCs w:val="24"/>
-        </w:rPr>
-      </w:pPr>
-      <w:r>
-        <w:rPr>
-          <w:rFonts w:ascii="Arial" w:hAnsi="Arial" w:cs="Arial"/>
-          <w:sz w:val="20"/>
-          <w:szCs w:val="24"/>
-        </w:rPr>
-        <w:t xml:space="preserve">Michaela Fleig und Mohammad </w:t>
-      </w:r>
-      <w:proofErr w:type="spellStart"/>
-      <w:r>
-        <w:rPr>
-          <w:rFonts w:ascii="Arial" w:hAnsi="Arial" w:cs="Arial"/>
-          <w:sz w:val="20"/>
-          <w:szCs w:val="24"/>
-        </w:rPr>
-        <w:t>Mehjazi</w:t>
-      </w:r>
-      <w:proofErr w:type="spellEnd"/>
-      <w:r>
-        <w:rPr>
-          <w:rFonts w:ascii="Arial" w:hAnsi="Arial" w:cs="Arial"/>
-          <w:sz w:val="20"/>
-          <w:szCs w:val="24"/>
-        </w:rPr>
-        <w:t xml:space="preserve"> </w:t>
-      </w:r>
-    </w:p>
-    <w:p>
-      <w:pPr>
-        <w:spacing w:line="360" w:lineRule="auto"/>
-        <w:jc w:val="center"/>
-        <w:rPr>
-          <w:rFonts w:ascii="Arial" w:hAnsi="Arial" w:cs="Arial"/>
-          <w:sz w:val="24"/>
-          <w:szCs w:val="24"/>
-        </w:rPr>
-      </w:pPr>
-      <w:r>
-        <w:rPr>
-          <w:rFonts w:ascii="Arial" w:hAnsi="Arial" w:cs="Arial"/>
-          <w:sz w:val="20"/>
-          <w:szCs w:val="24"/>
-        </w:rPr>
         <w:t>Matrikel-Nr. HIER und HIER</w:t>
-      </w:r>
-      <w:r>
-        <w:rPr>
-          <w:rFonts w:ascii="Arial" w:hAnsi="Arial" w:cs="Arial"/>
-          <w:sz w:val="24"/>
-          <w:szCs w:val="24"/>
-        </w:rPr>
-        <w:br w:type="page"/>
       </w:r>
     </w:p>
     <w:sdt>
@@ -409,14 +388,6 @@
             </w:rPr>
             <w:t>Inhaltsverzeichnis</w:t>
           </w:r>
-        </w:p>
-        <w:p>
-          <w:pPr>
-            <w:spacing w:line="360" w:lineRule="auto"/>
-            <w:rPr>
-              <w:rFonts w:ascii="Arial" w:hAnsi="Arial" w:cs="Arial"/>
-            </w:rPr>
-          </w:pPr>
         </w:p>
         <w:p>
           <w:pPr>
@@ -1253,7 +1224,571 @@
         <w:rPr>
           <w:rFonts w:ascii="Arial" w:hAnsi="Arial" w:cs="Arial"/>
         </w:rPr>
-      </w:pPr>
+        <w:sectPr>
+          <w:headerReference w:type="default" r:id="rId14"/>
+          <w:footerReference w:type="default" r:id="rId15"/>
+          <w:pgSz w:w="11906" w:h="16838"/>
+          <w:pgMar w:top="1417" w:right="1417" w:bottom="1134" w:left="1417" w:header="708" w:footer="708" w:gutter="0"/>
+          <w:pgNumType w:fmt="lowerRoman" w:start="1"/>
+          <w:cols w:space="708"/>
+          <w:docGrid w:linePitch="360"/>
+        </w:sectPr>
+      </w:pPr>
+    </w:p>
+    <w:p>
+      <w:pPr>
+        <w:pStyle w:val="Inhaltsverzeichnisberschrift"/>
+        <w:spacing w:before="0" w:after="160" w:line="360" w:lineRule="auto"/>
+        <w:rPr>
+          <w:rFonts w:ascii="Arial" w:eastAsiaTheme="minorEastAsia" w:hAnsi="Arial" w:cs="Arial"/>
+          <w:color w:val="auto"/>
+        </w:rPr>
+      </w:pPr>
+      <w:r>
+        <w:rPr>
+          <w:rFonts w:ascii="Arial" w:eastAsiaTheme="minorEastAsia" w:hAnsi="Arial" w:cs="Arial"/>
+          <w:color w:val="auto"/>
+        </w:rPr>
+        <w:lastRenderedPageBreak/>
+        <w:t xml:space="preserve">Abbildungsverzeichnis </w:t>
+      </w:r>
+    </w:p>
+    <w:bookmarkStart w:id="0" w:name="_Toc69157778"/>
+    <w:p>
+      <w:pPr>
+        <w:pStyle w:val="Abbildungsverzeichnis"/>
+        <w:tabs>
+          <w:tab w:val="right" w:leader="dot" w:pos="9062"/>
+        </w:tabs>
+        <w:rPr>
+          <w:noProof/>
+        </w:rPr>
+      </w:pPr>
+      <w:r>
+        <w:rPr>
+          <w:rFonts w:ascii="Arial" w:hAnsi="Arial" w:cs="Arial"/>
+          <w:sz w:val="24"/>
+          <w:szCs w:val="24"/>
+        </w:rPr>
+        <w:fldChar w:fldCharType="begin"/>
+      </w:r>
+      <w:r>
+        <w:rPr>
+          <w:rFonts w:ascii="Arial" w:hAnsi="Arial" w:cs="Arial"/>
+          <w:sz w:val="24"/>
+          <w:szCs w:val="24"/>
+        </w:rPr>
+        <w:instrText xml:space="preserve"> TOC \h \z \c "Abbildung" </w:instrText>
+      </w:r>
+      <w:r>
+        <w:rPr>
+          <w:rFonts w:ascii="Arial" w:hAnsi="Arial" w:cs="Arial"/>
+          <w:sz w:val="24"/>
+          <w:szCs w:val="24"/>
+        </w:rPr>
+        <w:fldChar w:fldCharType="separate"/>
+      </w:r>
+      <w:hyperlink w:anchor="_Toc72005059" w:history="1">
+        <w:r>
+          <w:rPr>
+            <w:rStyle w:val="Hyperlink"/>
+            <w:rFonts w:ascii="Arial" w:hAnsi="Arial" w:cs="Arial"/>
+            <w:noProof/>
+          </w:rPr>
+          <w:t>Abbildung 1: Die Architektur nach Vorschlag der Clean Architecture</w:t>
+        </w:r>
+        <w:r>
+          <w:rPr>
+            <w:noProof/>
+            <w:webHidden/>
+          </w:rPr>
+          <w:tab/>
+        </w:r>
+        <w:r>
+          <w:rPr>
+            <w:noProof/>
+            <w:webHidden/>
+          </w:rPr>
+          <w:fldChar w:fldCharType="begin"/>
+        </w:r>
+        <w:r>
+          <w:rPr>
+            <w:noProof/>
+            <w:webHidden/>
+          </w:rPr>
+          <w:instrText xml:space="preserve"> PAGEREF _Toc72005059 \h </w:instrText>
+        </w:r>
+        <w:r>
+          <w:rPr>
+            <w:noProof/>
+            <w:webHidden/>
+          </w:rPr>
+        </w:r>
+        <w:r>
+          <w:rPr>
+            <w:noProof/>
+            <w:webHidden/>
+          </w:rPr>
+          <w:fldChar w:fldCharType="separate"/>
+        </w:r>
+        <w:r>
+          <w:rPr>
+            <w:noProof/>
+            <w:webHidden/>
+          </w:rPr>
+          <w:t>7</w:t>
+        </w:r>
+        <w:r>
+          <w:rPr>
+            <w:noProof/>
+            <w:webHidden/>
+          </w:rPr>
+          <w:fldChar w:fldCharType="end"/>
+        </w:r>
+      </w:hyperlink>
+    </w:p>
+    <w:p>
+      <w:pPr>
+        <w:pStyle w:val="Abbildungsverzeichnis"/>
+        <w:tabs>
+          <w:tab w:val="right" w:leader="dot" w:pos="9062"/>
+        </w:tabs>
+        <w:rPr>
+          <w:noProof/>
+        </w:rPr>
+      </w:pPr>
+      <w:hyperlink w:anchor="_Toc72005060" w:history="1">
+        <w:r>
+          <w:rPr>
+            <w:rStyle w:val="Hyperlink"/>
+            <w:rFonts w:ascii="Arial" w:hAnsi="Arial" w:cs="Arial"/>
+            <w:noProof/>
+          </w:rPr>
+          <w:t>Abbildung 2: Beziehungen des Moduls zueinander</w:t>
+        </w:r>
+        <w:r>
+          <w:rPr>
+            <w:noProof/>
+            <w:webHidden/>
+          </w:rPr>
+          <w:tab/>
+        </w:r>
+        <w:r>
+          <w:rPr>
+            <w:noProof/>
+            <w:webHidden/>
+          </w:rPr>
+          <w:fldChar w:fldCharType="begin"/>
+        </w:r>
+        <w:r>
+          <w:rPr>
+            <w:noProof/>
+            <w:webHidden/>
+          </w:rPr>
+          <w:instrText xml:space="preserve"> PAGEREF _Toc72005060 \h </w:instrText>
+        </w:r>
+        <w:r>
+          <w:rPr>
+            <w:noProof/>
+            <w:webHidden/>
+          </w:rPr>
+        </w:r>
+        <w:r>
+          <w:rPr>
+            <w:noProof/>
+            <w:webHidden/>
+          </w:rPr>
+          <w:fldChar w:fldCharType="separate"/>
+        </w:r>
+        <w:r>
+          <w:rPr>
+            <w:noProof/>
+            <w:webHidden/>
+          </w:rPr>
+          <w:t>7</w:t>
+        </w:r>
+        <w:r>
+          <w:rPr>
+            <w:noProof/>
+            <w:webHidden/>
+          </w:rPr>
+          <w:fldChar w:fldCharType="end"/>
+        </w:r>
+      </w:hyperlink>
+    </w:p>
+    <w:p>
+      <w:pPr>
+        <w:pStyle w:val="Abbildungsverzeichnis"/>
+        <w:tabs>
+          <w:tab w:val="right" w:leader="dot" w:pos="9062"/>
+        </w:tabs>
+        <w:rPr>
+          <w:noProof/>
+        </w:rPr>
+      </w:pPr>
+      <w:hyperlink w:anchor="_Toc72005061" w:history="1">
+        <w:r>
+          <w:rPr>
+            <w:rStyle w:val="Hyperlink"/>
+            <w:rFonts w:ascii="Arial" w:hAnsi="Arial" w:cs="Arial"/>
+            <w:noProof/>
+          </w:rPr>
+          <w:t>Abbildung 3: Cluster Call Butterfly Ansicht des Moduls „Plugin“</w:t>
+        </w:r>
+        <w:r>
+          <w:rPr>
+            <w:noProof/>
+            <w:webHidden/>
+          </w:rPr>
+          <w:tab/>
+        </w:r>
+        <w:r>
+          <w:rPr>
+            <w:noProof/>
+            <w:webHidden/>
+          </w:rPr>
+          <w:fldChar w:fldCharType="begin"/>
+        </w:r>
+        <w:r>
+          <w:rPr>
+            <w:noProof/>
+            <w:webHidden/>
+          </w:rPr>
+          <w:instrText xml:space="preserve"> PAGEREF _Toc72005061 \h </w:instrText>
+        </w:r>
+        <w:r>
+          <w:rPr>
+            <w:noProof/>
+            <w:webHidden/>
+          </w:rPr>
+        </w:r>
+        <w:r>
+          <w:rPr>
+            <w:noProof/>
+            <w:webHidden/>
+          </w:rPr>
+          <w:fldChar w:fldCharType="separate"/>
+        </w:r>
+        <w:r>
+          <w:rPr>
+            <w:noProof/>
+            <w:webHidden/>
+          </w:rPr>
+          <w:t>8</w:t>
+        </w:r>
+        <w:r>
+          <w:rPr>
+            <w:noProof/>
+            <w:webHidden/>
+          </w:rPr>
+          <w:fldChar w:fldCharType="end"/>
+        </w:r>
+      </w:hyperlink>
+    </w:p>
+    <w:p>
+      <w:pPr>
+        <w:pStyle w:val="Abbildungsverzeichnis"/>
+        <w:tabs>
+          <w:tab w:val="right" w:leader="dot" w:pos="9062"/>
+        </w:tabs>
+        <w:rPr>
+          <w:noProof/>
+        </w:rPr>
+      </w:pPr>
+      <w:hyperlink w:anchor="_Toc72005062" w:history="1">
+        <w:r>
+          <w:rPr>
+            <w:rStyle w:val="Hyperlink"/>
+            <w:rFonts w:ascii="Arial" w:hAnsi="Arial" w:cs="Arial"/>
+            <w:noProof/>
+          </w:rPr>
+          <w:t>Abbildung 4: Cluster Call Butterfly Ansicht des Moduls „Kern“</w:t>
+        </w:r>
+        <w:r>
+          <w:rPr>
+            <w:noProof/>
+            <w:webHidden/>
+          </w:rPr>
+          <w:tab/>
+        </w:r>
+        <w:r>
+          <w:rPr>
+            <w:noProof/>
+            <w:webHidden/>
+          </w:rPr>
+          <w:fldChar w:fldCharType="begin"/>
+        </w:r>
+        <w:r>
+          <w:rPr>
+            <w:noProof/>
+            <w:webHidden/>
+          </w:rPr>
+          <w:instrText xml:space="preserve"> PAGEREF _Toc72005062 \h </w:instrText>
+        </w:r>
+        <w:r>
+          <w:rPr>
+            <w:noProof/>
+            <w:webHidden/>
+          </w:rPr>
+        </w:r>
+        <w:r>
+          <w:rPr>
+            <w:noProof/>
+            <w:webHidden/>
+          </w:rPr>
+          <w:fldChar w:fldCharType="separate"/>
+        </w:r>
+        <w:r>
+          <w:rPr>
+            <w:noProof/>
+            <w:webHidden/>
+          </w:rPr>
+          <w:t>8</w:t>
+        </w:r>
+        <w:r>
+          <w:rPr>
+            <w:noProof/>
+            <w:webHidden/>
+          </w:rPr>
+          <w:fldChar w:fldCharType="end"/>
+        </w:r>
+      </w:hyperlink>
+    </w:p>
+    <w:p>
+      <w:pPr>
+        <w:pStyle w:val="Abbildungsverzeichnis"/>
+        <w:tabs>
+          <w:tab w:val="right" w:leader="dot" w:pos="9062"/>
+        </w:tabs>
+        <w:rPr>
+          <w:noProof/>
+        </w:rPr>
+      </w:pPr>
+      <w:hyperlink w:anchor="_Toc72005063" w:history="1">
+        <w:r>
+          <w:rPr>
+            <w:rStyle w:val="Hyperlink"/>
+            <w:rFonts w:ascii="Arial" w:hAnsi="Arial" w:cs="Arial"/>
+            <w:noProof/>
+          </w:rPr>
+          <w:t>Abbildung 5: Cluster Call Butterfly Ansicht des Moduls „Adapter“</w:t>
+        </w:r>
+        <w:r>
+          <w:rPr>
+            <w:noProof/>
+            <w:webHidden/>
+          </w:rPr>
+          <w:tab/>
+        </w:r>
+        <w:r>
+          <w:rPr>
+            <w:noProof/>
+            <w:webHidden/>
+          </w:rPr>
+          <w:fldChar w:fldCharType="begin"/>
+        </w:r>
+        <w:r>
+          <w:rPr>
+            <w:noProof/>
+            <w:webHidden/>
+          </w:rPr>
+          <w:instrText xml:space="preserve"> PAGEREF _Toc72005063 \h </w:instrText>
+        </w:r>
+        <w:r>
+          <w:rPr>
+            <w:noProof/>
+            <w:webHidden/>
+          </w:rPr>
+        </w:r>
+        <w:r>
+          <w:rPr>
+            <w:noProof/>
+            <w:webHidden/>
+          </w:rPr>
+          <w:fldChar w:fldCharType="separate"/>
+        </w:r>
+        <w:r>
+          <w:rPr>
+            <w:noProof/>
+            <w:webHidden/>
+          </w:rPr>
+          <w:t>9</w:t>
+        </w:r>
+        <w:r>
+          <w:rPr>
+            <w:noProof/>
+            <w:webHidden/>
+          </w:rPr>
+          <w:fldChar w:fldCharType="end"/>
+        </w:r>
+      </w:hyperlink>
+    </w:p>
+    <w:p>
+      <w:pPr>
+        <w:pStyle w:val="Abbildungsverzeichnis"/>
+        <w:tabs>
+          <w:tab w:val="right" w:leader="dot" w:pos="9062"/>
+        </w:tabs>
+        <w:rPr>
+          <w:noProof/>
+        </w:rPr>
+      </w:pPr>
+      <w:hyperlink w:anchor="_Toc72005064" w:history="1">
+        <w:r>
+          <w:rPr>
+            <w:rStyle w:val="Hyperlink"/>
+            <w:rFonts w:ascii="Arial" w:hAnsi="Arial" w:cs="Arial"/>
+            <w:noProof/>
+          </w:rPr>
+          <w:t>Abbildung 6: Abstrakte Ansicht der Aufrufe</w:t>
+        </w:r>
+        <w:r>
+          <w:rPr>
+            <w:noProof/>
+            <w:webHidden/>
+          </w:rPr>
+          <w:tab/>
+        </w:r>
+        <w:r>
+          <w:rPr>
+            <w:noProof/>
+            <w:webHidden/>
+          </w:rPr>
+          <w:fldChar w:fldCharType="begin"/>
+        </w:r>
+        <w:r>
+          <w:rPr>
+            <w:noProof/>
+            <w:webHidden/>
+          </w:rPr>
+          <w:instrText xml:space="preserve"> PAGEREF _Toc72005064 \h </w:instrText>
+        </w:r>
+        <w:r>
+          <w:rPr>
+            <w:noProof/>
+            <w:webHidden/>
+          </w:rPr>
+        </w:r>
+        <w:r>
+          <w:rPr>
+            <w:noProof/>
+            <w:webHidden/>
+          </w:rPr>
+          <w:fldChar w:fldCharType="separate"/>
+        </w:r>
+        <w:r>
+          <w:rPr>
+            <w:noProof/>
+            <w:webHidden/>
+          </w:rPr>
+          <w:t>9</w:t>
+        </w:r>
+        <w:r>
+          <w:rPr>
+            <w:noProof/>
+            <w:webHidden/>
+          </w:rPr>
+          <w:fldChar w:fldCharType="end"/>
+        </w:r>
+      </w:hyperlink>
+    </w:p>
+    <w:p>
+      <w:pPr>
+        <w:pStyle w:val="Abbildungsverzeichnis"/>
+        <w:tabs>
+          <w:tab w:val="right" w:leader="dot" w:pos="9062"/>
+        </w:tabs>
+        <w:rPr>
+          <w:noProof/>
+        </w:rPr>
+      </w:pPr>
+      <w:hyperlink w:anchor="_Toc72005065" w:history="1">
+        <w:r>
+          <w:rPr>
+            <w:rStyle w:val="Hyperlink"/>
+            <w:rFonts w:ascii="Arial" w:hAnsi="Arial" w:cs="Arial"/>
+            <w:noProof/>
+          </w:rPr>
+          <w:t>Abbildung 7: Detailliertere Ansicht der Aufrufe</w:t>
+        </w:r>
+        <w:r>
+          <w:rPr>
+            <w:noProof/>
+            <w:webHidden/>
+          </w:rPr>
+          <w:tab/>
+        </w:r>
+        <w:r>
+          <w:rPr>
+            <w:noProof/>
+            <w:webHidden/>
+          </w:rPr>
+          <w:fldChar w:fldCharType="begin"/>
+        </w:r>
+        <w:r>
+          <w:rPr>
+            <w:noProof/>
+            <w:webHidden/>
+          </w:rPr>
+          <w:instrText xml:space="preserve"> PAGEREF _Toc72005065 \h </w:instrText>
+        </w:r>
+        <w:r>
+          <w:rPr>
+            <w:noProof/>
+            <w:webHidden/>
+          </w:rPr>
+        </w:r>
+        <w:r>
+          <w:rPr>
+            <w:noProof/>
+            <w:webHidden/>
+          </w:rPr>
+          <w:fldChar w:fldCharType="separate"/>
+        </w:r>
+        <w:r>
+          <w:rPr>
+            <w:noProof/>
+            <w:webHidden/>
+          </w:rPr>
+          <w:t>10</w:t>
+        </w:r>
+        <w:r>
+          <w:rPr>
+            <w:noProof/>
+            <w:webHidden/>
+          </w:rPr>
+          <w:fldChar w:fldCharType="end"/>
+        </w:r>
+      </w:hyperlink>
+    </w:p>
+    <w:p>
+      <w:pPr>
+        <w:pStyle w:val="berschrift1"/>
+        <w:spacing w:before="0" w:after="160" w:line="360" w:lineRule="auto"/>
+        <w:rPr>
+          <w:rFonts w:ascii="Arial" w:hAnsi="Arial" w:cs="Arial"/>
+          <w:color w:val="auto"/>
+          <w:sz w:val="24"/>
+          <w:szCs w:val="24"/>
+        </w:rPr>
+        <w:sectPr>
+          <w:headerReference w:type="default" r:id="rId16"/>
+          <w:pgSz w:w="11906" w:h="16838"/>
+          <w:pgMar w:top="1417" w:right="1417" w:bottom="1134" w:left="1417" w:header="708" w:footer="708" w:gutter="0"/>
+          <w:pgNumType w:fmt="lowerRoman"/>
+          <w:cols w:space="708"/>
+          <w:docGrid w:linePitch="360"/>
+        </w:sectPr>
+      </w:pPr>
+      <w:r>
+        <w:rPr>
+          <w:rFonts w:ascii="Arial" w:hAnsi="Arial" w:cs="Arial"/>
+          <w:color w:val="auto"/>
+          <w:sz w:val="24"/>
+          <w:szCs w:val="24"/>
+        </w:rPr>
+        <w:fldChar w:fldCharType="end"/>
+      </w:r>
     </w:p>
     <w:p>
       <w:pPr>
@@ -1265,25 +1800,350 @@
         <w:spacing w:before="0" w:after="160" w:line="360" w:lineRule="auto"/>
         <w:rPr>
           <w:rFonts w:ascii="Arial" w:hAnsi="Arial" w:cs="Arial"/>
-          <w:color w:val="auto"/>
-          <w:sz w:val="24"/>
-          <w:szCs w:val="24"/>
-        </w:rPr>
-        <w:sectPr>
-          <w:headerReference w:type="even" r:id="rId8"/>
-          <w:headerReference w:type="default" r:id="rId9"/>
-          <w:footerReference w:type="even" r:id="rId10"/>
-          <w:footerReference w:type="default" r:id="rId11"/>
-          <w:headerReference w:type="first" r:id="rId12"/>
-          <w:footerReference w:type="first" r:id="rId13"/>
-          <w:pgSz w:w="11906" w:h="16838"/>
-          <w:pgMar w:top="1417" w:right="1417" w:bottom="1134" w:left="1417" w:header="708" w:footer="708" w:gutter="0"/>
-          <w:pgNumType w:fmt="lowerRoman" w:start="1"/>
-          <w:cols w:space="708"/>
-          <w:docGrid w:linePitch="360"/>
-        </w:sectPr>
-      </w:pPr>
-      <w:bookmarkStart w:id="0" w:name="_Toc69157778"/>
+          <w:b/>
+          <w:color w:val="auto"/>
+          <w:sz w:val="28"/>
+          <w:szCs w:val="24"/>
+        </w:rPr>
+      </w:pPr>
+      <w:r>
+        <w:rPr>
+          <w:rFonts w:ascii="Arial" w:hAnsi="Arial" w:cs="Arial"/>
+          <w:b/>
+          <w:color w:val="auto"/>
+          <w:sz w:val="28"/>
+          <w:szCs w:val="24"/>
+        </w:rPr>
+        <w:lastRenderedPageBreak/>
+        <w:t>Bearbeitung der Aufgabenstellung</w:t>
+      </w:r>
+      <w:bookmarkEnd w:id="0"/>
+      <w:r>
+        <w:rPr>
+          <w:rFonts w:ascii="Arial" w:hAnsi="Arial" w:cs="Arial"/>
+          <w:b/>
+          <w:color w:val="auto"/>
+          <w:sz w:val="28"/>
+          <w:szCs w:val="24"/>
+        </w:rPr>
+        <w:t xml:space="preserve"> (Programmentwurf)</w:t>
+      </w:r>
+    </w:p>
+    <w:p>
+      <w:pPr>
+        <w:pStyle w:val="berschrift2"/>
+        <w:numPr>
+          <w:ilvl w:val="1"/>
+          <w:numId w:val="1"/>
+        </w:numPr>
+        <w:spacing w:before="0" w:after="160" w:line="360" w:lineRule="auto"/>
+        <w:rPr>
+          <w:rFonts w:ascii="Arial" w:hAnsi="Arial" w:cs="Arial"/>
+          <w:b/>
+          <w:color w:val="auto"/>
+          <w:sz w:val="24"/>
+          <w:szCs w:val="24"/>
+        </w:rPr>
+      </w:pPr>
+      <w:bookmarkStart w:id="1" w:name="_Toc69157779"/>
+      <w:r>
+        <w:rPr>
+          <w:rFonts w:ascii="Arial" w:hAnsi="Arial" w:cs="Arial"/>
+          <w:b/>
+          <w:color w:val="auto"/>
+          <w:sz w:val="24"/>
+          <w:szCs w:val="24"/>
+        </w:rPr>
+        <w:t>Auswahl geeigneter Methoden</w:t>
+      </w:r>
+      <w:bookmarkEnd w:id="1"/>
+      <w:r>
+        <w:rPr>
+          <w:rFonts w:ascii="Arial" w:hAnsi="Arial" w:cs="Arial"/>
+          <w:b/>
+          <w:color w:val="auto"/>
+          <w:sz w:val="24"/>
+          <w:szCs w:val="24"/>
+        </w:rPr>
+        <w:t xml:space="preserve"> (Wahl Programmiersprache, OS)</w:t>
+      </w:r>
+    </w:p>
+    <w:p>
+      <w:pPr>
+        <w:spacing w:line="360" w:lineRule="auto"/>
+        <w:rPr>
+          <w:rFonts w:ascii="Arial" w:hAnsi="Arial" w:cs="Arial"/>
+        </w:rPr>
+      </w:pPr>
+      <w:r>
+        <w:rPr>
+          <w:rFonts w:ascii="Arial" w:hAnsi="Arial" w:cs="Arial"/>
+        </w:rPr>
+        <w:t xml:space="preserve">Der Programmentwurf soll eine Anwendung sein, die in Forme einer </w:t>
+      </w:r>
+      <w:proofErr w:type="spellStart"/>
+      <w:r>
+        <w:rPr>
+          <w:rFonts w:ascii="Arial" w:hAnsi="Arial" w:cs="Arial"/>
+        </w:rPr>
+        <w:t>Todo</w:t>
+      </w:r>
+      <w:proofErr w:type="spellEnd"/>
+      <w:r>
+        <w:rPr>
+          <w:rFonts w:ascii="Arial" w:hAnsi="Arial" w:cs="Arial"/>
+        </w:rPr>
+        <w:t>-Liste dem Benutzer behilflich ist. Dabei wird eine größere Menge von potenziellen Benutzern angesprochen, die unterschiedliche Erfahrungsstände und Kenntnisse im Bezug zur Benutzung eines Computers haben. Daher sollen die Benutzeroberfläche und Anwendungssteuerung sehr einfach gehalten werden. Das Programm ist auch für außerhalb des deutschen Sprachraums geeignet, da die Benutzeroberfläche auf Englisch gehalten ist.</w:t>
+      </w:r>
+    </w:p>
+    <w:p>
+      <w:pPr>
+        <w:spacing w:line="360" w:lineRule="auto"/>
+        <w:rPr>
+          <w:rFonts w:ascii="Arial" w:hAnsi="Arial" w:cs="Arial"/>
+        </w:rPr>
+      </w:pPr>
+      <w:r>
+        <w:rPr>
+          <w:rFonts w:ascii="Arial" w:hAnsi="Arial" w:cs="Arial"/>
+        </w:rPr>
+        <w:t>Da der Fokus in der begrenzten Arbeitszeit auf der Erstellung der Anwendungsführung und den unterliegenden Algorithmen liegt, wurde auf die Programmiersprache Microsoft C# gesetzt. Damit ist es über eine Visual Studio Distribution möglich, auf einfache Weise die Benutzeroberfläche zu erstellen. Es wurde die IDE Visual Studio 2019 Community Edition verwendet, das eingebundene Ziel-Framework ist .NET Core 3.1, um das Programm als eine Windows-basierte Anwendung zu kompilieren.</w:t>
+      </w:r>
+      <w:r>
+        <w:rPr>
+          <w:rFonts w:ascii="Arial" w:hAnsi="Arial" w:cs="Arial"/>
+        </w:rPr>
+        <w:t xml:space="preserve"> Visual Studio ermöglich die Erstellung einer .exe-Datei, die auf jedem Betriebssystem mit der entsprechend installierten .NET Core Version oder einer dazu kompatiblen Version funktionsfähig ist.</w:t>
+      </w:r>
+    </w:p>
+    <w:p>
+      <w:pPr>
+        <w:pStyle w:val="berschrift2"/>
+        <w:numPr>
+          <w:ilvl w:val="1"/>
+          <w:numId w:val="1"/>
+        </w:numPr>
+        <w:spacing w:before="0" w:after="160" w:line="360" w:lineRule="auto"/>
+        <w:rPr>
+          <w:rFonts w:ascii="Arial" w:hAnsi="Arial" w:cs="Arial"/>
+          <w:b/>
+          <w:color w:val="auto"/>
+          <w:sz w:val="24"/>
+          <w:szCs w:val="24"/>
+        </w:rPr>
+      </w:pPr>
+      <w:bookmarkStart w:id="2" w:name="_Toc69157780"/>
+      <w:r>
+        <w:rPr>
+          <w:rFonts w:ascii="Arial" w:hAnsi="Arial" w:cs="Arial"/>
+          <w:b/>
+          <w:color w:val="auto"/>
+          <w:sz w:val="24"/>
+          <w:szCs w:val="24"/>
+        </w:rPr>
+        <w:t>Formulierung der verwendeten Algorithmen in einer Programmiersprache</w:t>
+      </w:r>
+      <w:bookmarkEnd w:id="2"/>
+    </w:p>
+    <w:p>
+      <w:pPr>
+        <w:spacing w:line="360" w:lineRule="auto"/>
+        <w:rPr>
+          <w:rFonts w:ascii="Arial" w:hAnsi="Arial" w:cs="Arial"/>
+        </w:rPr>
+      </w:pPr>
+      <w:r>
+        <w:rPr>
+          <w:rFonts w:ascii="Arial" w:hAnsi="Arial" w:cs="Arial"/>
+        </w:rPr>
+        <w:t>Die Anwendung ermöglicht dem Benutzer über eine Schaltfläche „</w:t>
+      </w:r>
+      <w:proofErr w:type="spellStart"/>
+      <w:r>
+        <w:rPr>
+          <w:rFonts w:ascii="Arial" w:hAnsi="Arial" w:cs="Arial"/>
+        </w:rPr>
+        <w:t>To</w:t>
+      </w:r>
+      <w:proofErr w:type="spellEnd"/>
+      <w:r>
+        <w:rPr>
+          <w:rFonts w:ascii="Arial" w:hAnsi="Arial" w:cs="Arial"/>
+        </w:rPr>
+        <w:t xml:space="preserve"> Do!“ mehrere </w:t>
+      </w:r>
+      <w:proofErr w:type="spellStart"/>
+      <w:r>
+        <w:rPr>
+          <w:rFonts w:ascii="Arial" w:hAnsi="Arial" w:cs="Arial"/>
+        </w:rPr>
+        <w:t>Todo</w:t>
+      </w:r>
+      <w:proofErr w:type="spellEnd"/>
+      <w:r>
+        <w:rPr>
+          <w:rFonts w:ascii="Arial" w:hAnsi="Arial" w:cs="Arial"/>
+        </w:rPr>
+        <w:t>-Listen zu erstellen mit jeweils einer aktuell fixen Anzahl von Unterpunkten. Diese können über eine Eingabefläche „</w:t>
+      </w:r>
+      <w:proofErr w:type="spellStart"/>
+      <w:r>
+        <w:rPr>
+          <w:rFonts w:ascii="Arial" w:hAnsi="Arial" w:cs="Arial"/>
+        </w:rPr>
+        <w:t>Calendar</w:t>
+      </w:r>
+      <w:proofErr w:type="spellEnd"/>
+      <w:r>
+        <w:rPr>
+          <w:rFonts w:ascii="Arial" w:hAnsi="Arial" w:cs="Arial"/>
+        </w:rPr>
+        <w:t xml:space="preserve">“ mit einem Fälligkeitsdatum, einem Namen, einer optionalen Beschreibung und einer Markierung, dass der zu erstellende Termin als Wecker gestellt werden soll. Der Wecker kontrolliert dabei bei jedem Programmaufruf, ob der Termin bereits eingetroffen ist. Falls ja, wird der Benutzer über eine Schaltfläche mit dem Namen, der optionalen Beschreibung und dem Datum erinnert. </w:t>
+      </w:r>
+    </w:p>
+    <w:p>
+      <w:pPr>
+        <w:spacing w:line="360" w:lineRule="auto"/>
+        <w:rPr>
+          <w:rFonts w:ascii="Arial" w:hAnsi="Arial" w:cs="Arial"/>
+        </w:rPr>
+      </w:pPr>
+      <w:r>
+        <w:rPr>
+          <w:rFonts w:ascii="Arial" w:hAnsi="Arial" w:cs="Arial"/>
+        </w:rPr>
+        <w:t>Die beiden zeitlich aktuellsten Unterpunkte werden nur mit ihrem Namen unter der Bezeichnung „</w:t>
+      </w:r>
+      <w:proofErr w:type="spellStart"/>
+      <w:r>
+        <w:rPr>
+          <w:rFonts w:ascii="Arial" w:hAnsi="Arial" w:cs="Arial"/>
+        </w:rPr>
+        <w:t>Upcoming</w:t>
+      </w:r>
+      <w:proofErr w:type="spellEnd"/>
+      <w:r>
+        <w:rPr>
+          <w:rFonts w:ascii="Arial" w:hAnsi="Arial" w:cs="Arial"/>
+        </w:rPr>
+        <w:t xml:space="preserve"> Events!“ übersichtlich dargestellt. Unter „Task Highlights“ werden die Termine dargestellt, die über die initiale Ansicht im entsprechenden </w:t>
+      </w:r>
+      <w:proofErr w:type="spellStart"/>
+      <w:r>
+        <w:rPr>
+          <w:rFonts w:ascii="Arial" w:hAnsi="Arial" w:cs="Arial"/>
+        </w:rPr>
+        <w:t>Todo</w:t>
+      </w:r>
+      <w:proofErr w:type="spellEnd"/>
+      <w:r>
+        <w:rPr>
+          <w:rFonts w:ascii="Arial" w:hAnsi="Arial" w:cs="Arial"/>
+        </w:rPr>
+        <w:t>-Tab als wichtig markiert werden können. Auch hier ist eine begrenzte Ansicht von zwei Elementen möglich.</w:t>
+      </w:r>
+    </w:p>
+    <w:p>
+      <w:pPr>
+        <w:spacing w:line="360" w:lineRule="auto"/>
+        <w:rPr>
+          <w:rFonts w:ascii="Arial" w:hAnsi="Arial" w:cs="Arial"/>
+        </w:rPr>
+      </w:pPr>
+      <w:r>
+        <w:rPr>
+          <w:rFonts w:ascii="Arial" w:hAnsi="Arial" w:cs="Arial"/>
+        </w:rPr>
+        <w:t xml:space="preserve">Die initiale Ansicht enthält die Übersicht über die offenen Tabs und der darin enthaltenen Unterpunkte, mit Highlight-Markierung, Name und fälligem Datum, nach zeitlicher Erstellung sortiert. Der Benutzer kann sich auch über eine Schaltfläche „Log In!“ einloggen. Dabei wird sein </w:t>
+      </w:r>
+      <w:r>
+        <w:rPr>
+          <w:rFonts w:ascii="Arial" w:hAnsi="Arial" w:cs="Arial"/>
+        </w:rPr>
+        <w:t>Windows-Benutzerkontenname und –</w:t>
+      </w:r>
+      <w:proofErr w:type="spellStart"/>
+      <w:r>
+        <w:rPr>
+          <w:rFonts w:ascii="Arial" w:hAnsi="Arial" w:cs="Arial"/>
+        </w:rPr>
+        <w:t>bild</w:t>
+      </w:r>
+      <w:proofErr w:type="spellEnd"/>
+      <w:r>
+        <w:rPr>
+          <w:rFonts w:ascii="Arial" w:hAnsi="Arial" w:cs="Arial"/>
+        </w:rPr>
+        <w:t xml:space="preserve"> verwendet. Hier steht dem Benutzer nun die </w:t>
+      </w:r>
+      <w:r>
+        <w:rPr>
+          <w:rFonts w:ascii="Arial" w:hAnsi="Arial" w:cs="Arial"/>
+        </w:rPr>
+        <w:lastRenderedPageBreak/>
+        <w:t>Möglichkeit zum Feedback an die Benutzer zur Verfügung. Über die selbe Schaltfläche, die nun „Log Out!“ heißt, kann sich der Benutzer wieder abmelden. Über die Schaltfläche „X“ kann das Programm geschlossen werden.</w:t>
+      </w:r>
+      <w:r>
+        <w:rPr>
+          <w:rFonts w:ascii="Arial" w:hAnsi="Arial" w:cs="Arial"/>
+        </w:rPr>
+        <w:t xml:space="preserve"> Die erstellten Unterpunkte werden beim nächsten Starten der Anwendung wieder geladen.</w:t>
+      </w:r>
+    </w:p>
+    <w:p>
+      <w:pPr>
+        <w:pStyle w:val="berschrift2"/>
+        <w:numPr>
+          <w:ilvl w:val="1"/>
+          <w:numId w:val="1"/>
+        </w:numPr>
+        <w:spacing w:before="0" w:after="160" w:line="360" w:lineRule="auto"/>
+        <w:rPr>
+          <w:rFonts w:ascii="Arial" w:hAnsi="Arial" w:cs="Arial"/>
+          <w:color w:val="auto"/>
+          <w:sz w:val="24"/>
+          <w:szCs w:val="24"/>
+        </w:rPr>
+      </w:pPr>
+      <w:bookmarkStart w:id="3" w:name="_Toc69157781"/>
+      <w:r>
+        <w:rPr>
+          <w:rFonts w:ascii="Arial" w:hAnsi="Arial" w:cs="Arial"/>
+          <w:color w:val="auto"/>
+          <w:sz w:val="24"/>
+          <w:szCs w:val="24"/>
+        </w:rPr>
+        <w:t>Testen und Überprüfen der Ergebnisse</w:t>
+      </w:r>
+      <w:bookmarkEnd w:id="3"/>
+    </w:p>
+    <w:p>
+      <w:pPr>
+        <w:spacing w:line="360" w:lineRule="auto"/>
+        <w:rPr>
+          <w:rFonts w:ascii="Arial" w:hAnsi="Arial" w:cs="Arial"/>
+        </w:rPr>
+      </w:pPr>
+      <w:r>
+        <w:rPr>
+          <w:rFonts w:ascii="Arial" w:hAnsi="Arial" w:cs="Arial"/>
+        </w:rPr>
+        <w:t>Die Anwendung soll durch Unit Tests auf seine Funktionalität überprüft werden. Über eine anschließende Code-</w:t>
+      </w:r>
+      <w:proofErr w:type="spellStart"/>
+      <w:r>
+        <w:rPr>
+          <w:rFonts w:ascii="Arial" w:hAnsi="Arial" w:cs="Arial"/>
+        </w:rPr>
+        <w:t>Coverage</w:t>
+      </w:r>
+      <w:proofErr w:type="spellEnd"/>
+      <w:r>
+        <w:rPr>
+          <w:rFonts w:ascii="Arial" w:hAnsi="Arial" w:cs="Arial"/>
+        </w:rPr>
+        <w:t xml:space="preserve">-Metrik wird die Menge der getesteten Funktionen im Hinblick auf den gesamten Code überprüft und gibt einen Indikator, wie viel bereits (erfolgreich) getestet wurde. </w:t>
+      </w:r>
     </w:p>
     <w:p>
       <w:pPr>
@@ -1300,29 +2160,50 @@
           <w:sz w:val="28"/>
           <w:szCs w:val="24"/>
         </w:rPr>
-      </w:pPr>
-      <w:r>
+        <w:sectPr>
+          <w:headerReference w:type="default" r:id="rId17"/>
+          <w:footerReference w:type="default" r:id="rId18"/>
+          <w:pgSz w:w="11906" w:h="16838"/>
+          <w:pgMar w:top="1417" w:right="1417" w:bottom="1134" w:left="1417" w:header="708" w:footer="708" w:gutter="0"/>
+          <w:pgNumType w:start="1"/>
+          <w:cols w:space="708"/>
+          <w:docGrid w:linePitch="360"/>
+        </w:sectPr>
+      </w:pPr>
+      <w:bookmarkStart w:id="4" w:name="_Toc69157782"/>
+    </w:p>
+    <w:p>
+      <w:pPr>
+        <w:pStyle w:val="berschrift1"/>
+        <w:numPr>
+          <w:ilvl w:val="0"/>
+          <w:numId w:val="1"/>
+        </w:numPr>
+        <w:spacing w:before="0" w:after="160" w:line="360" w:lineRule="auto"/>
         <w:rPr>
           <w:rFonts w:ascii="Arial" w:hAnsi="Arial" w:cs="Arial"/>
           <w:b/>
           <w:color w:val="auto"/>
           <w:sz w:val="28"/>
           <w:szCs w:val="24"/>
+          <w:lang w:val="en-US"/>
+        </w:rPr>
+      </w:pPr>
+      <w:proofErr w:type="spellStart"/>
+      <w:r>
+        <w:rPr>
+          <w:rFonts w:ascii="Arial" w:hAnsi="Arial" w:cs="Arial"/>
+          <w:b/>
+          <w:color w:val="auto"/>
+          <w:sz w:val="28"/>
+          <w:szCs w:val="24"/>
+          <w:lang w:val="en-US"/>
         </w:rPr>
         <w:lastRenderedPageBreak/>
-        <w:t>Bearbeitung der Aufgabenstellung</w:t>
-      </w:r>
-      <w:bookmarkEnd w:id="0"/>
-      <w:r>
-        <w:rPr>
-          <w:rFonts w:ascii="Arial" w:hAnsi="Arial" w:cs="Arial"/>
-          <w:b/>
-          <w:color w:val="auto"/>
-          <w:sz w:val="28"/>
-          <w:szCs w:val="24"/>
-        </w:rPr>
-        <w:t xml:space="preserve"> (Programmentwurf)</w:t>
-      </w:r>
+        <w:t>Programmdokumentation</w:t>
+      </w:r>
+      <w:bookmarkEnd w:id="4"/>
+      <w:proofErr w:type="spellEnd"/>
     </w:p>
     <w:p>
       <w:pPr>
@@ -1340,7 +2221,7 @@
           <w:szCs w:val="24"/>
         </w:rPr>
       </w:pPr>
-      <w:bookmarkStart w:id="1" w:name="_Toc69157779"/>
+      <w:bookmarkStart w:id="5" w:name="_Toc69157783"/>
       <w:r>
         <w:rPr>
           <w:rFonts w:ascii="Arial" w:hAnsi="Arial" w:cs="Arial"/>
@@ -1349,9 +2230,9 @@
           <w:sz w:val="24"/>
           <w:szCs w:val="24"/>
         </w:rPr>
-        <w:t>Auswahl geeigneter Methoden</w:t>
-      </w:r>
-      <w:bookmarkEnd w:id="1"/>
+        <w:t>Unit Test (mind. 10)</w:t>
+      </w:r>
+      <w:bookmarkEnd w:id="5"/>
       <w:r>
         <w:rPr>
           <w:rFonts w:ascii="Arial" w:hAnsi="Arial" w:cs="Arial"/>
@@ -1360,55 +2241,155 @@
           <w:sz w:val="24"/>
           <w:szCs w:val="24"/>
         </w:rPr>
-        <w:t xml:space="preserve"> (Wahl Programmiersprache, OS)</w:t>
-      </w:r>
-    </w:p>
-    <w:p>
-      <w:pPr>
-        <w:spacing w:line="360" w:lineRule="auto"/>
-        <w:rPr>
-          <w:rFonts w:ascii="Arial" w:hAnsi="Arial" w:cs="Arial"/>
-        </w:rPr>
-      </w:pPr>
-      <w:r>
-        <w:rPr>
-          <w:rFonts w:ascii="Arial" w:hAnsi="Arial" w:cs="Arial"/>
-        </w:rPr>
-        <w:t xml:space="preserve">Der Programmentwurf soll eine Anwendung sein, die in Forme einer </w:t>
-      </w:r>
-      <w:proofErr w:type="spellStart"/>
-      <w:r>
-        <w:rPr>
-          <w:rFonts w:ascii="Arial" w:hAnsi="Arial" w:cs="Arial"/>
-        </w:rPr>
-        <w:t>Todo</w:t>
-      </w:r>
-      <w:proofErr w:type="spellEnd"/>
-      <w:r>
-        <w:rPr>
-          <w:rFonts w:ascii="Arial" w:hAnsi="Arial" w:cs="Arial"/>
-        </w:rPr>
-        <w:t>-Liste dem Benutzer behilflich ist. Dabei wird eine größere Menge von potenziellen Benutzern angesprochen, die unterschiedliche Erfahrungsstände und Kenntnisse im Bezug zur Benutzung eines Computers haben. Daher sollen die Benutzeroberfläche und Anwendungssteuerung sehr einfach gehalten werden. Das Programm ist auch für außerhalb des deutschen Sprachraums geeignet, da die Benutzeroberfläche auf Englisch gehalten ist.</w:t>
-      </w:r>
-    </w:p>
-    <w:p>
-      <w:pPr>
-        <w:spacing w:line="360" w:lineRule="auto"/>
-        <w:rPr>
-          <w:rFonts w:ascii="Arial" w:hAnsi="Arial" w:cs="Arial"/>
-        </w:rPr>
-      </w:pPr>
-      <w:r>
-        <w:rPr>
-          <w:rFonts w:ascii="Arial" w:hAnsi="Arial" w:cs="Arial"/>
-        </w:rPr>
-        <w:t>Da der Fokus in der begrenzten Arbeitszeit auf der Erstellung der Anwendungsführung und den unterliegenden Algorithmen liegt, wurde auf die Programmiersprache Microsoft C# gesetzt. Damit ist es über eine Visual Studio Distribution möglich, auf einfache Weise die Benutzeroberfläche zu erstellen. Es wurde die IDE Visual Studio 2019 Community Edition verwendet, das eingebundene Ziel-Framework ist .NET Core 3.1, um das Programm als eine Windows-basierte Anwendung zu kompilieren.</w:t>
-      </w:r>
-      <w:r>
-        <w:rPr>
-          <w:rFonts w:ascii="Arial" w:hAnsi="Arial" w:cs="Arial"/>
-        </w:rPr>
-        <w:t xml:space="preserve"> Visual Studio ermöglich die Erstellung einer .exe-Datei, die auf jedem Betriebssystem mit der entsprechend installierten .NET Core Version oder einer dazu kompatiblen Version funktionsfähig ist.</w:t>
+        <w:t xml:space="preserve"> -&gt; </w:t>
+      </w:r>
+      <w:r>
+        <w:rPr>
+          <w:rFonts w:ascii="Arial" w:hAnsi="Arial" w:cs="Arial"/>
+          <w:b/>
+          <w:color w:val="auto"/>
+          <w:sz w:val="24"/>
+          <w:szCs w:val="24"/>
+        </w:rPr>
+        <w:t>ein paar</w:t>
+      </w:r>
+      <w:r>
+        <w:rPr>
+          <w:rFonts w:ascii="Arial" w:hAnsi="Arial" w:cs="Arial"/>
+          <w:b/>
+          <w:color w:val="auto"/>
+          <w:sz w:val="24"/>
+          <w:szCs w:val="24"/>
+        </w:rPr>
+        <w:t xml:space="preserve"> (</w:t>
+      </w:r>
+      <w:proofErr w:type="spellStart"/>
+      <w:r>
+        <w:rPr>
+          <w:rFonts w:ascii="Arial" w:hAnsi="Arial" w:cs="Arial"/>
+          <w:b/>
+          <w:color w:val="auto"/>
+          <w:sz w:val="24"/>
+          <w:szCs w:val="24"/>
+        </w:rPr>
+        <w:t>Hashes</w:t>
+      </w:r>
+      <w:proofErr w:type="spellEnd"/>
+      <w:r>
+        <w:rPr>
+          <w:rFonts w:ascii="Arial" w:hAnsi="Arial" w:cs="Arial"/>
+          <w:b/>
+          <w:color w:val="auto"/>
+          <w:sz w:val="24"/>
+          <w:szCs w:val="24"/>
+        </w:rPr>
+        <w:t xml:space="preserve">, beschreiben der Funktionalitäten, AAA, Code </w:t>
+      </w:r>
+      <w:proofErr w:type="spellStart"/>
+      <w:r>
+        <w:rPr>
+          <w:rFonts w:ascii="Arial" w:hAnsi="Arial" w:cs="Arial"/>
+          <w:b/>
+          <w:color w:val="auto"/>
+          <w:sz w:val="24"/>
+          <w:szCs w:val="24"/>
+        </w:rPr>
+        <w:t>Coverage</w:t>
+      </w:r>
+      <w:proofErr w:type="spellEnd"/>
+      <w:r>
+        <w:rPr>
+          <w:rFonts w:ascii="Arial" w:hAnsi="Arial" w:cs="Arial"/>
+          <w:b/>
+          <w:color w:val="auto"/>
+          <w:sz w:val="24"/>
+          <w:szCs w:val="24"/>
+        </w:rPr>
+        <w:t>, Mock)</w:t>
+      </w:r>
+    </w:p>
+    <w:p>
+      <w:pPr>
+        <w:spacing w:line="360" w:lineRule="auto"/>
+        <w:rPr>
+          <w:rFonts w:ascii="Arial" w:hAnsi="Arial" w:cs="Arial"/>
+        </w:rPr>
+      </w:pPr>
+      <w:r>
+        <w:rPr>
+          <w:rFonts w:ascii="Arial" w:hAnsi="Arial" w:cs="Arial"/>
+        </w:rPr>
+        <w:t xml:space="preserve">Durch das Testen kleinster Funktionsblöcke wird eine korrekte Ausführung dieser sichergestellt. Diese Eigenschaft darf nicht durch das Verschieben von Code-Teilen durch beispielsweise </w:t>
+      </w:r>
+      <w:proofErr w:type="spellStart"/>
+      <w:r>
+        <w:rPr>
+          <w:rFonts w:ascii="Arial" w:hAnsi="Arial" w:cs="Arial"/>
+        </w:rPr>
+        <w:t>Refactoring</w:t>
+      </w:r>
+      <w:proofErr w:type="spellEnd"/>
+      <w:r>
+        <w:rPr>
+          <w:rFonts w:ascii="Arial" w:hAnsi="Arial" w:cs="Arial"/>
+        </w:rPr>
+        <w:t xml:space="preserve"> verloren gehen. Unit Tests stellen auf einfache Art und Weise sicher, dass die Methoden weiterhin ihre Funktionalität behalten, auch wenn sie in ihrer </w:t>
+      </w:r>
+      <w:proofErr w:type="spellStart"/>
+      <w:r>
+        <w:rPr>
+          <w:rFonts w:ascii="Arial" w:hAnsi="Arial" w:cs="Arial"/>
+        </w:rPr>
+        <w:t>semanstischen</w:t>
+      </w:r>
+      <w:proofErr w:type="spellEnd"/>
+      <w:r>
+        <w:rPr>
+          <w:rFonts w:ascii="Arial" w:hAnsi="Arial" w:cs="Arial"/>
+        </w:rPr>
+        <w:t xml:space="preserve"> Darstellung verändert werden. Ein Unit Test ist für die Überprüfung der Funktion einer Methode zuständig. Der Unit Test wird idealerweise vor der Erstellung der eigentlichen Methode geschrieben. Er wird nach dem Standard-Pattern AAA (</w:t>
+      </w:r>
+      <w:proofErr w:type="spellStart"/>
+      <w:r>
+        <w:rPr>
+          <w:rFonts w:ascii="Arial" w:hAnsi="Arial" w:cs="Arial"/>
+        </w:rPr>
+        <w:t>Arrange</w:t>
+      </w:r>
+      <w:proofErr w:type="spellEnd"/>
+      <w:r>
+        <w:rPr>
+          <w:rFonts w:ascii="Arial" w:hAnsi="Arial" w:cs="Arial"/>
+        </w:rPr>
+        <w:t xml:space="preserve">, Act und </w:t>
+      </w:r>
+      <w:proofErr w:type="spellStart"/>
+      <w:r>
+        <w:rPr>
+          <w:rFonts w:ascii="Arial" w:hAnsi="Arial" w:cs="Arial"/>
+        </w:rPr>
+        <w:t>Assert</w:t>
+      </w:r>
+      <w:proofErr w:type="spellEnd"/>
+      <w:r>
+        <w:rPr>
+          <w:rFonts w:ascii="Arial" w:hAnsi="Arial" w:cs="Arial"/>
+        </w:rPr>
+        <w:t>) geschrieben. Jede dieser Teilkomponenten ist für den nach ihr benannten Teil verantwortlich. Nachfolgend sollen zwei Unit Tests am Beispiel des Programmentwurfs dargestellt werden. Dem anschließend werden die Referenzen zu den restlichen acht Unit Tests stehen.</w:t>
+      </w:r>
+    </w:p>
+    <w:p>
+      <w:pPr>
+        <w:spacing w:line="360" w:lineRule="auto"/>
+        <w:rPr>
+          <w:rFonts w:ascii="Arial" w:hAnsi="Arial" w:cs="Arial"/>
+        </w:rPr>
+      </w:pPr>
+      <w:r>
+        <w:rPr>
+          <w:rFonts w:ascii="Arial" w:hAnsi="Arial" w:cs="Arial"/>
+        </w:rPr>
+        <w:t>HIER VERGLEICHE EINFÜGEN</w:t>
       </w:r>
     </w:p>
     <w:p>
@@ -1427,7 +2408,8 @@
           <w:szCs w:val="24"/>
         </w:rPr>
       </w:pPr>
-      <w:bookmarkStart w:id="2" w:name="_Toc69157780"/>
+      <w:bookmarkStart w:id="6" w:name="_Toc69157784"/>
+      <w:proofErr w:type="spellStart"/>
       <w:r>
         <w:rPr>
           <w:rFonts w:ascii="Arial" w:hAnsi="Arial" w:cs="Arial"/>
@@ -1436,153 +2418,768 @@
           <w:sz w:val="24"/>
           <w:szCs w:val="24"/>
         </w:rPr>
-        <w:t>Formulierung der verwendeten Algorithmen in einer Programmiersprache</w:t>
-      </w:r>
-      <w:bookmarkEnd w:id="2"/>
-    </w:p>
-    <w:p>
-      <w:pPr>
-        <w:spacing w:line="360" w:lineRule="auto"/>
-        <w:rPr>
-          <w:rFonts w:ascii="Arial" w:hAnsi="Arial" w:cs="Arial"/>
-        </w:rPr>
-      </w:pPr>
-      <w:r>
-        <w:rPr>
-          <w:rFonts w:ascii="Arial" w:hAnsi="Arial" w:cs="Arial"/>
-        </w:rPr>
-        <w:t>Die Anwendung ermöglicht dem Benutzer über eine Schaltfläche „</w:t>
-      </w:r>
-      <w:proofErr w:type="spellStart"/>
-      <w:r>
-        <w:rPr>
-          <w:rFonts w:ascii="Arial" w:hAnsi="Arial" w:cs="Arial"/>
-        </w:rPr>
-        <w:t>To</w:t>
-      </w:r>
-      <w:proofErr w:type="spellEnd"/>
-      <w:r>
-        <w:rPr>
-          <w:rFonts w:ascii="Arial" w:hAnsi="Arial" w:cs="Arial"/>
-        </w:rPr>
-        <w:t xml:space="preserve"> Do!“ mehrere </w:t>
-      </w:r>
-      <w:proofErr w:type="spellStart"/>
-      <w:r>
-        <w:rPr>
-          <w:rFonts w:ascii="Arial" w:hAnsi="Arial" w:cs="Arial"/>
-        </w:rPr>
-        <w:t>Todo</w:t>
-      </w:r>
-      <w:proofErr w:type="spellEnd"/>
-      <w:r>
-        <w:rPr>
-          <w:rFonts w:ascii="Arial" w:hAnsi="Arial" w:cs="Arial"/>
-        </w:rPr>
-        <w:t>-Listen zu erstellen mit jeweils einer aktuell fixen Anzahl von Unterpunkten. Diese können über eine Eingabefläche „</w:t>
-      </w:r>
-      <w:proofErr w:type="spellStart"/>
-      <w:r>
-        <w:rPr>
-          <w:rFonts w:ascii="Arial" w:hAnsi="Arial" w:cs="Arial"/>
-        </w:rPr>
-        <w:t>Calendar</w:t>
-      </w:r>
-      <w:proofErr w:type="spellEnd"/>
-      <w:r>
-        <w:rPr>
-          <w:rFonts w:ascii="Arial" w:hAnsi="Arial" w:cs="Arial"/>
-        </w:rPr>
-        <w:t xml:space="preserve">“ mit einem Fälligkeitsdatum, einem Namen, einer optionalen Beschreibung und einer Markierung, dass der zu erstellende Termin als Wecker gestellt werden soll. Der Wecker kontrolliert dabei bei jedem Programmaufruf, ob der Termin bereits eingetroffen ist. Falls ja, wird der Benutzer über eine Schaltfläche mit dem Namen, der optionalen Beschreibung und dem Datum erinnert. </w:t>
-      </w:r>
-    </w:p>
-    <w:p>
-      <w:pPr>
-        <w:spacing w:line="360" w:lineRule="auto"/>
-        <w:rPr>
-          <w:rFonts w:ascii="Arial" w:hAnsi="Arial" w:cs="Arial"/>
-        </w:rPr>
-      </w:pPr>
-      <w:r>
-        <w:rPr>
-          <w:rFonts w:ascii="Arial" w:hAnsi="Arial" w:cs="Arial"/>
-        </w:rPr>
-        <w:t>Die beiden zeitlich aktuellsten Unterpunkte werden nur mit ihrem Namen unter der Bezeichnung „</w:t>
-      </w:r>
-      <w:proofErr w:type="spellStart"/>
-      <w:r>
-        <w:rPr>
-          <w:rFonts w:ascii="Arial" w:hAnsi="Arial" w:cs="Arial"/>
-        </w:rPr>
-        <w:t>Upcoming</w:t>
-      </w:r>
-      <w:proofErr w:type="spellEnd"/>
-      <w:r>
-        <w:rPr>
-          <w:rFonts w:ascii="Arial" w:hAnsi="Arial" w:cs="Arial"/>
-        </w:rPr>
-        <w:t xml:space="preserve"> Events!“ übersichtlich dargestellt. Unter „Task Highlights“ werden die Termine dargestellt, die über die initiale Ansicht im entsprechenden </w:t>
-      </w:r>
-      <w:proofErr w:type="spellStart"/>
-      <w:r>
-        <w:rPr>
-          <w:rFonts w:ascii="Arial" w:hAnsi="Arial" w:cs="Arial"/>
-        </w:rPr>
-        <w:t>Todo</w:t>
-      </w:r>
-      <w:proofErr w:type="spellEnd"/>
-      <w:r>
-        <w:rPr>
-          <w:rFonts w:ascii="Arial" w:hAnsi="Arial" w:cs="Arial"/>
-        </w:rPr>
-        <w:t>-Tab als wichtig markiert werden können. Auch hier ist eine begrenzte Ansicht von zwei Elementen möglich.</w:t>
-      </w:r>
-    </w:p>
-    <w:p>
-      <w:pPr>
-        <w:spacing w:line="360" w:lineRule="auto"/>
-        <w:rPr>
-          <w:rFonts w:ascii="Arial" w:hAnsi="Arial" w:cs="Arial"/>
-        </w:rPr>
-      </w:pPr>
-      <w:r>
-        <w:rPr>
-          <w:rFonts w:ascii="Arial" w:hAnsi="Arial" w:cs="Arial"/>
-        </w:rPr>
-        <w:t xml:space="preserve">Die initiale Ansicht enthält die Übersicht über die offenen Tabs und der darin enthaltenen Unterpunkte, mit Highlight-Markierung, Name und fälligem Datum, nach zeitlicher Erstellung sortiert. Der Benutzer kann sich auch über eine Schaltfläche „Log In!“ einloggen. Dabei wird sein </w:t>
-      </w:r>
-      <w:r>
-        <w:rPr>
-          <w:rFonts w:ascii="Arial" w:hAnsi="Arial" w:cs="Arial"/>
-        </w:rPr>
-        <w:t>Windows-Benutzerkontenname und –</w:t>
-      </w:r>
-      <w:proofErr w:type="spellStart"/>
-      <w:r>
-        <w:rPr>
-          <w:rFonts w:ascii="Arial" w:hAnsi="Arial" w:cs="Arial"/>
-        </w:rPr>
-        <w:t>bild</w:t>
-      </w:r>
-      <w:proofErr w:type="spellEnd"/>
-      <w:r>
-        <w:rPr>
-          <w:rFonts w:ascii="Arial" w:hAnsi="Arial" w:cs="Arial"/>
-        </w:rPr>
-        <w:t xml:space="preserve"> verwendet. Hier steht dem Benutzer nun die </w:t>
+        <w:t>Programming</w:t>
+      </w:r>
+      <w:proofErr w:type="spellEnd"/>
+      <w:r>
+        <w:rPr>
+          <w:rFonts w:ascii="Arial" w:hAnsi="Arial" w:cs="Arial"/>
+          <w:b/>
+          <w:color w:val="auto"/>
+          <w:sz w:val="24"/>
+          <w:szCs w:val="24"/>
+        </w:rPr>
+        <w:t xml:space="preserve"> </w:t>
+      </w:r>
+      <w:proofErr w:type="spellStart"/>
+      <w:r>
+        <w:rPr>
+          <w:rFonts w:ascii="Arial" w:hAnsi="Arial" w:cs="Arial"/>
+          <w:b/>
+          <w:color w:val="auto"/>
+          <w:sz w:val="24"/>
+          <w:szCs w:val="24"/>
+        </w:rPr>
+        <w:t>Principles</w:t>
+      </w:r>
+      <w:bookmarkEnd w:id="6"/>
+      <w:proofErr w:type="spellEnd"/>
+      <w:r>
+        <w:rPr>
+          <w:rFonts w:ascii="Arial" w:hAnsi="Arial" w:cs="Arial"/>
+          <w:b/>
+          <w:color w:val="auto"/>
+          <w:sz w:val="24"/>
+          <w:szCs w:val="24"/>
+        </w:rPr>
+        <w:t xml:space="preserve"> -&gt; SOLID-</w:t>
+      </w:r>
+      <w:proofErr w:type="spellStart"/>
+      <w:r>
+        <w:rPr>
+          <w:rFonts w:ascii="Arial" w:hAnsi="Arial" w:cs="Arial"/>
+          <w:b/>
+          <w:color w:val="auto"/>
+          <w:sz w:val="24"/>
+          <w:szCs w:val="24"/>
+        </w:rPr>
+        <w:t>Principles</w:t>
+      </w:r>
+      <w:proofErr w:type="spellEnd"/>
+      <w:r>
+        <w:rPr>
+          <w:rFonts w:ascii="Arial" w:hAnsi="Arial" w:cs="Arial"/>
+          <w:b/>
+          <w:color w:val="auto"/>
+          <w:sz w:val="24"/>
+          <w:szCs w:val="24"/>
+        </w:rPr>
+        <w:t xml:space="preserve"> (SRP, OCP nicht möglich, LSP möglich?, ISP fehlt noch, DIP fehlt noch)</w:t>
+      </w:r>
+    </w:p>
+    <w:p>
+      <w:pPr>
+        <w:spacing w:line="360" w:lineRule="auto"/>
+        <w:rPr>
+          <w:rFonts w:ascii="Arial" w:hAnsi="Arial" w:cs="Arial"/>
+        </w:rPr>
+      </w:pPr>
+      <w:proofErr w:type="spellStart"/>
+      <w:r>
+        <w:rPr>
+          <w:rFonts w:ascii="Arial" w:hAnsi="Arial" w:cs="Arial"/>
+        </w:rPr>
+        <w:t>Programming</w:t>
+      </w:r>
+      <w:proofErr w:type="spellEnd"/>
+      <w:r>
+        <w:rPr>
+          <w:rFonts w:ascii="Arial" w:hAnsi="Arial" w:cs="Arial"/>
+        </w:rPr>
+        <w:t xml:space="preserve"> </w:t>
+      </w:r>
+      <w:proofErr w:type="spellStart"/>
+      <w:r>
+        <w:rPr>
+          <w:rFonts w:ascii="Arial" w:hAnsi="Arial" w:cs="Arial"/>
+        </w:rPr>
+        <w:t>Principles</w:t>
+      </w:r>
+      <w:proofErr w:type="spellEnd"/>
+      <w:r>
+        <w:rPr>
+          <w:rFonts w:ascii="Arial" w:hAnsi="Arial" w:cs="Arial"/>
+        </w:rPr>
+        <w:t xml:space="preserve"> stellen die als Design Prinzipien eine gute Basis für sauberen Code in Software Systemen unterschiedlicher Größe. Dabei gibt es unter anderem die </w:t>
+      </w:r>
+      <w:r>
+        <w:rPr>
+          <w:rFonts w:ascii="Arial" w:hAnsi="Arial" w:cs="Arial"/>
+        </w:rPr>
+        <w:t>SOLID-Prinzipien, die angeben, wie Funktionen und Datenstrukturen in Klassen sortiert werden und wie diese Klassen untereinander kommunizieren sollen. Dabei stellt eine Klasse eine Gruppierung von Funktionen und Daten dar. Ziele dieser Prinzipien sind die Toleranz bei Veränderungen am Code, das vereinfachte Verständnis des Codes und das Entstehen einer Basis von Komponenten, die von vielen Sof</w:t>
+      </w:r>
+      <w:r>
+        <w:rPr>
+          <w:rFonts w:ascii="Arial" w:hAnsi="Arial" w:cs="Arial"/>
+        </w:rPr>
+        <w:t>tware Systemen verwendet werden können.</w:t>
+      </w:r>
+      <w:r>
+        <w:rPr>
+          <w:rFonts w:ascii="Arial" w:hAnsi="Arial" w:cs="Arial"/>
+        </w:rPr>
+        <w:t xml:space="preserve"> Als Mid-Level-Software helfen sie Programmierern, die auf Modul Ebene arbeiten, indem sie auf Code-Ebene eine mögliche Struktur mit Modellen und Komponenten definieren. </w:t>
+      </w:r>
+      <w:r>
+        <w:rPr>
+          <w:rFonts w:ascii="Arial" w:hAnsi="Arial" w:cs="Arial"/>
+        </w:rPr>
+        <w:t xml:space="preserve">[Clean </w:t>
+      </w:r>
+      <w:proofErr w:type="spellStart"/>
+      <w:r>
+        <w:rPr>
+          <w:rFonts w:ascii="Arial" w:hAnsi="Arial" w:cs="Arial"/>
+        </w:rPr>
+        <w:t>Architecture</w:t>
+      </w:r>
+      <w:proofErr w:type="spellEnd"/>
+      <w:r>
+        <w:rPr>
+          <w:rFonts w:ascii="Arial" w:hAnsi="Arial" w:cs="Arial"/>
+        </w:rPr>
+        <w:t xml:space="preserve">, Robert C. Martin, S. 72ff.] Die SOLID-Prinzipien beschreiben, wie einzelne Bereiche der Außenform zueinander stehen müssen. Das beschreibt nicht das Zueinander stehen der Bereiche innerhalb des Systems. Diese werden von den Komponentenprinzipien beschrieben, auf die hier nicht weiter eingegangen werden soll. [Clean </w:t>
+      </w:r>
+      <w:proofErr w:type="spellStart"/>
+      <w:r>
+        <w:rPr>
+          <w:rFonts w:ascii="Arial" w:hAnsi="Arial" w:cs="Arial"/>
+        </w:rPr>
+        <w:t>Architecture</w:t>
+      </w:r>
+      <w:proofErr w:type="spellEnd"/>
+      <w:r>
+        <w:rPr>
+          <w:rFonts w:ascii="Arial" w:hAnsi="Arial" w:cs="Arial"/>
+        </w:rPr>
+        <w:t>, Robert C. Martin, S. 103ff.]</w:t>
+      </w:r>
+    </w:p>
+    <w:p>
+      <w:pPr>
+        <w:spacing w:line="360" w:lineRule="auto"/>
+        <w:rPr>
+          <w:rFonts w:ascii="Arial" w:hAnsi="Arial" w:cs="Arial"/>
+        </w:rPr>
+      </w:pPr>
+      <w:r>
+        <w:rPr>
+          <w:rFonts w:ascii="Arial" w:hAnsi="Arial" w:cs="Arial"/>
+        </w:rPr>
+        <w:t xml:space="preserve">So wird das Single </w:t>
+      </w:r>
+      <w:proofErr w:type="spellStart"/>
+      <w:r>
+        <w:rPr>
+          <w:rFonts w:ascii="Arial" w:hAnsi="Arial" w:cs="Arial"/>
+        </w:rPr>
+        <w:t>Responsibility</w:t>
+      </w:r>
+      <w:proofErr w:type="spellEnd"/>
+      <w:r>
+        <w:rPr>
+          <w:rFonts w:ascii="Arial" w:hAnsi="Arial" w:cs="Arial"/>
+        </w:rPr>
+        <w:t xml:space="preserve"> </w:t>
+      </w:r>
+      <w:proofErr w:type="spellStart"/>
+      <w:r>
+        <w:rPr>
+          <w:rFonts w:ascii="Arial" w:hAnsi="Arial" w:cs="Arial"/>
+        </w:rPr>
+        <w:t>Principle</w:t>
+      </w:r>
+      <w:proofErr w:type="spellEnd"/>
+      <w:r>
+        <w:rPr>
+          <w:rFonts w:ascii="Arial" w:hAnsi="Arial" w:cs="Arial"/>
+        </w:rPr>
+        <w:t xml:space="preserve"> (SRP) als logische Folgerung aus Conways Gesetz verstanden und im Programmentwurf realisiert. Das hat zur Folge, dass jedes Modul </w:t>
       </w:r>
       <w:r>
         <w:rPr>
           <w:rFonts w:ascii="Arial" w:hAnsi="Arial" w:cs="Arial"/>
         </w:rPr>
         <w:lastRenderedPageBreak/>
-        <w:t>Möglichkeit zum Feedback an die Benutzer zur Verfügung. Über die selbe Schaltfläche, die nun „Log Out!“ heißt, kann sich der Benutzer wieder abmelden. Über die Schaltfläche „X“ kann das Programm geschlossen werden.</w:t>
-      </w:r>
-      <w:r>
-        <w:rPr>
-          <w:rFonts w:ascii="Arial" w:hAnsi="Arial" w:cs="Arial"/>
-        </w:rPr>
-        <w:t xml:space="preserve"> Die erstellten Unterpunkte werden beim nächsten Starten der Anwendung wieder geladen.</w:t>
+        <w:t>nur einen Grund hat, verändert zu werden. Die Struktur ist von der Kommunikationsstruktur der sie nutzenden Organisation beeinflusst.</w:t>
+      </w:r>
+    </w:p>
+    <w:p>
+      <w:pPr>
+        <w:spacing w:line="360" w:lineRule="auto"/>
+        <w:rPr>
+          <w:rFonts w:ascii="Arial" w:hAnsi="Arial" w:cs="Arial"/>
+        </w:rPr>
+      </w:pPr>
+      <w:r>
+        <w:rPr>
+          <w:rFonts w:ascii="Arial" w:hAnsi="Arial" w:cs="Arial"/>
+        </w:rPr>
+        <w:t>HIER VERGLEICH EINFÜGEN – SRP</w:t>
+      </w:r>
+      <w:r>
+        <w:rPr>
+          <w:rFonts w:ascii="Arial" w:hAnsi="Arial" w:cs="Arial"/>
+        </w:rPr>
+        <w:t xml:space="preserve"> [Beispiele: Versehentliche Duplikation, Zusammenfügen von unterschiedlichen Methoden die für dieselbe Personengruppe arbeiten, </w:t>
+      </w:r>
+      <w:proofErr w:type="spellStart"/>
+      <w:r>
+        <w:rPr>
+          <w:rFonts w:ascii="Arial" w:hAnsi="Arial" w:cs="Arial"/>
+        </w:rPr>
+        <w:t>Facade</w:t>
+      </w:r>
+      <w:proofErr w:type="spellEnd"/>
+      <w:r>
+        <w:rPr>
+          <w:rFonts w:ascii="Arial" w:hAnsi="Arial" w:cs="Arial"/>
+        </w:rPr>
+        <w:t xml:space="preserve"> Pattern kann Instanzen und Delegierungen von vorhandenen Klassen mit Funktionen übernehmen]</w:t>
+      </w:r>
+    </w:p>
+    <w:p>
+      <w:pPr>
+        <w:spacing w:line="360" w:lineRule="auto"/>
+        <w:rPr>
+          <w:rFonts w:ascii="Arial" w:hAnsi="Arial" w:cs="Arial"/>
+        </w:rPr>
+      </w:pPr>
+      <w:r>
+        <w:rPr>
+          <w:rFonts w:ascii="Arial" w:hAnsi="Arial" w:cs="Arial"/>
+        </w:rPr>
+        <w:t xml:space="preserve">Das Prinzip legt die Grundlage für nachfolgenden drei Prinzipien dar. Ein Modul darf nur von einem Aufrufenden verwaltet werden. Das bedeutet nicht, dass eine Funktion nur eine Funktionalität haben darf (wird beim </w:t>
+      </w:r>
+      <w:proofErr w:type="spellStart"/>
+      <w:r>
+        <w:rPr>
+          <w:rFonts w:ascii="Arial" w:hAnsi="Arial" w:cs="Arial"/>
+        </w:rPr>
+        <w:t>Refactoring</w:t>
+      </w:r>
+      <w:proofErr w:type="spellEnd"/>
+      <w:r>
+        <w:rPr>
+          <w:rFonts w:ascii="Arial" w:hAnsi="Arial" w:cs="Arial"/>
+        </w:rPr>
+        <w:t xml:space="preserve"> verwendet).</w:t>
+      </w:r>
+      <w:r>
+        <w:rPr>
+          <w:rFonts w:ascii="Arial" w:hAnsi="Arial" w:cs="Arial"/>
+        </w:rPr>
+        <w:t xml:space="preserve"> Das Prinzip bildet eine Änderungsachse, die für die Architekturgrenzen zuständig ist.</w:t>
+      </w:r>
+      <w:r>
+        <w:rPr>
+          <w:rFonts w:ascii="Arial" w:hAnsi="Arial" w:cs="Arial"/>
+        </w:rPr>
+        <w:t xml:space="preserve"> [Clean </w:t>
+      </w:r>
+      <w:proofErr w:type="spellStart"/>
+      <w:r>
+        <w:rPr>
+          <w:rFonts w:ascii="Arial" w:hAnsi="Arial" w:cs="Arial"/>
+        </w:rPr>
+        <w:t>Architecture</w:t>
+      </w:r>
+      <w:proofErr w:type="spellEnd"/>
+      <w:r>
+        <w:rPr>
+          <w:rFonts w:ascii="Arial" w:hAnsi="Arial" w:cs="Arial"/>
+        </w:rPr>
+        <w:t>, Robert C. Martin, S. 75ff.]</w:t>
+      </w:r>
+    </w:p>
+    <w:p>
+      <w:pPr>
+        <w:spacing w:line="360" w:lineRule="auto"/>
+        <w:rPr>
+          <w:rFonts w:ascii="Arial" w:hAnsi="Arial" w:cs="Arial"/>
+          <w:color w:val="FF0000"/>
+        </w:rPr>
+      </w:pPr>
+      <w:r>
+        <w:rPr>
+          <w:rFonts w:ascii="Arial" w:hAnsi="Arial" w:cs="Arial"/>
+          <w:color w:val="FF0000"/>
+        </w:rPr>
+        <w:t xml:space="preserve">Das Open </w:t>
+      </w:r>
+      <w:proofErr w:type="spellStart"/>
+      <w:r>
+        <w:rPr>
+          <w:rFonts w:ascii="Arial" w:hAnsi="Arial" w:cs="Arial"/>
+          <w:color w:val="FF0000"/>
+        </w:rPr>
+        <w:t>Closed</w:t>
+      </w:r>
+      <w:proofErr w:type="spellEnd"/>
+      <w:r>
+        <w:rPr>
+          <w:rFonts w:ascii="Arial" w:hAnsi="Arial" w:cs="Arial"/>
+          <w:color w:val="FF0000"/>
+        </w:rPr>
+        <w:t xml:space="preserve"> </w:t>
+      </w:r>
+      <w:proofErr w:type="spellStart"/>
+      <w:r>
+        <w:rPr>
+          <w:rFonts w:ascii="Arial" w:hAnsi="Arial" w:cs="Arial"/>
+          <w:color w:val="FF0000"/>
+        </w:rPr>
+        <w:t>Principle</w:t>
+      </w:r>
+      <w:proofErr w:type="spellEnd"/>
+      <w:r>
+        <w:rPr>
+          <w:rFonts w:ascii="Arial" w:hAnsi="Arial" w:cs="Arial"/>
+          <w:color w:val="FF0000"/>
+        </w:rPr>
+        <w:t xml:space="preserve"> </w:t>
+      </w:r>
+      <w:r>
+        <w:rPr>
+          <w:rFonts w:ascii="Arial" w:hAnsi="Arial" w:cs="Arial"/>
+          <w:color w:val="FF0000"/>
+        </w:rPr>
+        <w:t xml:space="preserve">(OCP) </w:t>
+      </w:r>
+      <w:r>
+        <w:rPr>
+          <w:rFonts w:ascii="Arial" w:hAnsi="Arial" w:cs="Arial"/>
+          <w:color w:val="FF0000"/>
+        </w:rPr>
+        <w:t xml:space="preserve">ist ein erstrebenswerter Ansatz der Software Programmierung, kann in diesem </w:t>
+      </w:r>
+      <w:r>
+        <w:rPr>
+          <w:rFonts w:ascii="Arial" w:hAnsi="Arial" w:cs="Arial"/>
+          <w:color w:val="FF0000"/>
+        </w:rPr>
+        <w:t>nicht realisiert werden. Bei jeder Veränderung am bisherigen Code durch beispielsweise dem Hinzufügen einer Eingabefläche muss alter Code mindestens dahingehend verändert werden, dass die Eingabefläche nach Inhalt der Speicher-Datei initial leer oder befüllt sein muss.</w:t>
+      </w:r>
+      <w:r>
+        <w:rPr>
+          <w:rFonts w:ascii="Arial" w:hAnsi="Arial" w:cs="Arial"/>
+          <w:color w:val="FF0000"/>
+        </w:rPr>
+        <w:t xml:space="preserve"> </w:t>
+      </w:r>
+    </w:p>
+    <w:p>
+      <w:pPr>
+        <w:spacing w:line="360" w:lineRule="auto"/>
+        <w:rPr>
+          <w:rFonts w:ascii="Arial" w:hAnsi="Arial" w:cs="Arial"/>
+        </w:rPr>
+      </w:pPr>
+      <w:r>
+        <w:rPr>
+          <w:rFonts w:ascii="Arial" w:hAnsi="Arial" w:cs="Arial"/>
+        </w:rPr>
+        <w:t>HIER VERGLEICH EINFÜGEN [Direktionskontrolle, Informationen verstecken]</w:t>
+      </w:r>
+    </w:p>
+    <w:p>
+      <w:pPr>
+        <w:spacing w:line="360" w:lineRule="auto"/>
+        <w:rPr>
+          <w:rFonts w:ascii="Arial" w:hAnsi="Arial" w:cs="Arial"/>
+        </w:rPr>
+      </w:pPr>
+      <w:r>
+        <w:rPr>
+          <w:rFonts w:ascii="Arial" w:hAnsi="Arial" w:cs="Arial"/>
+        </w:rPr>
+        <w:t>Das Software Artefakt soll für Erweiterungen offen, jedoch für Änderungen am bestehenden Code verschlossen sein. Die Architektur kann als versagt deklariert werden, wenn bei Änderungen große Änderungen an der gesamten Software vorgenommen werden müssen. Hier ist die Reihenfolge der Abhängigkeiten entscheidend und wirkt als Schutzmechanismus einer Komponente vor einer zu ändernden Komponenten. Das Ziel ist hierbei, ein System einfach erweitern zu können, ohne große Änderungen am gesamten System vornehmen zu müssen. Dazu muss das System in Komponenten zerlegt werden, die in einer Hierarchie der Abhängigkeiten eingeordnet werden.</w:t>
+      </w:r>
+      <w:r>
+        <w:rPr>
+          <w:rFonts w:ascii="Arial" w:hAnsi="Arial" w:cs="Arial"/>
+        </w:rPr>
+        <w:t xml:space="preserve"> [Clean </w:t>
+      </w:r>
+      <w:proofErr w:type="spellStart"/>
+      <w:r>
+        <w:rPr>
+          <w:rFonts w:ascii="Arial" w:hAnsi="Arial" w:cs="Arial"/>
+        </w:rPr>
+        <w:t>Architecture</w:t>
+      </w:r>
+      <w:proofErr w:type="spellEnd"/>
+      <w:r>
+        <w:rPr>
+          <w:rFonts w:ascii="Arial" w:hAnsi="Arial" w:cs="Arial"/>
+        </w:rPr>
+        <w:t xml:space="preserve">, Robert C. Martin, S. 82ff.] </w:t>
+      </w:r>
+    </w:p>
+    <w:p>
+      <w:pPr>
+        <w:spacing w:line="360" w:lineRule="auto"/>
+        <w:rPr>
+          <w:rFonts w:ascii="Arial" w:hAnsi="Arial" w:cs="Arial"/>
+        </w:rPr>
+      </w:pPr>
+      <w:r>
+        <w:rPr>
+          <w:rFonts w:ascii="Arial" w:hAnsi="Arial" w:cs="Arial"/>
+        </w:rPr>
+        <w:t xml:space="preserve">Das </w:t>
+      </w:r>
+      <w:proofErr w:type="spellStart"/>
+      <w:r>
+        <w:rPr>
+          <w:rFonts w:ascii="Arial" w:hAnsi="Arial" w:cs="Arial"/>
+        </w:rPr>
+        <w:t>Liskov</w:t>
+      </w:r>
+      <w:proofErr w:type="spellEnd"/>
+      <w:r>
+        <w:rPr>
+          <w:rFonts w:ascii="Arial" w:hAnsi="Arial" w:cs="Arial"/>
+        </w:rPr>
+        <w:t xml:space="preserve"> </w:t>
+      </w:r>
+      <w:proofErr w:type="spellStart"/>
+      <w:r>
+        <w:rPr>
+          <w:rFonts w:ascii="Arial" w:hAnsi="Arial" w:cs="Arial"/>
+        </w:rPr>
+        <w:t>Substiution</w:t>
+      </w:r>
+      <w:proofErr w:type="spellEnd"/>
+      <w:r>
+        <w:rPr>
+          <w:rFonts w:ascii="Arial" w:hAnsi="Arial" w:cs="Arial"/>
+        </w:rPr>
+        <w:t xml:space="preserve"> </w:t>
+      </w:r>
+      <w:proofErr w:type="spellStart"/>
+      <w:r>
+        <w:rPr>
+          <w:rFonts w:ascii="Arial" w:hAnsi="Arial" w:cs="Arial"/>
+        </w:rPr>
+        <w:t>Principle</w:t>
+      </w:r>
+      <w:proofErr w:type="spellEnd"/>
+      <w:r>
+        <w:rPr>
+          <w:rFonts w:ascii="Arial" w:hAnsi="Arial" w:cs="Arial"/>
+        </w:rPr>
+        <w:t xml:space="preserve"> (LSP) legt die Definition von Subtypen fest. Zur einfacheren Wartbarkeit des Software Systems sollen seine Teile veränderlich und austauschbar sein. Dabei soll ein Teil möglichst unabhängig von anderen Teilen arbeiten können. </w:t>
+      </w:r>
+    </w:p>
+    <w:p>
+      <w:pPr>
+        <w:spacing w:line="360" w:lineRule="auto"/>
+        <w:rPr>
+          <w:rFonts w:ascii="Arial" w:hAnsi="Arial" w:cs="Arial"/>
+        </w:rPr>
+      </w:pPr>
+      <w:r>
+        <w:rPr>
+          <w:rFonts w:ascii="Arial" w:hAnsi="Arial" w:cs="Arial"/>
+        </w:rPr>
+        <w:t>HIER VERGLEICH EINFÜGEN</w:t>
+      </w:r>
+    </w:p>
+    <w:p>
+      <w:pPr>
+        <w:spacing w:line="360" w:lineRule="auto"/>
+        <w:rPr>
+          <w:rFonts w:ascii="Arial" w:hAnsi="Arial" w:cs="Arial"/>
+        </w:rPr>
+      </w:pPr>
+      <w:r>
+        <w:rPr>
+          <w:rFonts w:ascii="Arial" w:hAnsi="Arial" w:cs="Arial"/>
+        </w:rPr>
+        <w:t>Das Prinzip kann architekturweit ausgebreitet werden. Es steht als Leitlinie für die Vererbung und als Prinzip für das Software Design eines Systems in Bezug auf Interfaces und Implementierungen. Ein Nutzer ist von einer vererbten Implementierung oder einem Interface abhängig.</w:t>
+      </w:r>
+      <w:r>
+        <w:rPr>
+          <w:rFonts w:ascii="Arial" w:hAnsi="Arial" w:cs="Arial"/>
+        </w:rPr>
+        <w:t xml:space="preserve"> [Clean </w:t>
+      </w:r>
+      <w:proofErr w:type="spellStart"/>
+      <w:r>
+        <w:rPr>
+          <w:rFonts w:ascii="Arial" w:hAnsi="Arial" w:cs="Arial"/>
+        </w:rPr>
+        <w:t>Architecture</w:t>
+      </w:r>
+      <w:proofErr w:type="spellEnd"/>
+      <w:r>
+        <w:rPr>
+          <w:rFonts w:ascii="Arial" w:hAnsi="Arial" w:cs="Arial"/>
+        </w:rPr>
+        <w:t>, Robert C. Martin, S. 88f.]</w:t>
+      </w:r>
+    </w:p>
+    <w:p>
+      <w:pPr>
+        <w:spacing w:line="360" w:lineRule="auto"/>
+        <w:rPr>
+          <w:rFonts w:ascii="Arial" w:hAnsi="Arial" w:cs="Arial"/>
+        </w:rPr>
+      </w:pPr>
+      <w:r>
+        <w:rPr>
+          <w:rFonts w:ascii="Arial" w:hAnsi="Arial" w:cs="Arial"/>
+        </w:rPr>
+        <w:lastRenderedPageBreak/>
+        <w:t xml:space="preserve">Das Interface Segregation </w:t>
+      </w:r>
+      <w:proofErr w:type="spellStart"/>
+      <w:r>
+        <w:rPr>
+          <w:rFonts w:ascii="Arial" w:hAnsi="Arial" w:cs="Arial"/>
+        </w:rPr>
+        <w:t>Principle</w:t>
+      </w:r>
+      <w:proofErr w:type="spellEnd"/>
+      <w:r>
+        <w:rPr>
+          <w:rFonts w:ascii="Arial" w:hAnsi="Arial" w:cs="Arial"/>
+        </w:rPr>
+        <w:t xml:space="preserve"> (ISP) beschreibt das Entfernen nicht genutzter Teile und die auf sie zeigenden Abhängigkeiten. Es sollen nur Bereiche referenziert werden, die von der aufrufenden Methode verwendet werden können.</w:t>
+      </w:r>
+      <w:r>
+        <w:rPr>
+          <w:rFonts w:ascii="Arial" w:hAnsi="Arial" w:cs="Arial"/>
+        </w:rPr>
+        <w:t xml:space="preserve"> </w:t>
+      </w:r>
+      <w:r>
+        <w:rPr>
+          <w:rFonts w:ascii="Arial" w:hAnsi="Arial" w:cs="Arial"/>
+        </w:rPr>
+        <w:t xml:space="preserve">Methoden sollen nicht an einem gemeinsamen Ort gelagert werden, nur in den Modulen, die die gemeinsamen Parameter benötigen. Das bedeutet für die Architektur, dass nur Module eingebunden werden sollen, die wirklich für die Funktionalität des Moduls gebraucht wird. [Clean </w:t>
+      </w:r>
+      <w:proofErr w:type="spellStart"/>
+      <w:r>
+        <w:rPr>
+          <w:rFonts w:ascii="Arial" w:hAnsi="Arial" w:cs="Arial"/>
+        </w:rPr>
+        <w:t>Architecture</w:t>
+      </w:r>
+      <w:proofErr w:type="spellEnd"/>
+      <w:r>
+        <w:rPr>
+          <w:rFonts w:ascii="Arial" w:hAnsi="Arial" w:cs="Arial"/>
+        </w:rPr>
+        <w:t xml:space="preserve">, Robert C. Martin, S. 94ff.] </w:t>
+      </w:r>
+    </w:p>
+    <w:p>
+      <w:pPr>
+        <w:spacing w:line="360" w:lineRule="auto"/>
+        <w:rPr>
+          <w:rFonts w:ascii="Arial" w:hAnsi="Arial" w:cs="Arial"/>
+        </w:rPr>
+      </w:pPr>
+      <w:r>
+        <w:rPr>
+          <w:rFonts w:ascii="Arial" w:hAnsi="Arial" w:cs="Arial"/>
+        </w:rPr>
+        <w:t xml:space="preserve">HIER VERGLEICH EINFÜGEN </w:t>
+      </w:r>
+    </w:p>
+    <w:p>
+      <w:pPr>
+        <w:spacing w:line="360" w:lineRule="auto"/>
+        <w:rPr>
+          <w:rFonts w:ascii="Arial" w:hAnsi="Arial" w:cs="Arial"/>
+          <w:color w:val="FF0000"/>
+        </w:rPr>
+      </w:pPr>
+      <w:r>
+        <w:rPr>
+          <w:rFonts w:ascii="Arial" w:hAnsi="Arial" w:cs="Arial"/>
+        </w:rPr>
+        <w:t xml:space="preserve">Das </w:t>
+      </w:r>
+      <w:proofErr w:type="spellStart"/>
+      <w:r>
+        <w:rPr>
+          <w:rFonts w:ascii="Arial" w:hAnsi="Arial" w:cs="Arial"/>
+        </w:rPr>
+        <w:t>Dependency</w:t>
+      </w:r>
+      <w:proofErr w:type="spellEnd"/>
+      <w:r>
+        <w:rPr>
+          <w:rFonts w:ascii="Arial" w:hAnsi="Arial" w:cs="Arial"/>
+        </w:rPr>
+        <w:t xml:space="preserve"> Inversion </w:t>
+      </w:r>
+      <w:proofErr w:type="spellStart"/>
+      <w:r>
+        <w:rPr>
+          <w:rFonts w:ascii="Arial" w:hAnsi="Arial" w:cs="Arial"/>
+        </w:rPr>
+        <w:t>Principle</w:t>
+      </w:r>
+      <w:proofErr w:type="spellEnd"/>
+      <w:r>
+        <w:rPr>
+          <w:rFonts w:ascii="Arial" w:hAnsi="Arial" w:cs="Arial"/>
+        </w:rPr>
+        <w:t xml:space="preserve"> (DIP) beschreibt die Trennung der Abhängigkeiten von High-Level-</w:t>
+      </w:r>
+      <w:proofErr w:type="spellStart"/>
+      <w:r>
+        <w:rPr>
+          <w:rFonts w:ascii="Arial" w:hAnsi="Arial" w:cs="Arial"/>
+        </w:rPr>
+        <w:t>Policies</w:t>
+      </w:r>
+      <w:proofErr w:type="spellEnd"/>
+      <w:r>
+        <w:rPr>
+          <w:rFonts w:ascii="Arial" w:hAnsi="Arial" w:cs="Arial"/>
+        </w:rPr>
+        <w:t xml:space="preserve"> zu Low-Level-</w:t>
+      </w:r>
+      <w:proofErr w:type="spellStart"/>
+      <w:r>
+        <w:rPr>
+          <w:rFonts w:ascii="Arial" w:hAnsi="Arial" w:cs="Arial"/>
+        </w:rPr>
+        <w:t>Policies</w:t>
+      </w:r>
+      <w:proofErr w:type="spellEnd"/>
+      <w:r>
+        <w:rPr>
+          <w:rFonts w:ascii="Arial" w:hAnsi="Arial" w:cs="Arial"/>
+        </w:rPr>
+        <w:t xml:space="preserve">. Das bedeutet, Details sollen von </w:t>
+      </w:r>
+      <w:proofErr w:type="spellStart"/>
+      <w:r>
+        <w:rPr>
+          <w:rFonts w:ascii="Arial" w:hAnsi="Arial" w:cs="Arial"/>
+        </w:rPr>
+        <w:t>Policies</w:t>
+      </w:r>
+      <w:proofErr w:type="spellEnd"/>
+      <w:r>
+        <w:rPr>
+          <w:rFonts w:ascii="Arial" w:hAnsi="Arial" w:cs="Arial"/>
+        </w:rPr>
+        <w:t xml:space="preserve"> abhängig sein, die Generalisierung einer Funktionalität </w:t>
+      </w:r>
+      <w:r>
+        <w:rPr>
+          <w:rFonts w:ascii="Arial" w:hAnsi="Arial" w:cs="Arial"/>
+        </w:rPr>
+        <w:t>ist nicht von ihrer konkreten Implementierung abhängig.</w:t>
+      </w:r>
+      <w:r>
+        <w:rPr>
+          <w:rFonts w:ascii="Arial" w:hAnsi="Arial" w:cs="Arial"/>
+        </w:rPr>
+        <w:t xml:space="preserve"> </w:t>
+      </w:r>
+      <w:r>
+        <w:rPr>
+          <w:rFonts w:ascii="Arial" w:hAnsi="Arial" w:cs="Arial"/>
+        </w:rPr>
+        <w:t xml:space="preserve">Dieses Prinzip soll mit der Clean </w:t>
+      </w:r>
+      <w:proofErr w:type="spellStart"/>
+      <w:r>
+        <w:rPr>
+          <w:rFonts w:ascii="Arial" w:hAnsi="Arial" w:cs="Arial"/>
+        </w:rPr>
+        <w:t>Architecture</w:t>
+      </w:r>
+      <w:proofErr w:type="spellEnd"/>
+      <w:r>
+        <w:rPr>
+          <w:rFonts w:ascii="Arial" w:hAnsi="Arial" w:cs="Arial"/>
+        </w:rPr>
+        <w:t xml:space="preserve"> realisiert werden.</w:t>
+      </w:r>
+    </w:p>
+    <w:p>
+      <w:pPr>
+        <w:spacing w:line="360" w:lineRule="auto"/>
+        <w:rPr>
+          <w:rFonts w:ascii="Arial" w:hAnsi="Arial" w:cs="Arial"/>
+        </w:rPr>
+      </w:pPr>
+      <w:r>
+        <w:rPr>
+          <w:rFonts w:ascii="Arial" w:hAnsi="Arial" w:cs="Arial"/>
+        </w:rPr>
+        <w:t>HIER VERGLEICH EINFÜGEN</w:t>
+      </w:r>
+      <w:r>
+        <w:rPr>
+          <w:rFonts w:ascii="Arial" w:hAnsi="Arial" w:cs="Arial"/>
+        </w:rPr>
+        <w:t xml:space="preserve"> [Bezug auf abstrakte Klassen, Vererbung aus abstrakten Klassen, keine konkreten Funktionen überschreiben, kein konkreter Name nennen]</w:t>
+      </w:r>
+    </w:p>
+    <w:p>
+      <w:pPr>
+        <w:spacing w:line="360" w:lineRule="auto"/>
+        <w:rPr>
+          <w:rFonts w:ascii="Arial" w:hAnsi="Arial" w:cs="Arial"/>
+        </w:rPr>
+      </w:pPr>
+      <w:r>
+        <w:rPr>
+          <w:rFonts w:ascii="Arial" w:hAnsi="Arial" w:cs="Arial"/>
+        </w:rPr>
+        <w:t>Das Prinzip beschreibt, dass Abhängigkeiten im Code nur auf Generalisierungen zeigen sollen, nicht auf Konkretisierungen. Eine Stabile Architektur vermeidet Abhängigkeiten an flüchtige Konkretisierungen und verwendet stattdessen stabile, abstrakte Interfaces.</w:t>
+      </w:r>
+      <w:r>
+        <w:rPr>
+          <w:rFonts w:ascii="Arial" w:hAnsi="Arial" w:cs="Arial"/>
+        </w:rPr>
+        <w:t xml:space="preserve"> Dennoch können DIP Abhängigkeiten nie ganz eliminiert werden, diese Menge sollte jedoch minimiert und vom restlichen System getrennt werden. Dieses Prinzip ist das am besten sichtbare Organisationsprinzip einer Architektur. Abhängigkeiten dürfen nur in eine Richtung, vom Konkreten zum Abstrakten führen.</w:t>
+      </w:r>
+      <w:r>
+        <w:rPr>
+          <w:rFonts w:ascii="Arial" w:hAnsi="Arial" w:cs="Arial"/>
+        </w:rPr>
+        <w:t xml:space="preserve"> [Clean </w:t>
+      </w:r>
+      <w:proofErr w:type="spellStart"/>
+      <w:r>
+        <w:rPr>
+          <w:rFonts w:ascii="Arial" w:hAnsi="Arial" w:cs="Arial"/>
+        </w:rPr>
+        <w:t>Architecture</w:t>
+      </w:r>
+      <w:proofErr w:type="spellEnd"/>
+      <w:r>
+        <w:rPr>
+          <w:rFonts w:ascii="Arial" w:hAnsi="Arial" w:cs="Arial"/>
+        </w:rPr>
+        <w:t>, Robert C. Martin, S. 98ff.]</w:t>
+      </w:r>
+      <w:r>
+        <w:rPr>
+          <w:rFonts w:ascii="Arial" w:hAnsi="Arial" w:cs="Arial"/>
+        </w:rPr>
+        <w:t xml:space="preserve"> </w:t>
       </w:r>
     </w:p>
     <w:p>
@@ -1595,111 +3192,619 @@
         <w:spacing w:before="0" w:after="160" w:line="360" w:lineRule="auto"/>
         <w:rPr>
           <w:rFonts w:ascii="Arial" w:hAnsi="Arial" w:cs="Arial"/>
-          <w:color w:val="auto"/>
-          <w:sz w:val="24"/>
-          <w:szCs w:val="24"/>
-        </w:rPr>
-      </w:pPr>
-      <w:bookmarkStart w:id="3" w:name="_Toc69157781"/>
-      <w:r>
-        <w:rPr>
-          <w:rFonts w:ascii="Arial" w:hAnsi="Arial" w:cs="Arial"/>
-          <w:color w:val="auto"/>
-          <w:sz w:val="24"/>
-          <w:szCs w:val="24"/>
-        </w:rPr>
-        <w:t>Testen und Überprüfen der Ergebnisse</w:t>
-      </w:r>
-      <w:bookmarkEnd w:id="3"/>
-    </w:p>
-    <w:p>
-      <w:pPr>
-        <w:spacing w:line="360" w:lineRule="auto"/>
-        <w:rPr>
-          <w:rFonts w:ascii="Arial" w:hAnsi="Arial" w:cs="Arial"/>
-        </w:rPr>
-      </w:pPr>
-      <w:r>
-        <w:rPr>
-          <w:rFonts w:ascii="Arial" w:hAnsi="Arial" w:cs="Arial"/>
-        </w:rPr>
-        <w:t>Die Anwendung soll durch Unit Tests auf seine Funktionalität überprüft werden. Über eine anschließende Code-</w:t>
-      </w:r>
-      <w:proofErr w:type="spellStart"/>
-      <w:r>
-        <w:rPr>
-          <w:rFonts w:ascii="Arial" w:hAnsi="Arial" w:cs="Arial"/>
-        </w:rPr>
-        <w:t>Coverage</w:t>
-      </w:r>
-      <w:proofErr w:type="spellEnd"/>
-      <w:r>
-        <w:rPr>
-          <w:rFonts w:ascii="Arial" w:hAnsi="Arial" w:cs="Arial"/>
-        </w:rPr>
-        <w:t xml:space="preserve">-Metrik wird die Menge der getesteten Funktionen im Hinblick auf den gesamten Code überprüft und gibt einen Indikator, wie viel bereits (erfolgreich) getestet wurde. </w:t>
-      </w:r>
-    </w:p>
-    <w:p>
-      <w:pPr>
-        <w:pStyle w:val="berschrift1"/>
-        <w:numPr>
-          <w:ilvl w:val="0"/>
-          <w:numId w:val="1"/>
-        </w:numPr>
-        <w:spacing w:before="0" w:after="160" w:line="360" w:lineRule="auto"/>
-        <w:rPr>
-          <w:rFonts w:ascii="Arial" w:hAnsi="Arial" w:cs="Arial"/>
           <w:b/>
           <w:color w:val="auto"/>
-          <w:sz w:val="28"/>
-          <w:szCs w:val="24"/>
-          <w:lang w:val="en-US"/>
-        </w:rPr>
-        <w:sectPr>
-          <w:headerReference w:type="default" r:id="rId14"/>
-          <w:footerReference w:type="default" r:id="rId15"/>
-          <w:pgSz w:w="11906" w:h="16838"/>
-          <w:pgMar w:top="1417" w:right="1417" w:bottom="1134" w:left="1417" w:header="708" w:footer="708" w:gutter="0"/>
-          <w:pgNumType w:start="1"/>
-          <w:cols w:space="708"/>
-          <w:docGrid w:linePitch="360"/>
-        </w:sectPr>
-      </w:pPr>
-      <w:bookmarkStart w:id="4" w:name="_Toc69157782"/>
-    </w:p>
-    <w:p>
-      <w:pPr>
-        <w:pStyle w:val="berschrift1"/>
-        <w:numPr>
-          <w:ilvl w:val="0"/>
-          <w:numId w:val="1"/>
-        </w:numPr>
-        <w:spacing w:before="0" w:after="160" w:line="360" w:lineRule="auto"/>
+          <w:sz w:val="24"/>
+          <w:szCs w:val="24"/>
+        </w:rPr>
+      </w:pPr>
+      <w:bookmarkStart w:id="7" w:name="_Toc69157785"/>
+      <w:proofErr w:type="spellStart"/>
+      <w:r>
         <w:rPr>
           <w:rFonts w:ascii="Arial" w:hAnsi="Arial" w:cs="Arial"/>
           <w:b/>
           <w:color w:val="auto"/>
-          <w:sz w:val="28"/>
-          <w:szCs w:val="24"/>
-          <w:lang w:val="en-US"/>
-        </w:rPr>
-      </w:pPr>
-      <w:proofErr w:type="spellStart"/>
+          <w:sz w:val="24"/>
+          <w:szCs w:val="24"/>
+        </w:rPr>
+        <w:t>Refactoring</w:t>
+      </w:r>
+      <w:proofErr w:type="spellEnd"/>
       <w:r>
         <w:rPr>
           <w:rFonts w:ascii="Arial" w:hAnsi="Arial" w:cs="Arial"/>
           <w:b/>
           <w:color w:val="auto"/>
-          <w:sz w:val="28"/>
-          <w:szCs w:val="24"/>
-          <w:lang w:val="en-US"/>
+          <w:sz w:val="24"/>
+          <w:szCs w:val="24"/>
+        </w:rPr>
+        <w:t xml:space="preserve"> (mind. 2)</w:t>
+      </w:r>
+      <w:bookmarkEnd w:id="7"/>
+      <w:r>
+        <w:rPr>
+          <w:rFonts w:ascii="Arial" w:hAnsi="Arial" w:cs="Arial"/>
+          <w:b/>
+          <w:color w:val="auto"/>
+          <w:sz w:val="24"/>
+          <w:szCs w:val="24"/>
+        </w:rPr>
+        <w:t xml:space="preserve"> -&gt; </w:t>
+      </w:r>
+      <w:r>
+        <w:rPr>
+          <w:rFonts w:ascii="Arial" w:hAnsi="Arial" w:cs="Arial"/>
+          <w:b/>
+          <w:color w:val="auto"/>
+          <w:sz w:val="24"/>
+          <w:szCs w:val="24"/>
+        </w:rPr>
+        <w:t xml:space="preserve">Bad </w:t>
+      </w:r>
+      <w:proofErr w:type="spellStart"/>
+      <w:r>
+        <w:rPr>
+          <w:rFonts w:ascii="Arial" w:hAnsi="Arial" w:cs="Arial"/>
+          <w:b/>
+          <w:color w:val="auto"/>
+          <w:sz w:val="24"/>
+          <w:szCs w:val="24"/>
+        </w:rPr>
+        <w:t>Smells</w:t>
+      </w:r>
+      <w:proofErr w:type="spellEnd"/>
+      <w:r>
+        <w:rPr>
+          <w:rFonts w:ascii="Arial" w:hAnsi="Arial" w:cs="Arial"/>
+          <w:b/>
+          <w:color w:val="auto"/>
+          <w:sz w:val="24"/>
+          <w:szCs w:val="24"/>
+        </w:rPr>
+        <w:t xml:space="preserve"> (Duplizierter Code unten, Lange Funktionen fehlt noch, mysteriöser Name fehlt noch teilweise, Code-“Klumpen” über Kommentare fehlt noch -&gt; </w:t>
+      </w:r>
+      <w:proofErr w:type="spellStart"/>
+      <w:r>
+        <w:rPr>
+          <w:rFonts w:ascii="Arial" w:hAnsi="Arial" w:cs="Arial"/>
+          <w:b/>
+          <w:color w:val="auto"/>
+          <w:sz w:val="24"/>
+          <w:szCs w:val="24"/>
+        </w:rPr>
+        <w:t>Understand</w:t>
+      </w:r>
+      <w:proofErr w:type="spellEnd"/>
+      <w:r>
+        <w:rPr>
+          <w:rFonts w:ascii="Arial" w:hAnsi="Arial" w:cs="Arial"/>
+          <w:b/>
+          <w:color w:val="auto"/>
+          <w:sz w:val="24"/>
+          <w:szCs w:val="24"/>
+        </w:rPr>
+        <w:t>,</w:t>
+      </w:r>
+      <w:r>
+        <w:rPr>
+          <w:rFonts w:ascii="Arial" w:hAnsi="Arial" w:cs="Arial"/>
+          <w:b/>
+          <w:color w:val="auto"/>
+          <w:sz w:val="24"/>
+          <w:szCs w:val="24"/>
+        </w:rPr>
+        <w:t xml:space="preserve"> </w:t>
+      </w:r>
+      <w:proofErr w:type="spellStart"/>
+      <w:r>
+        <w:rPr>
+          <w:rFonts w:ascii="Arial" w:hAnsi="Arial" w:cs="Arial"/>
+          <w:b/>
+          <w:color w:val="auto"/>
+          <w:sz w:val="24"/>
+          <w:szCs w:val="24"/>
+        </w:rPr>
+        <w:t>Shotgun</w:t>
+      </w:r>
+      <w:proofErr w:type="spellEnd"/>
+      <w:r>
+        <w:rPr>
+          <w:rFonts w:ascii="Arial" w:hAnsi="Arial" w:cs="Arial"/>
+          <w:b/>
+          <w:color w:val="auto"/>
+          <w:sz w:val="24"/>
+          <w:szCs w:val="24"/>
+        </w:rPr>
+        <w:t xml:space="preserve"> Operation Gefahr mit aktueller Realisierung -&gt; resultiert in Feature Neid</w:t>
+      </w:r>
+      <w:r>
+        <w:rPr>
+          <w:rFonts w:ascii="Arial" w:hAnsi="Arial" w:cs="Arial"/>
+          <w:b/>
+          <w:color w:val="auto"/>
+          <w:sz w:val="24"/>
+          <w:szCs w:val="24"/>
+        </w:rPr>
+        <w:t>)</w:t>
+      </w:r>
+    </w:p>
+    <w:p>
+      <w:pPr>
+        <w:spacing w:line="360" w:lineRule="auto"/>
+        <w:rPr>
+          <w:rFonts w:ascii="Arial" w:hAnsi="Arial" w:cs="Arial"/>
+        </w:rPr>
+      </w:pPr>
+      <w:proofErr w:type="spellStart"/>
+      <w:r>
+        <w:rPr>
+          <w:rFonts w:ascii="Arial" w:hAnsi="Arial" w:cs="Arial"/>
+        </w:rPr>
+        <w:t>Refactoring</w:t>
+      </w:r>
+      <w:proofErr w:type="spellEnd"/>
+      <w:r>
+        <w:rPr>
+          <w:rFonts w:ascii="Arial" w:hAnsi="Arial" w:cs="Arial"/>
+        </w:rPr>
+        <w:t xml:space="preserve"> verändert das Programm in kleinen Schritten, dass wenn ein Fehler passiert, is</w:t>
+      </w:r>
+      <w:r>
+        <w:rPr>
+          <w:rFonts w:ascii="Arial" w:hAnsi="Arial" w:cs="Arial"/>
+        </w:rPr>
+        <w:t xml:space="preserve">t es einfach, den Bug </w:t>
+      </w:r>
+      <w:proofErr w:type="spellStart"/>
+      <w:r>
+        <w:rPr>
+          <w:rFonts w:ascii="Arial" w:hAnsi="Arial" w:cs="Arial"/>
+        </w:rPr>
+        <w:t>zufinden</w:t>
+      </w:r>
+      <w:proofErr w:type="spellEnd"/>
+      <w:r>
+        <w:rPr>
+          <w:rFonts w:ascii="Arial" w:hAnsi="Arial" w:cs="Arial"/>
+        </w:rPr>
+        <w:t>.[</w:t>
+      </w:r>
+      <w:proofErr w:type="spellStart"/>
+      <w:r>
+        <w:rPr>
+          <w:rFonts w:ascii="Arial" w:hAnsi="Arial" w:cs="Arial"/>
+        </w:rPr>
+        <w:t>Refactoring</w:t>
+      </w:r>
+      <w:proofErr w:type="spellEnd"/>
+      <w:r>
+        <w:rPr>
+          <w:rFonts w:ascii="Arial" w:hAnsi="Arial" w:cs="Arial"/>
+        </w:rPr>
+        <w:t xml:space="preserve"> – </w:t>
+      </w:r>
+      <w:proofErr w:type="spellStart"/>
+      <w:r>
+        <w:rPr>
+          <w:rFonts w:ascii="Arial" w:hAnsi="Arial" w:cs="Arial"/>
+        </w:rPr>
+        <w:t>Improving</w:t>
+      </w:r>
+      <w:proofErr w:type="spellEnd"/>
+      <w:r>
+        <w:rPr>
+          <w:rFonts w:ascii="Arial" w:hAnsi="Arial" w:cs="Arial"/>
+        </w:rPr>
+        <w:t xml:space="preserve"> </w:t>
+      </w:r>
+      <w:proofErr w:type="spellStart"/>
+      <w:r>
+        <w:rPr>
+          <w:rFonts w:ascii="Arial" w:hAnsi="Arial" w:cs="Arial"/>
+        </w:rPr>
+        <w:t>the</w:t>
+      </w:r>
+      <w:proofErr w:type="spellEnd"/>
+      <w:r>
+        <w:rPr>
+          <w:rFonts w:ascii="Arial" w:hAnsi="Arial" w:cs="Arial"/>
+        </w:rPr>
+        <w:t xml:space="preserve"> Design </w:t>
+      </w:r>
+      <w:proofErr w:type="spellStart"/>
+      <w:r>
+        <w:rPr>
+          <w:rFonts w:ascii="Arial" w:hAnsi="Arial" w:cs="Arial"/>
+        </w:rPr>
+        <w:t>of</w:t>
+      </w:r>
+      <w:proofErr w:type="spellEnd"/>
+      <w:r>
+        <w:rPr>
+          <w:rFonts w:ascii="Arial" w:hAnsi="Arial" w:cs="Arial"/>
+        </w:rPr>
+        <w:t xml:space="preserve"> </w:t>
+      </w:r>
+      <w:proofErr w:type="spellStart"/>
+      <w:r>
+        <w:rPr>
+          <w:rFonts w:ascii="Arial" w:hAnsi="Arial" w:cs="Arial"/>
+        </w:rPr>
+        <w:t>Existing</w:t>
+      </w:r>
+      <w:proofErr w:type="spellEnd"/>
+      <w:r>
+        <w:rPr>
+          <w:rFonts w:ascii="Arial" w:hAnsi="Arial" w:cs="Arial"/>
+        </w:rPr>
+        <w:t xml:space="preserve"> Code</w:t>
+      </w:r>
+      <w:r>
+        <w:rPr>
+          <w:rFonts w:ascii="Arial" w:hAnsi="Arial" w:cs="Arial"/>
+        </w:rPr>
+        <w:t>, Martin C. Fowler, S. 13</w:t>
+      </w:r>
+      <w:r>
+        <w:rPr>
+          <w:rFonts w:ascii="Arial" w:hAnsi="Arial" w:cs="Arial"/>
+        </w:rPr>
+        <w:t>]</w:t>
+      </w:r>
+      <w:r>
+        <w:rPr>
+          <w:rFonts w:ascii="Arial" w:hAnsi="Arial" w:cs="Arial"/>
+        </w:rPr>
+        <w:t xml:space="preserve"> Das </w:t>
+      </w:r>
+      <w:proofErr w:type="spellStart"/>
+      <w:r>
+        <w:rPr>
+          <w:rFonts w:ascii="Arial" w:hAnsi="Arial" w:cs="Arial"/>
+        </w:rPr>
+        <w:t>Refactoring</w:t>
+      </w:r>
+      <w:proofErr w:type="spellEnd"/>
+      <w:r>
+        <w:rPr>
+          <w:rFonts w:ascii="Arial" w:hAnsi="Arial" w:cs="Arial"/>
+        </w:rPr>
+        <w:t xml:space="preserve"> hilft interne Änderungen der internen Struktur des Systems zu verstehen und günstiger zu verändern, ohne sein beobachtbares Verhalten zu ändern. [S. 56]</w:t>
+      </w:r>
+      <w:r>
+        <w:rPr>
+          <w:rFonts w:ascii="Arial" w:hAnsi="Arial" w:cs="Arial"/>
+        </w:rPr>
+        <w:t xml:space="preserve"> Das Verhalten soll in mehreren kleineren Teilschritten zur Erhaltung des Verhaltens möglich sein, wobei zu jedem Zeitpunkt ein Beenden des </w:t>
+      </w:r>
+      <w:proofErr w:type="spellStart"/>
+      <w:r>
+        <w:rPr>
+          <w:rFonts w:ascii="Arial" w:hAnsi="Arial" w:cs="Arial"/>
+        </w:rPr>
+        <w:t>Refactoring</w:t>
+      </w:r>
+      <w:proofErr w:type="spellEnd"/>
+      <w:r>
+        <w:rPr>
+          <w:rFonts w:ascii="Arial" w:hAnsi="Arial" w:cs="Arial"/>
+        </w:rPr>
+        <w:t xml:space="preserve"> möglich sein soll. [S. 56f.] </w:t>
+      </w:r>
+      <w:proofErr w:type="spellStart"/>
+      <w:r>
+        <w:rPr>
+          <w:rFonts w:ascii="Arial" w:hAnsi="Arial" w:cs="Arial"/>
+        </w:rPr>
+        <w:t>Refactoring</w:t>
+      </w:r>
+      <w:proofErr w:type="spellEnd"/>
+      <w:r>
+        <w:rPr>
+          <w:rFonts w:ascii="Arial" w:hAnsi="Arial" w:cs="Arial"/>
+        </w:rPr>
+        <w:t xml:space="preserve"> wird als das säubern und </w:t>
+      </w:r>
+      <w:proofErr w:type="spellStart"/>
+      <w:r>
+        <w:rPr>
+          <w:rFonts w:ascii="Arial" w:hAnsi="Arial" w:cs="Arial"/>
+        </w:rPr>
+        <w:t>reoganisieren</w:t>
+      </w:r>
+      <w:proofErr w:type="spellEnd"/>
+      <w:r>
+        <w:rPr>
+          <w:rFonts w:ascii="Arial" w:hAnsi="Arial" w:cs="Arial"/>
+        </w:rPr>
+        <w:t xml:space="preserve"> der </w:t>
+      </w:r>
+      <w:proofErr w:type="spellStart"/>
+      <w:r>
+        <w:rPr>
+          <w:rFonts w:ascii="Arial" w:hAnsi="Arial" w:cs="Arial"/>
+        </w:rPr>
+        <w:t>Codesbasis</w:t>
+      </w:r>
+      <w:proofErr w:type="spellEnd"/>
+      <w:r>
+        <w:rPr>
+          <w:rFonts w:ascii="Arial" w:hAnsi="Arial" w:cs="Arial"/>
+        </w:rPr>
+        <w:t xml:space="preserve"> verstanden und ähnelt einer Optimierung der Performance. [S. 57] </w:t>
+      </w:r>
+      <w:proofErr w:type="spellStart"/>
+      <w:r>
+        <w:rPr>
+          <w:rFonts w:ascii="Arial" w:hAnsi="Arial" w:cs="Arial"/>
+        </w:rPr>
+        <w:t>Refactoring</w:t>
+      </w:r>
+      <w:proofErr w:type="spellEnd"/>
+      <w:r>
+        <w:rPr>
+          <w:rFonts w:ascii="Arial" w:hAnsi="Arial" w:cs="Arial"/>
+        </w:rPr>
+        <w:t xml:space="preserve"> ist kein Zusatz von Funktionalität, sondern soll im ständigen Wechsel mit der Funktionalität angewandt werden. </w:t>
+      </w:r>
+      <w:r>
+        <w:rPr>
+          <w:rFonts w:ascii="Arial" w:hAnsi="Arial" w:cs="Arial"/>
         </w:rPr>
         <w:lastRenderedPageBreak/>
-        <w:t>Programmdokumentation</w:t>
-      </w:r>
-      <w:bookmarkEnd w:id="4"/>
-      <w:proofErr w:type="spellEnd"/>
+        <w:t>[S. 57f.]</w:t>
+      </w:r>
+      <w:r>
+        <w:rPr>
+          <w:rFonts w:ascii="Arial" w:hAnsi="Arial" w:cs="Arial"/>
+        </w:rPr>
+        <w:t xml:space="preserve"> Durch </w:t>
+      </w:r>
+      <w:proofErr w:type="spellStart"/>
+      <w:r>
+        <w:rPr>
+          <w:rFonts w:ascii="Arial" w:hAnsi="Arial" w:cs="Arial"/>
+        </w:rPr>
+        <w:t>Refactoring</w:t>
+      </w:r>
+      <w:proofErr w:type="spellEnd"/>
+      <w:r>
+        <w:rPr>
+          <w:rFonts w:ascii="Arial" w:hAnsi="Arial" w:cs="Arial"/>
+        </w:rPr>
+        <w:t xml:space="preserve"> kann die Software auf aktuelle Nöte passend ausgelegt werden. Sobald Änderungen notwendig und verstanden werden, kann die Architektur durch </w:t>
+      </w:r>
+      <w:proofErr w:type="spellStart"/>
+      <w:r>
+        <w:rPr>
+          <w:rFonts w:ascii="Arial" w:hAnsi="Arial" w:cs="Arial"/>
+        </w:rPr>
+        <w:t>Refactoring</w:t>
+      </w:r>
+      <w:proofErr w:type="spellEnd"/>
+      <w:r>
+        <w:rPr>
+          <w:rFonts w:ascii="Arial" w:hAnsi="Arial" w:cs="Arial"/>
+        </w:rPr>
+        <w:t xml:space="preserve"> an die Neuerungen angepasst werden. Auch zusätzliche Parameter, die für die aktuelle Software Version nicht verwendet werden, können identifiziert und aus dem System entfernt werden. Dabei werden die Prinzipien „Simple Design“, „Inkrementelles Design“ und „</w:t>
+      </w:r>
+      <w:proofErr w:type="spellStart"/>
+      <w:r>
+        <w:rPr>
+          <w:rFonts w:ascii="Arial" w:hAnsi="Arial" w:cs="Arial"/>
+        </w:rPr>
+        <w:t>Yagni</w:t>
+      </w:r>
+      <w:proofErr w:type="spellEnd"/>
+      <w:r>
+        <w:rPr>
+          <w:rFonts w:ascii="Arial" w:hAnsi="Arial" w:cs="Arial"/>
+        </w:rPr>
+        <w:t xml:space="preserve">“ (engl. </w:t>
+      </w:r>
+      <w:r>
+        <w:rPr>
+          <w:rFonts w:ascii="Arial" w:hAnsi="Arial" w:cs="Arial"/>
+        </w:rPr>
+        <w:t>„</w:t>
+      </w:r>
+      <w:proofErr w:type="spellStart"/>
+      <w:r>
+        <w:rPr>
+          <w:rFonts w:ascii="Arial" w:hAnsi="Arial" w:cs="Arial"/>
+        </w:rPr>
+        <w:t>you</w:t>
+      </w:r>
+      <w:proofErr w:type="spellEnd"/>
+      <w:r>
+        <w:rPr>
+          <w:rFonts w:ascii="Arial" w:hAnsi="Arial" w:cs="Arial"/>
+        </w:rPr>
+        <w:t xml:space="preserve"> </w:t>
+      </w:r>
+      <w:proofErr w:type="spellStart"/>
+      <w:r>
+        <w:rPr>
+          <w:rFonts w:ascii="Arial" w:hAnsi="Arial" w:cs="Arial"/>
+        </w:rPr>
+        <w:t>ain’t</w:t>
+      </w:r>
+      <w:proofErr w:type="spellEnd"/>
+      <w:r>
+        <w:rPr>
+          <w:rFonts w:ascii="Arial" w:hAnsi="Arial" w:cs="Arial"/>
+        </w:rPr>
+        <w:t xml:space="preserve"> </w:t>
+      </w:r>
+      <w:proofErr w:type="spellStart"/>
+      <w:r>
+        <w:rPr>
+          <w:rFonts w:ascii="Arial" w:hAnsi="Arial" w:cs="Arial"/>
+        </w:rPr>
+        <w:t>going</w:t>
+      </w:r>
+      <w:proofErr w:type="spellEnd"/>
+      <w:r>
+        <w:rPr>
+          <w:rFonts w:ascii="Arial" w:hAnsi="Arial" w:cs="Arial"/>
+        </w:rPr>
+        <w:t xml:space="preserve"> </w:t>
+      </w:r>
+      <w:proofErr w:type="spellStart"/>
+      <w:r>
+        <w:rPr>
+          <w:rFonts w:ascii="Arial" w:hAnsi="Arial" w:cs="Arial"/>
+        </w:rPr>
+        <w:t>to</w:t>
+      </w:r>
+      <w:proofErr w:type="spellEnd"/>
+      <w:r>
+        <w:rPr>
+          <w:rFonts w:ascii="Arial" w:hAnsi="Arial" w:cs="Arial"/>
+        </w:rPr>
+        <w:t xml:space="preserve"> </w:t>
+      </w:r>
+      <w:proofErr w:type="spellStart"/>
+      <w:r>
+        <w:rPr>
+          <w:rFonts w:ascii="Arial" w:hAnsi="Arial" w:cs="Arial"/>
+        </w:rPr>
+        <w:t>need</w:t>
+      </w:r>
+      <w:proofErr w:type="spellEnd"/>
+      <w:r>
+        <w:rPr>
+          <w:rFonts w:ascii="Arial" w:hAnsi="Arial" w:cs="Arial"/>
+        </w:rPr>
+        <w:t xml:space="preserve"> </w:t>
+      </w:r>
+      <w:proofErr w:type="spellStart"/>
+      <w:r>
+        <w:rPr>
+          <w:rFonts w:ascii="Arial" w:hAnsi="Arial" w:cs="Arial"/>
+        </w:rPr>
+        <w:t>it</w:t>
+      </w:r>
+      <w:proofErr w:type="spellEnd"/>
+      <w:r>
+        <w:rPr>
+          <w:rFonts w:ascii="Arial" w:hAnsi="Arial" w:cs="Arial"/>
+        </w:rPr>
+        <w:t>“, „Du wirst es nicht brauchen.”) verwendet.</w:t>
+      </w:r>
+      <w:r>
+        <w:rPr>
+          <w:rFonts w:ascii="Arial" w:hAnsi="Arial" w:cs="Arial"/>
+        </w:rPr>
+        <w:t xml:space="preserve"> Diese basieren auf dem Verständnis, dass mit einem Problem besser umgegangen werden kann, wenn es später besser verstanden habe. Aktuelle Schwierigkeiten und ungenutzten Code können durch das inkrementelle </w:t>
+      </w:r>
+      <w:proofErr w:type="spellStart"/>
+      <w:r>
+        <w:rPr>
+          <w:rFonts w:ascii="Arial" w:hAnsi="Arial" w:cs="Arial"/>
+        </w:rPr>
+        <w:t>Refactoring</w:t>
+      </w:r>
+      <w:proofErr w:type="spellEnd"/>
+      <w:r>
+        <w:rPr>
+          <w:rFonts w:ascii="Arial" w:hAnsi="Arial" w:cs="Arial"/>
+        </w:rPr>
+        <w:t xml:space="preserve">-Verfahren entfernt werden. [S. 74ff.] Auch die Performance kann durch </w:t>
+      </w:r>
+      <w:proofErr w:type="spellStart"/>
+      <w:r>
+        <w:rPr>
+          <w:rFonts w:ascii="Arial" w:hAnsi="Arial" w:cs="Arial"/>
+        </w:rPr>
+        <w:t>Refactoring</w:t>
+      </w:r>
+      <w:proofErr w:type="spellEnd"/>
+      <w:r>
+        <w:rPr>
+          <w:rFonts w:ascii="Arial" w:hAnsi="Arial" w:cs="Arial"/>
+        </w:rPr>
+        <w:t xml:space="preserve"> erhöht werden, wenn die Architektur oder Teilbereiche überdacht und umgeschrieben werden.</w:t>
+      </w:r>
+      <w:r>
+        <w:rPr>
+          <w:rFonts w:ascii="Arial" w:hAnsi="Arial" w:cs="Arial"/>
+        </w:rPr>
+        <w:t xml:space="preserve"> Ein klarer Code erleichtert das Hinzufügen von Features und dem Programmierer sind offene Optionen </w:t>
+      </w:r>
+      <w:r>
+        <w:rPr>
+          <w:rFonts w:ascii="Arial" w:hAnsi="Arial" w:cs="Arial"/>
+        </w:rPr>
+        <w:t>offensichtlicher und verständlicher.</w:t>
+      </w:r>
+      <w:r>
+        <w:rPr>
+          <w:rFonts w:ascii="Arial" w:hAnsi="Arial" w:cs="Arial"/>
+        </w:rPr>
+        <w:t xml:space="preserve"> [S. 77ff.]</w:t>
+      </w:r>
+      <w:r>
+        <w:rPr>
+          <w:rFonts w:ascii="Arial" w:hAnsi="Arial" w:cs="Arial"/>
+        </w:rPr>
+        <w:t xml:space="preserve"> Das </w:t>
+      </w:r>
+      <w:proofErr w:type="spellStart"/>
+      <w:r>
+        <w:rPr>
+          <w:rFonts w:ascii="Arial" w:hAnsi="Arial" w:cs="Arial"/>
+        </w:rPr>
+        <w:t>Refactoring</w:t>
+      </w:r>
+      <w:proofErr w:type="spellEnd"/>
+      <w:r>
+        <w:rPr>
+          <w:rFonts w:ascii="Arial" w:hAnsi="Arial" w:cs="Arial"/>
+        </w:rPr>
+        <w:t xml:space="preserve"> kann durch die Entwicklungsumgebung unterstützt werden, wie unter der eingesetzten Visual Studio 2019 Community Edition. Diese unterstützt automatische und manuelle </w:t>
+      </w:r>
+      <w:proofErr w:type="spellStart"/>
+      <w:r>
+        <w:rPr>
+          <w:rFonts w:ascii="Arial" w:hAnsi="Arial" w:cs="Arial"/>
+        </w:rPr>
+        <w:t>Refactorings</w:t>
+      </w:r>
+      <w:proofErr w:type="spellEnd"/>
+      <w:r>
+        <w:rPr>
+          <w:rFonts w:ascii="Arial" w:hAnsi="Arial" w:cs="Arial"/>
+        </w:rPr>
+        <w:t>. [S. 81ff.]</w:t>
+      </w:r>
+    </w:p>
+    <w:p>
+      <w:pPr>
+        <w:spacing w:line="360" w:lineRule="auto"/>
+        <w:rPr>
+          <w:rFonts w:ascii="Arial" w:hAnsi="Arial" w:cs="Arial"/>
+        </w:rPr>
+      </w:pPr>
+      <w:r>
+        <w:rPr>
+          <w:rFonts w:ascii="Arial" w:hAnsi="Arial" w:cs="Arial"/>
+        </w:rPr>
+        <w:t>HIER VERGLEICH</w:t>
+      </w:r>
+      <w:r>
+        <w:rPr>
+          <w:rFonts w:ascii="Arial" w:hAnsi="Arial" w:cs="Arial"/>
+        </w:rPr>
+        <w:t>E</w:t>
+      </w:r>
+      <w:r>
+        <w:rPr>
+          <w:rFonts w:ascii="Arial" w:hAnsi="Arial" w:cs="Arial"/>
+        </w:rPr>
+        <w:t xml:space="preserve"> EINFÜGEN</w:t>
+      </w:r>
     </w:p>
     <w:p>
       <w:pPr>
@@ -1717,7 +3822,7 @@
           <w:szCs w:val="24"/>
         </w:rPr>
       </w:pPr>
-      <w:bookmarkStart w:id="5" w:name="_Toc69157783"/>
+      <w:bookmarkStart w:id="8" w:name="_Toc69157786"/>
       <w:r>
         <w:rPr>
           <w:rFonts w:ascii="Arial" w:hAnsi="Arial" w:cs="Arial"/>
@@ -1726,9 +3831,9 @@
           <w:sz w:val="24"/>
           <w:szCs w:val="24"/>
         </w:rPr>
-        <w:t>Unit Test (mind. 10)</w:t>
-      </w:r>
-      <w:bookmarkEnd w:id="5"/>
+        <w:t xml:space="preserve">Clean </w:t>
+      </w:r>
+      <w:proofErr w:type="spellStart"/>
       <w:r>
         <w:rPr>
           <w:rFonts w:ascii="Arial" w:hAnsi="Arial" w:cs="Arial"/>
@@ -1737,8 +3842,9 @@
           <w:sz w:val="24"/>
           <w:szCs w:val="24"/>
         </w:rPr>
-        <w:t xml:space="preserve"> -&gt; </w:t>
-      </w:r>
+        <w:t>Architecture</w:t>
+      </w:r>
+      <w:proofErr w:type="spellEnd"/>
       <w:r>
         <w:rPr>
           <w:rFonts w:ascii="Arial" w:hAnsi="Arial" w:cs="Arial"/>
@@ -1747,297 +3853,133 @@
           <w:sz w:val="24"/>
           <w:szCs w:val="24"/>
         </w:rPr>
-        <w:t>ein paar</w:t>
-      </w:r>
-      <w:r>
-        <w:rPr>
-          <w:rFonts w:ascii="Arial" w:hAnsi="Arial" w:cs="Arial"/>
-          <w:b/>
-          <w:color w:val="auto"/>
-          <w:sz w:val="24"/>
-          <w:szCs w:val="24"/>
-        </w:rPr>
-        <w:t xml:space="preserve"> (</w:t>
-      </w:r>
-      <w:proofErr w:type="spellStart"/>
-      <w:r>
-        <w:rPr>
-          <w:rFonts w:ascii="Arial" w:hAnsi="Arial" w:cs="Arial"/>
-          <w:b/>
-          <w:color w:val="auto"/>
-          <w:sz w:val="24"/>
-          <w:szCs w:val="24"/>
-        </w:rPr>
-        <w:t>Hashes</w:t>
-      </w:r>
-      <w:proofErr w:type="spellEnd"/>
-      <w:r>
-        <w:rPr>
-          <w:rFonts w:ascii="Arial" w:hAnsi="Arial" w:cs="Arial"/>
-          <w:b/>
-          <w:color w:val="auto"/>
-          <w:sz w:val="24"/>
-          <w:szCs w:val="24"/>
-        </w:rPr>
-        <w:t xml:space="preserve">, beschreiben der Funktionalitäten, AAA, Code </w:t>
-      </w:r>
-      <w:proofErr w:type="spellStart"/>
-      <w:r>
-        <w:rPr>
-          <w:rFonts w:ascii="Arial" w:hAnsi="Arial" w:cs="Arial"/>
-          <w:b/>
-          <w:color w:val="auto"/>
-          <w:sz w:val="24"/>
-          <w:szCs w:val="24"/>
-        </w:rPr>
-        <w:t>Coverage</w:t>
-      </w:r>
-      <w:proofErr w:type="spellEnd"/>
-      <w:r>
-        <w:rPr>
-          <w:rFonts w:ascii="Arial" w:hAnsi="Arial" w:cs="Arial"/>
-          <w:b/>
-          <w:color w:val="auto"/>
-          <w:sz w:val="24"/>
-          <w:szCs w:val="24"/>
-        </w:rPr>
-        <w:t>, Mock)</w:t>
-      </w:r>
-      <w:bookmarkStart w:id="6" w:name="_GoBack"/>
-      <w:bookmarkEnd w:id="6"/>
-    </w:p>
-    <w:p>
-      <w:pPr>
-        <w:spacing w:line="360" w:lineRule="auto"/>
-        <w:rPr>
-          <w:rFonts w:ascii="Arial" w:hAnsi="Arial" w:cs="Arial"/>
-        </w:rPr>
-      </w:pPr>
-      <w:r>
-        <w:rPr>
-          <w:rFonts w:ascii="Arial" w:hAnsi="Arial" w:cs="Arial"/>
-        </w:rPr>
-        <w:t xml:space="preserve">Durch das Testen kleinster Funktionsblöcke wird eine korrekte Ausführung dieser sichergestellt. Diese Eigenschaft darf nicht durch das Verschieben von Code-Teilen durch beispielsweise </w:t>
-      </w:r>
-      <w:proofErr w:type="spellStart"/>
-      <w:r>
-        <w:rPr>
-          <w:rFonts w:ascii="Arial" w:hAnsi="Arial" w:cs="Arial"/>
-        </w:rPr>
-        <w:t>Refactoring</w:t>
-      </w:r>
-      <w:proofErr w:type="spellEnd"/>
-      <w:r>
-        <w:rPr>
-          <w:rFonts w:ascii="Arial" w:hAnsi="Arial" w:cs="Arial"/>
-        </w:rPr>
-        <w:t xml:space="preserve"> verloren gehen. Unit Tests stellen auf einfache Art und Weise sicher, dass die Methoden weiterhin ihre Funktionalität behalten, auch wenn sie in ihrer </w:t>
-      </w:r>
-      <w:proofErr w:type="spellStart"/>
-      <w:r>
-        <w:rPr>
-          <w:rFonts w:ascii="Arial" w:hAnsi="Arial" w:cs="Arial"/>
-        </w:rPr>
-        <w:t>semanstischen</w:t>
-      </w:r>
-      <w:proofErr w:type="spellEnd"/>
-      <w:r>
-        <w:rPr>
-          <w:rFonts w:ascii="Arial" w:hAnsi="Arial" w:cs="Arial"/>
-        </w:rPr>
-        <w:t xml:space="preserve"> Darstellung verändert werden. Ein Unit Test ist für die Überprüfung der Funktion einer Methode zuständig. Der Unit Test wird idealerweise vor der Erstellung der eigentlichen Methode geschrieben. Er wird nach dem Standard-Pattern AAA (</w:t>
-      </w:r>
-      <w:proofErr w:type="spellStart"/>
-      <w:r>
-        <w:rPr>
-          <w:rFonts w:ascii="Arial" w:hAnsi="Arial" w:cs="Arial"/>
-        </w:rPr>
-        <w:t>Arrange</w:t>
-      </w:r>
-      <w:proofErr w:type="spellEnd"/>
-      <w:r>
-        <w:rPr>
-          <w:rFonts w:ascii="Arial" w:hAnsi="Arial" w:cs="Arial"/>
-        </w:rPr>
-        <w:t xml:space="preserve">, Act und </w:t>
-      </w:r>
-      <w:proofErr w:type="spellStart"/>
-      <w:r>
-        <w:rPr>
-          <w:rFonts w:ascii="Arial" w:hAnsi="Arial" w:cs="Arial"/>
-        </w:rPr>
-        <w:t>Assert</w:t>
-      </w:r>
-      <w:proofErr w:type="spellEnd"/>
-      <w:r>
-        <w:rPr>
-          <w:rFonts w:ascii="Arial" w:hAnsi="Arial" w:cs="Arial"/>
-        </w:rPr>
-        <w:t>) geschrieben. Jede dieser Teilkomponenten ist für den nach ihr benannten Teil verantwortlich. Nachfolgend sollen zwei Unit Tests am Beispiel des Programmentwurfs dargestellt werden. Dem anschließend werden die Referenzen zu den restlichen acht Unit Tests stehen.</w:t>
-      </w:r>
-    </w:p>
-    <w:p>
-      <w:pPr>
-        <w:spacing w:line="360" w:lineRule="auto"/>
-        <w:rPr>
-          <w:rFonts w:ascii="Arial" w:hAnsi="Arial" w:cs="Arial"/>
-        </w:rPr>
-      </w:pPr>
-      <w:r>
-        <w:rPr>
-          <w:rFonts w:ascii="Arial" w:hAnsi="Arial" w:cs="Arial"/>
-        </w:rPr>
-        <w:t>HIER VERGLEICHE EINFÜGEN</w:t>
-      </w:r>
-    </w:p>
-    <w:p>
-      <w:pPr>
-        <w:pStyle w:val="berschrift2"/>
-        <w:numPr>
-          <w:ilvl w:val="1"/>
-          <w:numId w:val="1"/>
-        </w:numPr>
-        <w:spacing w:before="0" w:after="160" w:line="360" w:lineRule="auto"/>
-        <w:rPr>
-          <w:rFonts w:ascii="Arial" w:hAnsi="Arial" w:cs="Arial"/>
-          <w:b/>
-          <w:color w:val="auto"/>
-          <w:sz w:val="24"/>
-          <w:szCs w:val="24"/>
-        </w:rPr>
-      </w:pPr>
-      <w:bookmarkStart w:id="7" w:name="_Toc69157784"/>
-      <w:proofErr w:type="spellStart"/>
-      <w:r>
-        <w:rPr>
-          <w:rFonts w:ascii="Arial" w:hAnsi="Arial" w:cs="Arial"/>
-          <w:b/>
-          <w:color w:val="auto"/>
-          <w:sz w:val="24"/>
-          <w:szCs w:val="24"/>
-        </w:rPr>
-        <w:t>Programming</w:t>
-      </w:r>
-      <w:proofErr w:type="spellEnd"/>
-      <w:r>
-        <w:rPr>
-          <w:rFonts w:ascii="Arial" w:hAnsi="Arial" w:cs="Arial"/>
-          <w:b/>
-          <w:color w:val="auto"/>
-          <w:sz w:val="24"/>
-          <w:szCs w:val="24"/>
-        </w:rPr>
         <w:t xml:space="preserve"> </w:t>
       </w:r>
-      <w:proofErr w:type="spellStart"/>
-      <w:r>
-        <w:rPr>
-          <w:rFonts w:ascii="Arial" w:hAnsi="Arial" w:cs="Arial"/>
-          <w:b/>
-          <w:color w:val="auto"/>
-          <w:sz w:val="24"/>
-          <w:szCs w:val="24"/>
-        </w:rPr>
-        <w:t>Principles</w:t>
-      </w:r>
-      <w:bookmarkEnd w:id="7"/>
-      <w:proofErr w:type="spellEnd"/>
-      <w:r>
-        <w:rPr>
-          <w:rFonts w:ascii="Arial" w:hAnsi="Arial" w:cs="Arial"/>
-          <w:b/>
-          <w:color w:val="auto"/>
-          <w:sz w:val="24"/>
-          <w:szCs w:val="24"/>
-        </w:rPr>
-        <w:t xml:space="preserve"> -&gt; SOLID-</w:t>
-      </w:r>
-      <w:proofErr w:type="spellStart"/>
-      <w:r>
-        <w:rPr>
-          <w:rFonts w:ascii="Arial" w:hAnsi="Arial" w:cs="Arial"/>
-          <w:b/>
-          <w:color w:val="auto"/>
-          <w:sz w:val="24"/>
-          <w:szCs w:val="24"/>
-        </w:rPr>
-        <w:t>Principles</w:t>
-      </w:r>
-      <w:proofErr w:type="spellEnd"/>
-      <w:r>
-        <w:rPr>
-          <w:rFonts w:ascii="Arial" w:hAnsi="Arial" w:cs="Arial"/>
-          <w:b/>
-          <w:color w:val="auto"/>
-          <w:sz w:val="24"/>
-          <w:szCs w:val="24"/>
-        </w:rPr>
-        <w:t xml:space="preserve"> (SRP, OCP nicht möglich, LSP möglich?, ISP fehlt noch, DIP fehlt noch)</w:t>
-      </w:r>
-    </w:p>
-    <w:p>
-      <w:pPr>
-        <w:spacing w:line="360" w:lineRule="auto"/>
-        <w:rPr>
-          <w:rFonts w:ascii="Arial" w:hAnsi="Arial" w:cs="Arial"/>
-        </w:rPr>
-      </w:pPr>
-      <w:proofErr w:type="spellStart"/>
-      <w:r>
-        <w:rPr>
-          <w:rFonts w:ascii="Arial" w:hAnsi="Arial" w:cs="Arial"/>
-        </w:rPr>
-        <w:t>Programming</w:t>
-      </w:r>
-      <w:proofErr w:type="spellEnd"/>
-      <w:r>
-        <w:rPr>
-          <w:rFonts w:ascii="Arial" w:hAnsi="Arial" w:cs="Arial"/>
-        </w:rPr>
-        <w:t xml:space="preserve"> </w:t>
-      </w:r>
-      <w:proofErr w:type="spellStart"/>
-      <w:r>
-        <w:rPr>
-          <w:rFonts w:ascii="Arial" w:hAnsi="Arial" w:cs="Arial"/>
-        </w:rPr>
-        <w:t>Principles</w:t>
-      </w:r>
-      <w:proofErr w:type="spellEnd"/>
-      <w:r>
-        <w:rPr>
-          <w:rFonts w:ascii="Arial" w:hAnsi="Arial" w:cs="Arial"/>
-        </w:rPr>
-        <w:t xml:space="preserve"> stellen die als Design Prinzipien eine gute Basis für sauberen Code in Software Systemen unterschiedlicher Größe. Dabei gibt es unter anderem die </w:t>
-      </w:r>
-      <w:r>
-        <w:rPr>
-          <w:rFonts w:ascii="Arial" w:hAnsi="Arial" w:cs="Arial"/>
-        </w:rPr>
-        <w:t>SOLID-Prinzipien, die angeben, wie Funktionen und Datenstrukturen in Klassen sortiert werden und wie diese Klassen untereinander kommunizieren sollen. Dabei stellt eine Klasse eine Gruppierung von Funktionen und Daten dar. Ziele dieser Prinzipien sind die Toleranz bei Veränderungen am Code, das vereinfachte Verständnis des Codes und das Entstehen einer Basis von Komponenten, die von vielen Sof</w:t>
-      </w:r>
-      <w:r>
-        <w:rPr>
-          <w:rFonts w:ascii="Arial" w:hAnsi="Arial" w:cs="Arial"/>
-        </w:rPr>
-        <w:t>tware Systemen verwendet werden können.</w:t>
-      </w:r>
-      <w:r>
-        <w:rPr>
-          <w:rFonts w:ascii="Arial" w:hAnsi="Arial" w:cs="Arial"/>
-        </w:rPr>
-        <w:t xml:space="preserve"> Als Mid-Level-Software helfen sie Programmierern, die auf Modul Ebene arbeiten, indem sie auf Code-Ebene eine mögliche Struktur mit Modellen und Komponenten definieren. </w:t>
-      </w:r>
-      <w:r>
-        <w:rPr>
-          <w:rFonts w:ascii="Arial" w:hAnsi="Arial" w:cs="Arial"/>
-        </w:rPr>
-        <w:t xml:space="preserve">[Clean </w:t>
-      </w:r>
-      <w:proofErr w:type="spellStart"/>
-      <w:r>
-        <w:rPr>
-          <w:rFonts w:ascii="Arial" w:hAnsi="Arial" w:cs="Arial"/>
+      <w:bookmarkStart w:id="9" w:name="_GoBack"/>
+      <w:bookmarkEnd w:id="8"/>
+      <w:bookmarkEnd w:id="9"/>
+    </w:p>
+    <w:p>
+      <w:pPr>
+        <w:pStyle w:val="Beschriftung"/>
+        <w:spacing w:after="160" w:line="360" w:lineRule="auto"/>
+        <w:rPr>
+          <w:rFonts w:ascii="Arial" w:hAnsi="Arial" w:cs="Arial"/>
+          <w:i w:val="0"/>
+          <w:color w:val="auto"/>
+          <w:sz w:val="24"/>
+          <w:szCs w:val="24"/>
+        </w:rPr>
+      </w:pPr>
+      <w:r>
+        <w:rPr>
+          <w:rFonts w:ascii="Arial" w:hAnsi="Arial" w:cs="Arial"/>
+          <w:i w:val="0"/>
+          <w:color w:val="auto"/>
+          <w:sz w:val="24"/>
+          <w:szCs w:val="24"/>
+        </w:rPr>
+        <w:t>Die entwickelte Anwendung kann anhand der</w:t>
+      </w:r>
+      <w:r>
+        <w:rPr>
+          <w:rFonts w:ascii="Arial" w:hAnsi="Arial" w:cs="Arial"/>
+          <w:i w:val="0"/>
+          <w:color w:val="auto"/>
+          <w:sz w:val="24"/>
+          <w:szCs w:val="24"/>
+        </w:rPr>
+        <w:t xml:space="preserve"> nachfolgenden</w:t>
+      </w:r>
+      <w:r>
+        <w:rPr>
+          <w:rFonts w:ascii="Arial" w:hAnsi="Arial" w:cs="Arial"/>
+          <w:i w:val="0"/>
+          <w:color w:val="auto"/>
+          <w:sz w:val="24"/>
+          <w:szCs w:val="24"/>
+        </w:rPr>
+        <w:t xml:space="preserve"> Abbildungen dargestellt werden. </w:t>
+      </w:r>
+    </w:p>
+    <w:p>
+      <w:pPr>
+        <w:spacing w:line="360" w:lineRule="auto"/>
+        <w:rPr>
+          <w:rFonts w:ascii="Arial" w:hAnsi="Arial" w:cs="Arial"/>
+          <w:sz w:val="24"/>
+          <w:szCs w:val="24"/>
+        </w:rPr>
+      </w:pPr>
+      <w:r>
+        <w:rPr>
+          <w:rFonts w:ascii="Arial" w:hAnsi="Arial" w:cs="Arial"/>
+          <w:sz w:val="24"/>
+          <w:szCs w:val="24"/>
+        </w:rPr>
+        <w:fldChar w:fldCharType="begin"/>
+      </w:r>
+      <w:r>
+        <w:rPr>
+          <w:rFonts w:ascii="Arial" w:hAnsi="Arial" w:cs="Arial"/>
+          <w:sz w:val="24"/>
+          <w:szCs w:val="24"/>
+        </w:rPr>
+        <w:instrText xml:space="preserve"> REF _Ref72002252 \h </w:instrText>
+      </w:r>
+      <w:r>
+        <w:rPr>
+          <w:rFonts w:ascii="Arial" w:hAnsi="Arial" w:cs="Arial"/>
+          <w:sz w:val="24"/>
+          <w:szCs w:val="24"/>
+        </w:rPr>
+      </w:r>
+      <w:r>
+        <w:rPr>
+          <w:rFonts w:ascii="Arial" w:hAnsi="Arial" w:cs="Arial"/>
+          <w:sz w:val="24"/>
+          <w:szCs w:val="24"/>
+        </w:rPr>
+        <w:instrText xml:space="preserve"> \* MERGEFORMAT </w:instrText>
+      </w:r>
+      <w:r>
+        <w:rPr>
+          <w:rFonts w:ascii="Arial" w:hAnsi="Arial" w:cs="Arial"/>
+          <w:sz w:val="24"/>
+          <w:szCs w:val="24"/>
+        </w:rPr>
+        <w:fldChar w:fldCharType="separate"/>
+      </w:r>
+      <w:r>
+        <w:rPr>
+          <w:rFonts w:ascii="Arial" w:hAnsi="Arial" w:cs="Arial"/>
+          <w:sz w:val="24"/>
+          <w:szCs w:val="24"/>
+        </w:rPr>
+        <w:t>Abbildung 1</w:t>
+      </w:r>
+      <w:r>
+        <w:rPr>
+          <w:rFonts w:ascii="Arial" w:hAnsi="Arial" w:cs="Arial"/>
+          <w:sz w:val="24"/>
+          <w:szCs w:val="24"/>
+        </w:rPr>
+        <w:fldChar w:fldCharType="end"/>
+      </w:r>
+      <w:r>
+        <w:rPr>
+          <w:rFonts w:ascii="Arial" w:hAnsi="Arial" w:cs="Arial"/>
+          <w:sz w:val="24"/>
+          <w:szCs w:val="24"/>
+        </w:rPr>
+        <w:t xml:space="preserve"> zeigt die Darstellung der Anwendung nach Einteilen in drei entsprechende Schichten der Clean </w:t>
+      </w:r>
+      <w:proofErr w:type="spellStart"/>
+      <w:r>
+        <w:rPr>
+          <w:rFonts w:ascii="Arial" w:hAnsi="Arial" w:cs="Arial"/>
+          <w:sz w:val="24"/>
+          <w:szCs w:val="24"/>
         </w:rPr>
         <w:t>Architecture</w:t>
       </w:r>
@@ -2045,1454 +3987,110 @@
       <w:r>
         <w:rPr>
           <w:rFonts w:ascii="Arial" w:hAnsi="Arial" w:cs="Arial"/>
-        </w:rPr>
-        <w:t xml:space="preserve">, Robert C. Martin, S. 72ff.] Die SOLID-Prinzipien beschreiben, wie einzelne Bereiche der Außenform zueinander stehen müssen. Das beschreibt nicht das Zueinander stehen der Bereiche innerhalb des Systems. Diese werden von den Komponentenprinzipien beschrieben, auf die hier nicht weiter eingegangen werden soll. [Clean </w:t>
-      </w:r>
-      <w:proofErr w:type="spellStart"/>
-      <w:r>
-        <w:rPr>
-          <w:rFonts w:ascii="Arial" w:hAnsi="Arial" w:cs="Arial"/>
-        </w:rPr>
-        <w:t>Architecture</w:t>
-      </w:r>
-      <w:proofErr w:type="spellEnd"/>
-      <w:r>
-        <w:rPr>
-          <w:rFonts w:ascii="Arial" w:hAnsi="Arial" w:cs="Arial"/>
-        </w:rPr>
-        <w:t>, Robert C. Martin, S. 103ff.]</w:t>
-      </w:r>
-    </w:p>
-    <w:p>
-      <w:pPr>
-        <w:spacing w:line="360" w:lineRule="auto"/>
-        <w:rPr>
-          <w:rFonts w:ascii="Arial" w:hAnsi="Arial" w:cs="Arial"/>
-        </w:rPr>
-      </w:pPr>
-      <w:r>
-        <w:rPr>
-          <w:rFonts w:ascii="Arial" w:hAnsi="Arial" w:cs="Arial"/>
-        </w:rPr>
-        <w:t xml:space="preserve">So wird das Single </w:t>
-      </w:r>
-      <w:proofErr w:type="spellStart"/>
-      <w:r>
-        <w:rPr>
-          <w:rFonts w:ascii="Arial" w:hAnsi="Arial" w:cs="Arial"/>
-        </w:rPr>
-        <w:t>Responsibility</w:t>
-      </w:r>
-      <w:proofErr w:type="spellEnd"/>
-      <w:r>
-        <w:rPr>
-          <w:rFonts w:ascii="Arial" w:hAnsi="Arial" w:cs="Arial"/>
-        </w:rPr>
-        <w:t xml:space="preserve"> </w:t>
-      </w:r>
-      <w:proofErr w:type="spellStart"/>
-      <w:r>
-        <w:rPr>
-          <w:rFonts w:ascii="Arial" w:hAnsi="Arial" w:cs="Arial"/>
-        </w:rPr>
-        <w:t>Principle</w:t>
-      </w:r>
-      <w:proofErr w:type="spellEnd"/>
-      <w:r>
-        <w:rPr>
-          <w:rFonts w:ascii="Arial" w:hAnsi="Arial" w:cs="Arial"/>
-        </w:rPr>
-        <w:t xml:space="preserve"> (SRP) als logische Folgerung aus Conways Gesetz verstanden und im Programmentwurf realisiert. Das hat zur Folge, dass jedes Modul </w:t>
-      </w:r>
-      <w:r>
-        <w:rPr>
-          <w:rFonts w:ascii="Arial" w:hAnsi="Arial" w:cs="Arial"/>
-        </w:rPr>
-        <w:lastRenderedPageBreak/>
-        <w:t>nur einen Grund hat, verändert zu werden. Die Struktur ist von der Kommunikationsstruktur der sie nutzenden Organisation beeinflusst.</w:t>
-      </w:r>
-    </w:p>
-    <w:p>
-      <w:pPr>
-        <w:spacing w:line="360" w:lineRule="auto"/>
-        <w:rPr>
-          <w:rFonts w:ascii="Arial" w:hAnsi="Arial" w:cs="Arial"/>
-        </w:rPr>
-      </w:pPr>
-      <w:r>
-        <w:rPr>
-          <w:rFonts w:ascii="Arial" w:hAnsi="Arial" w:cs="Arial"/>
-        </w:rPr>
-        <w:t>HIER VERGLEICH EINFÜGEN – SRP</w:t>
-      </w:r>
-      <w:r>
-        <w:rPr>
-          <w:rFonts w:ascii="Arial" w:hAnsi="Arial" w:cs="Arial"/>
-        </w:rPr>
-        <w:t xml:space="preserve"> [Beispiele: Versehentliche Duplikation, Zusammenfügen von unterschiedlichen Methoden die für dieselbe Personengruppe arbeiten, </w:t>
-      </w:r>
-      <w:proofErr w:type="spellStart"/>
-      <w:r>
-        <w:rPr>
-          <w:rFonts w:ascii="Arial" w:hAnsi="Arial" w:cs="Arial"/>
-        </w:rPr>
-        <w:t>Facade</w:t>
-      </w:r>
-      <w:proofErr w:type="spellEnd"/>
-      <w:r>
-        <w:rPr>
-          <w:rFonts w:ascii="Arial" w:hAnsi="Arial" w:cs="Arial"/>
-        </w:rPr>
-        <w:t xml:space="preserve"> Pattern kann Instanzen und Delegierungen von vorhandenen Klassen mit Funktionen übernehmen]</w:t>
-      </w:r>
-    </w:p>
-    <w:p>
-      <w:pPr>
-        <w:spacing w:line="360" w:lineRule="auto"/>
-        <w:rPr>
-          <w:rFonts w:ascii="Arial" w:hAnsi="Arial" w:cs="Arial"/>
-        </w:rPr>
-      </w:pPr>
-      <w:r>
-        <w:rPr>
-          <w:rFonts w:ascii="Arial" w:hAnsi="Arial" w:cs="Arial"/>
-        </w:rPr>
-        <w:t xml:space="preserve">Das Prinzip legt die Grundlage für nachfolgenden drei Prinzipien dar. Ein Modul darf nur von einem Aufrufenden verwaltet werden. Das bedeutet nicht, dass eine Funktion nur eine Funktionalität haben darf (wird beim </w:t>
-      </w:r>
-      <w:proofErr w:type="spellStart"/>
-      <w:r>
-        <w:rPr>
-          <w:rFonts w:ascii="Arial" w:hAnsi="Arial" w:cs="Arial"/>
-        </w:rPr>
-        <w:t>Refactoring</w:t>
-      </w:r>
-      <w:proofErr w:type="spellEnd"/>
-      <w:r>
-        <w:rPr>
-          <w:rFonts w:ascii="Arial" w:hAnsi="Arial" w:cs="Arial"/>
-        </w:rPr>
-        <w:t xml:space="preserve"> verwendet).</w:t>
-      </w:r>
-      <w:r>
-        <w:rPr>
-          <w:rFonts w:ascii="Arial" w:hAnsi="Arial" w:cs="Arial"/>
-        </w:rPr>
-        <w:t xml:space="preserve"> Das Prinzip bildet eine Änderungsachse, die für die Architekturgrenzen zuständig ist.</w:t>
-      </w:r>
-      <w:r>
-        <w:rPr>
-          <w:rFonts w:ascii="Arial" w:hAnsi="Arial" w:cs="Arial"/>
-        </w:rPr>
-        <w:t xml:space="preserve"> [Clean </w:t>
-      </w:r>
-      <w:proofErr w:type="spellStart"/>
-      <w:r>
-        <w:rPr>
-          <w:rFonts w:ascii="Arial" w:hAnsi="Arial" w:cs="Arial"/>
-        </w:rPr>
-        <w:t>Architecture</w:t>
-      </w:r>
-      <w:proofErr w:type="spellEnd"/>
-      <w:r>
-        <w:rPr>
-          <w:rFonts w:ascii="Arial" w:hAnsi="Arial" w:cs="Arial"/>
-        </w:rPr>
-        <w:t>, Robert C. Martin, S. 75ff.]</w:t>
-      </w:r>
-    </w:p>
-    <w:p>
-      <w:pPr>
-        <w:spacing w:line="360" w:lineRule="auto"/>
-        <w:rPr>
-          <w:rFonts w:ascii="Arial" w:hAnsi="Arial" w:cs="Arial"/>
-          <w:color w:val="FF0000"/>
-        </w:rPr>
-      </w:pPr>
-      <w:r>
-        <w:rPr>
-          <w:rFonts w:ascii="Arial" w:hAnsi="Arial" w:cs="Arial"/>
-          <w:color w:val="FF0000"/>
-        </w:rPr>
-        <w:t xml:space="preserve">Das Open </w:t>
-      </w:r>
-      <w:proofErr w:type="spellStart"/>
-      <w:r>
-        <w:rPr>
-          <w:rFonts w:ascii="Arial" w:hAnsi="Arial" w:cs="Arial"/>
-          <w:color w:val="FF0000"/>
-        </w:rPr>
-        <w:t>Closed</w:t>
-      </w:r>
-      <w:proofErr w:type="spellEnd"/>
-      <w:r>
-        <w:rPr>
-          <w:rFonts w:ascii="Arial" w:hAnsi="Arial" w:cs="Arial"/>
-          <w:color w:val="FF0000"/>
-        </w:rPr>
-        <w:t xml:space="preserve"> </w:t>
-      </w:r>
-      <w:proofErr w:type="spellStart"/>
-      <w:r>
-        <w:rPr>
-          <w:rFonts w:ascii="Arial" w:hAnsi="Arial" w:cs="Arial"/>
-          <w:color w:val="FF0000"/>
-        </w:rPr>
-        <w:t>Principle</w:t>
-      </w:r>
-      <w:proofErr w:type="spellEnd"/>
-      <w:r>
-        <w:rPr>
-          <w:rFonts w:ascii="Arial" w:hAnsi="Arial" w:cs="Arial"/>
-          <w:color w:val="FF0000"/>
-        </w:rPr>
-        <w:t xml:space="preserve"> </w:t>
-      </w:r>
-      <w:r>
-        <w:rPr>
-          <w:rFonts w:ascii="Arial" w:hAnsi="Arial" w:cs="Arial"/>
-          <w:color w:val="FF0000"/>
-        </w:rPr>
-        <w:t xml:space="preserve">(OCP) </w:t>
-      </w:r>
-      <w:r>
-        <w:rPr>
-          <w:rFonts w:ascii="Arial" w:hAnsi="Arial" w:cs="Arial"/>
-          <w:color w:val="FF0000"/>
-        </w:rPr>
-        <w:t xml:space="preserve">ist ein erstrebenswerter Ansatz der Software Programmierung, kann in diesem </w:t>
-      </w:r>
-      <w:r>
-        <w:rPr>
-          <w:rFonts w:ascii="Arial" w:hAnsi="Arial" w:cs="Arial"/>
-          <w:color w:val="FF0000"/>
-        </w:rPr>
-        <w:t>nicht realisiert werden. Bei jeder Veränderung am bisherigen Code durch beispielsweise dem Hinzufügen einer Eingabefläche muss alter Code mindestens dahingehend verändert werden, dass die Eingabefläche nach Inhalt der Speicher-Datei initial leer oder befüllt sein muss.</w:t>
-      </w:r>
-      <w:r>
-        <w:rPr>
-          <w:rFonts w:ascii="Arial" w:hAnsi="Arial" w:cs="Arial"/>
-          <w:color w:val="FF0000"/>
-        </w:rPr>
-        <w:t xml:space="preserve"> </w:t>
-      </w:r>
-    </w:p>
-    <w:p>
-      <w:pPr>
-        <w:spacing w:line="360" w:lineRule="auto"/>
-        <w:rPr>
-          <w:rFonts w:ascii="Arial" w:hAnsi="Arial" w:cs="Arial"/>
-        </w:rPr>
-      </w:pPr>
-      <w:r>
-        <w:rPr>
-          <w:rFonts w:ascii="Arial" w:hAnsi="Arial" w:cs="Arial"/>
-        </w:rPr>
-        <w:t>HIER VERGLEICH EINFÜGEN [Direktionskontrolle, Informationen verstecken]</w:t>
-      </w:r>
-    </w:p>
-    <w:p>
-      <w:pPr>
-        <w:spacing w:line="360" w:lineRule="auto"/>
-        <w:rPr>
-          <w:rFonts w:ascii="Arial" w:hAnsi="Arial" w:cs="Arial"/>
-        </w:rPr>
-      </w:pPr>
-      <w:r>
-        <w:rPr>
-          <w:rFonts w:ascii="Arial" w:hAnsi="Arial" w:cs="Arial"/>
-        </w:rPr>
-        <w:t>Das Software Artefakt soll für Erweiterungen offen, jedoch für Änderungen am bestehenden Code verschlossen sein. Die Architektur kann als versagt deklariert werden, wenn bei Änderungen große Änderungen an der gesamten Software vorgenommen werden müssen. Hier ist die Reihenfolge der Abhängigkeiten entscheidend und wirkt als Schutzmechanismus einer Komponente vor einer zu ändernden Komponenten. Das Ziel ist hierbei, ein System einfach erweitern zu können, ohne große Änderungen am gesamten System vornehmen zu müssen. Dazu muss das System in Komponenten zerlegt werden, die in einer Hierarchie der Abhängigkeiten eingeordnet werden.</w:t>
-      </w:r>
-      <w:r>
-        <w:rPr>
-          <w:rFonts w:ascii="Arial" w:hAnsi="Arial" w:cs="Arial"/>
-        </w:rPr>
-        <w:t xml:space="preserve"> [Clean </w:t>
-      </w:r>
-      <w:proofErr w:type="spellStart"/>
-      <w:r>
-        <w:rPr>
-          <w:rFonts w:ascii="Arial" w:hAnsi="Arial" w:cs="Arial"/>
-        </w:rPr>
-        <w:t>Architecture</w:t>
-      </w:r>
-      <w:proofErr w:type="spellEnd"/>
-      <w:r>
-        <w:rPr>
-          <w:rFonts w:ascii="Arial" w:hAnsi="Arial" w:cs="Arial"/>
-        </w:rPr>
-        <w:t xml:space="preserve">, Robert C. Martin, S. 82ff.] </w:t>
-      </w:r>
-    </w:p>
-    <w:p>
-      <w:pPr>
-        <w:spacing w:line="360" w:lineRule="auto"/>
-        <w:rPr>
-          <w:rFonts w:ascii="Arial" w:hAnsi="Arial" w:cs="Arial"/>
-        </w:rPr>
-      </w:pPr>
-      <w:r>
-        <w:rPr>
-          <w:rFonts w:ascii="Arial" w:hAnsi="Arial" w:cs="Arial"/>
-        </w:rPr>
-        <w:t xml:space="preserve">Das </w:t>
-      </w:r>
-      <w:proofErr w:type="spellStart"/>
-      <w:r>
-        <w:rPr>
-          <w:rFonts w:ascii="Arial" w:hAnsi="Arial" w:cs="Arial"/>
-        </w:rPr>
-        <w:t>Liskov</w:t>
-      </w:r>
-      <w:proofErr w:type="spellEnd"/>
-      <w:r>
-        <w:rPr>
-          <w:rFonts w:ascii="Arial" w:hAnsi="Arial" w:cs="Arial"/>
-        </w:rPr>
-        <w:t xml:space="preserve"> </w:t>
-      </w:r>
-      <w:proofErr w:type="spellStart"/>
-      <w:r>
-        <w:rPr>
-          <w:rFonts w:ascii="Arial" w:hAnsi="Arial" w:cs="Arial"/>
-        </w:rPr>
-        <w:t>Substiution</w:t>
-      </w:r>
-      <w:proofErr w:type="spellEnd"/>
-      <w:r>
-        <w:rPr>
-          <w:rFonts w:ascii="Arial" w:hAnsi="Arial" w:cs="Arial"/>
-        </w:rPr>
-        <w:t xml:space="preserve"> </w:t>
-      </w:r>
-      <w:proofErr w:type="spellStart"/>
-      <w:r>
-        <w:rPr>
-          <w:rFonts w:ascii="Arial" w:hAnsi="Arial" w:cs="Arial"/>
-        </w:rPr>
-        <w:t>Principle</w:t>
-      </w:r>
-      <w:proofErr w:type="spellEnd"/>
-      <w:r>
-        <w:rPr>
-          <w:rFonts w:ascii="Arial" w:hAnsi="Arial" w:cs="Arial"/>
-        </w:rPr>
-        <w:t xml:space="preserve"> (LSP) legt die Definition von Subtypen fest. Zur einfacheren Wartbarkeit des Software Systems sollen seine Teile veränderlich und austauschbar sein. Dabei soll ein Teil möglichst unabhängig von anderen Teilen arbeiten können. </w:t>
-      </w:r>
-    </w:p>
-    <w:p>
-      <w:pPr>
-        <w:spacing w:line="360" w:lineRule="auto"/>
-        <w:rPr>
-          <w:rFonts w:ascii="Arial" w:hAnsi="Arial" w:cs="Arial"/>
-        </w:rPr>
-      </w:pPr>
-      <w:r>
-        <w:rPr>
-          <w:rFonts w:ascii="Arial" w:hAnsi="Arial" w:cs="Arial"/>
-        </w:rPr>
-        <w:t>HIER VERGLEICH EINFÜGEN</w:t>
-      </w:r>
-    </w:p>
-    <w:p>
-      <w:pPr>
-        <w:spacing w:line="360" w:lineRule="auto"/>
-        <w:rPr>
-          <w:rFonts w:ascii="Arial" w:hAnsi="Arial" w:cs="Arial"/>
-        </w:rPr>
-      </w:pPr>
-      <w:r>
-        <w:rPr>
-          <w:rFonts w:ascii="Arial" w:hAnsi="Arial" w:cs="Arial"/>
-        </w:rPr>
-        <w:t>Das Prinzip kann architekturweit ausgebreitet werden. Es steht als Leitlinie für die Vererbung und als Prinzip für das Software Design eines Systems in Bezug auf Interfaces und Implementierungen. Ein Nutzer ist von einer vererbten Implementierung oder einem Interface abhängig.</w:t>
-      </w:r>
-      <w:r>
-        <w:rPr>
-          <w:rFonts w:ascii="Arial" w:hAnsi="Arial" w:cs="Arial"/>
-        </w:rPr>
-        <w:t xml:space="preserve"> [Clean </w:t>
-      </w:r>
-      <w:proofErr w:type="spellStart"/>
-      <w:r>
-        <w:rPr>
-          <w:rFonts w:ascii="Arial" w:hAnsi="Arial" w:cs="Arial"/>
-        </w:rPr>
-        <w:t>Architecture</w:t>
-      </w:r>
-      <w:proofErr w:type="spellEnd"/>
-      <w:r>
-        <w:rPr>
-          <w:rFonts w:ascii="Arial" w:hAnsi="Arial" w:cs="Arial"/>
-        </w:rPr>
-        <w:t>, Robert C. Martin, S. 88f.]</w:t>
-      </w:r>
-    </w:p>
-    <w:p>
-      <w:pPr>
-        <w:spacing w:line="360" w:lineRule="auto"/>
-        <w:rPr>
-          <w:rFonts w:ascii="Arial" w:hAnsi="Arial" w:cs="Arial"/>
-        </w:rPr>
-      </w:pPr>
-      <w:r>
-        <w:rPr>
-          <w:rFonts w:ascii="Arial" w:hAnsi="Arial" w:cs="Arial"/>
-        </w:rPr>
-        <w:lastRenderedPageBreak/>
-        <w:t xml:space="preserve">Das Interface Segregation </w:t>
-      </w:r>
-      <w:proofErr w:type="spellStart"/>
-      <w:r>
-        <w:rPr>
-          <w:rFonts w:ascii="Arial" w:hAnsi="Arial" w:cs="Arial"/>
-        </w:rPr>
-        <w:t>Principle</w:t>
-      </w:r>
-      <w:proofErr w:type="spellEnd"/>
-      <w:r>
-        <w:rPr>
-          <w:rFonts w:ascii="Arial" w:hAnsi="Arial" w:cs="Arial"/>
-        </w:rPr>
-        <w:t xml:space="preserve"> (ISP) beschreibt das Entfernen nicht genutzter Teile und die auf sie zeigenden Abhängigkeiten. Es sollen nur Bereiche referenziert werden, die von der aufrufenden Methode verwendet werden können.</w:t>
-      </w:r>
-      <w:r>
-        <w:rPr>
-          <w:rFonts w:ascii="Arial" w:hAnsi="Arial" w:cs="Arial"/>
-        </w:rPr>
-        <w:t xml:space="preserve"> </w:t>
-      </w:r>
-      <w:r>
-        <w:rPr>
-          <w:rFonts w:ascii="Arial" w:hAnsi="Arial" w:cs="Arial"/>
-        </w:rPr>
-        <w:t xml:space="preserve">Methoden sollen nicht an einem gemeinsamen Ort gelagert werden, nur in den Modulen, die die gemeinsamen Parameter benötigen. Das bedeutet für die Architektur, dass nur Module eingebunden werden sollen, die wirklich für die Funktionalität des Moduls gebraucht wird. [Clean </w:t>
-      </w:r>
-      <w:proofErr w:type="spellStart"/>
-      <w:r>
-        <w:rPr>
-          <w:rFonts w:ascii="Arial" w:hAnsi="Arial" w:cs="Arial"/>
-        </w:rPr>
-        <w:t>Architecture</w:t>
-      </w:r>
-      <w:proofErr w:type="spellEnd"/>
-      <w:r>
-        <w:rPr>
-          <w:rFonts w:ascii="Arial" w:hAnsi="Arial" w:cs="Arial"/>
-        </w:rPr>
-        <w:t xml:space="preserve">, Robert C. Martin, S. 94ff.] </w:t>
-      </w:r>
-    </w:p>
-    <w:p>
-      <w:pPr>
-        <w:spacing w:line="360" w:lineRule="auto"/>
-        <w:rPr>
-          <w:rFonts w:ascii="Arial" w:hAnsi="Arial" w:cs="Arial"/>
-        </w:rPr>
-      </w:pPr>
-      <w:r>
-        <w:rPr>
-          <w:rFonts w:ascii="Arial" w:hAnsi="Arial" w:cs="Arial"/>
-        </w:rPr>
-        <w:t xml:space="preserve">HIER VERGLEICH EINFÜGEN </w:t>
-      </w:r>
-    </w:p>
-    <w:p>
-      <w:pPr>
-        <w:spacing w:line="360" w:lineRule="auto"/>
-        <w:rPr>
-          <w:rFonts w:ascii="Arial" w:hAnsi="Arial" w:cs="Arial"/>
-          <w:color w:val="FF0000"/>
-        </w:rPr>
-      </w:pPr>
-      <w:r>
-        <w:rPr>
-          <w:rFonts w:ascii="Arial" w:hAnsi="Arial" w:cs="Arial"/>
-        </w:rPr>
-        <w:t xml:space="preserve">Das </w:t>
-      </w:r>
-      <w:proofErr w:type="spellStart"/>
-      <w:r>
-        <w:rPr>
-          <w:rFonts w:ascii="Arial" w:hAnsi="Arial" w:cs="Arial"/>
-        </w:rPr>
-        <w:t>Dependency</w:t>
-      </w:r>
-      <w:proofErr w:type="spellEnd"/>
-      <w:r>
-        <w:rPr>
-          <w:rFonts w:ascii="Arial" w:hAnsi="Arial" w:cs="Arial"/>
-        </w:rPr>
-        <w:t xml:space="preserve"> Inversion </w:t>
-      </w:r>
-      <w:proofErr w:type="spellStart"/>
-      <w:r>
-        <w:rPr>
-          <w:rFonts w:ascii="Arial" w:hAnsi="Arial" w:cs="Arial"/>
-        </w:rPr>
-        <w:t>Principle</w:t>
-      </w:r>
-      <w:proofErr w:type="spellEnd"/>
-      <w:r>
-        <w:rPr>
-          <w:rFonts w:ascii="Arial" w:hAnsi="Arial" w:cs="Arial"/>
-        </w:rPr>
-        <w:t xml:space="preserve"> (DIP) beschreibt die Trennung der Abhängigkeiten von High-Level-</w:t>
-      </w:r>
-      <w:proofErr w:type="spellStart"/>
-      <w:r>
-        <w:rPr>
-          <w:rFonts w:ascii="Arial" w:hAnsi="Arial" w:cs="Arial"/>
-        </w:rPr>
-        <w:t>Policies</w:t>
-      </w:r>
-      <w:proofErr w:type="spellEnd"/>
-      <w:r>
-        <w:rPr>
-          <w:rFonts w:ascii="Arial" w:hAnsi="Arial" w:cs="Arial"/>
-        </w:rPr>
-        <w:t xml:space="preserve"> zu Low-Level-</w:t>
-      </w:r>
-      <w:proofErr w:type="spellStart"/>
-      <w:r>
-        <w:rPr>
-          <w:rFonts w:ascii="Arial" w:hAnsi="Arial" w:cs="Arial"/>
-        </w:rPr>
-        <w:t>Policies</w:t>
-      </w:r>
-      <w:proofErr w:type="spellEnd"/>
-      <w:r>
-        <w:rPr>
-          <w:rFonts w:ascii="Arial" w:hAnsi="Arial" w:cs="Arial"/>
-        </w:rPr>
-        <w:t xml:space="preserve">. Das bedeutet, Details sollen von </w:t>
-      </w:r>
-      <w:proofErr w:type="spellStart"/>
-      <w:r>
-        <w:rPr>
-          <w:rFonts w:ascii="Arial" w:hAnsi="Arial" w:cs="Arial"/>
-        </w:rPr>
-        <w:t>Policies</w:t>
-      </w:r>
-      <w:proofErr w:type="spellEnd"/>
-      <w:r>
-        <w:rPr>
-          <w:rFonts w:ascii="Arial" w:hAnsi="Arial" w:cs="Arial"/>
-        </w:rPr>
-        <w:t xml:space="preserve"> abhängig sein, die Generalisierung einer Funktionalität </w:t>
-      </w:r>
-      <w:r>
-        <w:rPr>
-          <w:rFonts w:ascii="Arial" w:hAnsi="Arial" w:cs="Arial"/>
-        </w:rPr>
-        <w:t>ist nicht von ihrer konkreten Implementierung abhängig.</w:t>
-      </w:r>
-      <w:r>
-        <w:rPr>
-          <w:rFonts w:ascii="Arial" w:hAnsi="Arial" w:cs="Arial"/>
-        </w:rPr>
-        <w:t xml:space="preserve"> </w:t>
-      </w:r>
-      <w:r>
-        <w:rPr>
-          <w:rFonts w:ascii="Arial" w:hAnsi="Arial" w:cs="Arial"/>
-        </w:rPr>
-        <w:t xml:space="preserve">Dieses Prinzip soll mit der Clean </w:t>
-      </w:r>
-      <w:proofErr w:type="spellStart"/>
-      <w:r>
-        <w:rPr>
-          <w:rFonts w:ascii="Arial" w:hAnsi="Arial" w:cs="Arial"/>
-        </w:rPr>
-        <w:t>Architecture</w:t>
-      </w:r>
-      <w:proofErr w:type="spellEnd"/>
-      <w:r>
-        <w:rPr>
-          <w:rFonts w:ascii="Arial" w:hAnsi="Arial" w:cs="Arial"/>
-        </w:rPr>
-        <w:t xml:space="preserve"> realisiert werden.</w:t>
-      </w:r>
-    </w:p>
-    <w:p>
-      <w:pPr>
-        <w:spacing w:line="360" w:lineRule="auto"/>
-        <w:rPr>
-          <w:rFonts w:ascii="Arial" w:hAnsi="Arial" w:cs="Arial"/>
-        </w:rPr>
-      </w:pPr>
-      <w:r>
-        <w:rPr>
-          <w:rFonts w:ascii="Arial" w:hAnsi="Arial" w:cs="Arial"/>
-        </w:rPr>
-        <w:t>HIER VERGLEICH EINFÜGEN</w:t>
-      </w:r>
-      <w:r>
-        <w:rPr>
-          <w:rFonts w:ascii="Arial" w:hAnsi="Arial" w:cs="Arial"/>
-        </w:rPr>
-        <w:t xml:space="preserve"> [Bezug auf abstrakte Klassen, Vererbung aus abstrakten Klassen, keine konkreten Funktionen überschreiben, kein konkreter Name nennen]</w:t>
-      </w:r>
-    </w:p>
-    <w:p>
-      <w:pPr>
-        <w:spacing w:line="360" w:lineRule="auto"/>
-        <w:rPr>
-          <w:rFonts w:ascii="Arial" w:hAnsi="Arial" w:cs="Arial"/>
-        </w:rPr>
-      </w:pPr>
-      <w:r>
-        <w:rPr>
-          <w:rFonts w:ascii="Arial" w:hAnsi="Arial" w:cs="Arial"/>
-        </w:rPr>
-        <w:t>Das Prinzip beschreibt, dass Abhängigkeiten im Code nur auf Generalisierungen zeigen sollen, nicht auf Konkretisierungen. Eine Stabile Architektur vermeidet Abhängigkeiten an flüchtige Konkretisierungen und verwendet stattdessen stabile, abstrakte Interfaces.</w:t>
-      </w:r>
-      <w:r>
-        <w:rPr>
-          <w:rFonts w:ascii="Arial" w:hAnsi="Arial" w:cs="Arial"/>
-        </w:rPr>
-        <w:t xml:space="preserve"> Dennoch können DIP Abhängigkeiten nie ganz eliminiert werden, diese Menge sollte jedoch minimiert und vom restlichen System getrennt werden. Dieses Prinzip ist das am besten sichtbare Organisationsprinzip einer Architektur. Abhängigkeiten dürfen nur in eine Richtung, vom Konkreten zum Abstrakten führen.</w:t>
-      </w:r>
-      <w:r>
-        <w:rPr>
-          <w:rFonts w:ascii="Arial" w:hAnsi="Arial" w:cs="Arial"/>
-        </w:rPr>
-        <w:t xml:space="preserve"> [Clean </w:t>
-      </w:r>
-      <w:proofErr w:type="spellStart"/>
-      <w:r>
-        <w:rPr>
-          <w:rFonts w:ascii="Arial" w:hAnsi="Arial" w:cs="Arial"/>
-        </w:rPr>
-        <w:t>Architecture</w:t>
-      </w:r>
-      <w:proofErr w:type="spellEnd"/>
-      <w:r>
-        <w:rPr>
-          <w:rFonts w:ascii="Arial" w:hAnsi="Arial" w:cs="Arial"/>
-        </w:rPr>
-        <w:t>, Robert C. Martin, S. 98ff.]</w:t>
-      </w:r>
-      <w:r>
-        <w:rPr>
-          <w:rFonts w:ascii="Arial" w:hAnsi="Arial" w:cs="Arial"/>
-        </w:rPr>
-        <w:t xml:space="preserve"> </w:t>
-      </w:r>
-    </w:p>
-    <w:p>
-      <w:pPr>
-        <w:pStyle w:val="berschrift2"/>
-        <w:numPr>
-          <w:ilvl w:val="1"/>
-          <w:numId w:val="1"/>
-        </w:numPr>
-        <w:spacing w:before="0" w:after="160" w:line="360" w:lineRule="auto"/>
-        <w:rPr>
-          <w:rFonts w:ascii="Arial" w:hAnsi="Arial" w:cs="Arial"/>
-          <w:b/>
-          <w:color w:val="auto"/>
-          <w:sz w:val="24"/>
-          <w:szCs w:val="24"/>
-        </w:rPr>
-      </w:pPr>
-      <w:bookmarkStart w:id="8" w:name="_Toc69157785"/>
-      <w:proofErr w:type="spellStart"/>
-      <w:r>
-        <w:rPr>
-          <w:rFonts w:ascii="Arial" w:hAnsi="Arial" w:cs="Arial"/>
-          <w:b/>
-          <w:color w:val="auto"/>
-          <w:sz w:val="24"/>
-          <w:szCs w:val="24"/>
-        </w:rPr>
-        <w:t>Refactoring</w:t>
-      </w:r>
-      <w:proofErr w:type="spellEnd"/>
-      <w:r>
-        <w:rPr>
-          <w:rFonts w:ascii="Arial" w:hAnsi="Arial" w:cs="Arial"/>
-          <w:b/>
-          <w:color w:val="auto"/>
-          <w:sz w:val="24"/>
-          <w:szCs w:val="24"/>
-        </w:rPr>
-        <w:t xml:space="preserve"> (mind. 2)</w:t>
-      </w:r>
-      <w:bookmarkEnd w:id="8"/>
-      <w:r>
-        <w:rPr>
-          <w:rFonts w:ascii="Arial" w:hAnsi="Arial" w:cs="Arial"/>
-          <w:b/>
-          <w:color w:val="auto"/>
-          <w:sz w:val="24"/>
-          <w:szCs w:val="24"/>
-        </w:rPr>
-        <w:t xml:space="preserve"> -&gt; </w:t>
-      </w:r>
-      <w:r>
-        <w:rPr>
-          <w:rFonts w:ascii="Arial" w:hAnsi="Arial" w:cs="Arial"/>
-          <w:b/>
-          <w:color w:val="auto"/>
-          <w:sz w:val="24"/>
-          <w:szCs w:val="24"/>
-        </w:rPr>
-        <w:t xml:space="preserve">Bad </w:t>
-      </w:r>
-      <w:proofErr w:type="spellStart"/>
-      <w:r>
-        <w:rPr>
-          <w:rFonts w:ascii="Arial" w:hAnsi="Arial" w:cs="Arial"/>
-          <w:b/>
-          <w:color w:val="auto"/>
-          <w:sz w:val="24"/>
-          <w:szCs w:val="24"/>
-        </w:rPr>
-        <w:t>Smells</w:t>
-      </w:r>
-      <w:proofErr w:type="spellEnd"/>
-      <w:r>
-        <w:rPr>
-          <w:rFonts w:ascii="Arial" w:hAnsi="Arial" w:cs="Arial"/>
-          <w:b/>
-          <w:color w:val="auto"/>
-          <w:sz w:val="24"/>
-          <w:szCs w:val="24"/>
-        </w:rPr>
-        <w:t xml:space="preserve"> (Duplizierter Code unten, Lange Funktionen fehlt noch, mysteriöser Name fehlt noch teilweise, Code-“Klumpen” über Kommentare fehlt noch -&gt; </w:t>
-      </w:r>
-      <w:proofErr w:type="spellStart"/>
-      <w:r>
-        <w:rPr>
-          <w:rFonts w:ascii="Arial" w:hAnsi="Arial" w:cs="Arial"/>
-          <w:b/>
-          <w:color w:val="auto"/>
-          <w:sz w:val="24"/>
-          <w:szCs w:val="24"/>
-        </w:rPr>
-        <w:t>Understand</w:t>
-      </w:r>
-      <w:proofErr w:type="spellEnd"/>
-      <w:r>
-        <w:rPr>
-          <w:rFonts w:ascii="Arial" w:hAnsi="Arial" w:cs="Arial"/>
-          <w:b/>
-          <w:color w:val="auto"/>
-          <w:sz w:val="24"/>
-          <w:szCs w:val="24"/>
-        </w:rPr>
-        <w:t>,</w:t>
-      </w:r>
-      <w:r>
-        <w:rPr>
-          <w:rFonts w:ascii="Arial" w:hAnsi="Arial" w:cs="Arial"/>
-          <w:b/>
-          <w:color w:val="auto"/>
-          <w:sz w:val="24"/>
-          <w:szCs w:val="24"/>
-        </w:rPr>
-        <w:t xml:space="preserve"> </w:t>
-      </w:r>
-      <w:proofErr w:type="spellStart"/>
-      <w:r>
-        <w:rPr>
-          <w:rFonts w:ascii="Arial" w:hAnsi="Arial" w:cs="Arial"/>
-          <w:b/>
-          <w:color w:val="auto"/>
-          <w:sz w:val="24"/>
-          <w:szCs w:val="24"/>
-        </w:rPr>
-        <w:t>Shotgun</w:t>
-      </w:r>
-      <w:proofErr w:type="spellEnd"/>
-      <w:r>
-        <w:rPr>
-          <w:rFonts w:ascii="Arial" w:hAnsi="Arial" w:cs="Arial"/>
-          <w:b/>
-          <w:color w:val="auto"/>
-          <w:sz w:val="24"/>
-          <w:szCs w:val="24"/>
-        </w:rPr>
-        <w:t xml:space="preserve"> Operation Gefahr mit aktueller Realisierung -&gt; resultiert in Feature Neid</w:t>
-      </w:r>
-      <w:r>
-        <w:rPr>
-          <w:rFonts w:ascii="Arial" w:hAnsi="Arial" w:cs="Arial"/>
-          <w:b/>
-          <w:color w:val="auto"/>
-          <w:sz w:val="24"/>
-          <w:szCs w:val="24"/>
-        </w:rPr>
-        <w:t>)</w:t>
-      </w:r>
-    </w:p>
-    <w:p>
-      <w:pPr>
-        <w:spacing w:line="360" w:lineRule="auto"/>
-        <w:rPr>
-          <w:rFonts w:ascii="Arial" w:hAnsi="Arial" w:cs="Arial"/>
-        </w:rPr>
-      </w:pPr>
-      <w:proofErr w:type="spellStart"/>
-      <w:r>
-        <w:rPr>
-          <w:rFonts w:ascii="Arial" w:hAnsi="Arial" w:cs="Arial"/>
-        </w:rPr>
-        <w:t>Refactoring</w:t>
-      </w:r>
-      <w:proofErr w:type="spellEnd"/>
-      <w:r>
-        <w:rPr>
-          <w:rFonts w:ascii="Arial" w:hAnsi="Arial" w:cs="Arial"/>
-        </w:rPr>
-        <w:t xml:space="preserve"> verändert das Programm in kleinen Schritten, dass wenn ein Fehler passiert, is</w:t>
-      </w:r>
-      <w:r>
-        <w:rPr>
-          <w:rFonts w:ascii="Arial" w:hAnsi="Arial" w:cs="Arial"/>
-        </w:rPr>
-        <w:t xml:space="preserve">t es einfach, den Bug </w:t>
-      </w:r>
-      <w:proofErr w:type="spellStart"/>
-      <w:r>
-        <w:rPr>
-          <w:rFonts w:ascii="Arial" w:hAnsi="Arial" w:cs="Arial"/>
-        </w:rPr>
-        <w:t>zufinden</w:t>
-      </w:r>
-      <w:proofErr w:type="spellEnd"/>
-      <w:r>
-        <w:rPr>
-          <w:rFonts w:ascii="Arial" w:hAnsi="Arial" w:cs="Arial"/>
-        </w:rPr>
-        <w:t>.[</w:t>
-      </w:r>
-      <w:proofErr w:type="spellStart"/>
-      <w:r>
-        <w:rPr>
-          <w:rFonts w:ascii="Arial" w:hAnsi="Arial" w:cs="Arial"/>
-        </w:rPr>
-        <w:t>Refactoring</w:t>
-      </w:r>
-      <w:proofErr w:type="spellEnd"/>
-      <w:r>
-        <w:rPr>
-          <w:rFonts w:ascii="Arial" w:hAnsi="Arial" w:cs="Arial"/>
-        </w:rPr>
-        <w:t xml:space="preserve"> – </w:t>
-      </w:r>
-      <w:proofErr w:type="spellStart"/>
-      <w:r>
-        <w:rPr>
-          <w:rFonts w:ascii="Arial" w:hAnsi="Arial" w:cs="Arial"/>
-        </w:rPr>
-        <w:t>Improving</w:t>
-      </w:r>
-      <w:proofErr w:type="spellEnd"/>
-      <w:r>
-        <w:rPr>
-          <w:rFonts w:ascii="Arial" w:hAnsi="Arial" w:cs="Arial"/>
-        </w:rPr>
-        <w:t xml:space="preserve"> </w:t>
-      </w:r>
-      <w:proofErr w:type="spellStart"/>
-      <w:r>
-        <w:rPr>
-          <w:rFonts w:ascii="Arial" w:hAnsi="Arial" w:cs="Arial"/>
-        </w:rPr>
-        <w:t>the</w:t>
-      </w:r>
-      <w:proofErr w:type="spellEnd"/>
-      <w:r>
-        <w:rPr>
-          <w:rFonts w:ascii="Arial" w:hAnsi="Arial" w:cs="Arial"/>
-        </w:rPr>
-        <w:t xml:space="preserve"> Design </w:t>
-      </w:r>
-      <w:proofErr w:type="spellStart"/>
-      <w:r>
-        <w:rPr>
-          <w:rFonts w:ascii="Arial" w:hAnsi="Arial" w:cs="Arial"/>
-        </w:rPr>
-        <w:t>of</w:t>
-      </w:r>
-      <w:proofErr w:type="spellEnd"/>
-      <w:r>
-        <w:rPr>
-          <w:rFonts w:ascii="Arial" w:hAnsi="Arial" w:cs="Arial"/>
-        </w:rPr>
-        <w:t xml:space="preserve"> </w:t>
-      </w:r>
-      <w:proofErr w:type="spellStart"/>
-      <w:r>
-        <w:rPr>
-          <w:rFonts w:ascii="Arial" w:hAnsi="Arial" w:cs="Arial"/>
-        </w:rPr>
-        <w:t>Existing</w:t>
-      </w:r>
-      <w:proofErr w:type="spellEnd"/>
-      <w:r>
-        <w:rPr>
-          <w:rFonts w:ascii="Arial" w:hAnsi="Arial" w:cs="Arial"/>
-        </w:rPr>
-        <w:t xml:space="preserve"> Code</w:t>
-      </w:r>
-      <w:r>
-        <w:rPr>
-          <w:rFonts w:ascii="Arial" w:hAnsi="Arial" w:cs="Arial"/>
-        </w:rPr>
-        <w:t>, Martin C. Fowler, S. 13</w:t>
-      </w:r>
-      <w:r>
-        <w:rPr>
-          <w:rFonts w:ascii="Arial" w:hAnsi="Arial" w:cs="Arial"/>
-        </w:rPr>
-        <w:t>]</w:t>
-      </w:r>
-      <w:r>
-        <w:rPr>
-          <w:rFonts w:ascii="Arial" w:hAnsi="Arial" w:cs="Arial"/>
-        </w:rPr>
-        <w:t xml:space="preserve"> Das </w:t>
-      </w:r>
-      <w:proofErr w:type="spellStart"/>
-      <w:r>
-        <w:rPr>
-          <w:rFonts w:ascii="Arial" w:hAnsi="Arial" w:cs="Arial"/>
-        </w:rPr>
-        <w:t>Refactoring</w:t>
-      </w:r>
-      <w:proofErr w:type="spellEnd"/>
-      <w:r>
-        <w:rPr>
-          <w:rFonts w:ascii="Arial" w:hAnsi="Arial" w:cs="Arial"/>
-        </w:rPr>
-        <w:t xml:space="preserve"> hilft interne Änderungen der internen Struktur des Systems zu verstehen und günstiger zu verändern, ohne sein beobachtbares Verhalten zu ändern. [S. 56]</w:t>
-      </w:r>
-      <w:r>
-        <w:rPr>
-          <w:rFonts w:ascii="Arial" w:hAnsi="Arial" w:cs="Arial"/>
-        </w:rPr>
-        <w:t xml:space="preserve"> Das Verhalten soll in mehreren kleineren Teilschritten zur Erhaltung des Verhaltens möglich sein, wobei zu jedem Zeitpunkt ein Beenden des </w:t>
-      </w:r>
-      <w:proofErr w:type="spellStart"/>
-      <w:r>
-        <w:rPr>
-          <w:rFonts w:ascii="Arial" w:hAnsi="Arial" w:cs="Arial"/>
-        </w:rPr>
-        <w:t>Refactoring</w:t>
-      </w:r>
-      <w:proofErr w:type="spellEnd"/>
-      <w:r>
-        <w:rPr>
-          <w:rFonts w:ascii="Arial" w:hAnsi="Arial" w:cs="Arial"/>
-        </w:rPr>
-        <w:t xml:space="preserve"> möglich sein soll. [S. 56f.] </w:t>
-      </w:r>
-      <w:proofErr w:type="spellStart"/>
-      <w:r>
-        <w:rPr>
-          <w:rFonts w:ascii="Arial" w:hAnsi="Arial" w:cs="Arial"/>
-        </w:rPr>
-        <w:t>Refactoring</w:t>
-      </w:r>
-      <w:proofErr w:type="spellEnd"/>
-      <w:r>
-        <w:rPr>
-          <w:rFonts w:ascii="Arial" w:hAnsi="Arial" w:cs="Arial"/>
-        </w:rPr>
-        <w:t xml:space="preserve"> wird als das säubern und </w:t>
-      </w:r>
-      <w:proofErr w:type="spellStart"/>
-      <w:r>
-        <w:rPr>
-          <w:rFonts w:ascii="Arial" w:hAnsi="Arial" w:cs="Arial"/>
-        </w:rPr>
-        <w:t>reoganisieren</w:t>
-      </w:r>
-      <w:proofErr w:type="spellEnd"/>
-      <w:r>
-        <w:rPr>
-          <w:rFonts w:ascii="Arial" w:hAnsi="Arial" w:cs="Arial"/>
-        </w:rPr>
-        <w:t xml:space="preserve"> der </w:t>
-      </w:r>
-      <w:proofErr w:type="spellStart"/>
-      <w:r>
-        <w:rPr>
-          <w:rFonts w:ascii="Arial" w:hAnsi="Arial" w:cs="Arial"/>
-        </w:rPr>
-        <w:t>Codesbasis</w:t>
-      </w:r>
-      <w:proofErr w:type="spellEnd"/>
-      <w:r>
-        <w:rPr>
-          <w:rFonts w:ascii="Arial" w:hAnsi="Arial" w:cs="Arial"/>
-        </w:rPr>
-        <w:t xml:space="preserve"> verstanden und ähnelt einer Optimierung der Performance. [S. 57] </w:t>
-      </w:r>
-      <w:proofErr w:type="spellStart"/>
-      <w:r>
-        <w:rPr>
-          <w:rFonts w:ascii="Arial" w:hAnsi="Arial" w:cs="Arial"/>
-        </w:rPr>
-        <w:t>Refactoring</w:t>
-      </w:r>
-      <w:proofErr w:type="spellEnd"/>
-      <w:r>
-        <w:rPr>
-          <w:rFonts w:ascii="Arial" w:hAnsi="Arial" w:cs="Arial"/>
-        </w:rPr>
-        <w:t xml:space="preserve"> ist kein Zusatz von Funktionalität, sondern soll im ständigen Wechsel mit der Funktionalität angewandt werden. </w:t>
-      </w:r>
-      <w:r>
-        <w:rPr>
-          <w:rFonts w:ascii="Arial" w:hAnsi="Arial" w:cs="Arial"/>
-        </w:rPr>
-        <w:lastRenderedPageBreak/>
-        <w:t>[S. 57f.]</w:t>
-      </w:r>
-      <w:r>
-        <w:rPr>
-          <w:rFonts w:ascii="Arial" w:hAnsi="Arial" w:cs="Arial"/>
-        </w:rPr>
-        <w:t xml:space="preserve"> Durch </w:t>
-      </w:r>
-      <w:proofErr w:type="spellStart"/>
-      <w:r>
-        <w:rPr>
-          <w:rFonts w:ascii="Arial" w:hAnsi="Arial" w:cs="Arial"/>
-        </w:rPr>
-        <w:t>Refactoring</w:t>
-      </w:r>
-      <w:proofErr w:type="spellEnd"/>
-      <w:r>
-        <w:rPr>
-          <w:rFonts w:ascii="Arial" w:hAnsi="Arial" w:cs="Arial"/>
-        </w:rPr>
-        <w:t xml:space="preserve"> kann die Software auf aktuelle Nöte passend ausgelegt werden. Sobald Änderungen notwendig und verstanden werden, kann die Architektur durch </w:t>
-      </w:r>
-      <w:proofErr w:type="spellStart"/>
-      <w:r>
-        <w:rPr>
-          <w:rFonts w:ascii="Arial" w:hAnsi="Arial" w:cs="Arial"/>
-        </w:rPr>
-        <w:t>Refactoring</w:t>
-      </w:r>
-      <w:proofErr w:type="spellEnd"/>
-      <w:r>
-        <w:rPr>
-          <w:rFonts w:ascii="Arial" w:hAnsi="Arial" w:cs="Arial"/>
-        </w:rPr>
-        <w:t xml:space="preserve"> an die Neuerungen angepasst werden. Auch zusätzliche Parameter, die für die aktuelle Software Version nicht verwendet werden, können identifiziert und aus dem System entfernt werden. Dabei werden die Prinzipien „Simple Design“, „Inkrementelles Design“ und „</w:t>
-      </w:r>
-      <w:proofErr w:type="spellStart"/>
-      <w:r>
-        <w:rPr>
-          <w:rFonts w:ascii="Arial" w:hAnsi="Arial" w:cs="Arial"/>
-        </w:rPr>
-        <w:t>Yagni</w:t>
-      </w:r>
-      <w:proofErr w:type="spellEnd"/>
-      <w:r>
-        <w:rPr>
-          <w:rFonts w:ascii="Arial" w:hAnsi="Arial" w:cs="Arial"/>
-        </w:rPr>
-        <w:t xml:space="preserve">“ (engl. </w:t>
-      </w:r>
-      <w:r>
-        <w:rPr>
-          <w:rFonts w:ascii="Arial" w:hAnsi="Arial" w:cs="Arial"/>
+          <w:sz w:val="24"/>
+          <w:szCs w:val="24"/>
+        </w:rPr>
+        <w:t xml:space="preserve"> „</w:t>
+      </w:r>
+      <w:proofErr w:type="spellStart"/>
+      <w:r>
+        <w:rPr>
+          <w:rFonts w:ascii="Arial" w:hAnsi="Arial" w:cs="Arial"/>
+          <w:sz w:val="24"/>
+          <w:szCs w:val="24"/>
+        </w:rPr>
+        <w:t>Application</w:t>
+      </w:r>
+      <w:proofErr w:type="spellEnd"/>
+      <w:r>
+        <w:rPr>
+          <w:rFonts w:ascii="Arial" w:hAnsi="Arial" w:cs="Arial"/>
+          <w:sz w:val="24"/>
+          <w:szCs w:val="24"/>
+        </w:rPr>
+        <w:t>-Code</w:t>
+      </w:r>
+      <w:r>
+        <w:rPr>
+          <w:rFonts w:ascii="Arial" w:hAnsi="Arial" w:cs="Arial"/>
+          <w:sz w:val="24"/>
+          <w:szCs w:val="24"/>
+        </w:rPr>
+        <w:t>“</w:t>
+      </w:r>
+      <w:r>
+        <w:rPr>
+          <w:rFonts w:ascii="Arial" w:hAnsi="Arial" w:cs="Arial"/>
+          <w:sz w:val="24"/>
+          <w:szCs w:val="24"/>
+        </w:rPr>
+        <w:t xml:space="preserve">, </w:t>
+      </w:r>
+      <w:r>
+        <w:rPr>
+          <w:rFonts w:ascii="Arial" w:hAnsi="Arial" w:cs="Arial"/>
+          <w:sz w:val="24"/>
+          <w:szCs w:val="24"/>
         </w:rPr>
         <w:t>„</w:t>
       </w:r>
-      <w:proofErr w:type="spellStart"/>
-      <w:r>
-        <w:rPr>
-          <w:rFonts w:ascii="Arial" w:hAnsi="Arial" w:cs="Arial"/>
-        </w:rPr>
-        <w:t>you</w:t>
-      </w:r>
-      <w:proofErr w:type="spellEnd"/>
-      <w:r>
-        <w:rPr>
-          <w:rFonts w:ascii="Arial" w:hAnsi="Arial" w:cs="Arial"/>
-        </w:rPr>
-        <w:t xml:space="preserve"> </w:t>
-      </w:r>
-      <w:proofErr w:type="spellStart"/>
-      <w:r>
-        <w:rPr>
-          <w:rFonts w:ascii="Arial" w:hAnsi="Arial" w:cs="Arial"/>
-        </w:rPr>
-        <w:t>ain’t</w:t>
-      </w:r>
-      <w:proofErr w:type="spellEnd"/>
-      <w:r>
-        <w:rPr>
-          <w:rFonts w:ascii="Arial" w:hAnsi="Arial" w:cs="Arial"/>
-        </w:rPr>
-        <w:t xml:space="preserve"> </w:t>
-      </w:r>
-      <w:proofErr w:type="spellStart"/>
-      <w:r>
-        <w:rPr>
-          <w:rFonts w:ascii="Arial" w:hAnsi="Arial" w:cs="Arial"/>
-        </w:rPr>
-        <w:t>going</w:t>
-      </w:r>
-      <w:proofErr w:type="spellEnd"/>
-      <w:r>
-        <w:rPr>
-          <w:rFonts w:ascii="Arial" w:hAnsi="Arial" w:cs="Arial"/>
-        </w:rPr>
-        <w:t xml:space="preserve"> </w:t>
-      </w:r>
-      <w:proofErr w:type="spellStart"/>
-      <w:r>
-        <w:rPr>
-          <w:rFonts w:ascii="Arial" w:hAnsi="Arial" w:cs="Arial"/>
-        </w:rPr>
-        <w:t>to</w:t>
-      </w:r>
-      <w:proofErr w:type="spellEnd"/>
-      <w:r>
-        <w:rPr>
-          <w:rFonts w:ascii="Arial" w:hAnsi="Arial" w:cs="Arial"/>
-        </w:rPr>
-        <w:t xml:space="preserve"> </w:t>
-      </w:r>
-      <w:proofErr w:type="spellStart"/>
-      <w:r>
-        <w:rPr>
-          <w:rFonts w:ascii="Arial" w:hAnsi="Arial" w:cs="Arial"/>
-        </w:rPr>
-        <w:t>need</w:t>
-      </w:r>
-      <w:proofErr w:type="spellEnd"/>
-      <w:r>
-        <w:rPr>
-          <w:rFonts w:ascii="Arial" w:hAnsi="Arial" w:cs="Arial"/>
-        </w:rPr>
-        <w:t xml:space="preserve"> </w:t>
-      </w:r>
-      <w:proofErr w:type="spellStart"/>
-      <w:r>
-        <w:rPr>
-          <w:rFonts w:ascii="Arial" w:hAnsi="Arial" w:cs="Arial"/>
-        </w:rPr>
-        <w:t>it</w:t>
-      </w:r>
-      <w:proofErr w:type="spellEnd"/>
-      <w:r>
-        <w:rPr>
-          <w:rFonts w:ascii="Arial" w:hAnsi="Arial" w:cs="Arial"/>
-        </w:rPr>
-        <w:t>“, „Du wirst es nicht brauchen.”) verwendet.</w:t>
-      </w:r>
-      <w:r>
-        <w:rPr>
-          <w:rFonts w:ascii="Arial" w:hAnsi="Arial" w:cs="Arial"/>
-        </w:rPr>
-        <w:t xml:space="preserve"> Diese basieren auf dem Verständnis, dass mit einem Problem besser umgegangen werden kann, wenn es später besser verstanden habe. Aktuelle Schwierigkeiten und ungenutzten Code können durch das inkrementelle </w:t>
-      </w:r>
-      <w:proofErr w:type="spellStart"/>
-      <w:r>
-        <w:rPr>
-          <w:rFonts w:ascii="Arial" w:hAnsi="Arial" w:cs="Arial"/>
-        </w:rPr>
-        <w:t>Refactoring</w:t>
-      </w:r>
-      <w:proofErr w:type="spellEnd"/>
-      <w:r>
-        <w:rPr>
-          <w:rFonts w:ascii="Arial" w:hAnsi="Arial" w:cs="Arial"/>
-        </w:rPr>
-        <w:t xml:space="preserve">-Verfahren entfernt werden. [S. 74ff.] Auch die Performance kann durch </w:t>
-      </w:r>
-      <w:proofErr w:type="spellStart"/>
-      <w:r>
-        <w:rPr>
-          <w:rFonts w:ascii="Arial" w:hAnsi="Arial" w:cs="Arial"/>
-        </w:rPr>
-        <w:t>Refactoring</w:t>
-      </w:r>
-      <w:proofErr w:type="spellEnd"/>
-      <w:r>
-        <w:rPr>
-          <w:rFonts w:ascii="Arial" w:hAnsi="Arial" w:cs="Arial"/>
-        </w:rPr>
-        <w:t xml:space="preserve"> erhöht werden, wenn die Architektur oder Teilbereiche überdacht und umgeschrieben werden.</w:t>
-      </w:r>
-      <w:r>
-        <w:rPr>
-          <w:rFonts w:ascii="Arial" w:hAnsi="Arial" w:cs="Arial"/>
-        </w:rPr>
-        <w:t xml:space="preserve"> Ein klarer Code erleichtert das Hinzufügen von Features und dem Programmierer sind offene Optionen </w:t>
-      </w:r>
-      <w:r>
-        <w:rPr>
-          <w:rFonts w:ascii="Arial" w:hAnsi="Arial" w:cs="Arial"/>
-        </w:rPr>
-        <w:t>offensichtlicher und verständlicher.</w:t>
-      </w:r>
-      <w:r>
-        <w:rPr>
-          <w:rFonts w:ascii="Arial" w:hAnsi="Arial" w:cs="Arial"/>
-        </w:rPr>
-        <w:t xml:space="preserve"> [S. 77ff.]</w:t>
-      </w:r>
-      <w:r>
-        <w:rPr>
-          <w:rFonts w:ascii="Arial" w:hAnsi="Arial" w:cs="Arial"/>
-        </w:rPr>
-        <w:t xml:space="preserve"> Das </w:t>
-      </w:r>
-      <w:proofErr w:type="spellStart"/>
-      <w:r>
-        <w:rPr>
-          <w:rFonts w:ascii="Arial" w:hAnsi="Arial" w:cs="Arial"/>
-        </w:rPr>
-        <w:t>Refactoring</w:t>
-      </w:r>
-      <w:proofErr w:type="spellEnd"/>
-      <w:r>
-        <w:rPr>
-          <w:rFonts w:ascii="Arial" w:hAnsi="Arial" w:cs="Arial"/>
-        </w:rPr>
-        <w:t xml:space="preserve"> kann durch die Entwicklungsumgebung unterstützt werden, wie unter der eingesetzten Visual Studio 2019 Community Edition. Diese unterstützt automatische und manuelle </w:t>
-      </w:r>
-      <w:proofErr w:type="spellStart"/>
-      <w:r>
-        <w:rPr>
-          <w:rFonts w:ascii="Arial" w:hAnsi="Arial" w:cs="Arial"/>
-        </w:rPr>
-        <w:t>Refactorings</w:t>
-      </w:r>
-      <w:proofErr w:type="spellEnd"/>
-      <w:r>
-        <w:rPr>
-          <w:rFonts w:ascii="Arial" w:hAnsi="Arial" w:cs="Arial"/>
-        </w:rPr>
-        <w:t>. [S. 81ff.]</w:t>
-      </w:r>
-    </w:p>
-    <w:p>
-      <w:pPr>
-        <w:spacing w:line="360" w:lineRule="auto"/>
-        <w:rPr>
-          <w:rFonts w:ascii="Arial" w:hAnsi="Arial" w:cs="Arial"/>
-        </w:rPr>
-      </w:pPr>
-      <w:r>
-        <w:rPr>
-          <w:rFonts w:ascii="Arial" w:hAnsi="Arial" w:cs="Arial"/>
-        </w:rPr>
-        <w:t>HIER VERGLEICH</w:t>
-      </w:r>
-      <w:r>
-        <w:rPr>
-          <w:rFonts w:ascii="Arial" w:hAnsi="Arial" w:cs="Arial"/>
-        </w:rPr>
-        <w:t>E</w:t>
-      </w:r>
-      <w:r>
-        <w:rPr>
-          <w:rFonts w:ascii="Arial" w:hAnsi="Arial" w:cs="Arial"/>
-        </w:rPr>
-        <w:t xml:space="preserve"> EINFÜGEN</w:t>
-      </w:r>
-    </w:p>
-    <w:p>
-      <w:pPr>
-        <w:pStyle w:val="berschrift2"/>
-        <w:numPr>
-          <w:ilvl w:val="1"/>
-          <w:numId w:val="1"/>
-        </w:numPr>
-        <w:spacing w:before="0" w:after="160" w:line="360" w:lineRule="auto"/>
-        <w:rPr>
-          <w:rFonts w:ascii="Arial" w:hAnsi="Arial" w:cs="Arial"/>
-          <w:b/>
-          <w:color w:val="auto"/>
-          <w:sz w:val="24"/>
-          <w:szCs w:val="24"/>
-        </w:rPr>
-      </w:pPr>
-      <w:bookmarkStart w:id="9" w:name="_Toc69157786"/>
-      <w:r>
-        <w:rPr>
-          <w:rFonts w:ascii="Arial" w:hAnsi="Arial" w:cs="Arial"/>
-          <w:b/>
-          <w:color w:val="auto"/>
-          <w:sz w:val="24"/>
-          <w:szCs w:val="24"/>
-        </w:rPr>
-        <w:t xml:space="preserve">Clean </w:t>
-      </w:r>
-      <w:proofErr w:type="spellStart"/>
-      <w:r>
-        <w:rPr>
-          <w:rFonts w:ascii="Arial" w:hAnsi="Arial" w:cs="Arial"/>
-          <w:b/>
-          <w:color w:val="auto"/>
-          <w:sz w:val="24"/>
-          <w:szCs w:val="24"/>
-        </w:rPr>
-        <w:t>Architecture</w:t>
-      </w:r>
-      <w:proofErr w:type="spellEnd"/>
-      <w:r>
-        <w:rPr>
-          <w:rFonts w:ascii="Arial" w:hAnsi="Arial" w:cs="Arial"/>
-          <w:b/>
-          <w:color w:val="auto"/>
-          <w:sz w:val="24"/>
-          <w:szCs w:val="24"/>
-        </w:rPr>
-        <w:t xml:space="preserve"> (mind. 2 Schichten) -&gt;</w:t>
-      </w:r>
-      <w:bookmarkEnd w:id="9"/>
-      <w:r>
-        <w:rPr>
-          <w:rFonts w:ascii="Arial" w:hAnsi="Arial" w:cs="Arial"/>
-          <w:b/>
-          <w:color w:val="auto"/>
-          <w:sz w:val="24"/>
-          <w:szCs w:val="24"/>
-        </w:rPr>
-        <w:t xml:space="preserve"> </w:t>
-      </w:r>
-      <w:r>
-        <w:rPr>
-          <w:rFonts w:ascii="Arial" w:hAnsi="Arial" w:cs="Arial"/>
-          <w:b/>
-          <w:color w:val="auto"/>
-          <w:sz w:val="24"/>
-          <w:szCs w:val="24"/>
-        </w:rPr>
-        <w:t xml:space="preserve">Verwaltung Tabs, </w:t>
-      </w:r>
-      <w:proofErr w:type="spellStart"/>
-      <w:r>
-        <w:rPr>
-          <w:rFonts w:ascii="Arial" w:hAnsi="Arial" w:cs="Arial"/>
-          <w:b/>
-          <w:color w:val="auto"/>
-          <w:sz w:val="24"/>
-          <w:szCs w:val="24"/>
-        </w:rPr>
-        <w:t>IoHandler</w:t>
-      </w:r>
-      <w:proofErr w:type="spellEnd"/>
-      <w:r>
-        <w:rPr>
-          <w:rFonts w:ascii="Arial" w:hAnsi="Arial" w:cs="Arial"/>
-          <w:b/>
-          <w:color w:val="auto"/>
-          <w:sz w:val="24"/>
-          <w:szCs w:val="24"/>
-        </w:rPr>
-        <w:t xml:space="preserve"> &amp; User &amp; Date, </w:t>
-      </w:r>
-      <w:proofErr w:type="spellStart"/>
-      <w:r>
-        <w:rPr>
-          <w:rFonts w:ascii="Arial" w:hAnsi="Arial" w:cs="Arial"/>
-          <w:b/>
-          <w:color w:val="auto"/>
-          <w:sz w:val="24"/>
-          <w:szCs w:val="24"/>
-        </w:rPr>
-        <w:t>DataStorage</w:t>
-      </w:r>
-      <w:proofErr w:type="spellEnd"/>
-      <w:r>
-        <w:rPr>
-          <w:rFonts w:ascii="Arial" w:hAnsi="Arial" w:cs="Arial"/>
-          <w:b/>
-          <w:color w:val="auto"/>
-          <w:sz w:val="24"/>
-          <w:szCs w:val="24"/>
-        </w:rPr>
-        <w:t xml:space="preserve"> &amp; GUIs</w:t>
-      </w:r>
-      <w:r>
-        <w:rPr>
-          <w:rFonts w:ascii="Arial" w:hAnsi="Arial" w:cs="Arial"/>
-          <w:b/>
-          <w:color w:val="auto"/>
-          <w:sz w:val="24"/>
-          <w:szCs w:val="24"/>
-        </w:rPr>
-        <w:t xml:space="preserve">; (auch </w:t>
-      </w:r>
-      <w:proofErr w:type="spellStart"/>
-      <w:r>
-        <w:rPr>
-          <w:rFonts w:ascii="Arial" w:hAnsi="Arial" w:cs="Arial"/>
-          <w:b/>
-          <w:color w:val="auto"/>
-          <w:sz w:val="24"/>
-          <w:szCs w:val="24"/>
-        </w:rPr>
-        <w:t>Presentation</w:t>
-      </w:r>
-      <w:proofErr w:type="spellEnd"/>
-      <w:r>
-        <w:rPr>
-          <w:rFonts w:ascii="Arial" w:hAnsi="Arial" w:cs="Arial"/>
-          <w:b/>
-          <w:color w:val="auto"/>
-          <w:sz w:val="24"/>
-          <w:szCs w:val="24"/>
-        </w:rPr>
-        <w:t xml:space="preserve"> Model, nach Gernot Starke)</w:t>
-      </w:r>
-    </w:p>
-    <w:p>
-      <w:pPr>
-        <w:pStyle w:val="Beschriftung"/>
-        <w:spacing w:line="360" w:lineRule="auto"/>
-        <w:jc w:val="both"/>
-        <w:rPr>
-          <w:rFonts w:ascii="Arial" w:hAnsi="Arial" w:cs="Arial"/>
-          <w:i w:val="0"/>
-          <w:color w:val="auto"/>
-          <w:sz w:val="24"/>
-          <w:szCs w:val="24"/>
-        </w:rPr>
-      </w:pPr>
-      <w:r>
-        <w:rPr>
-          <w:rFonts w:ascii="Arial" w:hAnsi="Arial" w:cs="Arial"/>
-          <w:i w:val="0"/>
-          <w:color w:val="auto"/>
-          <w:sz w:val="24"/>
-          <w:szCs w:val="24"/>
-        </w:rPr>
-        <w:t>Die entwickelte Anwendung kann anhand der</w:t>
-      </w:r>
-      <w:r>
-        <w:rPr>
-          <w:rFonts w:ascii="Arial" w:hAnsi="Arial" w:cs="Arial"/>
-          <w:i w:val="0"/>
-          <w:color w:val="auto"/>
-          <w:sz w:val="24"/>
-          <w:szCs w:val="24"/>
-        </w:rPr>
-        <w:t xml:space="preserve"> nachfolgenden</w:t>
-      </w:r>
-      <w:r>
-        <w:rPr>
-          <w:rFonts w:ascii="Arial" w:hAnsi="Arial" w:cs="Arial"/>
-          <w:i w:val="0"/>
-          <w:color w:val="auto"/>
-          <w:sz w:val="24"/>
-          <w:szCs w:val="24"/>
-        </w:rPr>
-        <w:t xml:space="preserve"> Abbildungen dargestellt werden. </w:t>
+      <w:r>
+        <w:rPr>
+          <w:rFonts w:ascii="Arial" w:hAnsi="Arial" w:cs="Arial"/>
+          <w:sz w:val="24"/>
+          <w:szCs w:val="24"/>
+        </w:rPr>
+        <w:t>Adapter</w:t>
+      </w:r>
+      <w:r>
+        <w:rPr>
+          <w:rFonts w:ascii="Arial" w:hAnsi="Arial" w:cs="Arial"/>
+          <w:sz w:val="24"/>
+          <w:szCs w:val="24"/>
+        </w:rPr>
+        <w:t>“</w:t>
+      </w:r>
+      <w:r>
+        <w:rPr>
+          <w:rFonts w:ascii="Arial" w:hAnsi="Arial" w:cs="Arial"/>
+          <w:sz w:val="24"/>
+          <w:szCs w:val="24"/>
+        </w:rPr>
+        <w:t xml:space="preserve"> und </w:t>
+      </w:r>
+      <w:r>
+        <w:rPr>
+          <w:rFonts w:ascii="Arial" w:hAnsi="Arial" w:cs="Arial"/>
+          <w:sz w:val="24"/>
+          <w:szCs w:val="24"/>
+        </w:rPr>
+        <w:t>„</w:t>
+      </w:r>
+      <w:proofErr w:type="spellStart"/>
+      <w:r>
+        <w:rPr>
+          <w:rFonts w:ascii="Arial" w:hAnsi="Arial" w:cs="Arial"/>
+          <w:sz w:val="24"/>
+          <w:szCs w:val="24"/>
+        </w:rPr>
+        <w:t>Plugin</w:t>
+      </w:r>
+      <w:r>
+        <w:rPr>
+          <w:rFonts w:ascii="Arial" w:hAnsi="Arial" w:cs="Arial"/>
+          <w:sz w:val="24"/>
+          <w:szCs w:val="24"/>
+        </w:rPr>
+        <w:t>s</w:t>
+      </w:r>
+      <w:proofErr w:type="spellEnd"/>
+      <w:r>
+        <w:rPr>
+          <w:rFonts w:ascii="Arial" w:hAnsi="Arial" w:cs="Arial"/>
+          <w:sz w:val="24"/>
+          <w:szCs w:val="24"/>
+        </w:rPr>
+        <w:t xml:space="preserve">“. </w:t>
       </w:r>
     </w:p>
     <w:p>
@@ -3522,7 +4120,7 @@
                     </pic:cNvPicPr>
                   </pic:nvPicPr>
                   <pic:blipFill>
-                    <a:blip r:embed="rId16" cstate="print">
+                    <a:blip r:embed="rId19" cstate="print">
                       <a:extLst>
                         <a:ext uri="{28A0092B-C50C-407E-A947-70E740481C1C}">
                           <a14:useLocalDpi xmlns:a14="http://schemas.microsoft.com/office/drawing/2010/main" val="0"/>
@@ -3559,7 +4157,7 @@
     <w:p>
       <w:pPr>
         <w:pStyle w:val="Beschriftung"/>
-        <w:spacing w:line="360" w:lineRule="auto"/>
+        <w:spacing w:after="160" w:line="360" w:lineRule="auto"/>
         <w:rPr>
           <w:rFonts w:ascii="Arial" w:hAnsi="Arial" w:cs="Arial"/>
           <w:i w:val="0"/>
@@ -3568,6 +4166,8 @@
           <w:szCs w:val="24"/>
         </w:rPr>
       </w:pPr>
+      <w:bookmarkStart w:id="10" w:name="_Ref72002252"/>
+      <w:bookmarkStart w:id="11" w:name="_Toc72005059"/>
       <w:r>
         <w:rPr>
           <w:rFonts w:ascii="Arial" w:hAnsi="Arial" w:cs="Arial"/>
@@ -3612,6 +4212,7 @@
         <w:rPr>
           <w:rFonts w:ascii="Arial" w:hAnsi="Arial" w:cs="Arial"/>
           <w:i w:val="0"/>
+          <w:noProof/>
           <w:color w:val="auto"/>
           <w:sz w:val="24"/>
           <w:szCs w:val="24"/>
@@ -3628,6 +4229,7 @@
         </w:rPr>
         <w:fldChar w:fldCharType="end"/>
       </w:r>
+      <w:bookmarkEnd w:id="10"/>
       <w:r>
         <w:rPr>
           <w:rFonts w:ascii="Arial" w:hAnsi="Arial" w:cs="Arial"/>
@@ -3649,7 +4251,172 @@
         </w:rPr>
         <w:t>Architecture</w:t>
       </w:r>
-      <w:proofErr w:type="spellEnd"/>
+      <w:bookmarkEnd w:id="11"/>
+      <w:proofErr w:type="spellEnd"/>
+    </w:p>
+    <w:p>
+      <w:pPr>
+        <w:spacing w:line="360" w:lineRule="auto"/>
+        <w:jc w:val="both"/>
+        <w:rPr>
+          <w:rFonts w:ascii="Arial" w:hAnsi="Arial" w:cs="Arial"/>
+          <w:sz w:val="24"/>
+          <w:szCs w:val="24"/>
+        </w:rPr>
+      </w:pPr>
+      <w:r>
+        <w:rPr>
+          <w:rFonts w:ascii="Arial" w:hAnsi="Arial" w:cs="Arial"/>
+          <w:sz w:val="24"/>
+          <w:szCs w:val="24"/>
+        </w:rPr>
+        <w:lastRenderedPageBreak/>
+        <w:t xml:space="preserve">Die Abhängigkeiten zwischen den Schichten sollen entsprechend der gewählten Architektur-Vorgabe von außen nach innen gewählt werden. </w:t>
+      </w:r>
+      <w:r>
+        <w:rPr>
+          <w:rFonts w:ascii="Arial" w:hAnsi="Arial" w:cs="Arial"/>
+          <w:sz w:val="24"/>
+          <w:szCs w:val="24"/>
+        </w:rPr>
+        <w:t>[</w:t>
+      </w:r>
+      <w:r>
+        <w:rPr>
+          <w:rFonts w:ascii="Arial" w:hAnsi="Arial" w:cs="Arial"/>
+          <w:sz w:val="24"/>
+          <w:szCs w:val="24"/>
+          <w:highlight w:val="yellow"/>
+        </w:rPr>
+        <w:t>QUELLE</w:t>
+      </w:r>
+      <w:r>
+        <w:rPr>
+          <w:rFonts w:ascii="Arial" w:hAnsi="Arial" w:cs="Arial"/>
+          <w:sz w:val="24"/>
+          <w:szCs w:val="24"/>
+        </w:rPr>
+        <w:t>]</w:t>
+      </w:r>
+    </w:p>
+    <w:p>
+      <w:pPr>
+        <w:spacing w:line="360" w:lineRule="auto"/>
+        <w:jc w:val="both"/>
+        <w:rPr>
+          <w:rFonts w:ascii="Arial" w:hAnsi="Arial" w:cs="Arial"/>
+          <w:sz w:val="24"/>
+          <w:szCs w:val="24"/>
+        </w:rPr>
+      </w:pPr>
+      <w:r>
+        <w:rPr>
+          <w:rFonts w:ascii="Arial" w:hAnsi="Arial" w:cs="Arial"/>
+          <w:sz w:val="24"/>
+          <w:szCs w:val="24"/>
+        </w:rPr>
+        <w:fldChar w:fldCharType="begin"/>
+      </w:r>
+      <w:r>
+        <w:rPr>
+          <w:rFonts w:ascii="Arial" w:hAnsi="Arial" w:cs="Arial"/>
+          <w:sz w:val="24"/>
+          <w:szCs w:val="24"/>
+        </w:rPr>
+        <w:instrText xml:space="preserve"> REF _Ref72003118 \h </w:instrText>
+      </w:r>
+      <w:r>
+        <w:rPr>
+          <w:rFonts w:ascii="Arial" w:hAnsi="Arial" w:cs="Arial"/>
+          <w:sz w:val="24"/>
+          <w:szCs w:val="24"/>
+        </w:rPr>
+      </w:r>
+      <w:r>
+        <w:rPr>
+          <w:rFonts w:ascii="Arial" w:hAnsi="Arial" w:cs="Arial"/>
+          <w:sz w:val="24"/>
+          <w:szCs w:val="24"/>
+        </w:rPr>
+        <w:instrText xml:space="preserve"> \* MERGEFORMAT </w:instrText>
+      </w:r>
+      <w:r>
+        <w:rPr>
+          <w:rFonts w:ascii="Arial" w:hAnsi="Arial" w:cs="Arial"/>
+          <w:sz w:val="24"/>
+          <w:szCs w:val="24"/>
+        </w:rPr>
+        <w:fldChar w:fldCharType="separate"/>
+      </w:r>
+      <w:r>
+        <w:rPr>
+          <w:rFonts w:ascii="Arial" w:hAnsi="Arial" w:cs="Arial"/>
+          <w:sz w:val="24"/>
+          <w:szCs w:val="24"/>
+        </w:rPr>
+        <w:t xml:space="preserve">Abbildung </w:t>
+      </w:r>
+      <w:r>
+        <w:rPr>
+          <w:rFonts w:ascii="Arial" w:hAnsi="Arial" w:cs="Arial"/>
+          <w:noProof/>
+          <w:sz w:val="24"/>
+          <w:szCs w:val="24"/>
+        </w:rPr>
+        <w:t>2</w:t>
+      </w:r>
+      <w:r>
+        <w:rPr>
+          <w:rFonts w:ascii="Arial" w:hAnsi="Arial" w:cs="Arial"/>
+          <w:sz w:val="24"/>
+          <w:szCs w:val="24"/>
+        </w:rPr>
+        <w:fldChar w:fldCharType="end"/>
+      </w:r>
+      <w:r>
+        <w:rPr>
+          <w:rFonts w:ascii="Arial" w:hAnsi="Arial" w:cs="Arial"/>
+          <w:sz w:val="24"/>
+          <w:szCs w:val="24"/>
+        </w:rPr>
+        <w:t xml:space="preserve"> zeigt die Abbildung des entwickelten Systems mit Beziehungen zueinander. Die Beziehungen als Pfeile mit gegebener Richtung dargestellt. Es fällt auf, dass die Beziehungen zwischen „Adapter“ und  „</w:t>
+      </w:r>
+      <w:proofErr w:type="spellStart"/>
+      <w:r>
+        <w:rPr>
+          <w:rFonts w:ascii="Arial" w:hAnsi="Arial" w:cs="Arial"/>
+          <w:sz w:val="24"/>
+          <w:szCs w:val="24"/>
+        </w:rPr>
+        <w:t>Plugin</w:t>
+      </w:r>
+      <w:proofErr w:type="spellEnd"/>
+      <w:r>
+        <w:rPr>
+          <w:rFonts w:ascii="Arial" w:hAnsi="Arial" w:cs="Arial"/>
+          <w:sz w:val="24"/>
+          <w:szCs w:val="24"/>
+        </w:rPr>
+        <w:t xml:space="preserve">“ nicht in eine gemeinsame Richtung verlaufen. Das bedeutet, die Clean </w:t>
+      </w:r>
+      <w:proofErr w:type="spellStart"/>
+      <w:r>
+        <w:rPr>
+          <w:rFonts w:ascii="Arial" w:hAnsi="Arial" w:cs="Arial"/>
+          <w:sz w:val="24"/>
+          <w:szCs w:val="24"/>
+        </w:rPr>
+        <w:t>Architecture</w:t>
+      </w:r>
+      <w:proofErr w:type="spellEnd"/>
+      <w:r>
+        <w:rPr>
+          <w:rFonts w:ascii="Arial" w:hAnsi="Arial" w:cs="Arial"/>
+          <w:sz w:val="24"/>
+          <w:szCs w:val="24"/>
+        </w:rPr>
+        <w:t xml:space="preserve"> ist nicht gegeben.</w:t>
+      </w:r>
     </w:p>
     <w:p>
       <w:pPr>
@@ -3657,7 +4424,9 @@
         <w:spacing w:line="360" w:lineRule="auto"/>
       </w:pPr>
       <w:r>
-        <w:lastRenderedPageBreak/>
+        <w:rPr>
+          <w:noProof/>
+        </w:rPr>
         <w:drawing>
           <wp:inline distT="0" distB="0" distL="0" distR="0" wp14:anchorId="3DD5A14B" wp14:editId="006B804C">
             <wp:extent cx="4629796" cy="3562847"/>
@@ -3674,7 +4443,7 @@
                     <pic:cNvPicPr/>
                   </pic:nvPicPr>
                   <pic:blipFill>
-                    <a:blip r:embed="rId17"/>
+                    <a:blip r:embed="rId20"/>
                     <a:stretch>
                       <a:fillRect/>
                     </a:stretch>
@@ -3703,7 +4472,7 @@
     <w:p>
       <w:pPr>
         <w:pStyle w:val="Beschriftung"/>
-        <w:spacing w:line="360" w:lineRule="auto"/>
+        <w:spacing w:after="160" w:line="360" w:lineRule="auto"/>
         <w:rPr>
           <w:rFonts w:ascii="Arial" w:hAnsi="Arial" w:cs="Arial"/>
           <w:i w:val="0"/>
@@ -3712,6 +4481,8 @@
           <w:szCs w:val="24"/>
         </w:rPr>
       </w:pPr>
+      <w:bookmarkStart w:id="12" w:name="_Ref72003118"/>
+      <w:bookmarkStart w:id="13" w:name="_Toc72005060"/>
       <w:r>
         <w:rPr>
           <w:rFonts w:ascii="Arial" w:hAnsi="Arial" w:cs="Arial"/>
@@ -3773,6 +4544,7 @@
         </w:rPr>
         <w:fldChar w:fldCharType="end"/>
       </w:r>
+      <w:bookmarkEnd w:id="12"/>
       <w:r>
         <w:rPr>
           <w:rFonts w:ascii="Arial" w:hAnsi="Arial" w:cs="Arial"/>
@@ -3783,13 +4555,463 @@
         </w:rPr>
         <w:t>: Beziehungen des Moduls zueinander</w:t>
       </w:r>
+      <w:bookmarkEnd w:id="13"/>
+    </w:p>
+    <w:p>
+      <w:pPr>
+        <w:spacing w:line="360" w:lineRule="auto"/>
+        <w:jc w:val="both"/>
+        <w:rPr>
+          <w:rFonts w:ascii="Arial" w:hAnsi="Arial" w:cs="Arial"/>
+          <w:sz w:val="24"/>
+          <w:szCs w:val="24"/>
+        </w:rPr>
+      </w:pPr>
+      <w:r>
+        <w:rPr>
+          <w:rFonts w:ascii="Arial" w:hAnsi="Arial" w:cs="Arial"/>
+          <w:sz w:val="24"/>
+          <w:szCs w:val="24"/>
+        </w:rPr>
+        <w:t>Darauf aufsetzend soll die Richtung des Pfeils zwischen „</w:t>
+      </w:r>
+      <w:proofErr w:type="spellStart"/>
+      <w:r>
+        <w:rPr>
+          <w:rFonts w:ascii="Arial" w:hAnsi="Arial" w:cs="Arial"/>
+          <w:sz w:val="24"/>
+          <w:szCs w:val="24"/>
+        </w:rPr>
+        <w:t>Plugin</w:t>
+      </w:r>
+      <w:proofErr w:type="spellEnd"/>
+      <w:r>
+        <w:rPr>
+          <w:rFonts w:ascii="Arial" w:hAnsi="Arial" w:cs="Arial"/>
+          <w:sz w:val="24"/>
+          <w:szCs w:val="24"/>
+        </w:rPr>
+        <w:t>/</w:t>
+      </w:r>
+      <w:proofErr w:type="spellStart"/>
+      <w:r>
+        <w:rPr>
+          <w:rFonts w:ascii="Arial" w:hAnsi="Arial" w:cs="Arial"/>
+          <w:sz w:val="24"/>
+          <w:szCs w:val="24"/>
+        </w:rPr>
+        <w:t>Gui.cs</w:t>
+      </w:r>
+      <w:proofErr w:type="spellEnd"/>
+      <w:r>
+        <w:rPr>
+          <w:rFonts w:ascii="Arial" w:hAnsi="Arial" w:cs="Arial"/>
+          <w:sz w:val="24"/>
+          <w:szCs w:val="24"/>
+        </w:rPr>
+        <w:t>“ und „Adapter/</w:t>
+      </w:r>
+      <w:proofErr w:type="spellStart"/>
+      <w:r>
+        <w:rPr>
+          <w:rFonts w:ascii="Arial" w:hAnsi="Arial" w:cs="Arial"/>
+          <w:sz w:val="24"/>
+          <w:szCs w:val="24"/>
+        </w:rPr>
+        <w:t>GuiReaction.cs</w:t>
+      </w:r>
+      <w:proofErr w:type="spellEnd"/>
+      <w:r>
+        <w:rPr>
+          <w:rFonts w:ascii="Arial" w:hAnsi="Arial" w:cs="Arial"/>
+          <w:sz w:val="24"/>
+          <w:szCs w:val="24"/>
+        </w:rPr>
+        <w:t>“ invertiert werden, sodass „Adapter“ auf „</w:t>
+      </w:r>
+      <w:proofErr w:type="spellStart"/>
+      <w:r>
+        <w:rPr>
+          <w:rFonts w:ascii="Arial" w:hAnsi="Arial" w:cs="Arial"/>
+          <w:sz w:val="24"/>
+          <w:szCs w:val="24"/>
+        </w:rPr>
+        <w:t>Plugin</w:t>
+      </w:r>
+      <w:proofErr w:type="spellEnd"/>
+      <w:r>
+        <w:rPr>
+          <w:rFonts w:ascii="Arial" w:hAnsi="Arial" w:cs="Arial"/>
+          <w:sz w:val="24"/>
+          <w:szCs w:val="24"/>
+        </w:rPr>
+        <w:t xml:space="preserve">“ zugreift.  </w:t>
+      </w:r>
+    </w:p>
+    <w:p>
+      <w:pPr>
+        <w:spacing w:line="360" w:lineRule="auto"/>
+        <w:jc w:val="both"/>
+        <w:rPr>
+          <w:rFonts w:ascii="Arial" w:hAnsi="Arial" w:cs="Arial"/>
+          <w:sz w:val="24"/>
+          <w:szCs w:val="24"/>
+        </w:rPr>
+      </w:pPr>
+      <w:r>
+        <w:rPr>
+          <w:rFonts w:ascii="Arial" w:hAnsi="Arial" w:cs="Arial"/>
+          <w:sz w:val="24"/>
+          <w:szCs w:val="24"/>
+        </w:rPr>
+        <w:t xml:space="preserve">Dazu wurden entsprechende Schritte in </w:t>
+      </w:r>
+      <w:proofErr w:type="spellStart"/>
+      <w:r>
+        <w:rPr>
+          <w:rFonts w:ascii="Arial" w:hAnsi="Arial" w:cs="Arial"/>
+          <w:sz w:val="24"/>
+          <w:szCs w:val="24"/>
+        </w:rPr>
+        <w:t>Github</w:t>
+      </w:r>
+      <w:proofErr w:type="spellEnd"/>
+      <w:r>
+        <w:rPr>
+          <w:rFonts w:ascii="Arial" w:hAnsi="Arial" w:cs="Arial"/>
+          <w:sz w:val="24"/>
+          <w:szCs w:val="24"/>
+        </w:rPr>
+        <w:t xml:space="preserve">-Tag „fa61096“ vorgenommen. </w:t>
+      </w:r>
+    </w:p>
+    <w:p>
+      <w:pPr>
+        <w:spacing w:line="360" w:lineRule="auto"/>
+        <w:jc w:val="both"/>
+        <w:rPr>
+          <w:rFonts w:ascii="Arial" w:hAnsi="Arial" w:cs="Arial"/>
+          <w:sz w:val="24"/>
+          <w:szCs w:val="24"/>
+        </w:rPr>
+      </w:pPr>
+      <w:r>
+        <w:rPr>
+          <w:rFonts w:ascii="Arial" w:hAnsi="Arial" w:cs="Arial"/>
+          <w:sz w:val="24"/>
+          <w:szCs w:val="24"/>
+        </w:rPr>
+        <w:fldChar w:fldCharType="begin"/>
+      </w:r>
+      <w:r>
+        <w:rPr>
+          <w:rFonts w:ascii="Arial" w:hAnsi="Arial" w:cs="Arial"/>
+          <w:sz w:val="24"/>
+          <w:szCs w:val="24"/>
+        </w:rPr>
+        <w:instrText xml:space="preserve"> REF _Ref72002468 \h </w:instrText>
+      </w:r>
+      <w:r>
+        <w:rPr>
+          <w:rFonts w:ascii="Arial" w:hAnsi="Arial" w:cs="Arial"/>
+          <w:sz w:val="24"/>
+          <w:szCs w:val="24"/>
+        </w:rPr>
+      </w:r>
+      <w:r>
+        <w:rPr>
+          <w:rFonts w:ascii="Arial" w:hAnsi="Arial" w:cs="Arial"/>
+          <w:sz w:val="24"/>
+          <w:szCs w:val="24"/>
+        </w:rPr>
+        <w:instrText xml:space="preserve"> \* MERGEFORMAT </w:instrText>
+      </w:r>
+      <w:r>
+        <w:rPr>
+          <w:rFonts w:ascii="Arial" w:hAnsi="Arial" w:cs="Arial"/>
+          <w:sz w:val="24"/>
+          <w:szCs w:val="24"/>
+        </w:rPr>
+        <w:fldChar w:fldCharType="separate"/>
+      </w:r>
+      <w:r>
+        <w:rPr>
+          <w:rFonts w:ascii="Arial" w:hAnsi="Arial" w:cs="Arial"/>
+          <w:sz w:val="24"/>
+          <w:szCs w:val="24"/>
+        </w:rPr>
+        <w:t xml:space="preserve">Abbildung </w:t>
+      </w:r>
+      <w:r>
+        <w:rPr>
+          <w:rFonts w:ascii="Arial" w:hAnsi="Arial" w:cs="Arial"/>
+          <w:noProof/>
+          <w:sz w:val="24"/>
+          <w:szCs w:val="24"/>
+        </w:rPr>
+        <w:t>3</w:t>
+      </w:r>
+      <w:r>
+        <w:rPr>
+          <w:rFonts w:ascii="Arial" w:hAnsi="Arial" w:cs="Arial"/>
+          <w:sz w:val="24"/>
+          <w:szCs w:val="24"/>
+        </w:rPr>
+        <w:fldChar w:fldCharType="end"/>
+      </w:r>
+      <w:r>
+        <w:rPr>
+          <w:rFonts w:ascii="Arial" w:hAnsi="Arial" w:cs="Arial"/>
+          <w:sz w:val="24"/>
+          <w:szCs w:val="24"/>
+        </w:rPr>
+        <w:t xml:space="preserve"> stellt die Richtung der Aufrufe zwischen den beiden Schichten „Adapter“ und „</w:t>
+      </w:r>
+      <w:proofErr w:type="spellStart"/>
+      <w:r>
+        <w:rPr>
+          <w:rFonts w:ascii="Arial" w:hAnsi="Arial" w:cs="Arial"/>
+          <w:sz w:val="24"/>
+          <w:szCs w:val="24"/>
+        </w:rPr>
+        <w:t>Plugin</w:t>
+      </w:r>
+      <w:proofErr w:type="spellEnd"/>
+      <w:r>
+        <w:rPr>
+          <w:rFonts w:ascii="Arial" w:hAnsi="Arial" w:cs="Arial"/>
+          <w:sz w:val="24"/>
+          <w:szCs w:val="24"/>
+        </w:rPr>
+        <w:t>“ dar. Die Pfeile zeigen von „Adapter“ zu „</w:t>
+      </w:r>
+      <w:proofErr w:type="spellStart"/>
+      <w:r>
+        <w:rPr>
+          <w:rFonts w:ascii="Arial" w:hAnsi="Arial" w:cs="Arial"/>
+          <w:sz w:val="24"/>
+          <w:szCs w:val="24"/>
+        </w:rPr>
+        <w:t>Plugin</w:t>
+      </w:r>
+      <w:proofErr w:type="spellEnd"/>
+      <w:r>
+        <w:rPr>
+          <w:rFonts w:ascii="Arial" w:hAnsi="Arial" w:cs="Arial"/>
+          <w:sz w:val="24"/>
+          <w:szCs w:val="24"/>
+        </w:rPr>
+        <w:t xml:space="preserve">“. Die Abhängigkeiten können entsprechend [Robert C. Martin: Clean </w:t>
+      </w:r>
+      <w:proofErr w:type="spellStart"/>
+      <w:r>
+        <w:rPr>
+          <w:rFonts w:ascii="Arial" w:hAnsi="Arial" w:cs="Arial"/>
+          <w:sz w:val="24"/>
+          <w:szCs w:val="24"/>
+        </w:rPr>
+        <w:t>Architecture</w:t>
+      </w:r>
+      <w:proofErr w:type="spellEnd"/>
+      <w:r>
+        <w:rPr>
+          <w:rFonts w:ascii="Arial" w:hAnsi="Arial" w:cs="Arial"/>
+          <w:sz w:val="24"/>
+          <w:szCs w:val="24"/>
+        </w:rPr>
+        <w:t xml:space="preserve">, S. 60ff.] invertiert zum Kontrollfluss (Call) betrachtet werden. </w:t>
+      </w:r>
     </w:p>
     <w:p>
       <w:pPr>
         <w:keepNext/>
         <w:spacing w:line="360" w:lineRule="auto"/>
-      </w:pPr>
-      <w:r>
+        <w:jc w:val="both"/>
+        <w:rPr>
+          <w:rFonts w:ascii="Arial" w:hAnsi="Arial" w:cs="Arial"/>
+          <w:sz w:val="24"/>
+          <w:szCs w:val="24"/>
+        </w:rPr>
+      </w:pPr>
+      <w:r>
+        <w:rPr>
+          <w:rFonts w:ascii="Arial" w:hAnsi="Arial" w:cs="Arial"/>
+          <w:sz w:val="24"/>
+          <w:szCs w:val="24"/>
+        </w:rPr>
+        <w:fldChar w:fldCharType="begin"/>
+      </w:r>
+      <w:r>
+        <w:rPr>
+          <w:rFonts w:ascii="Arial" w:hAnsi="Arial" w:cs="Arial"/>
+          <w:sz w:val="24"/>
+          <w:szCs w:val="24"/>
+        </w:rPr>
+        <w:instrText xml:space="preserve"> REF _Ref72002863 \h </w:instrText>
+      </w:r>
+      <w:r>
+        <w:rPr>
+          <w:rFonts w:ascii="Arial" w:hAnsi="Arial" w:cs="Arial"/>
+          <w:sz w:val="24"/>
+          <w:szCs w:val="24"/>
+        </w:rPr>
+      </w:r>
+      <w:r>
+        <w:rPr>
+          <w:rFonts w:ascii="Arial" w:hAnsi="Arial" w:cs="Arial"/>
+          <w:sz w:val="24"/>
+          <w:szCs w:val="24"/>
+        </w:rPr>
+        <w:instrText xml:space="preserve"> \* MERGEFORMAT </w:instrText>
+      </w:r>
+      <w:r>
+        <w:rPr>
+          <w:rFonts w:ascii="Arial" w:hAnsi="Arial" w:cs="Arial"/>
+          <w:sz w:val="24"/>
+          <w:szCs w:val="24"/>
+        </w:rPr>
+        <w:fldChar w:fldCharType="separate"/>
+      </w:r>
+      <w:r>
+        <w:rPr>
+          <w:rFonts w:ascii="Arial" w:hAnsi="Arial" w:cs="Arial"/>
+          <w:sz w:val="24"/>
+          <w:szCs w:val="24"/>
+        </w:rPr>
+        <w:t xml:space="preserve">Abbildung </w:t>
+      </w:r>
+      <w:r>
+        <w:rPr>
+          <w:rFonts w:ascii="Arial" w:hAnsi="Arial" w:cs="Arial"/>
+          <w:noProof/>
+          <w:sz w:val="24"/>
+          <w:szCs w:val="24"/>
+        </w:rPr>
+        <w:t>4</w:t>
+      </w:r>
+      <w:r>
+        <w:rPr>
+          <w:rFonts w:ascii="Arial" w:hAnsi="Arial" w:cs="Arial"/>
+          <w:sz w:val="24"/>
+          <w:szCs w:val="24"/>
+        </w:rPr>
+        <w:fldChar w:fldCharType="end"/>
+      </w:r>
+      <w:r>
+        <w:rPr>
+          <w:rFonts w:ascii="Arial" w:hAnsi="Arial" w:cs="Arial"/>
+          <w:sz w:val="24"/>
+          <w:szCs w:val="24"/>
+        </w:rPr>
+        <w:t xml:space="preserve"> stellt die Richtung der Aufrufe zwischen den Schichten „Kern“ und „Adapter“ dar. </w:t>
+      </w:r>
+      <w:r>
+        <w:rPr>
+          <w:rFonts w:ascii="Arial" w:hAnsi="Arial" w:cs="Arial"/>
+          <w:sz w:val="24"/>
+          <w:szCs w:val="24"/>
+        </w:rPr>
+        <w:t xml:space="preserve">Die Schicht „Kern“ bezeichnet die innerste Schicht „Applikation-Code“. </w:t>
+      </w:r>
+      <w:r>
+        <w:rPr>
+          <w:rFonts w:ascii="Arial" w:hAnsi="Arial" w:cs="Arial"/>
+          <w:sz w:val="24"/>
+          <w:szCs w:val="24"/>
+        </w:rPr>
+        <w:lastRenderedPageBreak/>
+        <w:t xml:space="preserve">Wie bereits beschrieben werden die Richtungen des jeweiligen  Kontrollflusses invertiert zu den Abhängigkeitsflüssen. Selbiges gilt für </w:t>
+      </w:r>
+      <w:r>
+        <w:rPr>
+          <w:rFonts w:ascii="Arial" w:hAnsi="Arial" w:cs="Arial"/>
+          <w:sz w:val="24"/>
+          <w:szCs w:val="24"/>
+        </w:rPr>
+        <w:t xml:space="preserve">den roten Pfeil in </w:t>
+      </w:r>
+      <w:r>
+        <w:rPr>
+          <w:rFonts w:ascii="Arial" w:hAnsi="Arial" w:cs="Arial"/>
+          <w:sz w:val="24"/>
+          <w:szCs w:val="24"/>
+        </w:rPr>
+        <w:fldChar w:fldCharType="begin"/>
+      </w:r>
+      <w:r>
+        <w:rPr>
+          <w:rFonts w:ascii="Arial" w:hAnsi="Arial" w:cs="Arial"/>
+          <w:sz w:val="24"/>
+          <w:szCs w:val="24"/>
+        </w:rPr>
+        <w:instrText xml:space="preserve"> REF _Ref72002977 \h </w:instrText>
+      </w:r>
+      <w:r>
+        <w:rPr>
+          <w:rFonts w:ascii="Arial" w:hAnsi="Arial" w:cs="Arial"/>
+          <w:sz w:val="24"/>
+          <w:szCs w:val="24"/>
+        </w:rPr>
+      </w:r>
+      <w:r>
+        <w:rPr>
+          <w:rFonts w:ascii="Arial" w:hAnsi="Arial" w:cs="Arial"/>
+          <w:sz w:val="24"/>
+          <w:szCs w:val="24"/>
+        </w:rPr>
+        <w:instrText xml:space="preserve"> \* MERGEFORMAT </w:instrText>
+      </w:r>
+      <w:r>
+        <w:rPr>
+          <w:rFonts w:ascii="Arial" w:hAnsi="Arial" w:cs="Arial"/>
+          <w:sz w:val="24"/>
+          <w:szCs w:val="24"/>
+        </w:rPr>
+        <w:fldChar w:fldCharType="separate"/>
+      </w:r>
+      <w:r>
+        <w:rPr>
+          <w:rFonts w:ascii="Arial" w:hAnsi="Arial" w:cs="Arial"/>
+          <w:sz w:val="24"/>
+          <w:szCs w:val="24"/>
+        </w:rPr>
+        <w:t xml:space="preserve">Abbildung </w:t>
+      </w:r>
+      <w:r>
+        <w:rPr>
+          <w:rFonts w:ascii="Arial" w:hAnsi="Arial" w:cs="Arial"/>
+          <w:noProof/>
+          <w:sz w:val="24"/>
+          <w:szCs w:val="24"/>
+        </w:rPr>
+        <w:t>5</w:t>
+      </w:r>
+      <w:r>
+        <w:rPr>
+          <w:rFonts w:ascii="Arial" w:hAnsi="Arial" w:cs="Arial"/>
+          <w:sz w:val="24"/>
+          <w:szCs w:val="24"/>
+        </w:rPr>
+        <w:fldChar w:fldCharType="end"/>
+      </w:r>
+      <w:r>
+        <w:rPr>
+          <w:rFonts w:ascii="Arial" w:hAnsi="Arial" w:cs="Arial"/>
+          <w:sz w:val="24"/>
+          <w:szCs w:val="24"/>
+        </w:rPr>
+        <w:t>.</w:t>
+      </w:r>
+    </w:p>
+    <w:p>
+      <w:pPr>
+        <w:keepNext/>
+        <w:spacing w:line="360" w:lineRule="auto"/>
+      </w:pPr>
+      <w:r>
+        <w:rPr>
+          <w:noProof/>
+        </w:rPr>
         <w:drawing>
           <wp:inline distT="0" distB="0" distL="0" distR="0" wp14:anchorId="11312E01" wp14:editId="7C1AE5AB">
             <wp:extent cx="5760720" cy="1477010"/>
@@ -3806,7 +5028,7 @@
                     <pic:cNvPicPr/>
                   </pic:nvPicPr>
                   <pic:blipFill>
-                    <a:blip r:embed="rId18"/>
+                    <a:blip r:embed="rId21"/>
                     <a:stretch>
                       <a:fillRect/>
                     </a:stretch>
@@ -3835,7 +5057,7 @@
     <w:p>
       <w:pPr>
         <w:pStyle w:val="Beschriftung"/>
-        <w:spacing w:line="360" w:lineRule="auto"/>
+        <w:spacing w:after="160" w:line="360" w:lineRule="auto"/>
         <w:rPr>
           <w:rFonts w:ascii="Arial" w:hAnsi="Arial" w:cs="Arial"/>
           <w:i w:val="0"/>
@@ -3844,6 +5066,8 @@
           <w:szCs w:val="24"/>
         </w:rPr>
       </w:pPr>
+      <w:bookmarkStart w:id="14" w:name="_Ref72002468"/>
+      <w:bookmarkStart w:id="15" w:name="_Toc72005061"/>
       <w:r>
         <w:rPr>
           <w:rFonts w:ascii="Arial" w:hAnsi="Arial" w:cs="Arial"/>
@@ -3905,6 +5129,7 @@
         </w:rPr>
         <w:fldChar w:fldCharType="end"/>
       </w:r>
+      <w:bookmarkEnd w:id="14"/>
       <w:r>
         <w:rPr>
           <w:rFonts w:ascii="Arial" w:hAnsi="Arial" w:cs="Arial"/>
@@ -3937,6 +5162,7 @@
         </w:rPr>
         <w:t>“</w:t>
       </w:r>
+      <w:bookmarkEnd w:id="15"/>
     </w:p>
     <w:p>
       <w:pPr>
@@ -3944,6 +5170,9 @@
         <w:spacing w:line="360" w:lineRule="auto"/>
       </w:pPr>
       <w:r>
+        <w:rPr>
+          <w:noProof/>
+        </w:rPr>
         <w:drawing>
           <wp:inline distT="0" distB="0" distL="0" distR="0" wp14:anchorId="70B6E533" wp14:editId="3033F3B1">
             <wp:extent cx="2476846" cy="828791"/>
@@ -3960,7 +5189,7 @@
                     <pic:cNvPicPr/>
                   </pic:nvPicPr>
                   <pic:blipFill>
-                    <a:blip r:embed="rId19"/>
+                    <a:blip r:embed="rId22"/>
                     <a:stretch>
                       <a:fillRect/>
                     </a:stretch>
@@ -3989,7 +5218,7 @@
     <w:p>
       <w:pPr>
         <w:pStyle w:val="Beschriftung"/>
-        <w:spacing w:line="360" w:lineRule="auto"/>
+        <w:spacing w:after="160" w:line="360" w:lineRule="auto"/>
         <w:rPr>
           <w:rFonts w:ascii="Arial" w:hAnsi="Arial" w:cs="Arial"/>
           <w:i w:val="0"/>
@@ -3998,6 +5227,8 @@
           <w:szCs w:val="24"/>
         </w:rPr>
       </w:pPr>
+      <w:bookmarkStart w:id="16" w:name="_Ref72002863"/>
+      <w:bookmarkStart w:id="17" w:name="_Toc72005062"/>
       <w:r>
         <w:rPr>
           <w:rFonts w:ascii="Arial" w:hAnsi="Arial" w:cs="Arial"/>
@@ -4059,6 +5290,7 @@
         </w:rPr>
         <w:fldChar w:fldCharType="end"/>
       </w:r>
+      <w:bookmarkEnd w:id="16"/>
       <w:r>
         <w:rPr>
           <w:rFonts w:ascii="Arial" w:hAnsi="Arial" w:cs="Arial"/>
@@ -4069,6 +5301,7 @@
         </w:rPr>
         <w:t>: Cluster Call Butterfly Ansicht des Moduls „Kern“</w:t>
       </w:r>
+      <w:bookmarkEnd w:id="17"/>
     </w:p>
     <w:p>
       <w:pPr>
@@ -4076,7 +5309,9 @@
         <w:spacing w:line="360" w:lineRule="auto"/>
       </w:pPr>
       <w:r>
-        <w:lastRenderedPageBreak/>
+        <w:rPr>
+          <w:noProof/>
+        </w:rPr>
         <w:drawing>
           <wp:inline distT="0" distB="0" distL="0" distR="0" wp14:anchorId="34FFBF76" wp14:editId="0951BFC9">
             <wp:extent cx="5115639" cy="1971950"/>
@@ -4093,7 +5328,7 @@
                     <pic:cNvPicPr/>
                   </pic:nvPicPr>
                   <pic:blipFill>
-                    <a:blip r:embed="rId20"/>
+                    <a:blip r:embed="rId23"/>
                     <a:stretch>
                       <a:fillRect/>
                     </a:stretch>
@@ -4122,7 +5357,7 @@
     <w:p>
       <w:pPr>
         <w:pStyle w:val="Beschriftung"/>
-        <w:spacing w:line="360" w:lineRule="auto"/>
+        <w:spacing w:after="160" w:line="360" w:lineRule="auto"/>
         <w:rPr>
           <w:rFonts w:ascii="Arial" w:hAnsi="Arial" w:cs="Arial"/>
           <w:i w:val="0"/>
@@ -4131,6 +5366,8 @@
           <w:szCs w:val="24"/>
         </w:rPr>
       </w:pPr>
+      <w:bookmarkStart w:id="18" w:name="_Ref72002977"/>
+      <w:bookmarkStart w:id="19" w:name="_Toc72005063"/>
       <w:r>
         <w:rPr>
           <w:rFonts w:ascii="Arial" w:hAnsi="Arial" w:cs="Arial"/>
@@ -4192,6 +5429,7 @@
         </w:rPr>
         <w:fldChar w:fldCharType="end"/>
       </w:r>
+      <w:bookmarkEnd w:id="18"/>
       <w:r>
         <w:rPr>
           <w:rFonts w:ascii="Arial" w:hAnsi="Arial" w:cs="Arial"/>
@@ -4202,35 +5440,7 @@
         </w:rPr>
         <w:t>: Cluster Call Butterfly Ansicht des Moduls „Adapter“</w:t>
       </w:r>
-    </w:p>
-    <w:p>
-      <w:pPr>
-        <w:pStyle w:val="berschrift2"/>
-        <w:numPr>
-          <w:ilvl w:val="1"/>
-          <w:numId w:val="1"/>
-        </w:numPr>
-        <w:spacing w:before="0" w:after="160" w:line="360" w:lineRule="auto"/>
-        <w:rPr>
-          <w:rFonts w:ascii="Arial" w:hAnsi="Arial" w:cs="Arial"/>
-          <w:b/>
-          <w:color w:val="auto"/>
-          <w:sz w:val="24"/>
-          <w:szCs w:val="24"/>
-        </w:rPr>
-      </w:pPr>
-      <w:bookmarkStart w:id="10" w:name="_Toc69157787"/>
-      <w:r>
-        <w:rPr>
-          <w:rFonts w:ascii="Arial" w:hAnsi="Arial" w:cs="Arial"/>
-          <w:b/>
-          <w:color w:val="auto"/>
-          <w:sz w:val="24"/>
-          <w:szCs w:val="24"/>
-        </w:rPr>
-        <w:t>Entwurfsmuster</w:t>
-      </w:r>
-      <w:bookmarkEnd w:id="10"/>
+      <w:bookmarkEnd w:id="19"/>
     </w:p>
     <w:p>
       <w:pPr>
@@ -4248,655 +5458,106 @@
           <w:sz w:val="24"/>
           <w:szCs w:val="24"/>
         </w:rPr>
-        <w:t xml:space="preserve">Für das Entwurfsmuster soll zunächst ein Observer verwendet werden. Er überwacht bestimmte Elemente der Benutzeroberfläche. </w:t>
-      </w:r>
-    </w:p>
-    <w:p>
-      <w:pPr>
+        <w:t xml:space="preserve">Die vorgenommenen Schritte ergeben </w:t>
+      </w:r>
+      <w:r>
+        <w:rPr>
+          <w:rFonts w:ascii="Arial" w:hAnsi="Arial" w:cs="Arial"/>
+          <w:sz w:val="24"/>
+          <w:szCs w:val="24"/>
+        </w:rPr>
+        <w:t xml:space="preserve">die Abhängigkeiten, die in </w:t>
+      </w:r>
+      <w:r>
+        <w:rPr>
+          <w:rFonts w:ascii="Arial" w:hAnsi="Arial" w:cs="Arial"/>
+          <w:sz w:val="24"/>
+          <w:szCs w:val="24"/>
+        </w:rPr>
+        <w:fldChar w:fldCharType="begin"/>
+      </w:r>
+      <w:r>
+        <w:rPr>
+          <w:rFonts w:ascii="Arial" w:hAnsi="Arial" w:cs="Arial"/>
+          <w:sz w:val="24"/>
+          <w:szCs w:val="24"/>
+        </w:rPr>
+        <w:instrText xml:space="preserve"> REF _Ref72004621 \h </w:instrText>
+      </w:r>
+      <w:r>
+        <w:rPr>
+          <w:rFonts w:ascii="Arial" w:hAnsi="Arial" w:cs="Arial"/>
+          <w:sz w:val="24"/>
+          <w:szCs w:val="24"/>
+        </w:rPr>
+      </w:r>
+      <w:r>
+        <w:rPr>
+          <w:rFonts w:ascii="Arial" w:hAnsi="Arial" w:cs="Arial"/>
+          <w:sz w:val="24"/>
+          <w:szCs w:val="24"/>
+        </w:rPr>
+        <w:instrText xml:space="preserve"> \* MERGEFORMAT </w:instrText>
+      </w:r>
+      <w:r>
+        <w:rPr>
+          <w:rFonts w:ascii="Arial" w:hAnsi="Arial" w:cs="Arial"/>
+          <w:sz w:val="24"/>
+          <w:szCs w:val="24"/>
+        </w:rPr>
+        <w:fldChar w:fldCharType="separate"/>
+      </w:r>
+      <w:r>
+        <w:rPr>
+          <w:rFonts w:ascii="Arial" w:hAnsi="Arial" w:cs="Arial"/>
+          <w:sz w:val="24"/>
+          <w:szCs w:val="24"/>
+        </w:rPr>
+        <w:t>Abbildung 6</w:t>
+      </w:r>
+      <w:r>
+        <w:rPr>
+          <w:rFonts w:ascii="Arial" w:hAnsi="Arial" w:cs="Arial"/>
+          <w:sz w:val="24"/>
+          <w:szCs w:val="24"/>
+        </w:rPr>
+        <w:fldChar w:fldCharType="end"/>
+      </w:r>
+      <w:r>
+        <w:rPr>
+          <w:rFonts w:ascii="Arial" w:hAnsi="Arial" w:cs="Arial"/>
+          <w:sz w:val="24"/>
+          <w:szCs w:val="24"/>
+        </w:rPr>
+        <w:t xml:space="preserve"> abstrakt dargestellt sind</w:t>
+      </w:r>
+      <w:r>
+        <w:rPr>
+          <w:rFonts w:ascii="Arial" w:hAnsi="Arial" w:cs="Arial"/>
+          <w:sz w:val="24"/>
+          <w:szCs w:val="24"/>
+        </w:rPr>
+        <w:t xml:space="preserve">. </w:t>
+      </w:r>
+    </w:p>
+    <w:p>
+      <w:pPr>
+        <w:keepNext/>
         <w:spacing w:line="360" w:lineRule="auto"/>
         <w:jc w:val="both"/>
-        <w:rPr>
-          <w:rFonts w:ascii="Arial" w:hAnsi="Arial" w:cs="Arial"/>
-          <w:sz w:val="24"/>
-          <w:szCs w:val="24"/>
-        </w:rPr>
-      </w:pPr>
-      <w:r>
-        <w:rPr>
-          <w:rFonts w:ascii="Arial" w:hAnsi="Arial" w:cs="Arial"/>
-          <w:sz w:val="24"/>
-          <w:szCs w:val="24"/>
-        </w:rPr>
-        <w:t>Bisher werden angelegte Termine, „</w:t>
-      </w:r>
-      <w:proofErr w:type="spellStart"/>
-      <w:r>
-        <w:rPr>
-          <w:rFonts w:ascii="Arial" w:hAnsi="Arial" w:cs="Arial"/>
-          <w:sz w:val="24"/>
-          <w:szCs w:val="24"/>
-        </w:rPr>
-        <w:t>ToDos</w:t>
-      </w:r>
-      <w:proofErr w:type="spellEnd"/>
-      <w:r>
-        <w:rPr>
-          <w:rFonts w:ascii="Arial" w:hAnsi="Arial" w:cs="Arial"/>
-          <w:sz w:val="24"/>
-          <w:szCs w:val="24"/>
-        </w:rPr>
-        <w:t xml:space="preserve">“ über Gui2 vom Benutzer erstellt und über „Speichern“ auf Gui2 übernommen. Mit dem Klicken auf die Schaltfläche „Save“ auf Gui1 (Hauptansicht) wird der gespeicherte Termin in eine der TextBoxen auf Gui1 eingetragen, damit für den Benutzer ersichtlich und in die Datenbank gespeichert. </w:t>
-      </w:r>
-    </w:p>
-    <w:p>
-      <w:pPr>
-        <w:spacing w:line="360" w:lineRule="auto"/>
-        <w:jc w:val="both"/>
-        <w:rPr>
-          <w:rFonts w:ascii="Arial" w:hAnsi="Arial" w:cs="Arial"/>
-          <w:sz w:val="24"/>
-          <w:szCs w:val="24"/>
-        </w:rPr>
-      </w:pPr>
-      <w:r>
-        <w:rPr>
-          <w:rFonts w:ascii="Arial" w:hAnsi="Arial" w:cs="Arial"/>
-          <w:sz w:val="24"/>
-          <w:szCs w:val="24"/>
-        </w:rPr>
-        <w:t xml:space="preserve">Um die Nutzungsqualität der Anwendung für den Benutzer zu steigern, sollen Aufgaben intuitiv und effektiv zu erfüllen sein. [Usability als Erfolgsfaktor, 3/2016, Prof. Dr. Arno </w:t>
-      </w:r>
-      <w:proofErr w:type="spellStart"/>
-      <w:r>
-        <w:rPr>
-          <w:rFonts w:ascii="Arial" w:hAnsi="Arial" w:cs="Arial"/>
-          <w:sz w:val="24"/>
-          <w:szCs w:val="24"/>
-        </w:rPr>
-        <w:t>Hitzges</w:t>
-      </w:r>
-      <w:proofErr w:type="spellEnd"/>
-      <w:r>
-        <w:rPr>
-          <w:rFonts w:ascii="Arial" w:hAnsi="Arial" w:cs="Arial"/>
-          <w:sz w:val="24"/>
-          <w:szCs w:val="24"/>
-        </w:rPr>
-        <w:t xml:space="preserve">] </w:t>
-      </w:r>
-    </w:p>
-    <w:p>
-      <w:pPr>
-        <w:spacing w:line="360" w:lineRule="auto"/>
-        <w:jc w:val="both"/>
-        <w:rPr>
-          <w:rFonts w:ascii="Arial" w:hAnsi="Arial" w:cs="Arial"/>
-          <w:sz w:val="24"/>
-          <w:szCs w:val="24"/>
-        </w:rPr>
-      </w:pPr>
-      <w:r>
-        <w:rPr>
-          <w:rFonts w:ascii="Arial" w:hAnsi="Arial" w:cs="Arial"/>
-          <w:sz w:val="24"/>
-          <w:szCs w:val="24"/>
-        </w:rPr>
-        <w:t xml:space="preserve">Um die genannte Anforderung zu erfüllen, soll das Observer Pattern ein Möglichkeit geben, den zusätzlichen Schritt über die Schaltfläche „Save“ zu entfernen und die Eingabe direkt mit dem ersten „Speichern“ auf Gui2 zu sichern. </w:t>
-      </w:r>
-    </w:p>
-    <w:p>
-      <w:pPr>
-        <w:spacing w:line="360" w:lineRule="auto"/>
-        <w:jc w:val="both"/>
-        <w:rPr>
-          <w:rFonts w:ascii="Arial" w:hAnsi="Arial" w:cs="Arial"/>
-          <w:sz w:val="24"/>
-          <w:szCs w:val="24"/>
-        </w:rPr>
-      </w:pPr>
-      <w:r>
-        <w:rPr>
-          <w:rFonts w:ascii="Arial" w:hAnsi="Arial" w:cs="Arial"/>
-          <w:sz w:val="24"/>
-          <w:szCs w:val="24"/>
-        </w:rPr>
-        <w:t xml:space="preserve">Dazu müssen wenige Änderungen in die Architektur </w:t>
-      </w:r>
-      <w:r>
-        <w:rPr>
-          <w:rFonts w:ascii="Arial" w:hAnsi="Arial" w:cs="Arial"/>
-          <w:sz w:val="24"/>
-          <w:szCs w:val="24"/>
-        </w:rPr>
-        <w:t xml:space="preserve">eingebracht werden, vgl. dazu </w:t>
-      </w:r>
-      <w:proofErr w:type="spellStart"/>
-      <w:r>
-        <w:rPr>
-          <w:rFonts w:ascii="Arial" w:hAnsi="Arial" w:cs="Arial"/>
-          <w:sz w:val="24"/>
-          <w:szCs w:val="24"/>
-        </w:rPr>
-        <w:t>Github</w:t>
-      </w:r>
-      <w:proofErr w:type="spellEnd"/>
-      <w:r>
-        <w:rPr>
-          <w:rFonts w:ascii="Arial" w:hAnsi="Arial" w:cs="Arial"/>
-          <w:sz w:val="24"/>
-          <w:szCs w:val="24"/>
-        </w:rPr>
-        <w:t xml:space="preserve">-Tag „25e7b88“ bzw. </w:t>
-      </w:r>
-      <w:r>
-        <w:rPr>
-          <w:rFonts w:ascii="Arial" w:hAnsi="Arial" w:cs="Arial"/>
-          <w:sz w:val="24"/>
-          <w:szCs w:val="24"/>
-        </w:rPr>
-        <w:t>„550ca41“</w:t>
-      </w:r>
-      <w:r>
-        <w:rPr>
-          <w:rFonts w:ascii="Arial" w:hAnsi="Arial" w:cs="Arial"/>
-          <w:sz w:val="24"/>
-          <w:szCs w:val="24"/>
-        </w:rPr>
-        <w:t xml:space="preserve">. </w:t>
-      </w:r>
-    </w:p>
-    <w:p>
-      <w:pPr>
-        <w:spacing w:line="360" w:lineRule="auto"/>
-        <w:jc w:val="both"/>
-        <w:rPr>
-          <w:rFonts w:ascii="Arial" w:hAnsi="Arial" w:cs="Arial"/>
-          <w:sz w:val="24"/>
-          <w:szCs w:val="24"/>
-        </w:rPr>
-      </w:pPr>
-      <w:r>
-        <w:rPr>
-          <w:rFonts w:ascii="Arial" w:hAnsi="Arial" w:cs="Arial"/>
-          <w:sz w:val="24"/>
-          <w:szCs w:val="24"/>
-        </w:rPr>
-        <w:t>Die Instanz von Gui1 aus der Klasse „</w:t>
-      </w:r>
-      <w:proofErr w:type="spellStart"/>
-      <w:r>
-        <w:rPr>
-          <w:rFonts w:ascii="Arial" w:hAnsi="Arial" w:cs="Arial"/>
-          <w:sz w:val="24"/>
-          <w:szCs w:val="24"/>
-        </w:rPr>
-        <w:t>IoHandler</w:t>
-      </w:r>
-      <w:proofErr w:type="spellEnd"/>
-      <w:r>
-        <w:rPr>
-          <w:rFonts w:ascii="Arial" w:hAnsi="Arial" w:cs="Arial"/>
-          <w:sz w:val="24"/>
-          <w:szCs w:val="24"/>
-        </w:rPr>
-        <w:t>“ wird in die Klasse „Storage“ verschoben, damit auch Gui2 darauf zugreifen kann. Dies ist notwendig, damit die ausführende Methode für den Observer „</w:t>
-      </w:r>
-      <w:proofErr w:type="spellStart"/>
-      <w:r>
-        <w:rPr>
-          <w:rFonts w:ascii="Arial" w:hAnsi="Arial" w:cs="Arial"/>
-          <w:sz w:val="24"/>
-          <w:szCs w:val="24"/>
-        </w:rPr>
-        <w:t>btn_Speichern_Click</w:t>
-      </w:r>
-      <w:proofErr w:type="spellEnd"/>
-      <w:r>
-        <w:rPr>
-          <w:rFonts w:ascii="Arial" w:hAnsi="Arial" w:cs="Arial"/>
-          <w:sz w:val="24"/>
-          <w:szCs w:val="24"/>
-        </w:rPr>
-        <w:t>“ auf die Methode „</w:t>
-      </w:r>
-      <w:proofErr w:type="spellStart"/>
-      <w:r>
-        <w:rPr>
-          <w:rFonts w:ascii="Arial" w:hAnsi="Arial" w:cs="Arial"/>
-          <w:sz w:val="24"/>
-          <w:szCs w:val="24"/>
-        </w:rPr>
-        <w:t>btn_Save_Click</w:t>
-      </w:r>
-      <w:proofErr w:type="spellEnd"/>
-      <w:r>
-        <w:rPr>
-          <w:rFonts w:ascii="Arial" w:hAnsi="Arial" w:cs="Arial"/>
-          <w:sz w:val="24"/>
-          <w:szCs w:val="24"/>
-        </w:rPr>
-        <w:t xml:space="preserve">“ der Instanz von Gui1 zugreifen kann. Damit kann die Eingabe nach dem Anlegen eines Termins in Gui2 über die Schaltfläche </w:t>
-      </w:r>
-      <w:r>
-        <w:rPr>
-          <w:rFonts w:ascii="Arial" w:hAnsi="Arial" w:cs="Arial"/>
-          <w:sz w:val="24"/>
-          <w:szCs w:val="24"/>
-        </w:rPr>
-        <w:lastRenderedPageBreak/>
-        <w:t>„Speichern“ gesichert und angezeigt werden, ohne erneut eine Speicherung zu verlangen.</w:t>
-      </w:r>
-    </w:p>
-    <w:p>
-      <w:pPr>
-        <w:spacing w:line="360" w:lineRule="auto"/>
-        <w:jc w:val="both"/>
-        <w:rPr>
-          <w:rFonts w:ascii="Arial" w:hAnsi="Arial" w:cs="Arial"/>
-        </w:rPr>
-      </w:pPr>
-    </w:p>
-    <w:p>
-      <w:pPr>
-        <w:spacing w:line="360" w:lineRule="auto"/>
-        <w:rPr>
-          <w:rFonts w:ascii="Arial" w:hAnsi="Arial" w:cs="Arial"/>
-          <w:sz w:val="24"/>
-          <w:szCs w:val="24"/>
-        </w:rPr>
-      </w:pPr>
-      <w:r>
-        <w:rPr>
-          <w:rFonts w:ascii="Arial" w:hAnsi="Arial" w:cs="Arial"/>
-          <w:sz w:val="24"/>
-          <w:szCs w:val="24"/>
-        </w:rPr>
-        <w:br w:type="page"/>
-      </w:r>
-    </w:p>
-    <w:p>
-      <w:pPr>
-        <w:spacing w:line="360" w:lineRule="auto"/>
-        <w:rPr>
-          <w:rFonts w:ascii="Arial" w:hAnsi="Arial" w:cs="Arial"/>
-          <w:sz w:val="24"/>
-          <w:szCs w:val="24"/>
-        </w:rPr>
-      </w:pPr>
-      <w:proofErr w:type="spellStart"/>
-      <w:r>
-        <w:rPr>
-          <w:rFonts w:ascii="Arial" w:hAnsi="Arial" w:cs="Arial"/>
-          <w:sz w:val="24"/>
-          <w:szCs w:val="24"/>
-        </w:rPr>
-        <w:lastRenderedPageBreak/>
-        <w:t>Refactoring</w:t>
-      </w:r>
-      <w:proofErr w:type="spellEnd"/>
-    </w:p>
-    <w:p>
-      <w:pPr>
-        <w:spacing w:line="360" w:lineRule="auto"/>
-        <w:rPr>
-          <w:rFonts w:ascii="Arial" w:hAnsi="Arial" w:cs="Arial"/>
-          <w:sz w:val="24"/>
-          <w:szCs w:val="24"/>
-        </w:rPr>
-      </w:pPr>
-      <w:r>
-        <w:rPr>
-          <w:rFonts w:ascii="Arial" w:hAnsi="Arial" w:cs="Arial"/>
-          <w:sz w:val="24"/>
-          <w:szCs w:val="24"/>
-        </w:rPr>
-        <w:t>Von Stand: xxx</w:t>
-      </w:r>
-    </w:p>
-    <w:p>
-      <w:pPr>
-        <w:spacing w:line="360" w:lineRule="auto"/>
-        <w:rPr>
-          <w:rFonts w:ascii="Arial" w:hAnsi="Arial" w:cs="Arial"/>
-          <w:sz w:val="24"/>
-          <w:szCs w:val="24"/>
-        </w:rPr>
-      </w:pPr>
-      <w:r>
-        <w:rPr>
-          <w:rFonts w:ascii="Arial" w:hAnsi="Arial" w:cs="Arial"/>
-          <w:noProof/>
-          <w:sz w:val="24"/>
-          <w:szCs w:val="24"/>
-        </w:rPr>
-        <w:drawing>
-          <wp:inline distT="0" distB="0" distL="0" distR="0" wp14:anchorId="01143DEB" wp14:editId="00980E75">
-            <wp:extent cx="5760720" cy="4920615"/>
-            <wp:effectExtent l="0" t="0" r="0" b="0"/>
-            <wp:docPr id="1" name="Grafik 1"/>
-            <wp:cNvGraphicFramePr>
-              <a:graphicFrameLocks xmlns:a="http://schemas.openxmlformats.org/drawingml/2006/main" noChangeAspect="1"/>
-            </wp:cNvGraphicFramePr>
-            <a:graphic xmlns:a="http://schemas.openxmlformats.org/drawingml/2006/main">
-              <a:graphicData uri="http://schemas.openxmlformats.org/drawingml/2006/picture">
-                <pic:pic xmlns:pic="http://schemas.openxmlformats.org/drawingml/2006/picture">
-                  <pic:nvPicPr>
-                    <pic:cNvPr id="1" name=""/>
-                    <pic:cNvPicPr/>
-                  </pic:nvPicPr>
-                  <pic:blipFill>
-                    <a:blip r:embed="rId21"/>
-                    <a:stretch>
-                      <a:fillRect/>
-                    </a:stretch>
-                  </pic:blipFill>
-                  <pic:spPr>
-                    <a:xfrm>
-                      <a:off x="0" y="0"/>
-                      <a:ext cx="5760720" cy="4920615"/>
-                    </a:xfrm>
-                    <a:prstGeom prst="rect">
-                      <a:avLst/>
-                    </a:prstGeom>
-                  </pic:spPr>
-                </pic:pic>
-              </a:graphicData>
-            </a:graphic>
-          </wp:inline>
-        </w:drawing>
-      </w:r>
-    </w:p>
-    <w:p>
-      <w:pPr>
-        <w:spacing w:line="360" w:lineRule="auto"/>
-        <w:rPr>
-          <w:rFonts w:ascii="Arial" w:hAnsi="Arial" w:cs="Arial"/>
-          <w:sz w:val="24"/>
-          <w:szCs w:val="24"/>
-        </w:rPr>
-      </w:pPr>
-      <w:r>
-        <w:rPr>
-          <w:rFonts w:ascii="Arial" w:hAnsi="Arial" w:cs="Arial"/>
-          <w:sz w:val="24"/>
-          <w:szCs w:val="24"/>
-        </w:rPr>
-        <w:t xml:space="preserve">Ist nicht lesbar, nicht voll funktionsfähig, nach Martin C. Fowler ideal zum </w:t>
-      </w:r>
-      <w:proofErr w:type="spellStart"/>
-      <w:r>
-        <w:rPr>
-          <w:rFonts w:ascii="Arial" w:hAnsi="Arial" w:cs="Arial"/>
-          <w:sz w:val="24"/>
-          <w:szCs w:val="24"/>
-        </w:rPr>
-        <w:t>Refactoring</w:t>
-      </w:r>
-      <w:proofErr w:type="spellEnd"/>
-      <w:r>
-        <w:rPr>
-          <w:rFonts w:ascii="Arial" w:hAnsi="Arial" w:cs="Arial"/>
-          <w:sz w:val="24"/>
-          <w:szCs w:val="24"/>
-        </w:rPr>
-        <w:t xml:space="preserve">. </w:t>
-      </w:r>
-      <w:r>
-        <w:rPr>
-          <w:rFonts w:ascii="Arial" w:hAnsi="Arial" w:cs="Arial"/>
-          <w:sz w:val="24"/>
-          <w:szCs w:val="24"/>
-        </w:rPr>
-        <w:t>(Lange Funktion)</w:t>
-      </w:r>
-    </w:p>
-    <w:p>
-      <w:pPr>
-        <w:spacing w:line="360" w:lineRule="auto"/>
-        <w:rPr>
-          <w:rFonts w:ascii="Arial" w:hAnsi="Arial" w:cs="Arial"/>
-          <w:sz w:val="24"/>
-          <w:szCs w:val="24"/>
-        </w:rPr>
-      </w:pPr>
-    </w:p>
-    <w:p>
-      <w:pPr>
-        <w:spacing w:line="360" w:lineRule="auto"/>
-        <w:rPr>
-          <w:rFonts w:ascii="Arial" w:hAnsi="Arial" w:cs="Arial"/>
-          <w:sz w:val="24"/>
-          <w:szCs w:val="24"/>
-        </w:rPr>
-      </w:pPr>
-    </w:p>
-    <w:p>
-      <w:pPr>
-        <w:spacing w:line="360" w:lineRule="auto"/>
-        <w:rPr>
-          <w:rFonts w:ascii="Arial" w:hAnsi="Arial" w:cs="Arial"/>
-          <w:sz w:val="24"/>
-          <w:szCs w:val="24"/>
-        </w:rPr>
-      </w:pPr>
-      <w:r>
-        <w:rPr>
-          <w:rFonts w:ascii="Arial" w:hAnsi="Arial" w:cs="Arial"/>
-          <w:noProof/>
+      </w:pPr>
+      <w:r>
+        <w:rPr>
+          <w:rFonts w:ascii="Arial" w:hAnsi="Arial" w:cs="Arial"/>
           <w:sz w:val="24"/>
           <w:szCs w:val="24"/>
         </w:rPr>
         <w:lastRenderedPageBreak/>
         <w:drawing>
-          <wp:inline distT="0" distB="0" distL="0" distR="0" wp14:anchorId="646F46D1" wp14:editId="1BFC9AA0">
-            <wp:extent cx="5760720" cy="3415030"/>
-            <wp:effectExtent l="0" t="0" r="0" b="0"/>
-            <wp:docPr id="2" name="Grafik 2"/>
-            <wp:cNvGraphicFramePr>
-              <a:graphicFrameLocks xmlns:a="http://schemas.openxmlformats.org/drawingml/2006/main" noChangeAspect="1"/>
-            </wp:cNvGraphicFramePr>
-            <a:graphic xmlns:a="http://schemas.openxmlformats.org/drawingml/2006/main">
-              <a:graphicData uri="http://schemas.openxmlformats.org/drawingml/2006/picture">
-                <pic:pic xmlns:pic="http://schemas.openxmlformats.org/drawingml/2006/picture">
-                  <pic:nvPicPr>
-                    <pic:cNvPr id="1" name=""/>
-                    <pic:cNvPicPr/>
-                  </pic:nvPicPr>
-                  <pic:blipFill>
-                    <a:blip r:embed="rId22"/>
-                    <a:stretch>
-                      <a:fillRect/>
-                    </a:stretch>
-                  </pic:blipFill>
-                  <pic:spPr>
-                    <a:xfrm>
-                      <a:off x="0" y="0"/>
-                      <a:ext cx="5760720" cy="3415030"/>
-                    </a:xfrm>
-                    <a:prstGeom prst="rect">
-                      <a:avLst/>
-                    </a:prstGeom>
-                  </pic:spPr>
-                </pic:pic>
-              </a:graphicData>
-            </a:graphic>
-          </wp:inline>
-        </w:drawing>
-      </w:r>
-    </w:p>
-    <w:p>
-      <w:pPr>
-        <w:spacing w:line="360" w:lineRule="auto"/>
-        <w:rPr>
-          <w:rFonts w:ascii="Arial" w:hAnsi="Arial" w:cs="Arial"/>
-          <w:sz w:val="24"/>
-          <w:szCs w:val="24"/>
-        </w:rPr>
-      </w:pPr>
-      <w:r>
-        <w:rPr>
-          <w:rFonts w:ascii="Arial" w:hAnsi="Arial" w:cs="Arial"/>
-          <w:sz w:val="24"/>
-          <w:szCs w:val="24"/>
-        </w:rPr>
-        <w:t>Funktion soll an anderer Stelle ebenfalls verwendet werden. Selbe Funktion, nicht verändert.</w:t>
-      </w:r>
-    </w:p>
-    <w:p>
-      <w:pPr>
-        <w:spacing w:line="360" w:lineRule="auto"/>
-        <w:rPr>
-          <w:rFonts w:ascii="Arial" w:hAnsi="Arial" w:cs="Arial"/>
-          <w:sz w:val="24"/>
-          <w:szCs w:val="24"/>
-        </w:rPr>
-      </w:pPr>
-      <w:r>
-        <w:rPr>
-          <w:rFonts w:ascii="Arial" w:hAnsi="Arial" w:cs="Arial"/>
-          <w:noProof/>
-          <w:sz w:val="24"/>
-          <w:szCs w:val="24"/>
-        </w:rPr>
-        <w:drawing>
-          <wp:inline distT="0" distB="0" distL="0" distR="0" wp14:anchorId="44C4BD6C" wp14:editId="4AA3B525">
-            <wp:extent cx="5760720" cy="3452495"/>
-            <wp:effectExtent l="0" t="0" r="0" b="0"/>
-            <wp:docPr id="3" name="Grafik 3"/>
-            <wp:cNvGraphicFramePr>
-              <a:graphicFrameLocks xmlns:a="http://schemas.openxmlformats.org/drawingml/2006/main" noChangeAspect="1"/>
-            </wp:cNvGraphicFramePr>
-            <a:graphic xmlns:a="http://schemas.openxmlformats.org/drawingml/2006/main">
-              <a:graphicData uri="http://schemas.openxmlformats.org/drawingml/2006/picture">
-                <pic:pic xmlns:pic="http://schemas.openxmlformats.org/drawingml/2006/picture">
-                  <pic:nvPicPr>
-                    <pic:cNvPr id="1" name=""/>
-                    <pic:cNvPicPr/>
-                  </pic:nvPicPr>
-                  <pic:blipFill>
-                    <a:blip r:embed="rId23"/>
-                    <a:stretch>
-                      <a:fillRect/>
-                    </a:stretch>
-                  </pic:blipFill>
-                  <pic:spPr>
-                    <a:xfrm>
-                      <a:off x="0" y="0"/>
-                      <a:ext cx="5760720" cy="3452495"/>
-                    </a:xfrm>
-                    <a:prstGeom prst="rect">
-                      <a:avLst/>
-                    </a:prstGeom>
-                  </pic:spPr>
-                </pic:pic>
-              </a:graphicData>
-            </a:graphic>
-          </wp:inline>
-        </w:drawing>
-      </w:r>
-    </w:p>
-    <w:p>
-      <w:pPr>
-        <w:spacing w:line="360" w:lineRule="auto"/>
-        <w:rPr>
-          <w:rFonts w:ascii="Arial" w:hAnsi="Arial" w:cs="Arial"/>
-          <w:sz w:val="24"/>
-          <w:szCs w:val="24"/>
-        </w:rPr>
-      </w:pPr>
-      <w:r>
-        <w:rPr>
-          <w:rFonts w:ascii="Arial" w:hAnsi="Arial" w:cs="Arial"/>
-          <w:sz w:val="24"/>
-          <w:szCs w:val="24"/>
-        </w:rPr>
-        <w:t>Funktion extrahiert.</w:t>
-      </w:r>
-      <w:r>
-        <w:rPr>
-          <w:rFonts w:ascii="Arial" w:hAnsi="Arial" w:cs="Arial"/>
-          <w:sz w:val="24"/>
-          <w:szCs w:val="24"/>
-        </w:rPr>
-        <w:t xml:space="preserve"> (</w:t>
-      </w:r>
-      <w:proofErr w:type="spellStart"/>
-      <w:r>
-        <w:rPr>
-          <w:rFonts w:ascii="Arial" w:hAnsi="Arial" w:cs="Arial"/>
-          <w:sz w:val="24"/>
-          <w:szCs w:val="24"/>
-        </w:rPr>
-        <w:t>Refactoring</w:t>
-      </w:r>
-      <w:proofErr w:type="spellEnd"/>
-      <w:r>
-        <w:rPr>
-          <w:rFonts w:ascii="Arial" w:hAnsi="Arial" w:cs="Arial"/>
-          <w:sz w:val="24"/>
-          <w:szCs w:val="24"/>
-        </w:rPr>
-        <w:t xml:space="preserve">: </w:t>
-      </w:r>
-      <w:proofErr w:type="spellStart"/>
-      <w:r>
-        <w:rPr>
-          <w:rFonts w:ascii="Arial" w:hAnsi="Arial" w:cs="Arial"/>
-          <w:sz w:val="24"/>
-          <w:szCs w:val="24"/>
-        </w:rPr>
-        <w:t>Extract</w:t>
-      </w:r>
-      <w:proofErr w:type="spellEnd"/>
-      <w:r>
-        <w:rPr>
-          <w:rFonts w:ascii="Arial" w:hAnsi="Arial" w:cs="Arial"/>
-          <w:sz w:val="24"/>
-          <w:szCs w:val="24"/>
-        </w:rPr>
-        <w:t xml:space="preserve"> </w:t>
-      </w:r>
-      <w:proofErr w:type="spellStart"/>
-      <w:r>
-        <w:rPr>
-          <w:rFonts w:ascii="Arial" w:hAnsi="Arial" w:cs="Arial"/>
-          <w:sz w:val="24"/>
-          <w:szCs w:val="24"/>
-        </w:rPr>
-        <w:t>Method</w:t>
-      </w:r>
-      <w:proofErr w:type="spellEnd"/>
-      <w:r>
-        <w:rPr>
-          <w:rFonts w:ascii="Arial" w:hAnsi="Arial" w:cs="Arial"/>
-          <w:sz w:val="24"/>
-          <w:szCs w:val="24"/>
-        </w:rPr>
-        <w:t>)</w:t>
-      </w:r>
-    </w:p>
-    <w:p>
-      <w:pPr>
-        <w:spacing w:line="360" w:lineRule="auto"/>
-        <w:rPr>
-          <w:rFonts w:ascii="Arial" w:hAnsi="Arial" w:cs="Arial"/>
-          <w:sz w:val="24"/>
-          <w:szCs w:val="24"/>
-        </w:rPr>
-      </w:pPr>
-      <w:r>
-        <w:rPr>
-          <w:rFonts w:ascii="Arial" w:hAnsi="Arial" w:cs="Arial"/>
-          <w:noProof/>
-          <w:sz w:val="24"/>
-          <w:szCs w:val="24"/>
-        </w:rPr>
-        <w:lastRenderedPageBreak/>
-        <w:drawing>
-          <wp:inline distT="0" distB="0" distL="0" distR="0" wp14:anchorId="05692F47" wp14:editId="2F475A4F">
-            <wp:extent cx="5649113" cy="809738"/>
-            <wp:effectExtent l="0" t="0" r="8890" b="9525"/>
-            <wp:docPr id="4" name="Grafik 4"/>
+          <wp:inline distT="0" distB="0" distL="0" distR="0" wp14:anchorId="11136624" wp14:editId="2AA5C67F">
+            <wp:extent cx="5760720" cy="1321435"/>
+            <wp:effectExtent l="19050" t="19050" r="11430" b="12065"/>
+            <wp:docPr id="12" name="Grafik 12"/>
             <wp:cNvGraphicFramePr>
               <a:graphicFrameLocks xmlns:a="http://schemas.openxmlformats.org/drawingml/2006/main" noChangeAspect="1"/>
             </wp:cNvGraphicFramePr>
@@ -4916,11 +5577,16 @@
                   <pic:spPr>
                     <a:xfrm>
                       <a:off x="0" y="0"/>
-                      <a:ext cx="5649113" cy="809738"/>
+                      <a:ext cx="5760720" cy="1321435"/>
                     </a:xfrm>
                     <a:prstGeom prst="rect">
                       <a:avLst/>
                     </a:prstGeom>
+                    <a:ln>
+                      <a:solidFill>
+                        <a:schemeClr val="tx1"/>
+                      </a:solidFill>
+                    </a:ln>
                   </pic:spPr>
                 </pic:pic>
               </a:graphicData>
@@ -4931,43 +5597,227 @@
     </w:p>
     <w:p>
       <w:pPr>
-        <w:spacing w:line="360" w:lineRule="auto"/>
-        <w:rPr>
-          <w:rFonts w:ascii="Arial" w:hAnsi="Arial" w:cs="Arial"/>
-          <w:sz w:val="24"/>
-          <w:szCs w:val="24"/>
-        </w:rPr>
-      </w:pPr>
-      <w:r>
-        <w:rPr>
-          <w:rFonts w:ascii="Arial" w:hAnsi="Arial" w:cs="Arial"/>
-          <w:sz w:val="24"/>
-          <w:szCs w:val="24"/>
-        </w:rPr>
-        <w:t>Aufruf der Funktion, als ein Simulieren des Buttons.</w:t>
-      </w:r>
-    </w:p>
-    <w:p>
-      <w:pPr>
-        <w:spacing w:line="360" w:lineRule="auto"/>
-        <w:rPr>
-          <w:rFonts w:ascii="Arial" w:hAnsi="Arial" w:cs="Arial"/>
-          <w:sz w:val="24"/>
-          <w:szCs w:val="24"/>
-        </w:rPr>
-      </w:pPr>
-      <w:r>
-        <w:rPr>
-          <w:rFonts w:ascii="Arial" w:hAnsi="Arial" w:cs="Arial"/>
+        <w:pStyle w:val="Beschriftung"/>
+        <w:spacing w:line="360" w:lineRule="auto"/>
+        <w:jc w:val="both"/>
+        <w:rPr>
+          <w:rFonts w:ascii="Arial" w:hAnsi="Arial" w:cs="Arial"/>
+          <w:i w:val="0"/>
+          <w:color w:val="auto"/>
+          <w:sz w:val="24"/>
+          <w:szCs w:val="24"/>
+        </w:rPr>
+      </w:pPr>
+      <w:bookmarkStart w:id="20" w:name="_Ref72004621"/>
+      <w:bookmarkStart w:id="21" w:name="_Toc72005064"/>
+      <w:r>
+        <w:rPr>
+          <w:rFonts w:ascii="Arial" w:hAnsi="Arial" w:cs="Arial"/>
+          <w:i w:val="0"/>
+          <w:color w:val="auto"/>
+          <w:sz w:val="24"/>
+          <w:szCs w:val="24"/>
+        </w:rPr>
+        <w:t xml:space="preserve">Abbildung </w:t>
+      </w:r>
+      <w:r>
+        <w:rPr>
+          <w:rFonts w:ascii="Arial" w:hAnsi="Arial" w:cs="Arial"/>
+          <w:i w:val="0"/>
+          <w:color w:val="auto"/>
+          <w:sz w:val="24"/>
+          <w:szCs w:val="24"/>
+        </w:rPr>
+        <w:fldChar w:fldCharType="begin"/>
+      </w:r>
+      <w:r>
+        <w:rPr>
+          <w:rFonts w:ascii="Arial" w:hAnsi="Arial" w:cs="Arial"/>
+          <w:i w:val="0"/>
+          <w:color w:val="auto"/>
+          <w:sz w:val="24"/>
+          <w:szCs w:val="24"/>
+        </w:rPr>
+        <w:instrText xml:space="preserve"> SEQ Abbildung \* ARABIC </w:instrText>
+      </w:r>
+      <w:r>
+        <w:rPr>
+          <w:rFonts w:ascii="Arial" w:hAnsi="Arial" w:cs="Arial"/>
+          <w:i w:val="0"/>
+          <w:color w:val="auto"/>
+          <w:sz w:val="24"/>
+          <w:szCs w:val="24"/>
+        </w:rPr>
+        <w:fldChar w:fldCharType="separate"/>
+      </w:r>
+      <w:r>
+        <w:rPr>
+          <w:rFonts w:ascii="Arial" w:hAnsi="Arial" w:cs="Arial"/>
+          <w:i w:val="0"/>
           <w:noProof/>
+          <w:color w:val="auto"/>
+          <w:sz w:val="24"/>
+          <w:szCs w:val="24"/>
+        </w:rPr>
+        <w:t>6</w:t>
+      </w:r>
+      <w:r>
+        <w:rPr>
+          <w:rFonts w:ascii="Arial" w:hAnsi="Arial" w:cs="Arial"/>
+          <w:i w:val="0"/>
+          <w:color w:val="auto"/>
+          <w:sz w:val="24"/>
+          <w:szCs w:val="24"/>
+        </w:rPr>
+        <w:fldChar w:fldCharType="end"/>
+      </w:r>
+      <w:bookmarkEnd w:id="20"/>
+      <w:r>
+        <w:rPr>
+          <w:rFonts w:ascii="Arial" w:hAnsi="Arial" w:cs="Arial"/>
+          <w:i w:val="0"/>
+          <w:color w:val="auto"/>
+          <w:sz w:val="24"/>
+          <w:szCs w:val="24"/>
+        </w:rPr>
+        <w:t>: Abstrakte Ansicht der Aufrufe</w:t>
+      </w:r>
+      <w:bookmarkEnd w:id="21"/>
+    </w:p>
+    <w:p>
+      <w:pPr>
+        <w:spacing w:line="360" w:lineRule="auto"/>
+        <w:jc w:val="both"/>
+        <w:rPr>
+          <w:rFonts w:ascii="Arial" w:hAnsi="Arial" w:cs="Arial"/>
+          <w:sz w:val="24"/>
+          <w:szCs w:val="24"/>
+        </w:rPr>
+      </w:pPr>
+      <w:r>
+        <w:rPr>
+          <w:rFonts w:ascii="Arial" w:hAnsi="Arial" w:cs="Arial"/>
+          <w:sz w:val="24"/>
+          <w:szCs w:val="24"/>
+        </w:rPr>
+        <w:t xml:space="preserve">Aus Abbildung </w:t>
+      </w:r>
+      <w:r>
+        <w:rPr>
+          <w:rFonts w:ascii="Arial" w:hAnsi="Arial" w:cs="Arial"/>
+          <w:sz w:val="24"/>
+          <w:szCs w:val="24"/>
+        </w:rPr>
+        <w:fldChar w:fldCharType="begin"/>
+      </w:r>
+      <w:r>
+        <w:rPr>
+          <w:rFonts w:ascii="Arial" w:hAnsi="Arial" w:cs="Arial"/>
+          <w:sz w:val="24"/>
+          <w:szCs w:val="24"/>
+        </w:rPr>
+        <w:instrText xml:space="preserve"> REF _Ref72004739 \h </w:instrText>
+      </w:r>
+      <w:r>
+        <w:rPr>
+          <w:rFonts w:ascii="Arial" w:hAnsi="Arial" w:cs="Arial"/>
+          <w:sz w:val="24"/>
+          <w:szCs w:val="24"/>
+        </w:rPr>
+      </w:r>
+      <w:r>
+        <w:rPr>
+          <w:rFonts w:ascii="Arial" w:hAnsi="Arial" w:cs="Arial"/>
+          <w:sz w:val="24"/>
+          <w:szCs w:val="24"/>
+        </w:rPr>
+        <w:instrText xml:space="preserve"> \* MERGEFORMAT </w:instrText>
+      </w:r>
+      <w:r>
+        <w:rPr>
+          <w:rFonts w:ascii="Arial" w:hAnsi="Arial" w:cs="Arial"/>
+          <w:sz w:val="24"/>
+          <w:szCs w:val="24"/>
+        </w:rPr>
+        <w:fldChar w:fldCharType="separate"/>
+      </w:r>
+      <w:proofErr w:type="spellStart"/>
+      <w:r>
+        <w:rPr>
+          <w:rFonts w:ascii="Arial" w:hAnsi="Arial" w:cs="Arial"/>
+          <w:sz w:val="24"/>
+          <w:szCs w:val="24"/>
+        </w:rPr>
+        <w:t>Abbildung</w:t>
+      </w:r>
+      <w:proofErr w:type="spellEnd"/>
+      <w:r>
+        <w:rPr>
+          <w:rFonts w:ascii="Arial" w:hAnsi="Arial" w:cs="Arial"/>
+          <w:sz w:val="24"/>
+          <w:szCs w:val="24"/>
+        </w:rPr>
+        <w:t xml:space="preserve"> </w:t>
+      </w:r>
+      <w:r>
+        <w:rPr>
+          <w:rFonts w:ascii="Arial" w:hAnsi="Arial" w:cs="Arial"/>
+          <w:noProof/>
+          <w:sz w:val="24"/>
+          <w:szCs w:val="24"/>
+        </w:rPr>
+        <w:t>7</w:t>
+      </w:r>
+      <w:r>
+        <w:rPr>
+          <w:rFonts w:ascii="Arial" w:hAnsi="Arial" w:cs="Arial"/>
+          <w:sz w:val="24"/>
+          <w:szCs w:val="24"/>
+        </w:rPr>
+        <w:fldChar w:fldCharType="end"/>
+      </w:r>
+      <w:r>
+        <w:rPr>
+          <w:rFonts w:ascii="Arial" w:hAnsi="Arial" w:cs="Arial"/>
+          <w:sz w:val="24"/>
+          <w:szCs w:val="24"/>
+        </w:rPr>
+        <w:t xml:space="preserve"> wird ersichtlich, dass die </w:t>
+      </w:r>
+      <w:r>
+        <w:rPr>
+          <w:rFonts w:ascii="Arial" w:hAnsi="Arial" w:cs="Arial"/>
+          <w:sz w:val="24"/>
+          <w:szCs w:val="24"/>
+        </w:rPr>
+        <w:t xml:space="preserve">strukturelle  Komplexität nach der McCabe-Metrik (zyklische Komplexität) sehr gering ist. Mit einer Maßzahl von eins oder zwei sind die implementierten Aufrufe sehr einfach gehalten. </w:t>
+      </w:r>
+      <w:r>
+        <w:rPr>
+          <w:rFonts w:ascii="Arial" w:hAnsi="Arial" w:cs="Arial"/>
+          <w:sz w:val="24"/>
+          <w:szCs w:val="24"/>
+        </w:rPr>
+        <w:t>[Modulare Softwarearchitektur, S. 95ff.]</w:t>
+      </w:r>
+    </w:p>
+    <w:p>
+      <w:pPr>
+        <w:keepNext/>
+        <w:spacing w:line="360" w:lineRule="auto"/>
+        <w:jc w:val="both"/>
+      </w:pPr>
+      <w:r>
+        <w:rPr>
+          <w:rFonts w:ascii="Arial" w:hAnsi="Arial" w:cs="Arial"/>
           <w:sz w:val="24"/>
           <w:szCs w:val="24"/>
         </w:rPr>
         <w:drawing>
-          <wp:inline distT="0" distB="0" distL="0" distR="0" wp14:anchorId="5F606648" wp14:editId="1040D357">
-            <wp:extent cx="4991797" cy="1200318"/>
-            <wp:effectExtent l="0" t="0" r="0" b="0"/>
-            <wp:docPr id="5" name="Grafik 5"/>
+          <wp:inline distT="0" distB="0" distL="0" distR="0" wp14:anchorId="31DCE4D8" wp14:editId="5D6AEE2C">
+            <wp:extent cx="5760720" cy="3740785"/>
+            <wp:effectExtent l="19050" t="19050" r="11430" b="12065"/>
+            <wp:docPr id="11" name="Grafik 11"/>
             <wp:cNvGraphicFramePr>
               <a:graphicFrameLocks xmlns:a="http://schemas.openxmlformats.org/drawingml/2006/main" noChangeAspect="1"/>
             </wp:cNvGraphicFramePr>
@@ -4987,6 +5837,1117 @@
                   <pic:spPr>
                     <a:xfrm>
                       <a:off x="0" y="0"/>
+                      <a:ext cx="5760720" cy="3740785"/>
+                    </a:xfrm>
+                    <a:prstGeom prst="rect">
+                      <a:avLst/>
+                    </a:prstGeom>
+                    <a:ln>
+                      <a:solidFill>
+                        <a:schemeClr val="tx1"/>
+                      </a:solidFill>
+                    </a:ln>
+                  </pic:spPr>
+                </pic:pic>
+              </a:graphicData>
+            </a:graphic>
+          </wp:inline>
+        </w:drawing>
+      </w:r>
+    </w:p>
+    <w:p>
+      <w:pPr>
+        <w:pStyle w:val="Beschriftung"/>
+        <w:spacing w:line="360" w:lineRule="auto"/>
+        <w:jc w:val="both"/>
+        <w:rPr>
+          <w:rFonts w:ascii="Arial" w:hAnsi="Arial" w:cs="Arial"/>
+          <w:i w:val="0"/>
+          <w:color w:val="auto"/>
+          <w:sz w:val="24"/>
+          <w:szCs w:val="24"/>
+        </w:rPr>
+      </w:pPr>
+      <w:bookmarkStart w:id="22" w:name="_Ref72004739"/>
+      <w:bookmarkStart w:id="23" w:name="_Toc72005065"/>
+      <w:r>
+        <w:rPr>
+          <w:rFonts w:ascii="Arial" w:hAnsi="Arial" w:cs="Arial"/>
+          <w:i w:val="0"/>
+          <w:color w:val="auto"/>
+          <w:sz w:val="24"/>
+          <w:szCs w:val="24"/>
+        </w:rPr>
+        <w:t xml:space="preserve">Abbildung </w:t>
+      </w:r>
+      <w:r>
+        <w:rPr>
+          <w:rFonts w:ascii="Arial" w:hAnsi="Arial" w:cs="Arial"/>
+          <w:i w:val="0"/>
+          <w:color w:val="auto"/>
+          <w:sz w:val="24"/>
+          <w:szCs w:val="24"/>
+        </w:rPr>
+        <w:fldChar w:fldCharType="begin"/>
+      </w:r>
+      <w:r>
+        <w:rPr>
+          <w:rFonts w:ascii="Arial" w:hAnsi="Arial" w:cs="Arial"/>
+          <w:i w:val="0"/>
+          <w:color w:val="auto"/>
+          <w:sz w:val="24"/>
+          <w:szCs w:val="24"/>
+        </w:rPr>
+        <w:instrText xml:space="preserve"> SEQ Abbildung \* ARABIC </w:instrText>
+      </w:r>
+      <w:r>
+        <w:rPr>
+          <w:rFonts w:ascii="Arial" w:hAnsi="Arial" w:cs="Arial"/>
+          <w:i w:val="0"/>
+          <w:color w:val="auto"/>
+          <w:sz w:val="24"/>
+          <w:szCs w:val="24"/>
+        </w:rPr>
+        <w:fldChar w:fldCharType="separate"/>
+      </w:r>
+      <w:r>
+        <w:rPr>
+          <w:rFonts w:ascii="Arial" w:hAnsi="Arial" w:cs="Arial"/>
+          <w:i w:val="0"/>
+          <w:noProof/>
+          <w:color w:val="auto"/>
+          <w:sz w:val="24"/>
+          <w:szCs w:val="24"/>
+        </w:rPr>
+        <w:t>7</w:t>
+      </w:r>
+      <w:r>
+        <w:rPr>
+          <w:rFonts w:ascii="Arial" w:hAnsi="Arial" w:cs="Arial"/>
+          <w:i w:val="0"/>
+          <w:color w:val="auto"/>
+          <w:sz w:val="24"/>
+          <w:szCs w:val="24"/>
+        </w:rPr>
+        <w:fldChar w:fldCharType="end"/>
+      </w:r>
+      <w:bookmarkEnd w:id="22"/>
+      <w:r>
+        <w:rPr>
+          <w:rFonts w:ascii="Arial" w:hAnsi="Arial" w:cs="Arial"/>
+          <w:i w:val="0"/>
+          <w:color w:val="auto"/>
+          <w:sz w:val="24"/>
+          <w:szCs w:val="24"/>
+        </w:rPr>
+        <w:t>: Detailliertere Ansicht der Aufrufe</w:t>
+      </w:r>
+      <w:bookmarkEnd w:id="23"/>
+    </w:p>
+    <w:p>
+      <w:pPr>
+        <w:pStyle w:val="berschrift2"/>
+        <w:numPr>
+          <w:ilvl w:val="1"/>
+          <w:numId w:val="1"/>
+        </w:numPr>
+        <w:spacing w:before="0" w:after="160" w:line="360" w:lineRule="auto"/>
+        <w:rPr>
+          <w:rFonts w:ascii="Arial" w:hAnsi="Arial" w:cs="Arial"/>
+          <w:b/>
+          <w:color w:val="auto"/>
+          <w:sz w:val="24"/>
+          <w:szCs w:val="24"/>
+        </w:rPr>
+      </w:pPr>
+      <w:bookmarkStart w:id="24" w:name="_Toc69157787"/>
+      <w:r>
+        <w:rPr>
+          <w:rFonts w:ascii="Arial" w:hAnsi="Arial" w:cs="Arial"/>
+          <w:b/>
+          <w:color w:val="auto"/>
+          <w:sz w:val="24"/>
+          <w:szCs w:val="24"/>
+        </w:rPr>
+        <w:t>Entwurfsmuster</w:t>
+      </w:r>
+      <w:bookmarkEnd w:id="24"/>
+    </w:p>
+    <w:p>
+      <w:pPr>
+        <w:spacing w:line="360" w:lineRule="auto"/>
+        <w:jc w:val="both"/>
+        <w:rPr>
+          <w:rFonts w:ascii="Arial" w:hAnsi="Arial" w:cs="Arial"/>
+          <w:sz w:val="24"/>
+          <w:szCs w:val="24"/>
+        </w:rPr>
+      </w:pPr>
+      <w:r>
+        <w:rPr>
+          <w:rFonts w:ascii="Arial" w:hAnsi="Arial" w:cs="Arial"/>
+          <w:sz w:val="24"/>
+          <w:szCs w:val="24"/>
+        </w:rPr>
+        <w:t xml:space="preserve">Für das Entwurfsmuster soll zunächst ein Observer verwendet werden. Er überwacht bestimmte Elemente der Benutzeroberfläche. </w:t>
+      </w:r>
+    </w:p>
+    <w:p>
+      <w:pPr>
+        <w:spacing w:line="360" w:lineRule="auto"/>
+        <w:jc w:val="both"/>
+        <w:rPr>
+          <w:rFonts w:ascii="Arial" w:hAnsi="Arial" w:cs="Arial"/>
+          <w:sz w:val="24"/>
+          <w:szCs w:val="24"/>
+        </w:rPr>
+      </w:pPr>
+      <w:r>
+        <w:rPr>
+          <w:rFonts w:ascii="Arial" w:hAnsi="Arial" w:cs="Arial"/>
+          <w:sz w:val="24"/>
+          <w:szCs w:val="24"/>
+        </w:rPr>
+        <w:t>Bisher werden angelegte Termine, „</w:t>
+      </w:r>
+      <w:proofErr w:type="spellStart"/>
+      <w:r>
+        <w:rPr>
+          <w:rFonts w:ascii="Arial" w:hAnsi="Arial" w:cs="Arial"/>
+          <w:sz w:val="24"/>
+          <w:szCs w:val="24"/>
+        </w:rPr>
+        <w:t>ToDos</w:t>
+      </w:r>
+      <w:proofErr w:type="spellEnd"/>
+      <w:r>
+        <w:rPr>
+          <w:rFonts w:ascii="Arial" w:hAnsi="Arial" w:cs="Arial"/>
+          <w:sz w:val="24"/>
+          <w:szCs w:val="24"/>
+        </w:rPr>
+        <w:t xml:space="preserve">“ über Gui2 vom Benutzer erstellt und über „Speichern“ auf Gui2 übernommen. Mit dem Klicken auf die Schaltfläche „Save“ auf </w:t>
+      </w:r>
+      <w:r>
+        <w:rPr>
+          <w:rFonts w:ascii="Arial" w:hAnsi="Arial" w:cs="Arial"/>
+          <w:sz w:val="24"/>
+          <w:szCs w:val="24"/>
+        </w:rPr>
+        <w:lastRenderedPageBreak/>
+        <w:t xml:space="preserve">Gui1 (Hauptansicht) wird der gespeicherte Termin in eine der TextBoxen auf Gui1 eingetragen, damit für den Benutzer ersichtlich und in die Datenbank gespeichert. </w:t>
+      </w:r>
+    </w:p>
+    <w:p>
+      <w:pPr>
+        <w:spacing w:line="360" w:lineRule="auto"/>
+        <w:jc w:val="both"/>
+        <w:rPr>
+          <w:rFonts w:ascii="Arial" w:hAnsi="Arial" w:cs="Arial"/>
+          <w:sz w:val="24"/>
+          <w:szCs w:val="24"/>
+        </w:rPr>
+      </w:pPr>
+      <w:r>
+        <w:rPr>
+          <w:rFonts w:ascii="Arial" w:hAnsi="Arial" w:cs="Arial"/>
+          <w:sz w:val="24"/>
+          <w:szCs w:val="24"/>
+        </w:rPr>
+        <w:t xml:space="preserve">Um die Nutzungsqualität der Anwendung für den Benutzer zu steigern, sollen Aufgaben intuitiv und effektiv zu erfüllen sein. [Usability als Erfolgsfaktor, 3/2016, Prof. Dr. Arno </w:t>
+      </w:r>
+      <w:proofErr w:type="spellStart"/>
+      <w:r>
+        <w:rPr>
+          <w:rFonts w:ascii="Arial" w:hAnsi="Arial" w:cs="Arial"/>
+          <w:sz w:val="24"/>
+          <w:szCs w:val="24"/>
+        </w:rPr>
+        <w:t>Hitzges</w:t>
+      </w:r>
+      <w:proofErr w:type="spellEnd"/>
+      <w:r>
+        <w:rPr>
+          <w:rFonts w:ascii="Arial" w:hAnsi="Arial" w:cs="Arial"/>
+          <w:sz w:val="24"/>
+          <w:szCs w:val="24"/>
+        </w:rPr>
+        <w:t xml:space="preserve">] </w:t>
+      </w:r>
+    </w:p>
+    <w:p>
+      <w:pPr>
+        <w:spacing w:line="360" w:lineRule="auto"/>
+        <w:jc w:val="both"/>
+        <w:rPr>
+          <w:rFonts w:ascii="Arial" w:hAnsi="Arial" w:cs="Arial"/>
+          <w:sz w:val="24"/>
+          <w:szCs w:val="24"/>
+        </w:rPr>
+      </w:pPr>
+      <w:r>
+        <w:rPr>
+          <w:rFonts w:ascii="Arial" w:hAnsi="Arial" w:cs="Arial"/>
+          <w:sz w:val="24"/>
+          <w:szCs w:val="24"/>
+        </w:rPr>
+        <w:t xml:space="preserve">Um die genannte Anforderung zu erfüllen, soll das Observer Pattern ein Möglichkeit geben, den zusätzlichen Schritt über die Schaltfläche „Save“ zu entfernen und die Eingabe direkt mit dem ersten „Speichern“ auf Gui2 zu sichern. </w:t>
+      </w:r>
+    </w:p>
+    <w:p>
+      <w:pPr>
+        <w:spacing w:line="360" w:lineRule="auto"/>
+        <w:jc w:val="both"/>
+        <w:rPr>
+          <w:rFonts w:ascii="Arial" w:hAnsi="Arial" w:cs="Arial"/>
+          <w:sz w:val="24"/>
+          <w:szCs w:val="24"/>
+        </w:rPr>
+      </w:pPr>
+      <w:r>
+        <w:rPr>
+          <w:rFonts w:ascii="Arial" w:hAnsi="Arial" w:cs="Arial"/>
+          <w:sz w:val="24"/>
+          <w:szCs w:val="24"/>
+        </w:rPr>
+        <w:t xml:space="preserve">Dazu müssen wenige Änderungen in die Architektur </w:t>
+      </w:r>
+      <w:r>
+        <w:rPr>
+          <w:rFonts w:ascii="Arial" w:hAnsi="Arial" w:cs="Arial"/>
+          <w:sz w:val="24"/>
+          <w:szCs w:val="24"/>
+        </w:rPr>
+        <w:t xml:space="preserve">eingebracht werden, vgl. dazu </w:t>
+      </w:r>
+      <w:proofErr w:type="spellStart"/>
+      <w:r>
+        <w:rPr>
+          <w:rFonts w:ascii="Arial" w:hAnsi="Arial" w:cs="Arial"/>
+          <w:sz w:val="24"/>
+          <w:szCs w:val="24"/>
+        </w:rPr>
+        <w:t>Github</w:t>
+      </w:r>
+      <w:proofErr w:type="spellEnd"/>
+      <w:r>
+        <w:rPr>
+          <w:rFonts w:ascii="Arial" w:hAnsi="Arial" w:cs="Arial"/>
+          <w:sz w:val="24"/>
+          <w:szCs w:val="24"/>
+        </w:rPr>
+        <w:t xml:space="preserve">-Tag „25e7b88“ bzw. </w:t>
+      </w:r>
+      <w:r>
+        <w:rPr>
+          <w:rFonts w:ascii="Arial" w:hAnsi="Arial" w:cs="Arial"/>
+          <w:sz w:val="24"/>
+          <w:szCs w:val="24"/>
+        </w:rPr>
+        <w:t>„550ca41“</w:t>
+      </w:r>
+      <w:r>
+        <w:rPr>
+          <w:rFonts w:ascii="Arial" w:hAnsi="Arial" w:cs="Arial"/>
+          <w:sz w:val="24"/>
+          <w:szCs w:val="24"/>
+        </w:rPr>
+        <w:t xml:space="preserve">. </w:t>
+      </w:r>
+    </w:p>
+    <w:p>
+      <w:pPr>
+        <w:spacing w:line="360" w:lineRule="auto"/>
+        <w:jc w:val="both"/>
+        <w:rPr>
+          <w:rFonts w:ascii="Arial" w:hAnsi="Arial" w:cs="Arial"/>
+          <w:sz w:val="24"/>
+          <w:szCs w:val="24"/>
+        </w:rPr>
+      </w:pPr>
+      <w:r>
+        <w:rPr>
+          <w:rFonts w:ascii="Arial" w:hAnsi="Arial" w:cs="Arial"/>
+          <w:sz w:val="24"/>
+          <w:szCs w:val="24"/>
+        </w:rPr>
+        <w:t>Die Instanz von Gui1 aus der Klasse „</w:t>
+      </w:r>
+      <w:proofErr w:type="spellStart"/>
+      <w:r>
+        <w:rPr>
+          <w:rFonts w:ascii="Arial" w:hAnsi="Arial" w:cs="Arial"/>
+          <w:sz w:val="24"/>
+          <w:szCs w:val="24"/>
+        </w:rPr>
+        <w:t>IoHandler</w:t>
+      </w:r>
+      <w:proofErr w:type="spellEnd"/>
+      <w:r>
+        <w:rPr>
+          <w:rFonts w:ascii="Arial" w:hAnsi="Arial" w:cs="Arial"/>
+          <w:sz w:val="24"/>
+          <w:szCs w:val="24"/>
+        </w:rPr>
+        <w:t xml:space="preserve">“ wird in die Klasse </w:t>
+      </w:r>
+      <w:r>
+        <w:rPr>
+          <w:rFonts w:ascii="Arial" w:hAnsi="Arial" w:cs="Arial"/>
+          <w:sz w:val="24"/>
+          <w:szCs w:val="24"/>
+        </w:rPr>
+        <w:t>„Storage“ verschoben, damit auch Gui2 darauf zugreifen kann. Dies ist notwendig, damit die ausführende Methode für den Observer „</w:t>
+      </w:r>
+      <w:proofErr w:type="spellStart"/>
+      <w:r>
+        <w:rPr>
+          <w:rFonts w:ascii="Arial" w:hAnsi="Arial" w:cs="Arial"/>
+          <w:sz w:val="24"/>
+          <w:szCs w:val="24"/>
+        </w:rPr>
+        <w:t>btn_Speichern_Click</w:t>
+      </w:r>
+      <w:proofErr w:type="spellEnd"/>
+      <w:r>
+        <w:rPr>
+          <w:rFonts w:ascii="Arial" w:hAnsi="Arial" w:cs="Arial"/>
+          <w:sz w:val="24"/>
+          <w:szCs w:val="24"/>
+        </w:rPr>
+        <w:t>“ auf die Methode „</w:t>
+      </w:r>
+      <w:proofErr w:type="spellStart"/>
+      <w:r>
+        <w:rPr>
+          <w:rFonts w:ascii="Arial" w:hAnsi="Arial" w:cs="Arial"/>
+          <w:sz w:val="24"/>
+          <w:szCs w:val="24"/>
+        </w:rPr>
+        <w:t>btn_Save_Click</w:t>
+      </w:r>
+      <w:proofErr w:type="spellEnd"/>
+      <w:r>
+        <w:rPr>
+          <w:rFonts w:ascii="Arial" w:hAnsi="Arial" w:cs="Arial"/>
+          <w:sz w:val="24"/>
+          <w:szCs w:val="24"/>
+        </w:rPr>
+        <w:t>“ der Instanz von Gui1 zugreifen kann. Damit kann die Eingabe nach dem Anlegen eines Termins in Gui2 über die Schaltfläche „Speichern“ gesichert und angezeigt werden, ohne erneut eine Speicherung zu verlangen.</w:t>
+      </w:r>
+    </w:p>
+    <w:p>
+      <w:pPr>
+        <w:keepNext/>
+        <w:spacing w:line="360" w:lineRule="auto"/>
+        <w:jc w:val="center"/>
+        <w:rPr>
+          <w:sz w:val="24"/>
+          <w:szCs w:val="24"/>
+        </w:rPr>
+      </w:pPr>
+      <w:r>
+        <w:rPr>
+          <w:sz w:val="24"/>
+          <w:szCs w:val="24"/>
+        </w:rPr>
+        <w:lastRenderedPageBreak/>
+        <w:drawing>
+          <wp:inline distT="0" distB="0" distL="0" distR="0" wp14:anchorId="1EE493FD" wp14:editId="1297C87C">
+            <wp:extent cx="4810125" cy="3676310"/>
+            <wp:effectExtent l="0" t="0" r="0" b="635"/>
+            <wp:docPr id="14" name="Grafik 14"/>
+            <wp:cNvGraphicFramePr>
+              <a:graphicFrameLocks xmlns:a="http://schemas.openxmlformats.org/drawingml/2006/main" noChangeAspect="1"/>
+            </wp:cNvGraphicFramePr>
+            <a:graphic xmlns:a="http://schemas.openxmlformats.org/drawingml/2006/main">
+              <a:graphicData uri="http://schemas.openxmlformats.org/drawingml/2006/picture">
+                <pic:pic xmlns:pic="http://schemas.openxmlformats.org/drawingml/2006/picture">
+                  <pic:nvPicPr>
+                    <pic:cNvPr id="1" name=""/>
+                    <pic:cNvPicPr/>
+                  </pic:nvPicPr>
+                  <pic:blipFill>
+                    <a:blip r:embed="rId26"/>
+                    <a:stretch>
+                      <a:fillRect/>
+                    </a:stretch>
+                  </pic:blipFill>
+                  <pic:spPr>
+                    <a:xfrm>
+                      <a:off x="0" y="0"/>
+                      <a:ext cx="4813671" cy="3679020"/>
+                    </a:xfrm>
+                    <a:prstGeom prst="rect">
+                      <a:avLst/>
+                    </a:prstGeom>
+                  </pic:spPr>
+                </pic:pic>
+              </a:graphicData>
+            </a:graphic>
+          </wp:inline>
+        </w:drawing>
+      </w:r>
+    </w:p>
+    <w:p>
+      <w:pPr>
+        <w:pStyle w:val="Beschriftung"/>
+        <w:spacing w:line="360" w:lineRule="auto"/>
+        <w:jc w:val="both"/>
+        <w:rPr>
+          <w:rFonts w:ascii="Arial" w:hAnsi="Arial" w:cs="Arial"/>
+          <w:i w:val="0"/>
+          <w:color w:val="auto"/>
+          <w:sz w:val="24"/>
+          <w:szCs w:val="24"/>
+        </w:rPr>
+      </w:pPr>
+      <w:bookmarkStart w:id="25" w:name="_Ref72005911"/>
+      <w:r>
+        <w:rPr>
+          <w:rFonts w:ascii="Arial" w:hAnsi="Arial" w:cs="Arial"/>
+          <w:i w:val="0"/>
+          <w:color w:val="auto"/>
+          <w:sz w:val="24"/>
+          <w:szCs w:val="24"/>
+        </w:rPr>
+        <w:t xml:space="preserve">Abbildung </w:t>
+      </w:r>
+      <w:r>
+        <w:rPr>
+          <w:rFonts w:ascii="Arial" w:hAnsi="Arial" w:cs="Arial"/>
+          <w:i w:val="0"/>
+          <w:color w:val="auto"/>
+          <w:sz w:val="24"/>
+          <w:szCs w:val="24"/>
+        </w:rPr>
+        <w:fldChar w:fldCharType="begin"/>
+      </w:r>
+      <w:r>
+        <w:rPr>
+          <w:rFonts w:ascii="Arial" w:hAnsi="Arial" w:cs="Arial"/>
+          <w:i w:val="0"/>
+          <w:color w:val="auto"/>
+          <w:sz w:val="24"/>
+          <w:szCs w:val="24"/>
+        </w:rPr>
+        <w:instrText xml:space="preserve"> SEQ Abbildung \* ARABIC </w:instrText>
+      </w:r>
+      <w:r>
+        <w:rPr>
+          <w:rFonts w:ascii="Arial" w:hAnsi="Arial" w:cs="Arial"/>
+          <w:i w:val="0"/>
+          <w:color w:val="auto"/>
+          <w:sz w:val="24"/>
+          <w:szCs w:val="24"/>
+        </w:rPr>
+        <w:fldChar w:fldCharType="separate"/>
+      </w:r>
+      <w:r>
+        <w:rPr>
+          <w:rFonts w:ascii="Arial" w:hAnsi="Arial" w:cs="Arial"/>
+          <w:i w:val="0"/>
+          <w:color w:val="auto"/>
+          <w:sz w:val="24"/>
+          <w:szCs w:val="24"/>
+        </w:rPr>
+        <w:t>8</w:t>
+      </w:r>
+      <w:r>
+        <w:rPr>
+          <w:rFonts w:ascii="Arial" w:hAnsi="Arial" w:cs="Arial"/>
+          <w:i w:val="0"/>
+          <w:color w:val="auto"/>
+          <w:sz w:val="24"/>
+          <w:szCs w:val="24"/>
+        </w:rPr>
+        <w:fldChar w:fldCharType="end"/>
+      </w:r>
+      <w:bookmarkEnd w:id="25"/>
+      <w:r>
+        <w:rPr>
+          <w:rFonts w:ascii="Arial" w:hAnsi="Arial" w:cs="Arial"/>
+          <w:i w:val="0"/>
+          <w:color w:val="auto"/>
+          <w:sz w:val="24"/>
+          <w:szCs w:val="24"/>
+        </w:rPr>
+        <w:t>: Objekt Referenzen der Instanz myGui1 von Gui1</w:t>
+      </w:r>
+    </w:p>
+    <w:p>
+      <w:pPr>
+        <w:spacing w:line="360" w:lineRule="auto"/>
+        <w:jc w:val="both"/>
+        <w:rPr>
+          <w:rFonts w:ascii="Arial" w:hAnsi="Arial" w:cs="Arial"/>
+          <w:sz w:val="24"/>
+          <w:szCs w:val="24"/>
+        </w:rPr>
+      </w:pPr>
+      <w:r>
+        <w:rPr>
+          <w:rFonts w:ascii="Arial" w:hAnsi="Arial" w:cs="Arial"/>
+          <w:sz w:val="24"/>
+          <w:szCs w:val="24"/>
+        </w:rPr>
+        <w:t xml:space="preserve">Aus </w:t>
+      </w:r>
+      <w:r>
+        <w:rPr>
+          <w:rFonts w:ascii="Arial" w:hAnsi="Arial" w:cs="Arial"/>
+          <w:sz w:val="24"/>
+          <w:szCs w:val="24"/>
+        </w:rPr>
+        <w:fldChar w:fldCharType="begin"/>
+      </w:r>
+      <w:r>
+        <w:rPr>
+          <w:rFonts w:ascii="Arial" w:hAnsi="Arial" w:cs="Arial"/>
+          <w:sz w:val="24"/>
+          <w:szCs w:val="24"/>
+        </w:rPr>
+        <w:instrText xml:space="preserve"> REF _Ref72005911 \h </w:instrText>
+      </w:r>
+      <w:r>
+        <w:rPr>
+          <w:rFonts w:ascii="Arial" w:hAnsi="Arial" w:cs="Arial"/>
+          <w:sz w:val="24"/>
+          <w:szCs w:val="24"/>
+        </w:rPr>
+      </w:r>
+      <w:r>
+        <w:rPr>
+          <w:rFonts w:ascii="Arial" w:hAnsi="Arial" w:cs="Arial"/>
+          <w:sz w:val="24"/>
+          <w:szCs w:val="24"/>
+        </w:rPr>
+        <w:instrText xml:space="preserve"> \* MERGEFORMAT </w:instrText>
+      </w:r>
+      <w:r>
+        <w:rPr>
+          <w:rFonts w:ascii="Arial" w:hAnsi="Arial" w:cs="Arial"/>
+          <w:sz w:val="24"/>
+          <w:szCs w:val="24"/>
+        </w:rPr>
+        <w:fldChar w:fldCharType="separate"/>
+      </w:r>
+      <w:r>
+        <w:rPr>
+          <w:rFonts w:ascii="Arial" w:hAnsi="Arial" w:cs="Arial"/>
+          <w:sz w:val="24"/>
+          <w:szCs w:val="24"/>
+        </w:rPr>
+        <w:t>Abbildung 8</w:t>
+      </w:r>
+      <w:r>
+        <w:rPr>
+          <w:rFonts w:ascii="Arial" w:hAnsi="Arial" w:cs="Arial"/>
+          <w:sz w:val="24"/>
+          <w:szCs w:val="24"/>
+        </w:rPr>
+        <w:fldChar w:fldCharType="end"/>
+      </w:r>
+      <w:r>
+        <w:rPr>
+          <w:rFonts w:ascii="Arial" w:hAnsi="Arial" w:cs="Arial"/>
+          <w:sz w:val="24"/>
+          <w:szCs w:val="24"/>
+        </w:rPr>
+        <w:t xml:space="preserve"> wird ersichtlich, dass ControlGui1 und Gui2 direkt auf die Instanz von Gui1 zugreifen. Damit wird das zuvor beschriebene Entwurfsmuster ermöglicht und implementiert.</w:t>
+      </w:r>
+    </w:p>
+    <w:p>
+      <w:pPr>
+        <w:spacing w:line="360" w:lineRule="auto"/>
+        <w:rPr>
+          <w:rFonts w:ascii="Arial" w:hAnsi="Arial" w:cs="Arial"/>
+          <w:sz w:val="24"/>
+          <w:szCs w:val="24"/>
+        </w:rPr>
+      </w:pPr>
+      <w:r>
+        <w:rPr>
+          <w:rFonts w:ascii="Arial" w:hAnsi="Arial" w:cs="Arial"/>
+          <w:sz w:val="24"/>
+          <w:szCs w:val="24"/>
+        </w:rPr>
+        <w:br w:type="page"/>
+      </w:r>
+    </w:p>
+    <w:p>
+      <w:pPr>
+        <w:spacing w:line="360" w:lineRule="auto"/>
+        <w:rPr>
+          <w:rFonts w:ascii="Arial" w:hAnsi="Arial" w:cs="Arial"/>
+          <w:sz w:val="24"/>
+          <w:szCs w:val="24"/>
+        </w:rPr>
+      </w:pPr>
+      <w:proofErr w:type="spellStart"/>
+      <w:r>
+        <w:rPr>
+          <w:rFonts w:ascii="Arial" w:hAnsi="Arial" w:cs="Arial"/>
+          <w:sz w:val="24"/>
+          <w:szCs w:val="24"/>
+        </w:rPr>
+        <w:lastRenderedPageBreak/>
+        <w:t>Refactoring</w:t>
+      </w:r>
+      <w:proofErr w:type="spellEnd"/>
+    </w:p>
+    <w:p>
+      <w:pPr>
+        <w:spacing w:line="360" w:lineRule="auto"/>
+        <w:rPr>
+          <w:rFonts w:ascii="Arial" w:hAnsi="Arial" w:cs="Arial"/>
+          <w:sz w:val="24"/>
+          <w:szCs w:val="24"/>
+        </w:rPr>
+      </w:pPr>
+      <w:r>
+        <w:rPr>
+          <w:rFonts w:ascii="Arial" w:hAnsi="Arial" w:cs="Arial"/>
+          <w:sz w:val="24"/>
+          <w:szCs w:val="24"/>
+        </w:rPr>
+        <w:t>Von Stand: xxx</w:t>
+      </w:r>
+    </w:p>
+    <w:p>
+      <w:pPr>
+        <w:spacing w:line="360" w:lineRule="auto"/>
+        <w:rPr>
+          <w:rFonts w:ascii="Arial" w:hAnsi="Arial" w:cs="Arial"/>
+          <w:sz w:val="24"/>
+          <w:szCs w:val="24"/>
+        </w:rPr>
+      </w:pPr>
+      <w:r>
+        <w:rPr>
+          <w:rFonts w:ascii="Arial" w:hAnsi="Arial" w:cs="Arial"/>
+          <w:noProof/>
+          <w:sz w:val="24"/>
+          <w:szCs w:val="24"/>
+        </w:rPr>
+        <w:drawing>
+          <wp:inline distT="0" distB="0" distL="0" distR="0" wp14:anchorId="01143DEB" wp14:editId="00980E75">
+            <wp:extent cx="5760720" cy="4920615"/>
+            <wp:effectExtent l="0" t="0" r="0" b="0"/>
+            <wp:docPr id="1" name="Grafik 1"/>
+            <wp:cNvGraphicFramePr>
+              <a:graphicFrameLocks xmlns:a="http://schemas.openxmlformats.org/drawingml/2006/main" noChangeAspect="1"/>
+            </wp:cNvGraphicFramePr>
+            <a:graphic xmlns:a="http://schemas.openxmlformats.org/drawingml/2006/main">
+              <a:graphicData uri="http://schemas.openxmlformats.org/drawingml/2006/picture">
+                <pic:pic xmlns:pic="http://schemas.openxmlformats.org/drawingml/2006/picture">
+                  <pic:nvPicPr>
+                    <pic:cNvPr id="1" name=""/>
+                    <pic:cNvPicPr/>
+                  </pic:nvPicPr>
+                  <pic:blipFill>
+                    <a:blip r:embed="rId27"/>
+                    <a:stretch>
+                      <a:fillRect/>
+                    </a:stretch>
+                  </pic:blipFill>
+                  <pic:spPr>
+                    <a:xfrm>
+                      <a:off x="0" y="0"/>
+                      <a:ext cx="5760720" cy="4920615"/>
+                    </a:xfrm>
+                    <a:prstGeom prst="rect">
+                      <a:avLst/>
+                    </a:prstGeom>
+                  </pic:spPr>
+                </pic:pic>
+              </a:graphicData>
+            </a:graphic>
+          </wp:inline>
+        </w:drawing>
+      </w:r>
+    </w:p>
+    <w:p>
+      <w:pPr>
+        <w:spacing w:line="360" w:lineRule="auto"/>
+        <w:rPr>
+          <w:rFonts w:ascii="Arial" w:hAnsi="Arial" w:cs="Arial"/>
+          <w:sz w:val="24"/>
+          <w:szCs w:val="24"/>
+        </w:rPr>
+      </w:pPr>
+      <w:r>
+        <w:rPr>
+          <w:rFonts w:ascii="Arial" w:hAnsi="Arial" w:cs="Arial"/>
+          <w:sz w:val="24"/>
+          <w:szCs w:val="24"/>
+        </w:rPr>
+        <w:t xml:space="preserve">Ist nicht lesbar, nicht voll funktionsfähig, nach Martin C. Fowler ideal zum </w:t>
+      </w:r>
+      <w:proofErr w:type="spellStart"/>
+      <w:r>
+        <w:rPr>
+          <w:rFonts w:ascii="Arial" w:hAnsi="Arial" w:cs="Arial"/>
+          <w:sz w:val="24"/>
+          <w:szCs w:val="24"/>
+        </w:rPr>
+        <w:t>Refactoring</w:t>
+      </w:r>
+      <w:proofErr w:type="spellEnd"/>
+      <w:r>
+        <w:rPr>
+          <w:rFonts w:ascii="Arial" w:hAnsi="Arial" w:cs="Arial"/>
+          <w:sz w:val="24"/>
+          <w:szCs w:val="24"/>
+        </w:rPr>
+        <w:t xml:space="preserve">. </w:t>
+      </w:r>
+      <w:r>
+        <w:rPr>
+          <w:rFonts w:ascii="Arial" w:hAnsi="Arial" w:cs="Arial"/>
+          <w:sz w:val="24"/>
+          <w:szCs w:val="24"/>
+        </w:rPr>
+        <w:t>(Lange Funktion)</w:t>
+      </w:r>
+    </w:p>
+    <w:p>
+      <w:pPr>
+        <w:spacing w:line="360" w:lineRule="auto"/>
+        <w:rPr>
+          <w:rFonts w:ascii="Arial" w:hAnsi="Arial" w:cs="Arial"/>
+          <w:sz w:val="24"/>
+          <w:szCs w:val="24"/>
+        </w:rPr>
+      </w:pPr>
+    </w:p>
+    <w:p>
+      <w:pPr>
+        <w:spacing w:line="360" w:lineRule="auto"/>
+        <w:rPr>
+          <w:rFonts w:ascii="Arial" w:hAnsi="Arial" w:cs="Arial"/>
+          <w:sz w:val="24"/>
+          <w:szCs w:val="24"/>
+        </w:rPr>
+      </w:pPr>
+    </w:p>
+    <w:p>
+      <w:pPr>
+        <w:spacing w:line="360" w:lineRule="auto"/>
+        <w:rPr>
+          <w:rFonts w:ascii="Arial" w:hAnsi="Arial" w:cs="Arial"/>
+          <w:sz w:val="24"/>
+          <w:szCs w:val="24"/>
+        </w:rPr>
+      </w:pPr>
+      <w:r>
+        <w:rPr>
+          <w:rFonts w:ascii="Arial" w:hAnsi="Arial" w:cs="Arial"/>
+          <w:noProof/>
+          <w:sz w:val="24"/>
+          <w:szCs w:val="24"/>
+        </w:rPr>
+        <w:lastRenderedPageBreak/>
+        <w:drawing>
+          <wp:inline distT="0" distB="0" distL="0" distR="0" wp14:anchorId="646F46D1" wp14:editId="1BFC9AA0">
+            <wp:extent cx="5760720" cy="3415030"/>
+            <wp:effectExtent l="0" t="0" r="0" b="0"/>
+            <wp:docPr id="2" name="Grafik 2"/>
+            <wp:cNvGraphicFramePr>
+              <a:graphicFrameLocks xmlns:a="http://schemas.openxmlformats.org/drawingml/2006/main" noChangeAspect="1"/>
+            </wp:cNvGraphicFramePr>
+            <a:graphic xmlns:a="http://schemas.openxmlformats.org/drawingml/2006/main">
+              <a:graphicData uri="http://schemas.openxmlformats.org/drawingml/2006/picture">
+                <pic:pic xmlns:pic="http://schemas.openxmlformats.org/drawingml/2006/picture">
+                  <pic:nvPicPr>
+                    <pic:cNvPr id="1" name=""/>
+                    <pic:cNvPicPr/>
+                  </pic:nvPicPr>
+                  <pic:blipFill>
+                    <a:blip r:embed="rId28"/>
+                    <a:stretch>
+                      <a:fillRect/>
+                    </a:stretch>
+                  </pic:blipFill>
+                  <pic:spPr>
+                    <a:xfrm>
+                      <a:off x="0" y="0"/>
+                      <a:ext cx="5760720" cy="3415030"/>
+                    </a:xfrm>
+                    <a:prstGeom prst="rect">
+                      <a:avLst/>
+                    </a:prstGeom>
+                  </pic:spPr>
+                </pic:pic>
+              </a:graphicData>
+            </a:graphic>
+          </wp:inline>
+        </w:drawing>
+      </w:r>
+    </w:p>
+    <w:p>
+      <w:pPr>
+        <w:spacing w:line="360" w:lineRule="auto"/>
+        <w:rPr>
+          <w:rFonts w:ascii="Arial" w:hAnsi="Arial" w:cs="Arial"/>
+          <w:sz w:val="24"/>
+          <w:szCs w:val="24"/>
+        </w:rPr>
+      </w:pPr>
+      <w:r>
+        <w:rPr>
+          <w:rFonts w:ascii="Arial" w:hAnsi="Arial" w:cs="Arial"/>
+          <w:sz w:val="24"/>
+          <w:szCs w:val="24"/>
+        </w:rPr>
+        <w:t>Funktion soll an anderer Stelle ebenfalls verwendet werden. Selbe Funktion, nicht verändert.</w:t>
+      </w:r>
+    </w:p>
+    <w:p>
+      <w:pPr>
+        <w:spacing w:line="360" w:lineRule="auto"/>
+        <w:rPr>
+          <w:rFonts w:ascii="Arial" w:hAnsi="Arial" w:cs="Arial"/>
+          <w:sz w:val="24"/>
+          <w:szCs w:val="24"/>
+        </w:rPr>
+      </w:pPr>
+      <w:r>
+        <w:rPr>
+          <w:rFonts w:ascii="Arial" w:hAnsi="Arial" w:cs="Arial"/>
+          <w:noProof/>
+          <w:sz w:val="24"/>
+          <w:szCs w:val="24"/>
+        </w:rPr>
+        <w:drawing>
+          <wp:inline distT="0" distB="0" distL="0" distR="0" wp14:anchorId="44C4BD6C" wp14:editId="4AA3B525">
+            <wp:extent cx="5760720" cy="3452495"/>
+            <wp:effectExtent l="0" t="0" r="0" b="0"/>
+            <wp:docPr id="3" name="Grafik 3"/>
+            <wp:cNvGraphicFramePr>
+              <a:graphicFrameLocks xmlns:a="http://schemas.openxmlformats.org/drawingml/2006/main" noChangeAspect="1"/>
+            </wp:cNvGraphicFramePr>
+            <a:graphic xmlns:a="http://schemas.openxmlformats.org/drawingml/2006/main">
+              <a:graphicData uri="http://schemas.openxmlformats.org/drawingml/2006/picture">
+                <pic:pic xmlns:pic="http://schemas.openxmlformats.org/drawingml/2006/picture">
+                  <pic:nvPicPr>
+                    <pic:cNvPr id="1" name=""/>
+                    <pic:cNvPicPr/>
+                  </pic:nvPicPr>
+                  <pic:blipFill>
+                    <a:blip r:embed="rId29"/>
+                    <a:stretch>
+                      <a:fillRect/>
+                    </a:stretch>
+                  </pic:blipFill>
+                  <pic:spPr>
+                    <a:xfrm>
+                      <a:off x="0" y="0"/>
+                      <a:ext cx="5760720" cy="3452495"/>
+                    </a:xfrm>
+                    <a:prstGeom prst="rect">
+                      <a:avLst/>
+                    </a:prstGeom>
+                  </pic:spPr>
+                </pic:pic>
+              </a:graphicData>
+            </a:graphic>
+          </wp:inline>
+        </w:drawing>
+      </w:r>
+    </w:p>
+    <w:p>
+      <w:pPr>
+        <w:spacing w:line="360" w:lineRule="auto"/>
+        <w:rPr>
+          <w:rFonts w:ascii="Arial" w:hAnsi="Arial" w:cs="Arial"/>
+          <w:sz w:val="24"/>
+          <w:szCs w:val="24"/>
+        </w:rPr>
+      </w:pPr>
+      <w:r>
+        <w:rPr>
+          <w:rFonts w:ascii="Arial" w:hAnsi="Arial" w:cs="Arial"/>
+          <w:sz w:val="24"/>
+          <w:szCs w:val="24"/>
+        </w:rPr>
+        <w:t>Funktion extrahiert.</w:t>
+      </w:r>
+      <w:r>
+        <w:rPr>
+          <w:rFonts w:ascii="Arial" w:hAnsi="Arial" w:cs="Arial"/>
+          <w:sz w:val="24"/>
+          <w:szCs w:val="24"/>
+        </w:rPr>
+        <w:t xml:space="preserve"> (</w:t>
+      </w:r>
+      <w:proofErr w:type="spellStart"/>
+      <w:r>
+        <w:rPr>
+          <w:rFonts w:ascii="Arial" w:hAnsi="Arial" w:cs="Arial"/>
+          <w:sz w:val="24"/>
+          <w:szCs w:val="24"/>
+        </w:rPr>
+        <w:t>Refactoring</w:t>
+      </w:r>
+      <w:proofErr w:type="spellEnd"/>
+      <w:r>
+        <w:rPr>
+          <w:rFonts w:ascii="Arial" w:hAnsi="Arial" w:cs="Arial"/>
+          <w:sz w:val="24"/>
+          <w:szCs w:val="24"/>
+        </w:rPr>
+        <w:t xml:space="preserve">: </w:t>
+      </w:r>
+      <w:proofErr w:type="spellStart"/>
+      <w:r>
+        <w:rPr>
+          <w:rFonts w:ascii="Arial" w:hAnsi="Arial" w:cs="Arial"/>
+          <w:sz w:val="24"/>
+          <w:szCs w:val="24"/>
+        </w:rPr>
+        <w:t>Extract</w:t>
+      </w:r>
+      <w:proofErr w:type="spellEnd"/>
+      <w:r>
+        <w:rPr>
+          <w:rFonts w:ascii="Arial" w:hAnsi="Arial" w:cs="Arial"/>
+          <w:sz w:val="24"/>
+          <w:szCs w:val="24"/>
+        </w:rPr>
+        <w:t xml:space="preserve"> </w:t>
+      </w:r>
+      <w:proofErr w:type="spellStart"/>
+      <w:r>
+        <w:rPr>
+          <w:rFonts w:ascii="Arial" w:hAnsi="Arial" w:cs="Arial"/>
+          <w:sz w:val="24"/>
+          <w:szCs w:val="24"/>
+        </w:rPr>
+        <w:t>Method</w:t>
+      </w:r>
+      <w:proofErr w:type="spellEnd"/>
+      <w:r>
+        <w:rPr>
+          <w:rFonts w:ascii="Arial" w:hAnsi="Arial" w:cs="Arial"/>
+          <w:sz w:val="24"/>
+          <w:szCs w:val="24"/>
+        </w:rPr>
+        <w:t>)</w:t>
+      </w:r>
+    </w:p>
+    <w:p>
+      <w:pPr>
+        <w:spacing w:line="360" w:lineRule="auto"/>
+        <w:rPr>
+          <w:rFonts w:ascii="Arial" w:hAnsi="Arial" w:cs="Arial"/>
+          <w:sz w:val="24"/>
+          <w:szCs w:val="24"/>
+        </w:rPr>
+      </w:pPr>
+      <w:r>
+        <w:rPr>
+          <w:rFonts w:ascii="Arial" w:hAnsi="Arial" w:cs="Arial"/>
+          <w:noProof/>
+          <w:sz w:val="24"/>
+          <w:szCs w:val="24"/>
+        </w:rPr>
+        <w:lastRenderedPageBreak/>
+        <w:drawing>
+          <wp:inline distT="0" distB="0" distL="0" distR="0" wp14:anchorId="05692F47" wp14:editId="2F475A4F">
+            <wp:extent cx="5649113" cy="809738"/>
+            <wp:effectExtent l="0" t="0" r="8890" b="9525"/>
+            <wp:docPr id="4" name="Grafik 4"/>
+            <wp:cNvGraphicFramePr>
+              <a:graphicFrameLocks xmlns:a="http://schemas.openxmlformats.org/drawingml/2006/main" noChangeAspect="1"/>
+            </wp:cNvGraphicFramePr>
+            <a:graphic xmlns:a="http://schemas.openxmlformats.org/drawingml/2006/main">
+              <a:graphicData uri="http://schemas.openxmlformats.org/drawingml/2006/picture">
+                <pic:pic xmlns:pic="http://schemas.openxmlformats.org/drawingml/2006/picture">
+                  <pic:nvPicPr>
+                    <pic:cNvPr id="1" name=""/>
+                    <pic:cNvPicPr/>
+                  </pic:nvPicPr>
+                  <pic:blipFill>
+                    <a:blip r:embed="rId30"/>
+                    <a:stretch>
+                      <a:fillRect/>
+                    </a:stretch>
+                  </pic:blipFill>
+                  <pic:spPr>
+                    <a:xfrm>
+                      <a:off x="0" y="0"/>
+                      <a:ext cx="5649113" cy="809738"/>
+                    </a:xfrm>
+                    <a:prstGeom prst="rect">
+                      <a:avLst/>
+                    </a:prstGeom>
+                  </pic:spPr>
+                </pic:pic>
+              </a:graphicData>
+            </a:graphic>
+          </wp:inline>
+        </w:drawing>
+      </w:r>
+    </w:p>
+    <w:p>
+      <w:pPr>
+        <w:spacing w:line="360" w:lineRule="auto"/>
+        <w:rPr>
+          <w:rFonts w:ascii="Arial" w:hAnsi="Arial" w:cs="Arial"/>
+          <w:sz w:val="24"/>
+          <w:szCs w:val="24"/>
+        </w:rPr>
+      </w:pPr>
+      <w:r>
+        <w:rPr>
+          <w:rFonts w:ascii="Arial" w:hAnsi="Arial" w:cs="Arial"/>
+          <w:sz w:val="24"/>
+          <w:szCs w:val="24"/>
+        </w:rPr>
+        <w:t>Aufruf der Funktion, als ein Simulieren des Buttons.</w:t>
+      </w:r>
+    </w:p>
+    <w:p>
+      <w:pPr>
+        <w:spacing w:line="360" w:lineRule="auto"/>
+        <w:rPr>
+          <w:rFonts w:ascii="Arial" w:hAnsi="Arial" w:cs="Arial"/>
+          <w:sz w:val="24"/>
+          <w:szCs w:val="24"/>
+        </w:rPr>
+      </w:pPr>
+      <w:r>
+        <w:rPr>
+          <w:rFonts w:ascii="Arial" w:hAnsi="Arial" w:cs="Arial"/>
+          <w:noProof/>
+          <w:sz w:val="24"/>
+          <w:szCs w:val="24"/>
+        </w:rPr>
+        <w:drawing>
+          <wp:inline distT="0" distB="0" distL="0" distR="0" wp14:anchorId="5F606648" wp14:editId="1040D357">
+            <wp:extent cx="4991797" cy="1200318"/>
+            <wp:effectExtent l="0" t="0" r="0" b="0"/>
+            <wp:docPr id="5" name="Grafik 5"/>
+            <wp:cNvGraphicFramePr>
+              <a:graphicFrameLocks xmlns:a="http://schemas.openxmlformats.org/drawingml/2006/main" noChangeAspect="1"/>
+            </wp:cNvGraphicFramePr>
+            <a:graphic xmlns:a="http://schemas.openxmlformats.org/drawingml/2006/main">
+              <a:graphicData uri="http://schemas.openxmlformats.org/drawingml/2006/picture">
+                <pic:pic xmlns:pic="http://schemas.openxmlformats.org/drawingml/2006/picture">
+                  <pic:nvPicPr>
+                    <pic:cNvPr id="1" name=""/>
+                    <pic:cNvPicPr/>
+                  </pic:nvPicPr>
+                  <pic:blipFill>
+                    <a:blip r:embed="rId31"/>
+                    <a:stretch>
+                      <a:fillRect/>
+                    </a:stretch>
+                  </pic:blipFill>
+                  <pic:spPr>
+                    <a:xfrm>
+                      <a:off x="0" y="0"/>
                       <a:ext cx="4991797" cy="1200318"/>
                     </a:xfrm>
                     <a:prstGeom prst="rect">
@@ -6743,7 +8704,7 @@
       </w:r>
     </w:p>
     <w:sectPr>
-      <w:headerReference w:type="default" r:id="rId26"/>
+      <w:headerReference w:type="default" r:id="rId32"/>
       <w:pgSz w:w="11906" w:h="16838"/>
       <w:pgMar w:top="1417" w:right="1417" w:bottom="1134" w:left="1417" w:header="708" w:footer="708" w:gutter="0"/>
       <w:cols w:space="708"/>
@@ -6790,15 +8751,40 @@
 
 <file path=word/footer2.xml><?xml version="1.0" encoding="utf-8"?>
 <w:ftr xmlns:wpc="http://schemas.microsoft.com/office/word/2010/wordprocessingCanvas" xmlns:cx="http://schemas.microsoft.com/office/drawing/2014/chartex" xmlns:cx1="http://schemas.microsoft.com/office/drawing/2015/9/8/chartex" xmlns:mc="http://schemas.openxmlformats.org/markup-compatibility/2006" xmlns:o="urn:schemas-microsoft-com:office:office" xmlns:r="http://schemas.openxmlformats.org/officeDocument/2006/relationships" xmlns:m="http://schemas.openxmlformats.org/officeDocument/2006/math" xmlns:v="urn:schemas-microsoft-com:vml" xmlns:wp14="http://schemas.microsoft.com/office/word/2010/wordprocessingDrawing" xmlns:wp="http://schemas.openxmlformats.org/drawingml/2006/wordprocessingDrawing" xmlns:w10="urn:schemas-microsoft-com:office:word" xmlns:w="http://schemas.openxmlformats.org/wordprocessingml/2006/main" xmlns:w14="http://schemas.microsoft.com/office/word/2010/wordml" xmlns:w15="http://schemas.microsoft.com/office/word/2012/wordml" xmlns:w16se="http://schemas.microsoft.com/office/word/2015/wordml/symex" xmlns:wpg="http://schemas.microsoft.com/office/word/2010/wordprocessingGroup" xmlns:wpi="http://schemas.microsoft.com/office/word/2010/wordprocessingInk" xmlns:wne="http://schemas.microsoft.com/office/word/2006/wordml" xmlns:wps="http://schemas.microsoft.com/office/word/2010/wordprocessingShape" mc:Ignorable="w14 w15 w16se wp14">
+  <w:p>
+    <w:pPr>
+      <w:pStyle w:val="Fuzeile"/>
+      <w:jc w:val="right"/>
+    </w:pPr>
+  </w:p>
+  <w:p>
+    <w:pPr>
+      <w:pStyle w:val="Fuzeile"/>
+    </w:pPr>
+  </w:p>
+</w:ftr>
+</file>
+
+<file path=word/footer3.xml><?xml version="1.0" encoding="utf-8"?>
+<w:ftr xmlns:wpc="http://schemas.microsoft.com/office/word/2010/wordprocessingCanvas" xmlns:cx="http://schemas.microsoft.com/office/drawing/2014/chartex" xmlns:cx1="http://schemas.microsoft.com/office/drawing/2015/9/8/chartex" xmlns:mc="http://schemas.openxmlformats.org/markup-compatibility/2006" xmlns:o="urn:schemas-microsoft-com:office:office" xmlns:r="http://schemas.openxmlformats.org/officeDocument/2006/relationships" xmlns:m="http://schemas.openxmlformats.org/officeDocument/2006/math" xmlns:v="urn:schemas-microsoft-com:vml" xmlns:wp14="http://schemas.microsoft.com/office/word/2010/wordprocessingDrawing" xmlns:wp="http://schemas.openxmlformats.org/drawingml/2006/wordprocessingDrawing" xmlns:w10="urn:schemas-microsoft-com:office:word" xmlns:w="http://schemas.openxmlformats.org/wordprocessingml/2006/main" xmlns:w14="http://schemas.microsoft.com/office/word/2010/wordml" xmlns:w15="http://schemas.microsoft.com/office/word/2012/wordml" xmlns:w16se="http://schemas.microsoft.com/office/word/2015/wordml/symex" xmlns:wpg="http://schemas.microsoft.com/office/word/2010/wordprocessingGroup" xmlns:wpi="http://schemas.microsoft.com/office/word/2010/wordprocessingInk" xmlns:wne="http://schemas.microsoft.com/office/word/2006/wordml" xmlns:wps="http://schemas.microsoft.com/office/word/2010/wordprocessingShape" mc:Ignorable="w14 w15 w16se wp14">
+  <w:p>
+    <w:pPr>
+      <w:pStyle w:val="Fuzeile"/>
+    </w:pPr>
+  </w:p>
+</w:ftr>
+</file>
+
+<file path=word/footer4.xml><?xml version="1.0" encoding="utf-8"?>
+<w:ftr xmlns:wpc="http://schemas.microsoft.com/office/word/2010/wordprocessingCanvas" xmlns:cx="http://schemas.microsoft.com/office/drawing/2014/chartex" xmlns:cx1="http://schemas.microsoft.com/office/drawing/2015/9/8/chartex" xmlns:mc="http://schemas.openxmlformats.org/markup-compatibility/2006" xmlns:o="urn:schemas-microsoft-com:office:office" xmlns:r="http://schemas.openxmlformats.org/officeDocument/2006/relationships" xmlns:m="http://schemas.openxmlformats.org/officeDocument/2006/math" xmlns:v="urn:schemas-microsoft-com:vml" xmlns:wp14="http://schemas.microsoft.com/office/word/2010/wordprocessingDrawing" xmlns:wp="http://schemas.openxmlformats.org/drawingml/2006/wordprocessingDrawing" xmlns:w10="urn:schemas-microsoft-com:office:word" xmlns:w="http://schemas.openxmlformats.org/wordprocessingml/2006/main" xmlns:w14="http://schemas.microsoft.com/office/word/2010/wordml" xmlns:w15="http://schemas.microsoft.com/office/word/2012/wordml" xmlns:w16se="http://schemas.microsoft.com/office/word/2015/wordml/symex" xmlns:wpg="http://schemas.microsoft.com/office/word/2010/wordprocessingGroup" xmlns:wpi="http://schemas.microsoft.com/office/word/2010/wordprocessingInk" xmlns:wne="http://schemas.microsoft.com/office/word/2006/wordml" xmlns:wps="http://schemas.microsoft.com/office/word/2010/wordprocessingShape" mc:Ignorable="w14 w15 w16se wp14">
   <w:sdt>
     <w:sdtPr>
-      <w:id w:val="1617643788"/>
+      <w:id w:val="-407466565"/>
       <w:docPartObj>
         <w:docPartGallery w:val="Page Numbers (Bottom of Page)"/>
         <w:docPartUnique/>
       </w:docPartObj>
     </w:sdtPr>
-    <w:sdtEndPr/>
     <w:sdtContent>
       <w:p>
         <w:pPr>
@@ -6834,21 +8820,11 @@
 </w:ftr>
 </file>
 
-<file path=word/footer3.xml><?xml version="1.0" encoding="utf-8"?>
-<w:ftr xmlns:wpc="http://schemas.microsoft.com/office/word/2010/wordprocessingCanvas" xmlns:cx="http://schemas.microsoft.com/office/drawing/2014/chartex" xmlns:cx1="http://schemas.microsoft.com/office/drawing/2015/9/8/chartex" xmlns:mc="http://schemas.openxmlformats.org/markup-compatibility/2006" xmlns:o="urn:schemas-microsoft-com:office:office" xmlns:r="http://schemas.openxmlformats.org/officeDocument/2006/relationships" xmlns:m="http://schemas.openxmlformats.org/officeDocument/2006/math" xmlns:v="urn:schemas-microsoft-com:vml" xmlns:wp14="http://schemas.microsoft.com/office/word/2010/wordprocessingDrawing" xmlns:wp="http://schemas.openxmlformats.org/drawingml/2006/wordprocessingDrawing" xmlns:w10="urn:schemas-microsoft-com:office:word" xmlns:w="http://schemas.openxmlformats.org/wordprocessingml/2006/main" xmlns:w14="http://schemas.microsoft.com/office/word/2010/wordml" xmlns:w15="http://schemas.microsoft.com/office/word/2012/wordml" xmlns:w16se="http://schemas.microsoft.com/office/word/2015/wordml/symex" xmlns:wpg="http://schemas.microsoft.com/office/word/2010/wordprocessingGroup" xmlns:wpi="http://schemas.microsoft.com/office/word/2010/wordprocessingInk" xmlns:wne="http://schemas.microsoft.com/office/word/2006/wordml" xmlns:wps="http://schemas.microsoft.com/office/word/2010/wordprocessingShape" mc:Ignorable="w14 w15 w16se wp14">
-  <w:p>
-    <w:pPr>
-      <w:pStyle w:val="Fuzeile"/>
-    </w:pPr>
-  </w:p>
-</w:ftr>
-</file>
-
-<file path=word/footer4.xml><?xml version="1.0" encoding="utf-8"?>
+<file path=word/footer5.xml><?xml version="1.0" encoding="utf-8"?>
 <w:ftr xmlns:wpc="http://schemas.microsoft.com/office/word/2010/wordprocessingCanvas" xmlns:cx="http://schemas.microsoft.com/office/drawing/2014/chartex" xmlns:cx1="http://schemas.microsoft.com/office/drawing/2015/9/8/chartex" xmlns:mc="http://schemas.openxmlformats.org/markup-compatibility/2006" xmlns:o="urn:schemas-microsoft-com:office:office" xmlns:r="http://schemas.openxmlformats.org/officeDocument/2006/relationships" xmlns:m="http://schemas.openxmlformats.org/officeDocument/2006/math" xmlns:v="urn:schemas-microsoft-com:vml" xmlns:wp14="http://schemas.microsoft.com/office/word/2010/wordprocessingDrawing" xmlns:wp="http://schemas.openxmlformats.org/drawingml/2006/wordprocessingDrawing" xmlns:w10="urn:schemas-microsoft-com:office:word" xmlns:w="http://schemas.openxmlformats.org/wordprocessingml/2006/main" xmlns:w14="http://schemas.microsoft.com/office/word/2010/wordml" xmlns:w15="http://schemas.microsoft.com/office/word/2012/wordml" xmlns:w16se="http://schemas.microsoft.com/office/word/2015/wordml/symex" xmlns:wpg="http://schemas.microsoft.com/office/word/2010/wordprocessingGroup" xmlns:wpi="http://schemas.microsoft.com/office/word/2010/wordprocessingInk" xmlns:wne="http://schemas.microsoft.com/office/word/2006/wordml" xmlns:wps="http://schemas.microsoft.com/office/word/2010/wordprocessingShape" mc:Ignorable="w14 w15 w16se wp14">
   <w:sdt>
     <w:sdtPr>
-      <w:id w:val="-1811933807"/>
+      <w:id w:val="1044869765"/>
       <w:docPartObj>
         <w:docPartGallery w:val="Page Numbers (Bottom of Page)"/>
         <w:docPartUnique/>
@@ -6874,7 +8850,7 @@
           <w:rPr>
             <w:noProof/>
           </w:rPr>
-          <w:t>6</w:t>
+          <w:t>16</w:t>
         </w:r>
         <w:r>
           <w:fldChar w:fldCharType="end"/>
@@ -6965,6 +8941,94 @@
         <w:sz w:val="28"/>
         <w:szCs w:val="28"/>
       </w:rPr>
+      <w:t>Inhaltsverzeichnis</w:t>
+    </w:r>
+  </w:p>
+  <w:p>
+    <w:pPr>
+      <w:pStyle w:val="Kopfzeile"/>
+      <w:pBdr>
+        <w:bottom w:val="single" w:sz="12" w:space="1" w:color="auto"/>
+      </w:pBdr>
+    </w:pPr>
+  </w:p>
+  <w:p>
+    <w:pPr>
+      <w:pStyle w:val="Kopfzeile"/>
+    </w:pPr>
+  </w:p>
+</w:hdr>
+</file>
+
+<file path=word/header5.xml><?xml version="1.0" encoding="utf-8"?>
+<w:hdr xmlns:wpc="http://schemas.microsoft.com/office/word/2010/wordprocessingCanvas" xmlns:cx="http://schemas.microsoft.com/office/drawing/2014/chartex" xmlns:cx1="http://schemas.microsoft.com/office/drawing/2015/9/8/chartex" xmlns:mc="http://schemas.openxmlformats.org/markup-compatibility/2006" xmlns:o="urn:schemas-microsoft-com:office:office" xmlns:r="http://schemas.openxmlformats.org/officeDocument/2006/relationships" xmlns:m="http://schemas.openxmlformats.org/officeDocument/2006/math" xmlns:v="urn:schemas-microsoft-com:vml" xmlns:wp14="http://schemas.microsoft.com/office/word/2010/wordprocessingDrawing" xmlns:wp="http://schemas.openxmlformats.org/drawingml/2006/wordprocessingDrawing" xmlns:w10="urn:schemas-microsoft-com:office:word" xmlns:w="http://schemas.openxmlformats.org/wordprocessingml/2006/main" xmlns:w14="http://schemas.microsoft.com/office/word/2010/wordml" xmlns:w15="http://schemas.microsoft.com/office/word/2012/wordml" xmlns:w16se="http://schemas.microsoft.com/office/word/2015/wordml/symex" xmlns:wpg="http://schemas.microsoft.com/office/word/2010/wordprocessingGroup" xmlns:wpi="http://schemas.microsoft.com/office/word/2010/wordprocessingInk" xmlns:wne="http://schemas.microsoft.com/office/word/2006/wordml" xmlns:wps="http://schemas.microsoft.com/office/word/2010/wordprocessingShape" mc:Ignorable="w14 w15 w16se wp14">
+  <w:p>
+    <w:pPr>
+      <w:pStyle w:val="Kopfzeile"/>
+      <w:pBdr>
+        <w:bottom w:val="single" w:sz="12" w:space="1" w:color="auto"/>
+      </w:pBdr>
+      <w:rPr>
+        <w:rFonts w:ascii="Arial" w:hAnsi="Arial" w:cs="Arial"/>
+        <w:sz w:val="28"/>
+        <w:szCs w:val="32"/>
+      </w:rPr>
+    </w:pPr>
+    <w:r>
+      <w:rPr>
+        <w:rFonts w:ascii="Arial" w:hAnsi="Arial" w:cs="Arial"/>
+        <w:sz w:val="28"/>
+        <w:szCs w:val="32"/>
+      </w:rPr>
+      <w:t>Abbildungsverzeichnis</w:t>
+    </w:r>
+  </w:p>
+  <w:p>
+    <w:pPr>
+      <w:pStyle w:val="Kopfzeile"/>
+      <w:pBdr>
+        <w:bottom w:val="single" w:sz="12" w:space="1" w:color="auto"/>
+      </w:pBdr>
+      <w:rPr>
+        <w:rFonts w:ascii="Arial" w:hAnsi="Arial" w:cs="Arial"/>
+        <w:sz w:val="32"/>
+        <w:szCs w:val="32"/>
+      </w:rPr>
+    </w:pPr>
+  </w:p>
+  <w:p>
+    <w:pPr>
+      <w:pStyle w:val="Kopfzeile"/>
+      <w:rPr>
+        <w:rFonts w:ascii="Arial" w:hAnsi="Arial" w:cs="Arial"/>
+        <w:sz w:val="32"/>
+        <w:szCs w:val="32"/>
+      </w:rPr>
+    </w:pPr>
+  </w:p>
+</w:hdr>
+</file>
+
+<file path=word/header6.xml><?xml version="1.0" encoding="utf-8"?>
+<w:hdr xmlns:wpc="http://schemas.microsoft.com/office/word/2010/wordprocessingCanvas" xmlns:cx="http://schemas.microsoft.com/office/drawing/2014/chartex" xmlns:cx1="http://schemas.microsoft.com/office/drawing/2015/9/8/chartex" xmlns:mc="http://schemas.openxmlformats.org/markup-compatibility/2006" xmlns:o="urn:schemas-microsoft-com:office:office" xmlns:r="http://schemas.openxmlformats.org/officeDocument/2006/relationships" xmlns:m="http://schemas.openxmlformats.org/officeDocument/2006/math" xmlns:v="urn:schemas-microsoft-com:vml" xmlns:wp14="http://schemas.microsoft.com/office/word/2010/wordprocessingDrawing" xmlns:wp="http://schemas.openxmlformats.org/drawingml/2006/wordprocessingDrawing" xmlns:w10="urn:schemas-microsoft-com:office:word" xmlns:w="http://schemas.openxmlformats.org/wordprocessingml/2006/main" xmlns:w14="http://schemas.microsoft.com/office/word/2010/wordml" xmlns:w15="http://schemas.microsoft.com/office/word/2012/wordml" xmlns:w16se="http://schemas.microsoft.com/office/word/2015/wordml/symex" xmlns:wpg="http://schemas.microsoft.com/office/word/2010/wordprocessingGroup" xmlns:wpi="http://schemas.microsoft.com/office/word/2010/wordprocessingInk" xmlns:wne="http://schemas.microsoft.com/office/word/2006/wordml" xmlns:wps="http://schemas.microsoft.com/office/word/2010/wordprocessingShape" mc:Ignorable="w14 w15 w16se wp14">
+  <w:p>
+    <w:pPr>
+      <w:pStyle w:val="Kopfzeile"/>
+      <w:pBdr>
+        <w:bottom w:val="single" w:sz="12" w:space="1" w:color="auto"/>
+      </w:pBdr>
+      <w:rPr>
+        <w:rFonts w:ascii="Arial" w:hAnsi="Arial" w:cs="Arial"/>
+        <w:sz w:val="28"/>
+        <w:szCs w:val="28"/>
+      </w:rPr>
+    </w:pPr>
+    <w:r>
+      <w:rPr>
+        <w:rFonts w:ascii="Arial" w:hAnsi="Arial" w:cs="Arial"/>
+        <w:sz w:val="28"/>
+        <w:szCs w:val="28"/>
+      </w:rPr>
       <w:t>Bearbeitung der Aufgabenstellung</w:t>
     </w:r>
   </w:p>
@@ -6984,7 +9048,7 @@
 </w:hdr>
 </file>
 
-<file path=word/header5.xml><?xml version="1.0" encoding="utf-8"?>
+<file path=word/header7.xml><?xml version="1.0" encoding="utf-8"?>
 <w:hdr xmlns:wpc="http://schemas.microsoft.com/office/word/2010/wordprocessingCanvas" xmlns:cx="http://schemas.microsoft.com/office/drawing/2014/chartex" xmlns:cx1="http://schemas.microsoft.com/office/drawing/2015/9/8/chartex" xmlns:mc="http://schemas.openxmlformats.org/markup-compatibility/2006" xmlns:o="urn:schemas-microsoft-com:office:office" xmlns:r="http://schemas.openxmlformats.org/officeDocument/2006/relationships" xmlns:m="http://schemas.openxmlformats.org/officeDocument/2006/math" xmlns:v="urn:schemas-microsoft-com:vml" xmlns:wp14="http://schemas.microsoft.com/office/word/2010/wordprocessingDrawing" xmlns:wp="http://schemas.openxmlformats.org/drawingml/2006/wordprocessingDrawing" xmlns:w10="urn:schemas-microsoft-com:office:word" xmlns:w="http://schemas.openxmlformats.org/wordprocessingml/2006/main" xmlns:w14="http://schemas.microsoft.com/office/word/2010/wordml" xmlns:w15="http://schemas.microsoft.com/office/word/2012/wordml" xmlns:w16se="http://schemas.microsoft.com/office/word/2015/wordml/symex" xmlns:wpg="http://schemas.microsoft.com/office/word/2010/wordprocessingGroup" xmlns:wpi="http://schemas.microsoft.com/office/word/2010/wordprocessingInk" xmlns:wne="http://schemas.microsoft.com/office/word/2006/wordml" xmlns:wps="http://schemas.microsoft.com/office/word/2010/wordprocessingShape" mc:Ignorable="w14 w15 w16se wp14">
   <w:p>
     <w:pPr>
@@ -7844,6 +9908,17 @@
       <w:szCs w:val="18"/>
     </w:rPr>
   </w:style>
+  <w:style w:type="paragraph" w:styleId="Abbildungsverzeichnis">
+    <w:name w:val="table of figures"/>
+    <w:basedOn w:val="Standard"/>
+    <w:next w:val="Standard"/>
+    <w:uiPriority w:val="99"/>
+    <w:unhideWhenUsed/>
+    <w:rsid w:val="00EA23E9"/>
+    <w:pPr>
+      <w:spacing w:after="0"/>
+    </w:pPr>
+  </w:style>
 </w:styles>
 </file>
 
@@ -8113,7 +10188,7 @@
 </file>
 
 <file path=customXml/itemProps1.xml><?xml version="1.0" encoding="utf-8"?>
-<ds:datastoreItem xmlns:ds="http://schemas.openxmlformats.org/officeDocument/2006/customXml" ds:itemID="{BBD5A07A-E1DD-4032-BA2A-449A1CAFE4B9}">
+<ds:datastoreItem xmlns:ds="http://schemas.openxmlformats.org/officeDocument/2006/customXml" ds:itemID="{14FAD40A-CD1A-455A-A878-748B0F09F27F}">
   <ds:schemaRefs>
     <ds:schemaRef ds:uri="http://schemas.openxmlformats.org/officeDocument/2006/bibliography"/>
   </ds:schemaRefs>
